--- a/1.5/Installation.docx
+++ b/1.5/Installation.docx
@@ -1,6 +1,6 @@
 
 <file path=word/document.xml><?xml version="1.0" encoding="utf-8"?>
-<w:document xmlns:ve="http://schemas.openxmlformats.org/markup-compatibility/2006" xmlns:o="urn:schemas-microsoft-com:office:office" xmlns:r="http://schemas.openxmlformats.org/officeDocument/2006/relationships" xmlns:m="http://schemas.openxmlformats.org/officeDocument/2006/math" xmlns:v="urn:schemas-microsoft-com:vml" xmlns:wp="http://schemas.openxmlformats.org/drawingml/2006/wordprocessingDrawing" xmlns:w10="urn:schemas-microsoft-com:office:word" xmlns:w="http://schemas.openxmlformats.org/wordprocessingml/2006/main" xmlns:wne="http://schemas.microsoft.com/office/word/2006/wordml">
+<w:document xmlns:wpc="http://schemas.microsoft.com/office/word/2010/wordprocessingCanvas" xmlns:mc="http://schemas.openxmlformats.org/markup-compatibility/2006" xmlns:o="urn:schemas-microsoft-com:office:office" xmlns:r="http://schemas.openxmlformats.org/officeDocument/2006/relationships" xmlns:m="http://schemas.openxmlformats.org/officeDocument/2006/math" xmlns:v="urn:schemas-microsoft-com:vml" xmlns:wp14="http://schemas.microsoft.com/office/word/2010/wordprocessingDrawing" xmlns:wp="http://schemas.openxmlformats.org/drawingml/2006/wordprocessingDrawing" xmlns:w10="urn:schemas-microsoft-com:office:word" xmlns:w="http://schemas.openxmlformats.org/wordprocessingml/2006/main" xmlns:w14="http://schemas.microsoft.com/office/word/2010/wordml" xmlns:w15="http://schemas.microsoft.com/office/word/2012/wordml" xmlns:wpg="http://schemas.microsoft.com/office/word/2010/wordprocessingGroup" xmlns:wpi="http://schemas.microsoft.com/office/word/2010/wordprocessingInk" xmlns:wne="http://schemas.microsoft.com/office/word/2006/wordml" xmlns:wps="http://schemas.microsoft.com/office/word/2010/wordprocessingShape" mc:Ignorable="w14 w15 wp14">
   <w:body>
     <w:p>
       <w:pPr>
@@ -22,7 +22,6 @@
         </w:rPr>
         <w:t xml:space="preserve">紅陽科技 </w:t>
       </w:r>
-      <w:proofErr w:type="gramStart"/>
       <w:r>
         <w:rPr>
           <w:rFonts w:ascii="微軟正黑體" w:eastAsia="微軟正黑體" w:hAnsi="微軟正黑體"/>
@@ -32,7 +31,6 @@
         </w:rPr>
         <w:t>–</w:t>
       </w:r>
-      <w:proofErr w:type="gramEnd"/>
       <w:r>
         <w:rPr>
           <w:rFonts w:ascii="微軟正黑體" w:eastAsia="微軟正黑體" w:hAnsi="微軟正黑體" w:hint="eastAsia"/>
@@ -42,7 +40,6 @@
         </w:rPr>
         <w:t xml:space="preserve"> </w:t>
       </w:r>
-      <w:proofErr w:type="spellStart"/>
       <w:r>
         <w:rPr>
           <w:rFonts w:ascii="微軟正黑體" w:eastAsia="微軟正黑體" w:hAnsi="微軟正黑體" w:hint="eastAsia"/>
@@ -52,7 +49,6 @@
         </w:rPr>
         <w:t>OpenCart</w:t>
       </w:r>
-      <w:proofErr w:type="spellEnd"/>
       <w:r>
         <w:rPr>
           <w:rFonts w:ascii="微軟正黑體" w:eastAsia="微軟正黑體" w:hAnsi="微軟正黑體" w:hint="eastAsia"/>
@@ -89,7 +85,6 @@
         </w:rPr>
         <w:t>/</w:t>
       </w:r>
-      <w:proofErr w:type="spellStart"/>
       <w:r>
         <w:rPr>
           <w:rFonts w:ascii="微軟正黑體" w:eastAsia="微軟正黑體" w:hAnsi="微軟正黑體" w:hint="eastAsia"/>
@@ -99,7 +94,6 @@
         </w:rPr>
         <w:t>AceShop</w:t>
       </w:r>
-      <w:proofErr w:type="spellEnd"/>
       <w:r>
         <w:rPr>
           <w:rFonts w:ascii="微軟正黑體" w:eastAsia="微軟正黑體" w:hAnsi="微軟正黑體" w:hint="eastAsia"/>
@@ -129,49 +123,7 @@
         <w:rPr>
           <w:rFonts w:ascii="微軟正黑體" w:eastAsia="微軟正黑體" w:hAnsi="微軟正黑體" w:hint="eastAsia"/>
         </w:rPr>
-        <w:t>※本模組相容於</w:t>
-      </w:r>
-      <w:proofErr w:type="spellStart"/>
-      <w:r>
-        <w:rPr>
-          <w:rFonts w:ascii="微軟正黑體" w:eastAsia="微軟正黑體" w:hAnsi="微軟正黑體" w:hint="eastAsia"/>
-        </w:rPr>
-        <w:t>OpenCart</w:t>
-      </w:r>
-      <w:proofErr w:type="spellEnd"/>
-      <w:r>
-        <w:rPr>
-          <w:rFonts w:ascii="微軟正黑體" w:eastAsia="微軟正黑體" w:hAnsi="微軟正黑體" w:hint="eastAsia"/>
-        </w:rPr>
-        <w:t xml:space="preserve"> v1.5與</w:t>
-      </w:r>
-      <w:proofErr w:type="spellStart"/>
-      <w:r>
-        <w:rPr>
-          <w:rFonts w:ascii="微軟正黑體" w:eastAsia="微軟正黑體" w:hAnsi="微軟正黑體" w:hint="eastAsia"/>
-        </w:rPr>
-        <w:t>AceShop</w:t>
-      </w:r>
-      <w:proofErr w:type="spellEnd"/>
-      <w:r>
-        <w:rPr>
-          <w:rFonts w:ascii="微軟正黑體" w:eastAsia="微軟正黑體" w:hAnsi="微軟正黑體" w:hint="eastAsia"/>
-        </w:rPr>
-        <w:t xml:space="preserve">(v4.1) for </w:t>
-      </w:r>
-      <w:proofErr w:type="spellStart"/>
-      <w:r>
-        <w:rPr>
-          <w:rFonts w:ascii="微軟正黑體" w:eastAsia="微軟正黑體" w:hAnsi="微軟正黑體" w:hint="eastAsia"/>
-        </w:rPr>
-        <w:t>Joomla</w:t>
-      </w:r>
-      <w:proofErr w:type="spellEnd"/>
-      <w:r>
-        <w:rPr>
-          <w:rFonts w:ascii="微軟正黑體" w:eastAsia="微軟正黑體" w:hAnsi="微軟正黑體" w:hint="eastAsia"/>
-        </w:rPr>
-        <w:t>(v2.5)</w:t>
+        <w:t>※本模組相容於OpenCart v1.5與AceShop(v4.1) for Joomla(v2.5)</w:t>
       </w:r>
     </w:p>
     <w:p>
@@ -213,19 +165,11 @@
         </w:rPr>
         <w:br/>
       </w:r>
-      <w:proofErr w:type="spellStart"/>
-      <w:r>
-        <w:rPr>
-          <w:rFonts w:ascii="微軟正黑體" w:eastAsia="微軟正黑體" w:hAnsi="微軟正黑體" w:hint="eastAsia"/>
-        </w:rPr>
-        <w:t>OpenCart</w:t>
-      </w:r>
-      <w:proofErr w:type="spellEnd"/>
-      <w:r>
-        <w:rPr>
-          <w:rFonts w:ascii="微軟正黑體" w:eastAsia="微軟正黑體" w:hAnsi="微軟正黑體" w:hint="eastAsia"/>
-        </w:rPr>
-        <w:t>: 購物網站系統根目錄</w:t>
+      <w:r>
+        <w:rPr>
+          <w:rFonts w:ascii="微軟正黑體" w:eastAsia="微軟正黑體" w:hAnsi="微軟正黑體" w:hint="eastAsia"/>
+        </w:rPr>
+        <w:t>OpenCart: 購物網站系統根目錄</w:t>
       </w:r>
       <w:r>
         <w:rPr>
@@ -239,53 +183,17 @@
         </w:rPr>
         <w:br/>
       </w:r>
-      <w:proofErr w:type="spellStart"/>
-      <w:r>
-        <w:rPr>
-          <w:rFonts w:ascii="微軟正黑體" w:eastAsia="微軟正黑體" w:hAnsi="微軟正黑體" w:hint="eastAsia"/>
-        </w:rPr>
-        <w:t>AceShop</w:t>
-      </w:r>
-      <w:proofErr w:type="spellEnd"/>
-      <w:r>
-        <w:rPr>
-          <w:rFonts w:ascii="微軟正黑體" w:eastAsia="微軟正黑體" w:hAnsi="微軟正黑體" w:hint="eastAsia"/>
-        </w:rPr>
-        <w:t>:</w:t>
-      </w:r>
-      <w:r>
-        <w:rPr>
-          <w:rFonts w:ascii="微軟正黑體" w:eastAsia="微軟正黑體" w:hAnsi="微軟正黑體" w:hint="eastAsia"/>
-        </w:rPr>
-        <w:t xml:space="preserve"> components/</w:t>
-      </w:r>
-      <w:proofErr w:type="spellStart"/>
-      <w:r>
-        <w:rPr>
-          <w:rFonts w:ascii="微軟正黑體" w:eastAsia="微軟正黑體" w:hAnsi="微軟正黑體" w:hint="eastAsia"/>
-        </w:rPr>
-        <w:t>com_aceshop</w:t>
-      </w:r>
-      <w:proofErr w:type="spellEnd"/>
-      <w:r>
-        <w:rPr>
-          <w:rFonts w:ascii="微軟正黑體" w:eastAsia="微軟正黑體" w:hAnsi="微軟正黑體" w:hint="eastAsia"/>
-        </w:rPr>
-        <w:t>/</w:t>
-      </w:r>
-      <w:proofErr w:type="spellStart"/>
-      <w:r>
-        <w:rPr>
-          <w:rFonts w:ascii="微軟正黑體" w:eastAsia="微軟正黑體" w:hAnsi="微軟正黑體" w:hint="eastAsia"/>
-        </w:rPr>
-        <w:t>opencart</w:t>
-      </w:r>
-      <w:proofErr w:type="spellEnd"/>
-      <w:r>
-        <w:rPr>
-          <w:rFonts w:ascii="微軟正黑體" w:eastAsia="微軟正黑體" w:hAnsi="微軟正黑體" w:hint="eastAsia"/>
-        </w:rPr>
-        <w:t xml:space="preserve"> 中</w:t>
+      <w:r>
+        <w:rPr>
+          <w:rFonts w:ascii="微軟正黑體" w:eastAsia="微軟正黑體" w:hAnsi="微軟正黑體" w:hint="eastAsia"/>
+        </w:rPr>
+        <w:t>AceShop:</w:t>
+      </w:r>
+      <w:r>
+        <w:rPr>
+          <w:rFonts w:ascii="微軟正黑體" w:eastAsia="微軟正黑體" w:hAnsi="微軟正黑體" w:hint="eastAsia"/>
+        </w:rPr>
+        <w:t xml:space="preserve"> components/com_aceshop/opencart 中</w:t>
       </w:r>
       <w:r>
         <w:rPr>
@@ -383,33 +291,17 @@
         </w:rPr>
         <w:t>進入</w:t>
       </w:r>
-      <w:proofErr w:type="spellStart"/>
-      <w:r>
-        <w:rPr>
-          <w:rFonts w:ascii="微軟正黑體" w:eastAsia="微軟正黑體" w:hAnsi="微軟正黑體" w:hint="eastAsia"/>
-        </w:rPr>
-        <w:t>OpenCart</w:t>
-      </w:r>
-      <w:proofErr w:type="spellEnd"/>
-      <w:r>
-        <w:rPr>
-          <w:rFonts w:ascii="微軟正黑體" w:eastAsia="微軟正黑體" w:hAnsi="微軟正黑體" w:hint="eastAsia"/>
-        </w:rPr>
-        <w:t>/</w:t>
-      </w:r>
-      <w:proofErr w:type="spellStart"/>
-      <w:r>
-        <w:rPr>
-          <w:rFonts w:ascii="微軟正黑體" w:eastAsia="微軟正黑體" w:hAnsi="微軟正黑體" w:hint="eastAsia"/>
-        </w:rPr>
-        <w:t>AceShop</w:t>
-      </w:r>
-      <w:proofErr w:type="spellEnd"/>
-      <w:r>
-        <w:rPr>
-          <w:rFonts w:ascii="微軟正黑體" w:eastAsia="微軟正黑體" w:hAnsi="微軟正黑體" w:hint="eastAsia"/>
-        </w:rPr>
-        <w:t>後台「Extensions」</w:t>
+      <w:r>
+        <w:rPr>
+          <w:rFonts w:ascii="微軟正黑體" w:eastAsia="微軟正黑體" w:hAnsi="微軟正黑體" w:hint="eastAsia"/>
+        </w:rPr>
+        <w:t>OpenCart/</w:t>
+      </w:r>
+      <w:r>
+        <w:rPr>
+          <w:rFonts w:ascii="微軟正黑體" w:eastAsia="微軟正黑體" w:hAnsi="微軟正黑體" w:hint="eastAsia"/>
+        </w:rPr>
+        <w:t>AceShop後台「Extensions」</w:t>
       </w:r>
       <w:r>
         <w:rPr>
@@ -447,14 +339,13 @@
       </w:pPr>
       <w:r>
         <w:rPr>
-          <w:rFonts w:ascii="微軟正黑體" w:eastAsia="微軟正黑體" w:hAnsi="微軟正黑體" w:hint="eastAsia"/>
           <w:noProof/>
         </w:rPr>
         <w:drawing>
-          <wp:inline distT="0" distB="0" distL="0" distR="0">
-            <wp:extent cx="5271770" cy="2016125"/>
-            <wp:effectExtent l="19050" t="0" r="5080" b="0"/>
-            <wp:docPr id="5" name="圖片 3" descr="E:\DATA\ShoppingCart\NEW\AceShop\images\2.png"/>
+          <wp:inline distT="0" distB="0" distL="0" distR="0" wp14:anchorId="174D8B8E" wp14:editId="2CDA5DE5">
+            <wp:extent cx="5274310" cy="2014855"/>
+            <wp:effectExtent l="0" t="0" r="0" b="0"/>
+            <wp:docPr id="4" name="圖片 4"/>
             <wp:cNvGraphicFramePr>
               <a:graphicFrameLocks xmlns:a="http://schemas.openxmlformats.org/drawingml/2006/main" noChangeAspect="1"/>
             </wp:cNvGraphicFramePr>
@@ -462,33 +353,23 @@
               <a:graphicData uri="http://schemas.openxmlformats.org/drawingml/2006/picture">
                 <pic:pic xmlns:pic="http://schemas.openxmlformats.org/drawingml/2006/picture">
                   <pic:nvPicPr>
-                    <pic:cNvPr id="0" name="Picture 3" descr="E:\DATA\ShoppingCart\NEW\AceShop\images\2.png"/>
-                    <pic:cNvPicPr>
-                      <a:picLocks noChangeAspect="1" noChangeArrowheads="1"/>
-                    </pic:cNvPicPr>
+                    <pic:cNvPr id="1" name=""/>
+                    <pic:cNvPicPr/>
                   </pic:nvPicPr>
                   <pic:blipFill>
-                    <a:blip r:embed="rId9" cstate="print"/>
-                    <a:srcRect/>
+                    <a:blip r:embed="rId9"/>
                     <a:stretch>
                       <a:fillRect/>
                     </a:stretch>
                   </pic:blipFill>
-                  <pic:spPr bwMode="auto">
+                  <pic:spPr>
                     <a:xfrm>
                       <a:off x="0" y="0"/>
-                      <a:ext cx="5271770" cy="2016125"/>
+                      <a:ext cx="5274310" cy="2014855"/>
                     </a:xfrm>
                     <a:prstGeom prst="rect">
                       <a:avLst/>
                     </a:prstGeom>
-                    <a:noFill/>
-                    <a:ln w="9525">
-                      <a:noFill/>
-                      <a:miter lim="800000"/>
-                      <a:headEnd/>
-                      <a:tailEnd/>
-                    </a:ln>
                   </pic:spPr>
                 </pic:pic>
               </a:graphicData>
@@ -689,6 +570,8 @@
         </w:rPr>
         <w:br w:type="page"/>
       </w:r>
+      <w:bookmarkStart w:id="0" w:name="_GoBack"/>
+      <w:bookmarkEnd w:id="0"/>
     </w:p>
     <w:p>
       <w:pPr>
@@ -1078,14 +961,12 @@
           <w:rFonts w:ascii="微軟正黑體" w:eastAsia="微軟正黑體" w:hAnsi="微軟正黑體"/>
         </w:rPr>
       </w:pPr>
-      <w:proofErr w:type="gramStart"/>
       <w:r>
         <w:rPr>
           <w:rFonts w:ascii="微軟正黑體" w:eastAsia="微軟正黑體" w:hAnsi="微軟正黑體"/>
         </w:rPr>
         <w:t>註</w:t>
       </w:r>
-      <w:proofErr w:type="gramEnd"/>
       <w:r>
         <w:rPr>
           <w:rFonts w:ascii="微軟正黑體" w:eastAsia="微軟正黑體" w:hAnsi="微軟正黑體" w:hint="eastAsia"/>
@@ -1128,28 +1009,12 @@
         </w:rPr>
         <w:t>將</w:t>
       </w:r>
-      <w:proofErr w:type="spellStart"/>
-      <w:r>
-        <w:rPr>
-          <w:rFonts w:ascii="微軟正黑體" w:eastAsia="微軟正黑體" w:hAnsi="微軟正黑體" w:hint="eastAsia"/>
-        </w:rPr>
-        <w:t>OpenCart</w:t>
-      </w:r>
-      <w:proofErr w:type="spellEnd"/>
-      <w:r>
-        <w:rPr>
-          <w:rFonts w:ascii="微軟正黑體" w:eastAsia="微軟正黑體" w:hAnsi="微軟正黑體" w:hint="eastAsia"/>
-        </w:rPr>
-        <w:t>/</w:t>
-      </w:r>
-      <w:proofErr w:type="spellStart"/>
-      <w:r>
-        <w:rPr>
-          <w:rFonts w:ascii="微軟正黑體" w:eastAsia="微軟正黑體" w:hAnsi="微軟正黑體" w:hint="eastAsia"/>
-        </w:rPr>
-        <w:t>AceShop</w:t>
-      </w:r>
-      <w:proofErr w:type="spellEnd"/>
+      <w:r>
+        <w:rPr>
+          <w:rFonts w:ascii="微軟正黑體" w:eastAsia="微軟正黑體" w:hAnsi="微軟正黑體" w:hint="eastAsia"/>
+        </w:rPr>
+        <w:t>OpenCart/AceShop</w:t>
+      </w:r>
       <w:r>
         <w:rPr>
           <w:rFonts w:ascii="微軟正黑體" w:eastAsia="微軟正黑體" w:hAnsi="微軟正黑體"/>
@@ -1256,33 +1121,11 @@
           <w:rFonts w:ascii="微軟正黑體" w:eastAsia="微軟正黑體" w:hAnsi="微軟正黑體"/>
         </w:rPr>
       </w:pPr>
-      <w:proofErr w:type="gramStart"/>
-      <w:r>
-        <w:rPr>
-          <w:rFonts w:ascii="微軟正黑體" w:eastAsia="微軟正黑體" w:hAnsi="微軟正黑體" w:hint="eastAsia"/>
-        </w:rPr>
-        <w:t>註</w:t>
-      </w:r>
-      <w:proofErr w:type="gramEnd"/>
-      <w:r>
-        <w:rPr>
-          <w:rFonts w:ascii="微軟正黑體" w:eastAsia="微軟正黑體" w:hAnsi="微軟正黑體" w:hint="eastAsia"/>
-        </w:rPr>
-        <w:t>3：本模組不適用於</w:t>
-      </w:r>
-      <w:proofErr w:type="spellStart"/>
-      <w:r>
-        <w:rPr>
-          <w:rFonts w:ascii="微軟正黑體" w:eastAsia="微軟正黑體" w:hAnsi="微軟正黑體" w:hint="eastAsia"/>
-        </w:rPr>
-        <w:t>OpenCart</w:t>
-      </w:r>
-      <w:proofErr w:type="spellEnd"/>
-      <w:r>
-        <w:rPr>
-          <w:rFonts w:ascii="微軟正黑體" w:eastAsia="微軟正黑體" w:hAnsi="微軟正黑體" w:hint="eastAsia"/>
-        </w:rPr>
-        <w:t xml:space="preserve"> v2.0以上版本，請另外安裝專用版本。</w:t>
+      <w:r>
+        <w:rPr>
+          <w:rFonts w:ascii="微軟正黑體" w:eastAsia="微軟正黑體" w:hAnsi="微軟正黑體" w:hint="eastAsia"/>
+        </w:rPr>
+        <w:t>註3：本模組不適用於OpenCart v2.0以上版本，請另外安裝專用版本。</w:t>
       </w:r>
     </w:p>
     <w:p>
@@ -1327,28 +1170,12 @@
           <w:rFonts w:ascii="微軟正黑體" w:eastAsia="微軟正黑體" w:hAnsi="微軟正黑體"/>
         </w:rPr>
       </w:pPr>
-      <w:proofErr w:type="spellStart"/>
-      <w:r>
-        <w:rPr>
-          <w:rFonts w:ascii="微軟正黑體" w:eastAsia="微軟正黑體" w:hAnsi="微軟正黑體" w:hint="eastAsia"/>
-        </w:rPr>
-        <w:t>OpenCart</w:t>
-      </w:r>
-      <w:proofErr w:type="spellEnd"/>
-      <w:r>
-        <w:rPr>
-          <w:rFonts w:ascii="微軟正黑體" w:eastAsia="微軟正黑體" w:hAnsi="微軟正黑體" w:hint="eastAsia"/>
-        </w:rPr>
-        <w:t>/</w:t>
-      </w:r>
-      <w:proofErr w:type="spellStart"/>
-      <w:r>
-        <w:rPr>
-          <w:rFonts w:ascii="微軟正黑體" w:eastAsia="微軟正黑體" w:hAnsi="微軟正黑體" w:hint="eastAsia"/>
-        </w:rPr>
-        <w:t>AceShop</w:t>
-      </w:r>
-      <w:proofErr w:type="spellEnd"/>
+      <w:r>
+        <w:rPr>
+          <w:rFonts w:ascii="微軟正黑體" w:eastAsia="微軟正黑體" w:hAnsi="微軟正黑體" w:hint="eastAsia"/>
+        </w:rPr>
+        <w:t>OpenCart/AceShop</w:t>
+      </w:r>
       <w:r>
         <w:rPr>
           <w:rFonts w:ascii="微軟正黑體" w:eastAsia="微軟正黑體" w:hAnsi="微軟正黑體" w:hint="eastAsia"/>
@@ -1360,7 +1187,7 @@
       <w:tblPr>
         <w:tblStyle w:val="a3"/>
         <w:tblW w:w="0" w:type="auto"/>
-        <w:tblLook w:val="04A0"/>
+        <w:tblLook w:val="04A0" w:firstRow="1" w:lastRow="0" w:firstColumn="1" w:lastColumn="0" w:noHBand="0" w:noVBand="1"/>
       </w:tblPr>
       <w:tblGrid>
         <w:gridCol w:w="1809"/>
@@ -1519,14 +1346,12 @@
               </w:rPr>
               <w:t>「</w:t>
             </w:r>
-            <w:proofErr w:type="spellStart"/>
             <w:r>
               <w:rPr>
                 <w:rFonts w:ascii="微軟正黑體" w:eastAsia="微軟正黑體" w:hAnsi="微軟正黑體" w:hint="eastAsia"/>
               </w:rPr>
               <w:t>Buysafe</w:t>
             </w:r>
-            <w:proofErr w:type="spellEnd"/>
             <w:r>
               <w:rPr>
                 <w:rFonts w:ascii="微軟正黑體" w:eastAsia="微軟正黑體" w:hAnsi="微軟正黑體" w:hint="eastAsia"/>
@@ -1820,40 +1645,18 @@
           <w:rFonts w:ascii="微軟正黑體" w:eastAsia="微軟正黑體" w:hAnsi="微軟正黑體"/>
         </w:rPr>
       </w:pPr>
-      <w:proofErr w:type="spellStart"/>
-      <w:r>
-        <w:rPr>
-          <w:rFonts w:ascii="微軟正黑體" w:eastAsia="微軟正黑體" w:hAnsi="微軟正黑體" w:hint="eastAsia"/>
-        </w:rPr>
-        <w:t>OpenCart</w:t>
-      </w:r>
-      <w:proofErr w:type="spellEnd"/>
-      <w:r>
-        <w:rPr>
-          <w:rFonts w:ascii="微軟正黑體" w:eastAsia="微軟正黑體" w:hAnsi="微軟正黑體" w:hint="eastAsia"/>
-        </w:rPr>
-        <w:t>/</w:t>
-      </w:r>
-      <w:proofErr w:type="spellStart"/>
-      <w:r>
-        <w:rPr>
-          <w:rFonts w:ascii="微軟正黑體" w:eastAsia="微軟正黑體" w:hAnsi="微軟正黑體" w:hint="eastAsia"/>
-        </w:rPr>
-        <w:t>AceShop</w:t>
-      </w:r>
-      <w:proofErr w:type="spellEnd"/>
-      <w:r>
-        <w:rPr>
-          <w:rFonts w:ascii="微軟正黑體" w:eastAsia="微軟正黑體" w:hAnsi="微軟正黑體" w:hint="eastAsia"/>
-        </w:rPr>
-        <w:t>購物網站端設定</w:t>
+      <w:r>
+        <w:rPr>
+          <w:rFonts w:ascii="微軟正黑體" w:eastAsia="微軟正黑體" w:hAnsi="微軟正黑體" w:hint="eastAsia"/>
+        </w:rPr>
+        <w:t>OpenCart/AceShop購物網站端設定</w:t>
       </w:r>
     </w:p>
     <w:tbl>
       <w:tblPr>
         <w:tblStyle w:val="a3"/>
         <w:tblW w:w="0" w:type="auto"/>
-        <w:tblLook w:val="04A0"/>
+        <w:tblLook w:val="04A0" w:firstRow="1" w:lastRow="0" w:firstColumn="1" w:lastColumn="0" w:noHBand="0" w:noVBand="1"/>
       </w:tblPr>
       <w:tblGrid>
         <w:gridCol w:w="1809"/>
@@ -1982,14 +1785,12 @@
               </w:rPr>
               <w:t>「</w:t>
             </w:r>
-            <w:proofErr w:type="spellStart"/>
             <w:r>
               <w:rPr>
                 <w:rFonts w:ascii="微軟正黑體" w:eastAsia="微軟正黑體" w:hAnsi="微軟正黑體" w:hint="eastAsia"/>
               </w:rPr>
               <w:t>Buysafe</w:t>
             </w:r>
-            <w:proofErr w:type="spellEnd"/>
             <w:r>
               <w:rPr>
                 <w:rFonts w:ascii="微軟正黑體" w:eastAsia="微軟正黑體" w:hAnsi="微軟正黑體" w:hint="eastAsia"/>
@@ -2304,40 +2105,18 @@
           <w:rFonts w:ascii="微軟正黑體" w:eastAsia="微軟正黑體" w:hAnsi="微軟正黑體"/>
         </w:rPr>
       </w:pPr>
-      <w:proofErr w:type="spellStart"/>
-      <w:r>
-        <w:rPr>
-          <w:rFonts w:ascii="微軟正黑體" w:eastAsia="微軟正黑體" w:hAnsi="微軟正黑體" w:hint="eastAsia"/>
-        </w:rPr>
-        <w:t>OpenCart</w:t>
-      </w:r>
-      <w:proofErr w:type="spellEnd"/>
-      <w:r>
-        <w:rPr>
-          <w:rFonts w:ascii="微軟正黑體" w:eastAsia="微軟正黑體" w:hAnsi="微軟正黑體" w:hint="eastAsia"/>
-        </w:rPr>
-        <w:t>/</w:t>
-      </w:r>
-      <w:proofErr w:type="spellStart"/>
-      <w:r>
-        <w:rPr>
-          <w:rFonts w:ascii="微軟正黑體" w:eastAsia="微軟正黑體" w:hAnsi="微軟正黑體" w:hint="eastAsia"/>
-        </w:rPr>
-        <w:t>AceShop</w:t>
-      </w:r>
-      <w:proofErr w:type="spellEnd"/>
-      <w:r>
-        <w:rPr>
-          <w:rFonts w:ascii="微軟正黑體" w:eastAsia="微軟正黑體" w:hAnsi="微軟正黑體" w:hint="eastAsia"/>
-        </w:rPr>
-        <w:t>購物網站端設定</w:t>
+      <w:r>
+        <w:rPr>
+          <w:rFonts w:ascii="微軟正黑體" w:eastAsia="微軟正黑體" w:hAnsi="微軟正黑體" w:hint="eastAsia"/>
+        </w:rPr>
+        <w:t>OpenCart/AceShop購物網站端設定</w:t>
       </w:r>
     </w:p>
     <w:tbl>
       <w:tblPr>
         <w:tblStyle w:val="a3"/>
         <w:tblW w:w="0" w:type="auto"/>
-        <w:tblLook w:val="04A0"/>
+        <w:tblLook w:val="04A0" w:firstRow="1" w:lastRow="0" w:firstColumn="1" w:lastColumn="0" w:noHBand="0" w:noVBand="1"/>
       </w:tblPr>
       <w:tblGrid>
         <w:gridCol w:w="1809"/>
@@ -2466,14 +2245,12 @@
               </w:rPr>
               <w:t>「</w:t>
             </w:r>
-            <w:proofErr w:type="spellStart"/>
             <w:r>
               <w:rPr>
                 <w:rFonts w:ascii="微軟正黑體" w:eastAsia="微軟正黑體" w:hAnsi="微軟正黑體" w:hint="eastAsia"/>
               </w:rPr>
               <w:t>Buysafe</w:t>
             </w:r>
-            <w:proofErr w:type="spellEnd"/>
             <w:r>
               <w:rPr>
                 <w:rFonts w:ascii="微軟正黑體" w:eastAsia="微軟正黑體" w:hAnsi="微軟正黑體" w:hint="eastAsia"/>
@@ -2767,40 +2544,18 @@
           <w:rFonts w:ascii="微軟正黑體" w:eastAsia="微軟正黑體" w:hAnsi="微軟正黑體"/>
         </w:rPr>
       </w:pPr>
-      <w:proofErr w:type="spellStart"/>
-      <w:r>
-        <w:rPr>
-          <w:rFonts w:ascii="微軟正黑體" w:eastAsia="微軟正黑體" w:hAnsi="微軟正黑體" w:hint="eastAsia"/>
-        </w:rPr>
-        <w:t>OpenCart</w:t>
-      </w:r>
-      <w:proofErr w:type="spellEnd"/>
-      <w:r>
-        <w:rPr>
-          <w:rFonts w:ascii="微軟正黑體" w:eastAsia="微軟正黑體" w:hAnsi="微軟正黑體" w:hint="eastAsia"/>
-        </w:rPr>
-        <w:t>/</w:t>
-      </w:r>
-      <w:proofErr w:type="spellStart"/>
-      <w:r>
-        <w:rPr>
-          <w:rFonts w:ascii="微軟正黑體" w:eastAsia="微軟正黑體" w:hAnsi="微軟正黑體" w:hint="eastAsia"/>
-        </w:rPr>
-        <w:t>AceShop</w:t>
-      </w:r>
-      <w:proofErr w:type="spellEnd"/>
-      <w:r>
-        <w:rPr>
-          <w:rFonts w:ascii="微軟正黑體" w:eastAsia="微軟正黑體" w:hAnsi="微軟正黑體" w:hint="eastAsia"/>
-        </w:rPr>
-        <w:t>購物網站端設定</w:t>
+      <w:r>
+        <w:rPr>
+          <w:rFonts w:ascii="微軟正黑體" w:eastAsia="微軟正黑體" w:hAnsi="微軟正黑體" w:hint="eastAsia"/>
+        </w:rPr>
+        <w:t>OpenCart/AceShop購物網站端設定</w:t>
       </w:r>
     </w:p>
     <w:tbl>
       <w:tblPr>
         <w:tblStyle w:val="a3"/>
         <w:tblW w:w="0" w:type="auto"/>
-        <w:tblLook w:val="04A0"/>
+        <w:tblLook w:val="04A0" w:firstRow="1" w:lastRow="0" w:firstColumn="1" w:lastColumn="0" w:noHBand="0" w:noVBand="1"/>
       </w:tblPr>
       <w:tblGrid>
         <w:gridCol w:w="1809"/>
@@ -2929,14 +2684,12 @@
               </w:rPr>
               <w:t>「</w:t>
             </w:r>
-            <w:proofErr w:type="spellStart"/>
             <w:r>
               <w:rPr>
                 <w:rFonts w:ascii="微軟正黑體" w:eastAsia="微軟正黑體" w:hAnsi="微軟正黑體" w:hint="eastAsia"/>
               </w:rPr>
               <w:t>Buysafe</w:t>
             </w:r>
-            <w:proofErr w:type="spellEnd"/>
             <w:r>
               <w:rPr>
                 <w:rFonts w:ascii="微軟正黑體" w:eastAsia="微軟正黑體" w:hAnsi="微軟正黑體" w:hint="eastAsia"/>
@@ -3251,40 +3004,18 @@
           <w:rFonts w:ascii="微軟正黑體" w:eastAsia="微軟正黑體" w:hAnsi="微軟正黑體"/>
         </w:rPr>
       </w:pPr>
-      <w:proofErr w:type="spellStart"/>
-      <w:r>
-        <w:rPr>
-          <w:rFonts w:ascii="微軟正黑體" w:eastAsia="微軟正黑體" w:hAnsi="微軟正黑體" w:hint="eastAsia"/>
-        </w:rPr>
-        <w:t>OpenCart</w:t>
-      </w:r>
-      <w:proofErr w:type="spellEnd"/>
-      <w:r>
-        <w:rPr>
-          <w:rFonts w:ascii="微軟正黑體" w:eastAsia="微軟正黑體" w:hAnsi="微軟正黑體" w:hint="eastAsia"/>
-        </w:rPr>
-        <w:t>/</w:t>
-      </w:r>
-      <w:proofErr w:type="spellStart"/>
-      <w:r>
-        <w:rPr>
-          <w:rFonts w:ascii="微軟正黑體" w:eastAsia="微軟正黑體" w:hAnsi="微軟正黑體" w:hint="eastAsia"/>
-        </w:rPr>
-        <w:t>AceShop</w:t>
-      </w:r>
-      <w:proofErr w:type="spellEnd"/>
-      <w:r>
-        <w:rPr>
-          <w:rFonts w:ascii="微軟正黑體" w:eastAsia="微軟正黑體" w:hAnsi="微軟正黑體" w:hint="eastAsia"/>
-        </w:rPr>
-        <w:t>購物網站端設定</w:t>
+      <w:r>
+        <w:rPr>
+          <w:rFonts w:ascii="微軟正黑體" w:eastAsia="微軟正黑體" w:hAnsi="微軟正黑體" w:hint="eastAsia"/>
+        </w:rPr>
+        <w:t>OpenCart/AceShop購物網站端設定</w:t>
       </w:r>
     </w:p>
     <w:tbl>
       <w:tblPr>
         <w:tblStyle w:val="a3"/>
         <w:tblW w:w="0" w:type="auto"/>
-        <w:tblLook w:val="04A0"/>
+        <w:tblLook w:val="04A0" w:firstRow="1" w:lastRow="0" w:firstColumn="1" w:lastColumn="0" w:noHBand="0" w:noVBand="1"/>
       </w:tblPr>
       <w:tblGrid>
         <w:gridCol w:w="1809"/>
@@ -3413,14 +3144,12 @@
               </w:rPr>
               <w:t>「</w:t>
             </w:r>
-            <w:proofErr w:type="spellStart"/>
             <w:r>
               <w:rPr>
                 <w:rFonts w:ascii="微軟正黑體" w:eastAsia="微軟正黑體" w:hAnsi="微軟正黑體" w:hint="eastAsia"/>
               </w:rPr>
               <w:t>Buysafe</w:t>
             </w:r>
-            <w:proofErr w:type="spellEnd"/>
             <w:r>
               <w:rPr>
                 <w:rFonts w:ascii="微軟正黑體" w:eastAsia="微軟正黑體" w:hAnsi="微軟正黑體" w:hint="eastAsia"/>
@@ -3714,40 +3443,18 @@
           <w:rFonts w:ascii="微軟正黑體" w:eastAsia="微軟正黑體" w:hAnsi="微軟正黑體"/>
         </w:rPr>
       </w:pPr>
-      <w:proofErr w:type="spellStart"/>
-      <w:r>
-        <w:rPr>
-          <w:rFonts w:ascii="微軟正黑體" w:eastAsia="微軟正黑體" w:hAnsi="微軟正黑體" w:hint="eastAsia"/>
-        </w:rPr>
-        <w:t>OpenCart</w:t>
-      </w:r>
-      <w:proofErr w:type="spellEnd"/>
-      <w:r>
-        <w:rPr>
-          <w:rFonts w:ascii="微軟正黑體" w:eastAsia="微軟正黑體" w:hAnsi="微軟正黑體" w:hint="eastAsia"/>
-        </w:rPr>
-        <w:t>/</w:t>
-      </w:r>
-      <w:proofErr w:type="spellStart"/>
-      <w:r>
-        <w:rPr>
-          <w:rFonts w:ascii="微軟正黑體" w:eastAsia="微軟正黑體" w:hAnsi="微軟正黑體" w:hint="eastAsia"/>
-        </w:rPr>
-        <w:t>AceShop</w:t>
-      </w:r>
-      <w:proofErr w:type="spellEnd"/>
-      <w:r>
-        <w:rPr>
-          <w:rFonts w:ascii="微軟正黑體" w:eastAsia="微軟正黑體" w:hAnsi="微軟正黑體" w:hint="eastAsia"/>
-        </w:rPr>
-        <w:t>購物網站端設定</w:t>
+      <w:r>
+        <w:rPr>
+          <w:rFonts w:ascii="微軟正黑體" w:eastAsia="微軟正黑體" w:hAnsi="微軟正黑體" w:hint="eastAsia"/>
+        </w:rPr>
+        <w:t>OpenCart/AceShop購物網站端設定</w:t>
       </w:r>
     </w:p>
     <w:tbl>
       <w:tblPr>
         <w:tblStyle w:val="a3"/>
         <w:tblW w:w="0" w:type="auto"/>
-        <w:tblLook w:val="04A0"/>
+        <w:tblLook w:val="04A0" w:firstRow="1" w:lastRow="0" w:firstColumn="1" w:lastColumn="0" w:noHBand="0" w:noVBand="1"/>
       </w:tblPr>
       <w:tblGrid>
         <w:gridCol w:w="1809"/>
@@ -3876,14 +3583,12 @@
               </w:rPr>
               <w:t>「</w:t>
             </w:r>
-            <w:proofErr w:type="spellStart"/>
             <w:r>
               <w:rPr>
                 <w:rFonts w:ascii="微軟正黑體" w:eastAsia="微軟正黑體" w:hAnsi="微軟正黑體" w:hint="eastAsia"/>
               </w:rPr>
               <w:t>Buysafe</w:t>
             </w:r>
-            <w:proofErr w:type="spellEnd"/>
             <w:r>
               <w:rPr>
                 <w:rFonts w:ascii="微軟正黑體" w:eastAsia="微軟正黑體" w:hAnsi="微軟正黑體" w:hint="eastAsia"/>
@@ -4151,40 +3856,18 @@
           <w:rFonts w:ascii="微軟正黑體" w:eastAsia="微軟正黑體" w:hAnsi="微軟正黑體"/>
         </w:rPr>
       </w:pPr>
-      <w:proofErr w:type="spellStart"/>
-      <w:r>
-        <w:rPr>
-          <w:rFonts w:ascii="微軟正黑體" w:eastAsia="微軟正黑體" w:hAnsi="微軟正黑體" w:hint="eastAsia"/>
-        </w:rPr>
-        <w:t>OpenCart</w:t>
-      </w:r>
-      <w:proofErr w:type="spellEnd"/>
-      <w:r>
-        <w:rPr>
-          <w:rFonts w:ascii="微軟正黑體" w:eastAsia="微軟正黑體" w:hAnsi="微軟正黑體" w:hint="eastAsia"/>
-        </w:rPr>
-        <w:t>/</w:t>
-      </w:r>
-      <w:proofErr w:type="spellStart"/>
-      <w:r>
-        <w:rPr>
-          <w:rFonts w:ascii="微軟正黑體" w:eastAsia="微軟正黑體" w:hAnsi="微軟正黑體" w:hint="eastAsia"/>
-        </w:rPr>
-        <w:t>AceShop</w:t>
-      </w:r>
-      <w:proofErr w:type="spellEnd"/>
-      <w:r>
-        <w:rPr>
-          <w:rFonts w:ascii="微軟正黑體" w:eastAsia="微軟正黑體" w:hAnsi="微軟正黑體" w:hint="eastAsia"/>
-        </w:rPr>
-        <w:t>購物網站端設定</w:t>
+      <w:r>
+        <w:rPr>
+          <w:rFonts w:ascii="微軟正黑體" w:eastAsia="微軟正黑體" w:hAnsi="微軟正黑體" w:hint="eastAsia"/>
+        </w:rPr>
+        <w:t>OpenCart/AceShop購物網站端設定</w:t>
       </w:r>
     </w:p>
     <w:tbl>
       <w:tblPr>
         <w:tblStyle w:val="a3"/>
         <w:tblW w:w="0" w:type="auto"/>
-        <w:tblLook w:val="04A0"/>
+        <w:tblLook w:val="04A0" w:firstRow="1" w:lastRow="0" w:firstColumn="1" w:lastColumn="0" w:noHBand="0" w:noVBand="1"/>
       </w:tblPr>
       <w:tblGrid>
         <w:gridCol w:w="1809"/>
@@ -4313,14 +3996,12 @@
               </w:rPr>
               <w:t>「</w:t>
             </w:r>
-            <w:proofErr w:type="spellStart"/>
             <w:r>
               <w:rPr>
                 <w:rFonts w:ascii="微軟正黑體" w:eastAsia="微軟正黑體" w:hAnsi="微軟正黑體" w:hint="eastAsia"/>
               </w:rPr>
               <w:t>WebATM</w:t>
             </w:r>
-            <w:proofErr w:type="spellEnd"/>
             <w:r>
               <w:rPr>
                 <w:rFonts w:ascii="微軟正黑體" w:eastAsia="微軟正黑體" w:hAnsi="微軟正黑體" w:hint="eastAsia"/>
@@ -4578,40 +4259,18 @@
           <w:rFonts w:ascii="微軟正黑體" w:eastAsia="微軟正黑體" w:hAnsi="微軟正黑體"/>
         </w:rPr>
       </w:pPr>
-      <w:proofErr w:type="spellStart"/>
-      <w:r>
-        <w:rPr>
-          <w:rFonts w:ascii="微軟正黑體" w:eastAsia="微軟正黑體" w:hAnsi="微軟正黑體" w:hint="eastAsia"/>
-        </w:rPr>
-        <w:t>OpenCart</w:t>
-      </w:r>
-      <w:proofErr w:type="spellEnd"/>
-      <w:r>
-        <w:rPr>
-          <w:rFonts w:ascii="微軟正黑體" w:eastAsia="微軟正黑體" w:hAnsi="微軟正黑體" w:hint="eastAsia"/>
-        </w:rPr>
-        <w:t>/</w:t>
-      </w:r>
-      <w:proofErr w:type="spellStart"/>
-      <w:r>
-        <w:rPr>
-          <w:rFonts w:ascii="微軟正黑體" w:eastAsia="微軟正黑體" w:hAnsi="微軟正黑體" w:hint="eastAsia"/>
-        </w:rPr>
-        <w:t>AceShop</w:t>
-      </w:r>
-      <w:proofErr w:type="spellEnd"/>
-      <w:r>
-        <w:rPr>
-          <w:rFonts w:ascii="微軟正黑體" w:eastAsia="微軟正黑體" w:hAnsi="微軟正黑體" w:hint="eastAsia"/>
-        </w:rPr>
-        <w:t>購物網站端設定</w:t>
+      <w:r>
+        <w:rPr>
+          <w:rFonts w:ascii="微軟正黑體" w:eastAsia="微軟正黑體" w:hAnsi="微軟正黑體" w:hint="eastAsia"/>
+        </w:rPr>
+        <w:t>OpenCart/AceShop購物網站端設定</w:t>
       </w:r>
     </w:p>
     <w:tbl>
       <w:tblPr>
         <w:tblStyle w:val="a3"/>
         <w:tblW w:w="0" w:type="auto"/>
-        <w:tblLook w:val="04A0"/>
+        <w:tblLook w:val="04A0" w:firstRow="1" w:lastRow="0" w:firstColumn="1" w:lastColumn="0" w:noHBand="0" w:noVBand="1"/>
       </w:tblPr>
       <w:tblGrid>
         <w:gridCol w:w="1809"/>
@@ -5115,7 +4774,7 @@
       <w:tblPr>
         <w:tblStyle w:val="a3"/>
         <w:tblW w:w="0" w:type="auto"/>
-        <w:tblLook w:val="04A0"/>
+        <w:tblLook w:val="04A0" w:firstRow="1" w:lastRow="0" w:firstColumn="1" w:lastColumn="0" w:noHBand="0" w:noVBand="1"/>
       </w:tblPr>
       <w:tblGrid>
         <w:gridCol w:w="1809"/>
@@ -5244,14 +4903,12 @@
               </w:rPr>
               <w:t>「</w:t>
             </w:r>
-            <w:proofErr w:type="spellStart"/>
             <w:r>
               <w:rPr>
                 <w:rFonts w:ascii="微軟正黑體" w:eastAsia="微軟正黑體" w:hAnsi="微軟正黑體" w:hint="eastAsia"/>
               </w:rPr>
               <w:t>PayCode</w:t>
             </w:r>
-            <w:proofErr w:type="spellEnd"/>
             <w:r>
               <w:rPr>
                 <w:rFonts w:ascii="微軟正黑體" w:eastAsia="微軟正黑體" w:hAnsi="微軟正黑體" w:hint="eastAsia"/>
@@ -5560,7 +5217,7 @@
       <w:tblPr>
         <w:tblStyle w:val="a3"/>
         <w:tblW w:w="0" w:type="auto"/>
-        <w:tblLook w:val="04A0"/>
+        <w:tblLook w:val="04A0" w:firstRow="1" w:lastRow="0" w:firstColumn="1" w:lastColumn="0" w:noHBand="0" w:noVBand="1"/>
       </w:tblPr>
       <w:tblGrid>
         <w:gridCol w:w="1809"/>
@@ -5978,7 +5635,7 @@
       <w:tblPr>
         <w:tblStyle w:val="a3"/>
         <w:tblW w:w="0" w:type="auto"/>
-        <w:tblLook w:val="04A0"/>
+        <w:tblLook w:val="04A0" w:firstRow="1" w:lastRow="0" w:firstColumn="1" w:lastColumn="0" w:noHBand="0" w:noVBand="1"/>
       </w:tblPr>
       <w:tblGrid>
         <w:gridCol w:w="1809"/>
@@ -6107,14 +5764,12 @@
               </w:rPr>
               <w:t>「</w:t>
             </w:r>
-            <w:proofErr w:type="spellStart"/>
             <w:r>
               <w:rPr>
                 <w:rFonts w:ascii="微軟正黑體" w:eastAsia="微軟正黑體" w:hAnsi="微軟正黑體" w:hint="eastAsia"/>
               </w:rPr>
               <w:t>Buysafe</w:t>
             </w:r>
-            <w:proofErr w:type="spellEnd"/>
             <w:r>
               <w:rPr>
                 <w:rFonts w:ascii="微軟正黑體" w:eastAsia="微軟正黑體" w:hAnsi="微軟正黑體" w:hint="eastAsia"/>
@@ -6393,40 +6048,18 @@
           <w:rFonts w:ascii="微軟正黑體" w:eastAsia="微軟正黑體" w:hAnsi="微軟正黑體"/>
         </w:rPr>
       </w:pPr>
-      <w:proofErr w:type="spellStart"/>
-      <w:r>
-        <w:rPr>
-          <w:rFonts w:ascii="微軟正黑體" w:eastAsia="微軟正黑體" w:hAnsi="微軟正黑體" w:hint="eastAsia"/>
-        </w:rPr>
-        <w:t>OpenCart</w:t>
-      </w:r>
-      <w:proofErr w:type="spellEnd"/>
-      <w:r>
-        <w:rPr>
-          <w:rFonts w:ascii="微軟正黑體" w:eastAsia="微軟正黑體" w:hAnsi="微軟正黑體" w:hint="eastAsia"/>
-        </w:rPr>
-        <w:t>/</w:t>
-      </w:r>
-      <w:proofErr w:type="spellStart"/>
-      <w:r>
-        <w:rPr>
-          <w:rFonts w:ascii="微軟正黑體" w:eastAsia="微軟正黑體" w:hAnsi="微軟正黑體" w:hint="eastAsia"/>
-        </w:rPr>
-        <w:t>AceShop</w:t>
-      </w:r>
-      <w:proofErr w:type="spellEnd"/>
-      <w:r>
-        <w:rPr>
-          <w:rFonts w:ascii="微軟正黑體" w:eastAsia="微軟正黑體" w:hAnsi="微軟正黑體" w:hint="eastAsia"/>
-        </w:rPr>
-        <w:t>購物網站端設定</w:t>
+      <w:r>
+        <w:rPr>
+          <w:rFonts w:ascii="微軟正黑體" w:eastAsia="微軟正黑體" w:hAnsi="微軟正黑體" w:hint="eastAsia"/>
+        </w:rPr>
+        <w:t>OpenCart/AceShop購物網站端設定</w:t>
       </w:r>
     </w:p>
     <w:tbl>
       <w:tblPr>
         <w:tblStyle w:val="a3"/>
         <w:tblW w:w="0" w:type="auto"/>
-        <w:tblLook w:val="04A0"/>
+        <w:tblLook w:val="04A0" w:firstRow="1" w:lastRow="0" w:firstColumn="1" w:lastColumn="0" w:noHBand="0" w:noVBand="1"/>
       </w:tblPr>
       <w:tblGrid>
         <w:gridCol w:w="1809"/>
@@ -6555,14 +6188,12 @@
               </w:rPr>
               <w:t>「</w:t>
             </w:r>
-            <w:proofErr w:type="spellStart"/>
             <w:r>
               <w:rPr>
                 <w:rFonts w:ascii="微軟正黑體" w:eastAsia="微軟正黑體" w:hAnsi="微軟正黑體" w:hint="eastAsia"/>
               </w:rPr>
               <w:t>WebATM</w:t>
             </w:r>
-            <w:proofErr w:type="spellEnd"/>
             <w:r>
               <w:rPr>
                 <w:rFonts w:ascii="微軟正黑體" w:eastAsia="微軟正黑體" w:hAnsi="微軟正黑體" w:hint="eastAsia"/>
@@ -6871,40 +6502,18 @@
           <w:rFonts w:ascii="微軟正黑體" w:eastAsia="微軟正黑體" w:hAnsi="微軟正黑體"/>
         </w:rPr>
       </w:pPr>
-      <w:proofErr w:type="spellStart"/>
-      <w:r>
-        <w:rPr>
-          <w:rFonts w:ascii="微軟正黑體" w:eastAsia="微軟正黑體" w:hAnsi="微軟正黑體" w:hint="eastAsia"/>
-        </w:rPr>
-        <w:t>OpenCart</w:t>
-      </w:r>
-      <w:proofErr w:type="spellEnd"/>
-      <w:r>
-        <w:rPr>
-          <w:rFonts w:ascii="微軟正黑體" w:eastAsia="微軟正黑體" w:hAnsi="微軟正黑體" w:hint="eastAsia"/>
-        </w:rPr>
-        <w:t>/</w:t>
-      </w:r>
-      <w:proofErr w:type="spellStart"/>
-      <w:r>
-        <w:rPr>
-          <w:rFonts w:ascii="微軟正黑體" w:eastAsia="微軟正黑體" w:hAnsi="微軟正黑體" w:hint="eastAsia"/>
-        </w:rPr>
-        <w:t>AceShop</w:t>
-      </w:r>
-      <w:proofErr w:type="spellEnd"/>
-      <w:r>
-        <w:rPr>
-          <w:rFonts w:ascii="微軟正黑體" w:eastAsia="微軟正黑體" w:hAnsi="微軟正黑體" w:hint="eastAsia"/>
-        </w:rPr>
-        <w:t>購物網站端設定</w:t>
+      <w:r>
+        <w:rPr>
+          <w:rFonts w:ascii="微軟正黑體" w:eastAsia="微軟正黑體" w:hAnsi="微軟正黑體" w:hint="eastAsia"/>
+        </w:rPr>
+        <w:t>OpenCart/AceShop購物網站端設定</w:t>
       </w:r>
     </w:p>
     <w:tbl>
       <w:tblPr>
         <w:tblStyle w:val="a3"/>
         <w:tblW w:w="0" w:type="auto"/>
-        <w:tblLook w:val="04A0"/>
+        <w:tblLook w:val="04A0" w:firstRow="1" w:lastRow="0" w:firstColumn="1" w:lastColumn="0" w:noHBand="0" w:noVBand="1"/>
       </w:tblPr>
       <w:tblGrid>
         <w:gridCol w:w="1809"/>
@@ -7521,7 +7130,7 @@
       <w:tblPr>
         <w:tblStyle w:val="a3"/>
         <w:tblW w:w="0" w:type="auto"/>
-        <w:tblLook w:val="04A0"/>
+        <w:tblLook w:val="04A0" w:firstRow="1" w:lastRow="0" w:firstColumn="1" w:lastColumn="0" w:noHBand="0" w:noVBand="1"/>
       </w:tblPr>
       <w:tblGrid>
         <w:gridCol w:w="1809"/>
@@ -7656,19 +7265,11 @@
               </w:rPr>
               <w:t>「</w:t>
             </w:r>
-            <w:proofErr w:type="spellStart"/>
-            <w:r>
-              <w:rPr>
-                <w:rFonts w:ascii="微軟正黑體" w:eastAsia="微軟正黑體" w:hAnsi="微軟正黑體" w:hint="eastAsia"/>
-              </w:rPr>
-              <w:t>PayCode</w:t>
-            </w:r>
-            <w:proofErr w:type="spellEnd"/>
-            <w:r>
-              <w:rPr>
-                <w:rFonts w:ascii="微軟正黑體" w:eastAsia="微軟正黑體" w:hAnsi="微軟正黑體" w:hint="eastAsia"/>
-              </w:rPr>
-              <w:t>商家代號」，可由</w:t>
+            <w:r>
+              <w:rPr>
+                <w:rFonts w:ascii="微軟正黑體" w:eastAsia="微軟正黑體" w:hAnsi="微軟正黑體" w:hint="eastAsia"/>
+              </w:rPr>
+              <w:t>PayCode商家代號」，可由</w:t>
             </w:r>
             <w:r>
               <w:rPr>
@@ -8060,40 +7661,18 @@
           <w:rFonts w:ascii="微軟正黑體" w:eastAsia="微軟正黑體" w:hAnsi="微軟正黑體"/>
         </w:rPr>
       </w:pPr>
-      <w:proofErr w:type="spellStart"/>
-      <w:r>
-        <w:rPr>
-          <w:rFonts w:ascii="微軟正黑體" w:eastAsia="微軟正黑體" w:hAnsi="微軟正黑體" w:hint="eastAsia"/>
-        </w:rPr>
-        <w:t>OpenCart</w:t>
-      </w:r>
-      <w:proofErr w:type="spellEnd"/>
-      <w:r>
-        <w:rPr>
-          <w:rFonts w:ascii="微軟正黑體" w:eastAsia="微軟正黑體" w:hAnsi="微軟正黑體" w:hint="eastAsia"/>
-        </w:rPr>
-        <w:t>/</w:t>
-      </w:r>
-      <w:proofErr w:type="spellStart"/>
-      <w:r>
-        <w:rPr>
-          <w:rFonts w:ascii="微軟正黑體" w:eastAsia="微軟正黑體" w:hAnsi="微軟正黑體" w:hint="eastAsia"/>
-        </w:rPr>
-        <w:t>AceShop</w:t>
-      </w:r>
-      <w:proofErr w:type="spellEnd"/>
-      <w:r>
-        <w:rPr>
-          <w:rFonts w:ascii="微軟正黑體" w:eastAsia="微軟正黑體" w:hAnsi="微軟正黑體" w:hint="eastAsia"/>
-        </w:rPr>
-        <w:t>購物網站端設定</w:t>
+      <w:r>
+        <w:rPr>
+          <w:rFonts w:ascii="微軟正黑體" w:eastAsia="微軟正黑體" w:hAnsi="微軟正黑體" w:hint="eastAsia"/>
+        </w:rPr>
+        <w:t>OpenCart/AceShop購物網站端設定</w:t>
       </w:r>
     </w:p>
     <w:tbl>
       <w:tblPr>
         <w:tblStyle w:val="a3"/>
         <w:tblW w:w="0" w:type="auto"/>
-        <w:tblLook w:val="04A0"/>
+        <w:tblLook w:val="04A0" w:firstRow="1" w:lastRow="0" w:firstColumn="1" w:lastColumn="0" w:noHBand="0" w:noVBand="1"/>
       </w:tblPr>
       <w:tblGrid>
         <w:gridCol w:w="1809"/>
@@ -8222,14 +7801,12 @@
               </w:rPr>
               <w:t>「</w:t>
             </w:r>
-            <w:proofErr w:type="spellStart"/>
             <w:r>
               <w:rPr>
                 <w:rFonts w:ascii="微軟正黑體" w:eastAsia="微軟正黑體" w:hAnsi="微軟正黑體" w:hint="eastAsia"/>
               </w:rPr>
               <w:t>Buysafe</w:t>
             </w:r>
-            <w:proofErr w:type="spellEnd"/>
             <w:r>
               <w:rPr>
                 <w:rFonts w:ascii="微軟正黑體" w:eastAsia="微軟正黑體" w:hAnsi="微軟正黑體" w:hint="eastAsia"/>
@@ -8505,7 +8082,7 @@
       <w:tblPr>
         <w:tblStyle w:val="a3"/>
         <w:tblW w:w="0" w:type="auto"/>
-        <w:tblLook w:val="04A0"/>
+        <w:tblLook w:val="04A0" w:firstRow="1" w:lastRow="0" w:firstColumn="1" w:lastColumn="0" w:noHBand="0" w:noVBand="1"/>
       </w:tblPr>
       <w:tblGrid>
         <w:gridCol w:w="1756"/>
@@ -8525,14 +8102,12 @@
                 <w:rFonts w:ascii="微軟正黑體" w:eastAsia="微軟正黑體" w:hAnsi="微軟正黑體"/>
               </w:rPr>
             </w:pPr>
-            <w:proofErr w:type="spellStart"/>
             <w:r>
               <w:rPr>
                 <w:rFonts w:ascii="微軟正黑體" w:eastAsia="微軟正黑體" w:hAnsi="微軟正黑體" w:hint="eastAsia"/>
               </w:rPr>
               <w:t>Buysafe</w:t>
             </w:r>
-            <w:proofErr w:type="spellEnd"/>
             <w:r>
               <w:rPr>
                 <w:rFonts w:ascii="微軟正黑體" w:eastAsia="微軟正黑體" w:hAnsi="微軟正黑體" w:hint="eastAsia"/>
@@ -8563,16 +8138,8 @@
               <w:rPr>
                 <w:rFonts w:ascii="微軟正黑體" w:eastAsia="微軟正黑體" w:hAnsi="微軟正黑體" w:hint="eastAsia"/>
               </w:rPr>
-              <w:t>適用以下收款服務：信用卡付款（一次付清）、信用卡分期（3期）、信用卡分期（6期）、信用卡分期（12期）、信用卡分期（18期）、信用卡分期（24期）、超商取貨（信用卡付款）、</w:t>
-            </w:r>
-            <w:proofErr w:type="gramStart"/>
-            <w:r>
-              <w:rPr>
-                <w:rFonts w:ascii="微軟正黑體" w:eastAsia="微軟正黑體" w:hAnsi="微軟正黑體" w:hint="eastAsia"/>
-              </w:rPr>
-              <w:t>銀聯卡</w:t>
-            </w:r>
-            <w:proofErr w:type="gramEnd"/>
+              <w:t>適用以下收款服務：信用卡付款（一次付清）、信用卡分期（3期）、信用卡分期（6期）、信用卡分期（12期）、信用卡分期（18期）、信用卡分期（24期）、超商取貨（信用卡付款）、銀聯卡</w:t>
+            </w:r>
           </w:p>
         </w:tc>
       </w:tr>
@@ -8611,41 +8178,13 @@
               <w:rPr>
                 <w:rFonts w:ascii="微軟正黑體" w:eastAsia="微軟正黑體" w:hAnsi="微軟正黑體" w:hint="eastAsia"/>
               </w:rPr>
-              <w:t>http://您的網站網址/</w:t>
-            </w:r>
-            <w:proofErr w:type="spellStart"/>
-            <w:r>
-              <w:rPr>
-                <w:rFonts w:ascii="微軟正黑體" w:eastAsia="微軟正黑體" w:hAnsi="微軟正黑體" w:hint="eastAsia"/>
-              </w:rPr>
-              <w:t>index.php?</w:t>
-            </w:r>
-            <w:r>
-              <w:rPr>
-                <w:rFonts w:ascii="微軟正黑體" w:eastAsia="微軟正黑體" w:hAnsi="微軟正黑體"/>
-              </w:rPr>
-              <w:t>route</w:t>
-            </w:r>
-            <w:proofErr w:type="spellEnd"/>
-            <w:r>
-              <w:rPr>
-                <w:rFonts w:ascii="微軟正黑體" w:eastAsia="微軟正黑體" w:hAnsi="微軟正黑體"/>
-              </w:rPr>
-              <w:t>=payment/</w:t>
-            </w:r>
-            <w:proofErr w:type="spellStart"/>
-            <w:r>
-              <w:rPr>
-                <w:rFonts w:ascii="微軟正黑體" w:eastAsia="微軟正黑體" w:hAnsi="微軟正黑體"/>
-              </w:rPr>
-              <w:t>esafe_buysafe</w:t>
-            </w:r>
-            <w:proofErr w:type="spellEnd"/>
-            <w:r>
-              <w:rPr>
-                <w:rFonts w:ascii="微軟正黑體" w:eastAsia="微軟正黑體" w:hAnsi="微軟正黑體"/>
-              </w:rPr>
-              <w:t>/result</w:t>
+              <w:t>http://您的網站網址/index.php?</w:t>
+            </w:r>
+            <w:r>
+              <w:rPr>
+                <w:rFonts w:ascii="微軟正黑體" w:eastAsia="微軟正黑體" w:hAnsi="微軟正黑體"/>
+              </w:rPr>
+              <w:t>route=payment/esafe_buysafe/result</w:t>
             </w:r>
           </w:p>
         </w:tc>
@@ -8685,41 +8224,13 @@
               <w:rPr>
                 <w:rFonts w:ascii="微軟正黑體" w:eastAsia="微軟正黑體" w:hAnsi="微軟正黑體" w:hint="eastAsia"/>
               </w:rPr>
-              <w:t>http://您的網站網址/</w:t>
-            </w:r>
-            <w:proofErr w:type="spellStart"/>
-            <w:r>
-              <w:rPr>
-                <w:rFonts w:ascii="微軟正黑體" w:eastAsia="微軟正黑體" w:hAnsi="微軟正黑體" w:hint="eastAsia"/>
-              </w:rPr>
-              <w:t>index.php?</w:t>
-            </w:r>
-            <w:r>
-              <w:rPr>
-                <w:rFonts w:ascii="微軟正黑體" w:eastAsia="微軟正黑體" w:hAnsi="微軟正黑體"/>
-              </w:rPr>
-              <w:t>route</w:t>
-            </w:r>
-            <w:proofErr w:type="spellEnd"/>
-            <w:r>
-              <w:rPr>
-                <w:rFonts w:ascii="微軟正黑體" w:eastAsia="微軟正黑體" w:hAnsi="微軟正黑體"/>
-              </w:rPr>
-              <w:t>=payment/</w:t>
-            </w:r>
-            <w:proofErr w:type="spellStart"/>
-            <w:r>
-              <w:rPr>
-                <w:rFonts w:ascii="微軟正黑體" w:eastAsia="微軟正黑體" w:hAnsi="微軟正黑體"/>
-              </w:rPr>
-              <w:t>esafe_buysafe</w:t>
-            </w:r>
-            <w:proofErr w:type="spellEnd"/>
-            <w:r>
-              <w:rPr>
-                <w:rFonts w:ascii="微軟正黑體" w:eastAsia="微軟正黑體" w:hAnsi="微軟正黑體"/>
-              </w:rPr>
-              <w:t>/callback</w:t>
+              <w:t>http://您的網站網址/index.php?</w:t>
+            </w:r>
+            <w:r>
+              <w:rPr>
+                <w:rFonts w:ascii="微軟正黑體" w:eastAsia="微軟正黑體" w:hAnsi="微軟正黑體"/>
+              </w:rPr>
+              <w:t>route=payment/esafe_buysafe/callback</w:t>
             </w:r>
           </w:p>
         </w:tc>
@@ -8777,7 +8288,7 @@
       <w:tblPr>
         <w:tblStyle w:val="a3"/>
         <w:tblW w:w="0" w:type="auto"/>
-        <w:tblLook w:val="04A0"/>
+        <w:tblLook w:val="04A0" w:firstRow="1" w:lastRow="0" w:firstColumn="1" w:lastColumn="0" w:noHBand="0" w:noVBand="1"/>
       </w:tblPr>
       <w:tblGrid>
         <w:gridCol w:w="1756"/>
@@ -8797,19 +8308,11 @@
                 <w:rFonts w:ascii="微軟正黑體" w:eastAsia="微軟正黑體" w:hAnsi="微軟正黑體"/>
               </w:rPr>
             </w:pPr>
-            <w:proofErr w:type="spellStart"/>
-            <w:r>
-              <w:rPr>
-                <w:rFonts w:ascii="微軟正黑體" w:eastAsia="微軟正黑體" w:hAnsi="微軟正黑體" w:hint="eastAsia"/>
-              </w:rPr>
-              <w:t>WebATM</w:t>
-            </w:r>
-            <w:proofErr w:type="spellEnd"/>
-            <w:r>
-              <w:rPr>
-                <w:rFonts w:ascii="微軟正黑體" w:eastAsia="微軟正黑體" w:hAnsi="微軟正黑體" w:hint="eastAsia"/>
-              </w:rPr>
-              <w:t>（金融卡交易）</w:t>
+            <w:r>
+              <w:rPr>
+                <w:rFonts w:ascii="微軟正黑體" w:eastAsia="微軟正黑體" w:hAnsi="微軟正黑體" w:hint="eastAsia"/>
+              </w:rPr>
+              <w:t>WebATM（金融卡交易）</w:t>
             </w:r>
           </w:p>
           <w:p>
@@ -8863,36 +8366,14 @@
               <w:rPr>
                 <w:rFonts w:ascii="微軟正黑體" w:eastAsia="微軟正黑體" w:hAnsi="微軟正黑體" w:hint="eastAsia"/>
               </w:rPr>
-              <w:t>http://您的網站網址/</w:t>
-            </w:r>
-            <w:proofErr w:type="spellStart"/>
-            <w:r>
-              <w:rPr>
-                <w:rFonts w:ascii="微軟正黑體" w:eastAsia="微軟正黑體" w:hAnsi="微軟正黑體" w:hint="eastAsia"/>
-              </w:rPr>
-              <w:t>index.php?</w:t>
-            </w:r>
-            <w:r>
-              <w:rPr>
-                <w:rFonts w:ascii="微軟正黑體" w:eastAsia="微軟正黑體" w:hAnsi="微軟正黑體"/>
-              </w:rPr>
-              <w:t>route</w:t>
-            </w:r>
-            <w:proofErr w:type="spellEnd"/>
-            <w:r>
-              <w:rPr>
-                <w:rFonts w:ascii="微軟正黑體" w:eastAsia="微軟正黑體" w:hAnsi="微軟正黑體"/>
-              </w:rPr>
-              <w:t>=payment/</w:t>
-            </w:r>
-            <w:proofErr w:type="spellStart"/>
-            <w:r>
-              <w:rPr>
-                <w:rFonts w:ascii="微軟正黑體" w:eastAsia="微軟正黑體" w:hAnsi="微軟正黑體"/>
-              </w:rPr>
-              <w:t>esafe_webatm</w:t>
-            </w:r>
-            <w:proofErr w:type="spellEnd"/>
+              <w:t>http://您的網站網址/index.php?</w:t>
+            </w:r>
+            <w:r>
+              <w:rPr>
+                <w:rFonts w:ascii="微軟正黑體" w:eastAsia="微軟正黑體" w:hAnsi="微軟正黑體"/>
+              </w:rPr>
+              <w:t>route=payment/esafe_webatm</w:t>
+            </w:r>
             <w:r>
               <w:rPr>
                 <w:rFonts w:ascii="微軟正黑體" w:eastAsia="微軟正黑體" w:hAnsi="微軟正黑體" w:hint="eastAsia"/>
@@ -8943,41 +8424,13 @@
               <w:rPr>
                 <w:rFonts w:ascii="微軟正黑體" w:eastAsia="微軟正黑體" w:hAnsi="微軟正黑體" w:hint="eastAsia"/>
               </w:rPr>
-              <w:t>http://您的網站網址/</w:t>
-            </w:r>
-            <w:proofErr w:type="spellStart"/>
-            <w:r>
-              <w:rPr>
-                <w:rFonts w:ascii="微軟正黑體" w:eastAsia="微軟正黑體" w:hAnsi="微軟正黑體" w:hint="eastAsia"/>
-              </w:rPr>
-              <w:t>index.php?</w:t>
-            </w:r>
-            <w:r>
-              <w:rPr>
-                <w:rFonts w:ascii="微軟正黑體" w:eastAsia="微軟正黑體" w:hAnsi="微軟正黑體"/>
-              </w:rPr>
-              <w:t>route</w:t>
-            </w:r>
-            <w:proofErr w:type="spellEnd"/>
-            <w:r>
-              <w:rPr>
-                <w:rFonts w:ascii="微軟正黑體" w:eastAsia="微軟正黑體" w:hAnsi="微軟正黑體"/>
-              </w:rPr>
-              <w:t>=payment/</w:t>
-            </w:r>
-            <w:proofErr w:type="spellStart"/>
-            <w:r>
-              <w:rPr>
-                <w:rFonts w:ascii="微軟正黑體" w:eastAsia="微軟正黑體" w:hAnsi="微軟正黑體"/>
-              </w:rPr>
-              <w:t>esafe_webatm</w:t>
-            </w:r>
-            <w:proofErr w:type="spellEnd"/>
-            <w:r>
-              <w:rPr>
-                <w:rFonts w:ascii="微軟正黑體" w:eastAsia="微軟正黑體" w:hAnsi="微軟正黑體"/>
-              </w:rPr>
-              <w:t>/</w:t>
+              <w:t>http://您的網站網址/index.php?</w:t>
+            </w:r>
+            <w:r>
+              <w:rPr>
+                <w:rFonts w:ascii="微軟正黑體" w:eastAsia="微軟正黑體" w:hAnsi="微軟正黑體"/>
+              </w:rPr>
+              <w:t>route=payment/esafe_webatm/</w:t>
             </w:r>
             <w:r>
               <w:rPr>
@@ -9041,7 +8494,7 @@
       <w:tblPr>
         <w:tblStyle w:val="a3"/>
         <w:tblW w:w="0" w:type="auto"/>
-        <w:tblLook w:val="04A0"/>
+        <w:tblLook w:val="04A0" w:firstRow="1" w:lastRow="0" w:firstColumn="1" w:lastColumn="0" w:noHBand="0" w:noVBand="1"/>
       </w:tblPr>
       <w:tblGrid>
         <w:gridCol w:w="1756"/>
@@ -9065,56 +8518,20 @@
               <w:rPr>
                 <w:rFonts w:ascii="微軟正黑體" w:eastAsia="微軟正黑體" w:hAnsi="微軟正黑體" w:hint="eastAsia"/>
               </w:rPr>
-              <w:t>24Payment</w:t>
-            </w:r>
-            <w:proofErr w:type="gramStart"/>
-            <w:r>
-              <w:rPr>
-                <w:rFonts w:ascii="微軟正黑體" w:eastAsia="微軟正黑體" w:hAnsi="微軟正黑體" w:hint="eastAsia"/>
-              </w:rPr>
-              <w:t>（</w:t>
-            </w:r>
-            <w:proofErr w:type="gramEnd"/>
-            <w:r>
-              <w:rPr>
-                <w:rFonts w:ascii="微軟正黑體" w:eastAsia="微軟正黑體" w:hAnsi="微軟正黑體" w:hint="eastAsia"/>
-              </w:rPr>
-              <w:t>超商繳費單付款</w:t>
-            </w:r>
-            <w:r>
-              <w:rPr>
-                <w:rFonts w:ascii="微軟正黑體" w:eastAsia="微軟正黑體" w:hAnsi="微軟正黑體" w:hint="eastAsia"/>
-              </w:rPr>
-              <w:t>、超商取貨</w:t>
-            </w:r>
-            <w:proofErr w:type="gramStart"/>
-            <w:r>
-              <w:rPr>
-                <w:rFonts w:ascii="微軟正黑體" w:eastAsia="微軟正黑體" w:hAnsi="微軟正黑體" w:hint="eastAsia"/>
-              </w:rPr>
-              <w:t>（</w:t>
-            </w:r>
-            <w:proofErr w:type="gramEnd"/>
-            <w:r>
-              <w:rPr>
-                <w:rFonts w:ascii="微軟正黑體" w:eastAsia="微軟正黑體" w:hAnsi="微軟正黑體" w:hint="eastAsia"/>
-              </w:rPr>
-              <w:t>繳費單付款</w:t>
-            </w:r>
-            <w:proofErr w:type="gramStart"/>
+              <w:t>24Payment（超商繳費單付款</w:t>
+            </w:r>
+            <w:r>
+              <w:rPr>
+                <w:rFonts w:ascii="微軟正黑體" w:eastAsia="微軟正黑體" w:hAnsi="微軟正黑體" w:hint="eastAsia"/>
+              </w:rPr>
+              <w:t>、超商取貨（繳費單付款）</w:t>
+            </w:r>
             <w:r>
               <w:rPr>
                 <w:rFonts w:ascii="微軟正黑體" w:eastAsia="微軟正黑體" w:hAnsi="微軟正黑體" w:hint="eastAsia"/>
               </w:rPr>
               <w:t>）</w:t>
             </w:r>
-            <w:r>
-              <w:rPr>
-                <w:rFonts w:ascii="微軟正黑體" w:eastAsia="微軟正黑體" w:hAnsi="微軟正黑體" w:hint="eastAsia"/>
-              </w:rPr>
-              <w:t>）</w:t>
-            </w:r>
-            <w:proofErr w:type="gramEnd"/>
           </w:p>
           <w:p>
             <w:pPr>
@@ -9167,27 +8584,13 @@
               <w:rPr>
                 <w:rFonts w:ascii="微軟正黑體" w:eastAsia="微軟正黑體" w:hAnsi="微軟正黑體" w:hint="eastAsia"/>
               </w:rPr>
-              <w:t>http://您的網站網址/</w:t>
-            </w:r>
-            <w:proofErr w:type="spellStart"/>
-            <w:r>
-              <w:rPr>
-                <w:rFonts w:ascii="微軟正黑體" w:eastAsia="微軟正黑體" w:hAnsi="微軟正黑體" w:hint="eastAsia"/>
-              </w:rPr>
-              <w:t>index.php?</w:t>
-            </w:r>
-            <w:r>
-              <w:rPr>
-                <w:rFonts w:ascii="微軟正黑體" w:eastAsia="微軟正黑體" w:hAnsi="微軟正黑體"/>
-              </w:rPr>
-              <w:t>route</w:t>
-            </w:r>
-            <w:proofErr w:type="spellEnd"/>
-            <w:r>
-              <w:rPr>
-                <w:rFonts w:ascii="微軟正黑體" w:eastAsia="微軟正黑體" w:hAnsi="微軟正黑體"/>
-              </w:rPr>
-              <w:t>=payment/esafe_24pay/callback</w:t>
+              <w:t>http://您的網站網址/index.php?</w:t>
+            </w:r>
+            <w:r>
+              <w:rPr>
+                <w:rFonts w:ascii="微軟正黑體" w:eastAsia="微軟正黑體" w:hAnsi="微軟正黑體"/>
+              </w:rPr>
+              <w:t>route=payment/esafe_24pay/callback</w:t>
             </w:r>
           </w:p>
         </w:tc>
@@ -9227,27 +8630,13 @@
               <w:rPr>
                 <w:rFonts w:ascii="微軟正黑體" w:eastAsia="微軟正黑體" w:hAnsi="微軟正黑體" w:hint="eastAsia"/>
               </w:rPr>
-              <w:t>http://您的網站網址/</w:t>
-            </w:r>
-            <w:proofErr w:type="spellStart"/>
-            <w:r>
-              <w:rPr>
-                <w:rFonts w:ascii="微軟正黑體" w:eastAsia="微軟正黑體" w:hAnsi="微軟正黑體" w:hint="eastAsia"/>
-              </w:rPr>
-              <w:t>index.php?</w:t>
-            </w:r>
-            <w:r>
-              <w:rPr>
-                <w:rFonts w:ascii="微軟正黑體" w:eastAsia="微軟正黑體" w:hAnsi="微軟正黑體"/>
-              </w:rPr>
-              <w:t>route</w:t>
-            </w:r>
-            <w:proofErr w:type="spellEnd"/>
-            <w:r>
-              <w:rPr>
-                <w:rFonts w:ascii="微軟正黑體" w:eastAsia="微軟正黑體" w:hAnsi="微軟正黑體"/>
-              </w:rPr>
-              <w:t>=payment/esafe_24pay/result</w:t>
+              <w:t>http://您的網站網址/index.php?</w:t>
+            </w:r>
+            <w:r>
+              <w:rPr>
+                <w:rFonts w:ascii="微軟正黑體" w:eastAsia="微軟正黑體" w:hAnsi="微軟正黑體"/>
+              </w:rPr>
+              <w:t>route=payment/esafe_24pay/result</w:t>
             </w:r>
           </w:p>
         </w:tc>
@@ -9319,7 +8708,7 @@
       <w:tblPr>
         <w:tblStyle w:val="a3"/>
         <w:tblW w:w="0" w:type="auto"/>
-        <w:tblLook w:val="04A0"/>
+        <w:tblLook w:val="04A0" w:firstRow="1" w:lastRow="0" w:firstColumn="1" w:lastColumn="0" w:noHBand="0" w:noVBand="1"/>
       </w:tblPr>
       <w:tblGrid>
         <w:gridCol w:w="1756"/>
@@ -9339,20 +8728,12 @@
                 <w:rFonts w:ascii="微軟正黑體" w:eastAsia="微軟正黑體" w:hAnsi="微軟正黑體"/>
               </w:rPr>
             </w:pPr>
-            <w:proofErr w:type="spellStart"/>
             <w:r>
               <w:rPr>
                 <w:rFonts w:ascii="微軟正黑體" w:eastAsia="微軟正黑體" w:hAnsi="微軟正黑體" w:hint="eastAsia"/>
               </w:rPr>
               <w:lastRenderedPageBreak/>
-              <w:t>PayCode</w:t>
-            </w:r>
-            <w:proofErr w:type="spellEnd"/>
-            <w:r>
-              <w:rPr>
-                <w:rFonts w:ascii="微軟正黑體" w:eastAsia="微軟正黑體" w:hAnsi="微軟正黑體" w:hint="eastAsia"/>
-              </w:rPr>
-              <w:t>（超商代碼繳費付款</w:t>
+              <w:t>PayCode（超商代碼繳費付款</w:t>
             </w:r>
             <w:r>
               <w:rPr>
@@ -9424,41 +8805,13 @@
               <w:rPr>
                 <w:rFonts w:ascii="微軟正黑體" w:eastAsia="微軟正黑體" w:hAnsi="微軟正黑體" w:hint="eastAsia"/>
               </w:rPr>
-              <w:t>http://您的網站網址/</w:t>
-            </w:r>
-            <w:proofErr w:type="spellStart"/>
-            <w:r>
-              <w:rPr>
-                <w:rFonts w:ascii="微軟正黑體" w:eastAsia="微軟正黑體" w:hAnsi="微軟正黑體" w:hint="eastAsia"/>
-              </w:rPr>
-              <w:t>index.php?</w:t>
-            </w:r>
-            <w:r>
-              <w:rPr>
-                <w:rFonts w:ascii="微軟正黑體" w:eastAsia="微軟正黑體" w:hAnsi="微軟正黑體"/>
-              </w:rPr>
-              <w:t>route</w:t>
-            </w:r>
-            <w:proofErr w:type="spellEnd"/>
-            <w:r>
-              <w:rPr>
-                <w:rFonts w:ascii="微軟正黑體" w:eastAsia="微軟正黑體" w:hAnsi="微軟正黑體"/>
-              </w:rPr>
-              <w:t>=payment/</w:t>
-            </w:r>
-            <w:proofErr w:type="spellStart"/>
-            <w:r>
-              <w:rPr>
-                <w:rFonts w:ascii="微軟正黑體" w:eastAsia="微軟正黑體" w:hAnsi="微軟正黑體"/>
-              </w:rPr>
-              <w:t>esafe_paycode</w:t>
-            </w:r>
-            <w:proofErr w:type="spellEnd"/>
-            <w:r>
-              <w:rPr>
-                <w:rFonts w:ascii="微軟正黑體" w:eastAsia="微軟正黑體" w:hAnsi="微軟正黑體"/>
-              </w:rPr>
-              <w:t>/callback</w:t>
+              <w:t>http://您的網站網址/index.php?</w:t>
+            </w:r>
+            <w:r>
+              <w:rPr>
+                <w:rFonts w:ascii="微軟正黑體" w:eastAsia="微軟正黑體" w:hAnsi="微軟正黑體"/>
+              </w:rPr>
+              <w:t>route=payment/esafe_paycode/callback</w:t>
             </w:r>
           </w:p>
         </w:tc>
@@ -9498,41 +8851,13 @@
               <w:rPr>
                 <w:rFonts w:ascii="微軟正黑體" w:eastAsia="微軟正黑體" w:hAnsi="微軟正黑體" w:hint="eastAsia"/>
               </w:rPr>
-              <w:t>http://您的網站網址/</w:t>
-            </w:r>
-            <w:proofErr w:type="spellStart"/>
-            <w:r>
-              <w:rPr>
-                <w:rFonts w:ascii="微軟正黑體" w:eastAsia="微軟正黑體" w:hAnsi="微軟正黑體" w:hint="eastAsia"/>
-              </w:rPr>
-              <w:t>index.php?</w:t>
-            </w:r>
-            <w:r>
-              <w:rPr>
-                <w:rFonts w:ascii="微軟正黑體" w:eastAsia="微軟正黑體" w:hAnsi="微軟正黑體"/>
-              </w:rPr>
-              <w:t>route</w:t>
-            </w:r>
-            <w:proofErr w:type="spellEnd"/>
-            <w:r>
-              <w:rPr>
-                <w:rFonts w:ascii="微軟正黑體" w:eastAsia="微軟正黑體" w:hAnsi="微軟正黑體"/>
-              </w:rPr>
-              <w:t>=payment/</w:t>
-            </w:r>
-            <w:proofErr w:type="spellStart"/>
-            <w:r>
-              <w:rPr>
-                <w:rFonts w:ascii="微軟正黑體" w:eastAsia="微軟正黑體" w:hAnsi="微軟正黑體"/>
-              </w:rPr>
-              <w:t>esafe_paycode</w:t>
-            </w:r>
-            <w:proofErr w:type="spellEnd"/>
-            <w:r>
-              <w:rPr>
-                <w:rFonts w:ascii="微軟正黑體" w:eastAsia="微軟正黑體" w:hAnsi="微軟正黑體"/>
-              </w:rPr>
-              <w:t>/result</w:t>
+              <w:t>http://您的網站網址/index.php?</w:t>
+            </w:r>
+            <w:r>
+              <w:rPr>
+                <w:rFonts w:ascii="微軟正黑體" w:eastAsia="微軟正黑體" w:hAnsi="微軟正黑體"/>
+              </w:rPr>
+              <w:t>route=payment/esafe_paycode/result</w:t>
             </w:r>
           </w:p>
         </w:tc>
@@ -9590,7 +8915,7 @@
       <w:tblPr>
         <w:tblStyle w:val="a3"/>
         <w:tblW w:w="0" w:type="auto"/>
-        <w:tblLook w:val="04A0"/>
+        <w:tblLook w:val="04A0" w:firstRow="1" w:lastRow="0" w:firstColumn="1" w:lastColumn="0" w:noHBand="0" w:noVBand="1"/>
       </w:tblPr>
       <w:tblGrid>
         <w:gridCol w:w="1756"/>
@@ -9668,43 +8993,26 @@
               <w:rPr>
                 <w:rFonts w:ascii="微軟正黑體" w:eastAsia="微軟正黑體" w:hAnsi="微軟正黑體" w:hint="eastAsia"/>
               </w:rPr>
-              <w:t>http://您的網站網址/</w:t>
-            </w:r>
-            <w:proofErr w:type="spellStart"/>
-            <w:r>
-              <w:rPr>
-                <w:rFonts w:ascii="微軟正黑體" w:eastAsia="微軟正黑體" w:hAnsi="微軟正黑體" w:hint="eastAsia"/>
-              </w:rPr>
-              <w:t>index.php?</w:t>
-            </w:r>
-            <w:r>
-              <w:rPr>
-                <w:rFonts w:ascii="微軟正黑體" w:eastAsia="微軟正黑體" w:hAnsi="微軟正黑體"/>
-              </w:rPr>
-              <w:t>route</w:t>
-            </w:r>
-            <w:proofErr w:type="spellEnd"/>
-            <w:r>
-              <w:rPr>
-                <w:rFonts w:ascii="微軟正黑體" w:eastAsia="微軟正黑體" w:hAnsi="微軟正黑體"/>
-              </w:rPr>
-              <w:t>=payment/</w:t>
-            </w:r>
-            <w:proofErr w:type="spellStart"/>
+              <w:t>http://您的網站網址/index.php?</w:t>
+            </w:r>
+            <w:r>
+              <w:rPr>
+                <w:rFonts w:ascii="微軟正黑體" w:eastAsia="微軟正黑體" w:hAnsi="微軟正黑體"/>
+              </w:rPr>
+              <w:t>route=payment/</w:t>
+            </w:r>
             <w:r>
               <w:rPr>
                 <w:rFonts w:ascii="微軟正黑體" w:eastAsia="微軟正黑體" w:hAnsi="微軟正黑體"/>
               </w:rPr>
               <w:t>esafe_sunship</w:t>
             </w:r>
-            <w:proofErr w:type="spellEnd"/>
             <w:r>
               <w:rPr>
                 <w:rFonts w:ascii="微軟正黑體" w:eastAsia="微軟正黑體" w:hAnsi="微軟正黑體"/>
               </w:rPr>
               <w:t>/</w:t>
             </w:r>
-            <w:proofErr w:type="spellStart"/>
             <w:r>
               <w:rPr>
                 <w:rFonts w:ascii="微軟正黑體" w:eastAsia="微軟正黑體" w:hAnsi="微軟正黑體" w:hint="eastAsia"/>
@@ -9717,7 +9025,6 @@
               </w:rPr>
               <w:t>callback</w:t>
             </w:r>
-            <w:proofErr w:type="spellEnd"/>
           </w:p>
         </w:tc>
       </w:tr>
@@ -9756,36 +9063,20 @@
               <w:rPr>
                 <w:rFonts w:ascii="微軟正黑體" w:eastAsia="微軟正黑體" w:hAnsi="微軟正黑體" w:hint="eastAsia"/>
               </w:rPr>
-              <w:t>http://您的網站網址/</w:t>
-            </w:r>
-            <w:proofErr w:type="spellStart"/>
-            <w:r>
-              <w:rPr>
-                <w:rFonts w:ascii="微軟正黑體" w:eastAsia="微軟正黑體" w:hAnsi="微軟正黑體" w:hint="eastAsia"/>
-              </w:rPr>
-              <w:t>index.php?</w:t>
-            </w:r>
-            <w:r>
-              <w:rPr>
-                <w:rFonts w:ascii="微軟正黑體" w:eastAsia="微軟正黑體" w:hAnsi="微軟正黑體"/>
-              </w:rPr>
-              <w:t>route</w:t>
-            </w:r>
-            <w:proofErr w:type="spellEnd"/>
-            <w:r>
-              <w:rPr>
-                <w:rFonts w:ascii="微軟正黑體" w:eastAsia="微軟正黑體" w:hAnsi="微軟正黑體"/>
-              </w:rPr>
-              <w:t>=payment/</w:t>
-            </w:r>
-            <w:proofErr w:type="spellStart"/>
+              <w:t>http://您的網站網址/index.php?</w:t>
+            </w:r>
+            <w:r>
+              <w:rPr>
+                <w:rFonts w:ascii="微軟正黑體" w:eastAsia="微軟正黑體" w:hAnsi="微軟正黑體"/>
+              </w:rPr>
+              <w:t>route=payment/</w:t>
+            </w:r>
             <w:r>
               <w:rPr>
                 <w:rFonts w:ascii="微軟正黑體" w:eastAsia="微軟正黑體" w:hAnsi="微軟正黑體"/>
               </w:rPr>
               <w:t>esafe_sunship</w:t>
             </w:r>
-            <w:proofErr w:type="spellEnd"/>
             <w:r>
               <w:rPr>
                 <w:rFonts w:ascii="微軟正黑體" w:eastAsia="微軟正黑體" w:hAnsi="微軟正黑體"/>
@@ -9856,7 +9147,7 @@
 </file>
 
 <file path=word/endnotes.xml><?xml version="1.0" encoding="utf-8"?>
-<w:endnotes xmlns:ve="http://schemas.openxmlformats.org/markup-compatibility/2006" xmlns:o="urn:schemas-microsoft-com:office:office" xmlns:r="http://schemas.openxmlformats.org/officeDocument/2006/relationships" xmlns:m="http://schemas.openxmlformats.org/officeDocument/2006/math" xmlns:v="urn:schemas-microsoft-com:vml" xmlns:wp="http://schemas.openxmlformats.org/drawingml/2006/wordprocessingDrawing" xmlns:w10="urn:schemas-microsoft-com:office:word" xmlns:w="http://schemas.openxmlformats.org/wordprocessingml/2006/main" xmlns:wne="http://schemas.microsoft.com/office/word/2006/wordml">
+<w:endnotes xmlns:wpc="http://schemas.microsoft.com/office/word/2010/wordprocessingCanvas" xmlns:mc="http://schemas.openxmlformats.org/markup-compatibility/2006" xmlns:o="urn:schemas-microsoft-com:office:office" xmlns:r="http://schemas.openxmlformats.org/officeDocument/2006/relationships" xmlns:m="http://schemas.openxmlformats.org/officeDocument/2006/math" xmlns:v="urn:schemas-microsoft-com:vml" xmlns:wp14="http://schemas.microsoft.com/office/word/2010/wordprocessingDrawing" xmlns:wp="http://schemas.openxmlformats.org/drawingml/2006/wordprocessingDrawing" xmlns:w10="urn:schemas-microsoft-com:office:word" xmlns:w="http://schemas.openxmlformats.org/wordprocessingml/2006/main" xmlns:w14="http://schemas.microsoft.com/office/word/2010/wordml" xmlns:w15="http://schemas.microsoft.com/office/word/2012/wordml" xmlns:wpg="http://schemas.microsoft.com/office/word/2010/wordprocessingGroup" xmlns:wpi="http://schemas.microsoft.com/office/word/2010/wordprocessingInk" xmlns:wne="http://schemas.microsoft.com/office/word/2006/wordml" xmlns:wps="http://schemas.microsoft.com/office/word/2010/wordprocessingShape" mc:Ignorable="w14 w15 wp14">
   <w:endnote w:type="separator" w:id="-1">
     <w:p>
       <w:r>
@@ -9875,7 +9166,7 @@
 </file>
 
 <file path=word/footer1.xml><?xml version="1.0" encoding="utf-8"?>
-<w:ftr xmlns:ve="http://schemas.openxmlformats.org/markup-compatibility/2006" xmlns:o="urn:schemas-microsoft-com:office:office" xmlns:r="http://schemas.openxmlformats.org/officeDocument/2006/relationships" xmlns:m="http://schemas.openxmlformats.org/officeDocument/2006/math" xmlns:v="urn:schemas-microsoft-com:vml" xmlns:wp="http://schemas.openxmlformats.org/drawingml/2006/wordprocessingDrawing" xmlns:w10="urn:schemas-microsoft-com:office:word" xmlns:w="http://schemas.openxmlformats.org/wordprocessingml/2006/main" xmlns:wne="http://schemas.microsoft.com/office/word/2006/wordml">
+<w:ftr xmlns:wpc="http://schemas.microsoft.com/office/word/2010/wordprocessingCanvas" xmlns:mc="http://schemas.openxmlformats.org/markup-compatibility/2006" xmlns:o="urn:schemas-microsoft-com:office:office" xmlns:r="http://schemas.openxmlformats.org/officeDocument/2006/relationships" xmlns:m="http://schemas.openxmlformats.org/officeDocument/2006/math" xmlns:v="urn:schemas-microsoft-com:vml" xmlns:wp14="http://schemas.microsoft.com/office/word/2010/wordprocessingDrawing" xmlns:wp="http://schemas.openxmlformats.org/drawingml/2006/wordprocessingDrawing" xmlns:w10="urn:schemas-microsoft-com:office:word" xmlns:w="http://schemas.openxmlformats.org/wordprocessingml/2006/main" xmlns:w14="http://schemas.microsoft.com/office/word/2010/wordml" xmlns:w15="http://schemas.microsoft.com/office/word/2012/wordml" xmlns:wpg="http://schemas.microsoft.com/office/word/2010/wordprocessingGroup" xmlns:wpi="http://schemas.microsoft.com/office/word/2010/wordprocessingInk" xmlns:wne="http://schemas.microsoft.com/office/word/2006/wordml" xmlns:wps="http://schemas.microsoft.com/office/word/2010/wordprocessingShape" mc:Ignorable="w14 w15 wp14">
   <w:sdt>
     <w:sdtPr>
       <w:id w:val="21901215"/>
@@ -9884,21 +9175,36 @@
         <w:docPartUnique/>
       </w:docPartObj>
     </w:sdtPr>
+    <w:sdtEndPr/>
     <w:sdtContent>
       <w:p>
         <w:pPr>
           <w:pStyle w:val="a7"/>
           <w:jc w:val="center"/>
         </w:pPr>
-        <w:fldSimple w:instr=" PAGE   \* MERGEFORMAT ">
-          <w:r>
-            <w:rPr>
-              <w:noProof/>
-              <w:lang w:val="zh-TW"/>
-            </w:rPr>
-            <w:t>14</w:t>
-          </w:r>
-        </w:fldSimple>
+        <w:r>
+          <w:fldChar w:fldCharType="begin"/>
+        </w:r>
+        <w:r>
+          <w:instrText xml:space="preserve"> PAGE   \* MERGEFORMAT </w:instrText>
+        </w:r>
+        <w:r>
+          <w:fldChar w:fldCharType="separate"/>
+        </w:r>
+        <w:r>
+          <w:rPr>
+            <w:noProof/>
+            <w:lang w:val="zh-TW"/>
+          </w:rPr>
+          <w:t>1</w:t>
+        </w:r>
+        <w:r>
+          <w:rPr>
+            <w:noProof/>
+            <w:lang w:val="zh-TW"/>
+          </w:rPr>
+          <w:fldChar w:fldCharType="end"/>
+        </w:r>
       </w:p>
     </w:sdtContent>
   </w:sdt>
@@ -9911,7 +9217,7 @@
 </file>
 
 <file path=word/footnotes.xml><?xml version="1.0" encoding="utf-8"?>
-<w:footnotes xmlns:ve="http://schemas.openxmlformats.org/markup-compatibility/2006" xmlns:o="urn:schemas-microsoft-com:office:office" xmlns:r="http://schemas.openxmlformats.org/officeDocument/2006/relationships" xmlns:m="http://schemas.openxmlformats.org/officeDocument/2006/math" xmlns:v="urn:schemas-microsoft-com:vml" xmlns:wp="http://schemas.openxmlformats.org/drawingml/2006/wordprocessingDrawing" xmlns:w10="urn:schemas-microsoft-com:office:word" xmlns:w="http://schemas.openxmlformats.org/wordprocessingml/2006/main" xmlns:wne="http://schemas.microsoft.com/office/word/2006/wordml">
+<w:footnotes xmlns:wpc="http://schemas.microsoft.com/office/word/2010/wordprocessingCanvas" xmlns:mc="http://schemas.openxmlformats.org/markup-compatibility/2006" xmlns:o="urn:schemas-microsoft-com:office:office" xmlns:r="http://schemas.openxmlformats.org/officeDocument/2006/relationships" xmlns:m="http://schemas.openxmlformats.org/officeDocument/2006/math" xmlns:v="urn:schemas-microsoft-com:vml" xmlns:wp14="http://schemas.microsoft.com/office/word/2010/wordprocessingDrawing" xmlns:wp="http://schemas.openxmlformats.org/drawingml/2006/wordprocessingDrawing" xmlns:w10="urn:schemas-microsoft-com:office:word" xmlns:w="http://schemas.openxmlformats.org/wordprocessingml/2006/main" xmlns:w14="http://schemas.microsoft.com/office/word/2010/wordml" xmlns:w15="http://schemas.microsoft.com/office/word/2012/wordml" xmlns:wpg="http://schemas.microsoft.com/office/word/2010/wordprocessingGroup" xmlns:wpi="http://schemas.microsoft.com/office/word/2010/wordprocessingInk" xmlns:wne="http://schemas.microsoft.com/office/word/2006/wordml" xmlns:wps="http://schemas.microsoft.com/office/word/2010/wordprocessingShape" mc:Ignorable="w14 w15 wp14">
   <w:footnote w:type="separator" w:id="-1">
     <w:p>
       <w:r>
@@ -9930,8 +9236,8 @@
 </file>
 
 <file path=word/numbering.xml><?xml version="1.0" encoding="utf-8"?>
-<w:numbering xmlns:ve="http://schemas.openxmlformats.org/markup-compatibility/2006" xmlns:o="urn:schemas-microsoft-com:office:office" xmlns:r="http://schemas.openxmlformats.org/officeDocument/2006/relationships" xmlns:m="http://schemas.openxmlformats.org/officeDocument/2006/math" xmlns:v="urn:schemas-microsoft-com:vml" xmlns:wp="http://schemas.openxmlformats.org/drawingml/2006/wordprocessingDrawing" xmlns:w10="urn:schemas-microsoft-com:office:word" xmlns:w="http://schemas.openxmlformats.org/wordprocessingml/2006/main" xmlns:wne="http://schemas.microsoft.com/office/word/2006/wordml">
-  <w:abstractNum w:abstractNumId="0">
+<w:numbering xmlns:wpc="http://schemas.microsoft.com/office/word/2010/wordprocessingCanvas" xmlns:mc="http://schemas.openxmlformats.org/markup-compatibility/2006" xmlns:o="urn:schemas-microsoft-com:office:office" xmlns:r="http://schemas.openxmlformats.org/officeDocument/2006/relationships" xmlns:m="http://schemas.openxmlformats.org/officeDocument/2006/math" xmlns:v="urn:schemas-microsoft-com:vml" xmlns:wp14="http://schemas.microsoft.com/office/word/2010/wordprocessingDrawing" xmlns:wp="http://schemas.openxmlformats.org/drawingml/2006/wordprocessingDrawing" xmlns:w10="urn:schemas-microsoft-com:office:word" xmlns:w="http://schemas.openxmlformats.org/wordprocessingml/2006/main" xmlns:w14="http://schemas.microsoft.com/office/word/2010/wordml" xmlns:w15="http://schemas.microsoft.com/office/word/2012/wordml" xmlns:wpg="http://schemas.microsoft.com/office/word/2010/wordprocessingGroup" xmlns:wpi="http://schemas.microsoft.com/office/word/2010/wordprocessingInk" xmlns:wne="http://schemas.microsoft.com/office/word/2006/wordml" xmlns:wps="http://schemas.microsoft.com/office/word/2010/wordprocessingShape" mc:Ignorable="w14 w15 wp14">
+  <w:abstractNum w:abstractNumId="0" w15:restartNumberingAfterBreak="0">
     <w:nsid w:val="58271E12"/>
     <w:multiLevelType w:val="hybridMultilevel"/>
     <w:tmpl w:val="48509AFC"/>
@@ -10027,7 +9333,7 @@
 </file>
 
 <file path=word/styles.xml><?xml version="1.0" encoding="utf-8"?>
-<w:styles xmlns:r="http://schemas.openxmlformats.org/officeDocument/2006/relationships" xmlns:w="http://schemas.openxmlformats.org/wordprocessingml/2006/main">
+<w:styles xmlns:mc="http://schemas.openxmlformats.org/markup-compatibility/2006" xmlns:r="http://schemas.openxmlformats.org/officeDocument/2006/relationships" xmlns:w="http://schemas.openxmlformats.org/wordprocessingml/2006/main" xmlns:w14="http://schemas.microsoft.com/office/word/2010/wordml" xmlns:w15="http://schemas.microsoft.com/office/word/2012/wordml" mc:Ignorable="w14 w15">
   <w:docDefaults>
     <w:rPrDefault>
       <w:rPr>
@@ -10040,144 +9346,378 @@
     </w:rPrDefault>
     <w:pPrDefault/>
   </w:docDefaults>
-  <w:latentStyles w:defLockedState="0" w:defUIPriority="99" w:defSemiHidden="1" w:defUnhideWhenUsed="1" w:defQFormat="0" w:count="267">
-    <w:lsdException w:name="Normal" w:semiHidden="0" w:uiPriority="0" w:unhideWhenUsed="0" w:qFormat="1"/>
-    <w:lsdException w:name="heading 1" w:semiHidden="0" w:uiPriority="9" w:unhideWhenUsed="0" w:qFormat="1"/>
-    <w:lsdException w:name="heading 2" w:uiPriority="9" w:qFormat="1"/>
-    <w:lsdException w:name="heading 3" w:uiPriority="9" w:qFormat="1"/>
-    <w:lsdException w:name="heading 4" w:uiPriority="9" w:qFormat="1"/>
-    <w:lsdException w:name="heading 5" w:uiPriority="9" w:qFormat="1"/>
-    <w:lsdException w:name="heading 6" w:uiPriority="9" w:qFormat="1"/>
-    <w:lsdException w:name="heading 7" w:uiPriority="9" w:qFormat="1"/>
-    <w:lsdException w:name="heading 8" w:uiPriority="9" w:qFormat="1"/>
-    <w:lsdException w:name="heading 9" w:uiPriority="9" w:qFormat="1"/>
-    <w:lsdException w:name="toc 1" w:uiPriority="39"/>
-    <w:lsdException w:name="toc 2" w:uiPriority="39"/>
-    <w:lsdException w:name="toc 3" w:uiPriority="39"/>
-    <w:lsdException w:name="toc 4" w:uiPriority="39"/>
-    <w:lsdException w:name="toc 5" w:uiPriority="39"/>
-    <w:lsdException w:name="toc 6" w:uiPriority="39"/>
-    <w:lsdException w:name="toc 7" w:uiPriority="39"/>
-    <w:lsdException w:name="toc 8" w:uiPriority="39"/>
-    <w:lsdException w:name="toc 9" w:uiPriority="39"/>
-    <w:lsdException w:name="caption" w:uiPriority="35" w:qFormat="1"/>
-    <w:lsdException w:name="Title" w:semiHidden="0" w:uiPriority="10" w:unhideWhenUsed="0" w:qFormat="1"/>
-    <w:lsdException w:name="Default Paragraph Font" w:uiPriority="1"/>
-    <w:lsdException w:name="Subtitle" w:semiHidden="0" w:uiPriority="11" w:unhideWhenUsed="0" w:qFormat="1"/>
-    <w:lsdException w:name="Strong" w:semiHidden="0" w:uiPriority="22" w:unhideWhenUsed="0" w:qFormat="1"/>
-    <w:lsdException w:name="Emphasis" w:semiHidden="0" w:uiPriority="20" w:unhideWhenUsed="0" w:qFormat="1"/>
-    <w:lsdException w:name="Table Grid" w:semiHidden="0" w:uiPriority="59" w:unhideWhenUsed="0"/>
-    <w:lsdException w:name="Placeholder Text" w:unhideWhenUsed="0"/>
-    <w:lsdException w:name="No Spacing" w:semiHidden="0" w:uiPriority="1" w:unhideWhenUsed="0" w:qFormat="1"/>
-    <w:lsdException w:name="Light Shading" w:semiHidden="0" w:uiPriority="60" w:unhideWhenUsed="0"/>
-    <w:lsdException w:name="Light List" w:semiHidden="0" w:uiPriority="61" w:unhideWhenUsed="0"/>
-    <w:lsdException w:name="Light Grid" w:semiHidden="0" w:uiPriority="62" w:unhideWhenUsed="0"/>
-    <w:lsdException w:name="Medium Shading 1" w:semiHidden="0" w:uiPriority="63" w:unhideWhenUsed="0"/>
-    <w:lsdException w:name="Medium Shading 2" w:semiHidden="0" w:uiPriority="64" w:unhideWhenUsed="0"/>
-    <w:lsdException w:name="Medium List 1" w:semiHidden="0" w:uiPriority="65" w:unhideWhenUsed="0"/>
-    <w:lsdException w:name="Medium List 2" w:semiHidden="0" w:uiPriority="66" w:unhideWhenUsed="0"/>
-    <w:lsdException w:name="Medium Grid 1" w:semiHidden="0" w:uiPriority="67" w:unhideWhenUsed="0"/>
-    <w:lsdException w:name="Medium Grid 2" w:semiHidden="0" w:uiPriority="68" w:unhideWhenUsed="0"/>
-    <w:lsdException w:name="Medium Grid 3" w:semiHidden="0" w:uiPriority="69" w:unhideWhenUsed="0"/>
-    <w:lsdException w:name="Dark List" w:semiHidden="0" w:uiPriority="70" w:unhideWhenUsed="0"/>
-    <w:lsdException w:name="Colorful Shading" w:semiHidden="0" w:uiPriority="71" w:unhideWhenUsed="0"/>
-    <w:lsdException w:name="Colorful List" w:semiHidden="0" w:uiPriority="72" w:unhideWhenUsed="0"/>
-    <w:lsdException w:name="Colorful Grid" w:semiHidden="0" w:uiPriority="73" w:unhideWhenUsed="0"/>
-    <w:lsdException w:name="Light Shading Accent 1" w:semiHidden="0" w:uiPriority="60" w:unhideWhenUsed="0"/>
-    <w:lsdException w:name="Light List Accent 1" w:semiHidden="0" w:uiPriority="61" w:unhideWhenUsed="0"/>
-    <w:lsdException w:name="Light Grid Accent 1" w:semiHidden="0" w:uiPriority="62" w:unhideWhenUsed="0"/>
-    <w:lsdException w:name="Medium Shading 1 Accent 1" w:semiHidden="0" w:uiPriority="63" w:unhideWhenUsed="0"/>
-    <w:lsdException w:name="Medium Shading 2 Accent 1" w:semiHidden="0" w:uiPriority="64" w:unhideWhenUsed="0"/>
-    <w:lsdException w:name="Medium List 1 Accent 1" w:semiHidden="0" w:uiPriority="65" w:unhideWhenUsed="0"/>
-    <w:lsdException w:name="Revision" w:unhideWhenUsed="0"/>
-    <w:lsdException w:name="List Paragraph" w:semiHidden="0" w:uiPriority="34" w:unhideWhenUsed="0" w:qFormat="1"/>
-    <w:lsdException w:name="Quote" w:semiHidden="0" w:uiPriority="29" w:unhideWhenUsed="0" w:qFormat="1"/>
-    <w:lsdException w:name="Intense Quote" w:semiHidden="0" w:uiPriority="30" w:unhideWhenUsed="0" w:qFormat="1"/>
-    <w:lsdException w:name="Medium List 2 Accent 1" w:semiHidden="0" w:uiPriority="66" w:unhideWhenUsed="0"/>
-    <w:lsdException w:name="Medium Grid 1 Accent 1" w:semiHidden="0" w:uiPriority="67" w:unhideWhenUsed="0"/>
-    <w:lsdException w:name="Medium Grid 2 Accent 1" w:semiHidden="0" w:uiPriority="68" w:unhideWhenUsed="0"/>
-    <w:lsdException w:name="Medium Grid 3 Accent 1" w:semiHidden="0" w:uiPriority="69" w:unhideWhenUsed="0"/>
-    <w:lsdException w:name="Dark List Accent 1" w:semiHidden="0" w:uiPriority="70" w:unhideWhenUsed="0"/>
-    <w:lsdException w:name="Colorful Shading Accent 1" w:semiHidden="0" w:uiPriority="71" w:unhideWhenUsed="0"/>
-    <w:lsdException w:name="Colorful List Accent 1" w:semiHidden="0" w:uiPriority="72" w:unhideWhenUsed="0"/>
-    <w:lsdException w:name="Colorful Grid Accent 1" w:semiHidden="0" w:uiPriority="73" w:unhideWhenUsed="0"/>
-    <w:lsdException w:name="Light Shading Accent 2" w:semiHidden="0" w:uiPriority="60" w:unhideWhenUsed="0"/>
-    <w:lsdException w:name="Light List Accent 2" w:semiHidden="0" w:uiPriority="61" w:unhideWhenUsed="0"/>
-    <w:lsdException w:name="Light Grid Accent 2" w:semiHidden="0" w:uiPriority="62" w:unhideWhenUsed="0"/>
-    <w:lsdException w:name="Medium Shading 1 Accent 2" w:semiHidden="0" w:uiPriority="63" w:unhideWhenUsed="0"/>
-    <w:lsdException w:name="Medium Shading 2 Accent 2" w:semiHidden="0" w:uiPriority="64" w:unhideWhenUsed="0"/>
-    <w:lsdException w:name="Medium List 1 Accent 2" w:semiHidden="0" w:uiPriority="65" w:unhideWhenUsed="0"/>
-    <w:lsdException w:name="Medium List 2 Accent 2" w:semiHidden="0" w:uiPriority="66" w:unhideWhenUsed="0"/>
-    <w:lsdException w:name="Medium Grid 1 Accent 2" w:semiHidden="0" w:uiPriority="67" w:unhideWhenUsed="0"/>
-    <w:lsdException w:name="Medium Grid 2 Accent 2" w:semiHidden="0" w:uiPriority="68" w:unhideWhenUsed="0"/>
-    <w:lsdException w:name="Medium Grid 3 Accent 2" w:semiHidden="0" w:uiPriority="69" w:unhideWhenUsed="0"/>
-    <w:lsdException w:name="Dark List Accent 2" w:semiHidden="0" w:uiPriority="70" w:unhideWhenUsed="0"/>
-    <w:lsdException w:name="Colorful Shading Accent 2" w:semiHidden="0" w:uiPriority="71" w:unhideWhenUsed="0"/>
-    <w:lsdException w:name="Colorful List Accent 2" w:semiHidden="0" w:uiPriority="72" w:unhideWhenUsed="0"/>
-    <w:lsdException w:name="Colorful Grid Accent 2" w:semiHidden="0" w:uiPriority="73" w:unhideWhenUsed="0"/>
-    <w:lsdException w:name="Light Shading Accent 3" w:semiHidden="0" w:uiPriority="60" w:unhideWhenUsed="0"/>
-    <w:lsdException w:name="Light List Accent 3" w:semiHidden="0" w:uiPriority="61" w:unhideWhenUsed="0"/>
-    <w:lsdException w:name="Light Grid Accent 3" w:semiHidden="0" w:uiPriority="62" w:unhideWhenUsed="0"/>
-    <w:lsdException w:name="Medium Shading 1 Accent 3" w:semiHidden="0" w:uiPriority="63" w:unhideWhenUsed="0"/>
-    <w:lsdException w:name="Medium Shading 2 Accent 3" w:semiHidden="0" w:uiPriority="64" w:unhideWhenUsed="0"/>
-    <w:lsdException w:name="Medium List 1 Accent 3" w:semiHidden="0" w:uiPriority="65" w:unhideWhenUsed="0"/>
-    <w:lsdException w:name="Medium List 2 Accent 3" w:semiHidden="0" w:uiPriority="66" w:unhideWhenUsed="0"/>
-    <w:lsdException w:name="Medium Grid 1 Accent 3" w:semiHidden="0" w:uiPriority="67" w:unhideWhenUsed="0"/>
-    <w:lsdException w:name="Medium Grid 2 Accent 3" w:semiHidden="0" w:uiPriority="68" w:unhideWhenUsed="0"/>
-    <w:lsdException w:name="Medium Grid 3 Accent 3" w:semiHidden="0" w:uiPriority="69" w:unhideWhenUsed="0"/>
-    <w:lsdException w:name="Dark List Accent 3" w:semiHidden="0" w:uiPriority="70" w:unhideWhenUsed="0"/>
-    <w:lsdException w:name="Colorful Shading Accent 3" w:semiHidden="0" w:uiPriority="71" w:unhideWhenUsed="0"/>
-    <w:lsdException w:name="Colorful List Accent 3" w:semiHidden="0" w:uiPriority="72" w:unhideWhenUsed="0"/>
-    <w:lsdException w:name="Colorful Grid Accent 3" w:semiHidden="0" w:uiPriority="73" w:unhideWhenUsed="0"/>
-    <w:lsdException w:name="Light Shading Accent 4" w:semiHidden="0" w:uiPriority="60" w:unhideWhenUsed="0"/>
-    <w:lsdException w:name="Light List Accent 4" w:semiHidden="0" w:uiPriority="61" w:unhideWhenUsed="0"/>
-    <w:lsdException w:name="Light Grid Accent 4" w:semiHidden="0" w:uiPriority="62" w:unhideWhenUsed="0"/>
-    <w:lsdException w:name="Medium Shading 1 Accent 4" w:semiHidden="0" w:uiPriority="63" w:unhideWhenUsed="0"/>
-    <w:lsdException w:name="Medium Shading 2 Accent 4" w:semiHidden="0" w:uiPriority="64" w:unhideWhenUsed="0"/>
-    <w:lsdException w:name="Medium List 1 Accent 4" w:semiHidden="0" w:uiPriority="65" w:unhideWhenUsed="0"/>
-    <w:lsdException w:name="Medium List 2 Accent 4" w:semiHidden="0" w:uiPriority="66" w:unhideWhenUsed="0"/>
-    <w:lsdException w:name="Medium Grid 1 Accent 4" w:semiHidden="0" w:uiPriority="67" w:unhideWhenUsed="0"/>
-    <w:lsdException w:name="Medium Grid 2 Accent 4" w:semiHidden="0" w:uiPriority="68" w:unhideWhenUsed="0"/>
-    <w:lsdException w:name="Medium Grid 3 Accent 4" w:semiHidden="0" w:uiPriority="69" w:unhideWhenUsed="0"/>
-    <w:lsdException w:name="Dark List Accent 4" w:semiHidden="0" w:uiPriority="70" w:unhideWhenUsed="0"/>
-    <w:lsdException w:name="Colorful Shading Accent 4" w:semiHidden="0" w:uiPriority="71" w:unhideWhenUsed="0"/>
-    <w:lsdException w:name="Colorful List Accent 4" w:semiHidden="0" w:uiPriority="72" w:unhideWhenUsed="0"/>
-    <w:lsdException w:name="Colorful Grid Accent 4" w:semiHidden="0" w:uiPriority="73" w:unhideWhenUsed="0"/>
-    <w:lsdException w:name="Light Shading Accent 5" w:semiHidden="0" w:uiPriority="60" w:unhideWhenUsed="0"/>
-    <w:lsdException w:name="Light List Accent 5" w:semiHidden="0" w:uiPriority="61" w:unhideWhenUsed="0"/>
-    <w:lsdException w:name="Light Grid Accent 5" w:semiHidden="0" w:uiPriority="62" w:unhideWhenUsed="0"/>
-    <w:lsdException w:name="Medium Shading 1 Accent 5" w:semiHidden="0" w:uiPriority="63" w:unhideWhenUsed="0"/>
-    <w:lsdException w:name="Medium Shading 2 Accent 5" w:semiHidden="0" w:uiPriority="64" w:unhideWhenUsed="0"/>
-    <w:lsdException w:name="Medium List 1 Accent 5" w:semiHidden="0" w:uiPriority="65" w:unhideWhenUsed="0"/>
-    <w:lsdException w:name="Medium List 2 Accent 5" w:semiHidden="0" w:uiPriority="66" w:unhideWhenUsed="0"/>
-    <w:lsdException w:name="Medium Grid 1 Accent 5" w:semiHidden="0" w:uiPriority="67" w:unhideWhenUsed="0"/>
-    <w:lsdException w:name="Medium Grid 2 Accent 5" w:semiHidden="0" w:uiPriority="68" w:unhideWhenUsed="0"/>
-    <w:lsdException w:name="Medium Grid 3 Accent 5" w:semiHidden="0" w:uiPriority="69" w:unhideWhenUsed="0"/>
-    <w:lsdException w:name="Dark List Accent 5" w:semiHidden="0" w:uiPriority="70" w:unhideWhenUsed="0"/>
-    <w:lsdException w:name="Colorful Shading Accent 5" w:semiHidden="0" w:uiPriority="71" w:unhideWhenUsed="0"/>
-    <w:lsdException w:name="Colorful List Accent 5" w:semiHidden="0" w:uiPriority="72" w:unhideWhenUsed="0"/>
-    <w:lsdException w:name="Colorful Grid Accent 5" w:semiHidden="0" w:uiPriority="73" w:unhideWhenUsed="0"/>
-    <w:lsdException w:name="Light Shading Accent 6" w:semiHidden="0" w:uiPriority="60" w:unhideWhenUsed="0"/>
-    <w:lsdException w:name="Light List Accent 6" w:semiHidden="0" w:uiPriority="61" w:unhideWhenUsed="0"/>
-    <w:lsdException w:name="Light Grid Accent 6" w:semiHidden="0" w:uiPriority="62" w:unhideWhenUsed="0"/>
-    <w:lsdException w:name="Medium Shading 1 Accent 6" w:semiHidden="0" w:uiPriority="63" w:unhideWhenUsed="0"/>
-    <w:lsdException w:name="Medium Shading 2 Accent 6" w:semiHidden="0" w:uiPriority="64" w:unhideWhenUsed="0"/>
-    <w:lsdException w:name="Medium List 1 Accent 6" w:semiHidden="0" w:uiPriority="65" w:unhideWhenUsed="0"/>
-    <w:lsdException w:name="Medium List 2 Accent 6" w:semiHidden="0" w:uiPriority="66" w:unhideWhenUsed="0"/>
-    <w:lsdException w:name="Medium Grid 1 Accent 6" w:semiHidden="0" w:uiPriority="67" w:unhideWhenUsed="0"/>
-    <w:lsdException w:name="Medium Grid 2 Accent 6" w:semiHidden="0" w:uiPriority="68" w:unhideWhenUsed="0"/>
-    <w:lsdException w:name="Medium Grid 3 Accent 6" w:semiHidden="0" w:uiPriority="69" w:unhideWhenUsed="0"/>
-    <w:lsdException w:name="Dark List Accent 6" w:semiHidden="0" w:uiPriority="70" w:unhideWhenUsed="0"/>
-    <w:lsdException w:name="Colorful Shading Accent 6" w:semiHidden="0" w:uiPriority="71" w:unhideWhenUsed="0"/>
-    <w:lsdException w:name="Colorful List Accent 6" w:semiHidden="0" w:uiPriority="72" w:unhideWhenUsed="0"/>
-    <w:lsdException w:name="Colorful Grid Accent 6" w:semiHidden="0" w:uiPriority="73" w:unhideWhenUsed="0"/>
-    <w:lsdException w:name="Subtle Emphasis" w:semiHidden="0" w:uiPriority="19" w:unhideWhenUsed="0" w:qFormat="1"/>
-    <w:lsdException w:name="Intense Emphasis" w:semiHidden="0" w:uiPriority="21" w:unhideWhenUsed="0" w:qFormat="1"/>
-    <w:lsdException w:name="Subtle Reference" w:semiHidden="0" w:uiPriority="31" w:unhideWhenUsed="0" w:qFormat="1"/>
-    <w:lsdException w:name="Intense Reference" w:semiHidden="0" w:uiPriority="32" w:unhideWhenUsed="0" w:qFormat="1"/>
-    <w:lsdException w:name="Book Title" w:semiHidden="0" w:uiPriority="33" w:unhideWhenUsed="0" w:qFormat="1"/>
-    <w:lsdException w:name="Bibliography" w:uiPriority="37"/>
-    <w:lsdException w:name="TOC Heading" w:uiPriority="39" w:qFormat="1"/>
+  <w:latentStyles w:defLockedState="0" w:defUIPriority="99" w:defSemiHidden="0" w:defUnhideWhenUsed="0" w:defQFormat="0" w:count="371">
+    <w:lsdException w:name="Normal" w:uiPriority="0" w:qFormat="1"/>
+    <w:lsdException w:name="heading 1" w:uiPriority="9" w:qFormat="1"/>
+    <w:lsdException w:name="heading 2" w:semiHidden="1" w:uiPriority="9" w:unhideWhenUsed="1" w:qFormat="1"/>
+    <w:lsdException w:name="heading 3" w:semiHidden="1" w:uiPriority="9" w:unhideWhenUsed="1" w:qFormat="1"/>
+    <w:lsdException w:name="heading 4" w:semiHidden="1" w:uiPriority="9" w:unhideWhenUsed="1" w:qFormat="1"/>
+    <w:lsdException w:name="heading 5" w:semiHidden="1" w:uiPriority="9" w:unhideWhenUsed="1" w:qFormat="1"/>
+    <w:lsdException w:name="heading 6" w:semiHidden="1" w:uiPriority="9" w:unhideWhenUsed="1" w:qFormat="1"/>
+    <w:lsdException w:name="heading 7" w:semiHidden="1" w:uiPriority="9" w:unhideWhenUsed="1" w:qFormat="1"/>
+    <w:lsdException w:name="heading 8" w:semiHidden="1" w:uiPriority="9" w:unhideWhenUsed="1" w:qFormat="1"/>
+    <w:lsdException w:name="heading 9" w:semiHidden="1" w:uiPriority="9" w:unhideWhenUsed="1" w:qFormat="1"/>
+    <w:lsdException w:name="index 1" w:semiHidden="1" w:unhideWhenUsed="1"/>
+    <w:lsdException w:name="index 2" w:semiHidden="1" w:unhideWhenUsed="1"/>
+    <w:lsdException w:name="index 3" w:semiHidden="1" w:unhideWhenUsed="1"/>
+    <w:lsdException w:name="index 4" w:semiHidden="1" w:unhideWhenUsed="1"/>
+    <w:lsdException w:name="index 5" w:semiHidden="1" w:unhideWhenUsed="1"/>
+    <w:lsdException w:name="index 6" w:semiHidden="1" w:unhideWhenUsed="1"/>
+    <w:lsdException w:name="index 7" w:semiHidden="1" w:unhideWhenUsed="1"/>
+    <w:lsdException w:name="index 8" w:semiHidden="1" w:unhideWhenUsed="1"/>
+    <w:lsdException w:name="index 9" w:semiHidden="1" w:unhideWhenUsed="1"/>
+    <w:lsdException w:name="toc 1" w:semiHidden="1" w:uiPriority="39" w:unhideWhenUsed="1"/>
+    <w:lsdException w:name="toc 2" w:semiHidden="1" w:uiPriority="39" w:unhideWhenUsed="1"/>
+    <w:lsdException w:name="toc 3" w:semiHidden="1" w:uiPriority="39" w:unhideWhenUsed="1"/>
+    <w:lsdException w:name="toc 4" w:semiHidden="1" w:uiPriority="39" w:unhideWhenUsed="1"/>
+    <w:lsdException w:name="toc 5" w:semiHidden="1" w:uiPriority="39" w:unhideWhenUsed="1"/>
+    <w:lsdException w:name="toc 6" w:semiHidden="1" w:uiPriority="39" w:unhideWhenUsed="1"/>
+    <w:lsdException w:name="toc 7" w:semiHidden="1" w:uiPriority="39" w:unhideWhenUsed="1"/>
+    <w:lsdException w:name="toc 8" w:semiHidden="1" w:uiPriority="39" w:unhideWhenUsed="1"/>
+    <w:lsdException w:name="toc 9" w:semiHidden="1" w:uiPriority="39" w:unhideWhenUsed="1"/>
+    <w:lsdException w:name="Normal Indent" w:semiHidden="1" w:unhideWhenUsed="1"/>
+    <w:lsdException w:name="footnote text" w:semiHidden="1" w:unhideWhenUsed="1"/>
+    <w:lsdException w:name="annotation text" w:semiHidden="1" w:unhideWhenUsed="1"/>
+    <w:lsdException w:name="header" w:semiHidden="1" w:unhideWhenUsed="1"/>
+    <w:lsdException w:name="footer" w:semiHidden="1" w:unhideWhenUsed="1"/>
+    <w:lsdException w:name="index heading" w:semiHidden="1" w:unhideWhenUsed="1"/>
+    <w:lsdException w:name="caption" w:semiHidden="1" w:uiPriority="35" w:unhideWhenUsed="1" w:qFormat="1"/>
+    <w:lsdException w:name="table of figures" w:semiHidden="1" w:unhideWhenUsed="1"/>
+    <w:lsdException w:name="envelope address" w:semiHidden="1" w:unhideWhenUsed="1"/>
+    <w:lsdException w:name="envelope return" w:semiHidden="1" w:unhideWhenUsed="1"/>
+    <w:lsdException w:name="footnote reference" w:semiHidden="1" w:unhideWhenUsed="1"/>
+    <w:lsdException w:name="annotation reference" w:semiHidden="1" w:unhideWhenUsed="1"/>
+    <w:lsdException w:name="line number" w:semiHidden="1" w:unhideWhenUsed="1"/>
+    <w:lsdException w:name="page number" w:semiHidden="1" w:unhideWhenUsed="1"/>
+    <w:lsdException w:name="endnote reference" w:semiHidden="1" w:unhideWhenUsed="1"/>
+    <w:lsdException w:name="endnote text" w:semiHidden="1" w:unhideWhenUsed="1"/>
+    <w:lsdException w:name="table of authorities" w:semiHidden="1" w:unhideWhenUsed="1"/>
+    <w:lsdException w:name="macro" w:semiHidden="1" w:unhideWhenUsed="1"/>
+    <w:lsdException w:name="toa heading" w:semiHidden="1" w:unhideWhenUsed="1"/>
+    <w:lsdException w:name="List" w:semiHidden="1" w:unhideWhenUsed="1"/>
+    <w:lsdException w:name="List Bullet" w:semiHidden="1" w:unhideWhenUsed="1"/>
+    <w:lsdException w:name="List Number" w:semiHidden="1" w:unhideWhenUsed="1"/>
+    <w:lsdException w:name="List 2" w:semiHidden="1" w:unhideWhenUsed="1"/>
+    <w:lsdException w:name="List 3" w:semiHidden="1" w:unhideWhenUsed="1"/>
+    <w:lsdException w:name="List 4" w:semiHidden="1" w:unhideWhenUsed="1"/>
+    <w:lsdException w:name="List 5" w:semiHidden="1" w:unhideWhenUsed="1"/>
+    <w:lsdException w:name="List Bullet 2" w:semiHidden="1" w:unhideWhenUsed="1"/>
+    <w:lsdException w:name="List Bullet 3" w:semiHidden="1" w:unhideWhenUsed="1"/>
+    <w:lsdException w:name="List Bullet 4" w:semiHidden="1" w:unhideWhenUsed="1"/>
+    <w:lsdException w:name="List Bullet 5" w:semiHidden="1" w:unhideWhenUsed="1"/>
+    <w:lsdException w:name="List Number 2" w:semiHidden="1" w:unhideWhenUsed="1"/>
+    <w:lsdException w:name="List Number 3" w:semiHidden="1" w:unhideWhenUsed="1"/>
+    <w:lsdException w:name="List Number 4" w:semiHidden="1" w:unhideWhenUsed="1"/>
+    <w:lsdException w:name="List Number 5" w:semiHidden="1" w:unhideWhenUsed="1"/>
+    <w:lsdException w:name="Title" w:uiPriority="10" w:qFormat="1"/>
+    <w:lsdException w:name="Closing" w:semiHidden="1" w:unhideWhenUsed="1"/>
+    <w:lsdException w:name="Signature" w:semiHidden="1" w:unhideWhenUsed="1"/>
+    <w:lsdException w:name="Default Paragraph Font" w:semiHidden="1" w:uiPriority="1" w:unhideWhenUsed="1"/>
+    <w:lsdException w:name="Body Text" w:semiHidden="1" w:unhideWhenUsed="1"/>
+    <w:lsdException w:name="Body Text Indent" w:semiHidden="1" w:unhideWhenUsed="1"/>
+    <w:lsdException w:name="List Continue" w:semiHidden="1" w:unhideWhenUsed="1"/>
+    <w:lsdException w:name="List Continue 2" w:semiHidden="1" w:unhideWhenUsed="1"/>
+    <w:lsdException w:name="List Continue 3" w:semiHidden="1" w:unhideWhenUsed="1"/>
+    <w:lsdException w:name="List Continue 4" w:semiHidden="1" w:unhideWhenUsed="1"/>
+    <w:lsdException w:name="List Continue 5" w:semiHidden="1" w:unhideWhenUsed="1"/>
+    <w:lsdException w:name="Message Header" w:semiHidden="1" w:unhideWhenUsed="1"/>
+    <w:lsdException w:name="Subtitle" w:uiPriority="11" w:qFormat="1"/>
+    <w:lsdException w:name="Salutation" w:semiHidden="1" w:unhideWhenUsed="1"/>
+    <w:lsdException w:name="Date" w:semiHidden="1" w:unhideWhenUsed="1"/>
+    <w:lsdException w:name="Body Text First Indent" w:semiHidden="1" w:unhideWhenUsed="1"/>
+    <w:lsdException w:name="Body Text First Indent 2" w:semiHidden="1" w:unhideWhenUsed="1"/>
+    <w:lsdException w:name="Note Heading" w:semiHidden="1" w:unhideWhenUsed="1"/>
+    <w:lsdException w:name="Body Text 2" w:semiHidden="1" w:unhideWhenUsed="1"/>
+    <w:lsdException w:name="Body Text 3" w:semiHidden="1" w:unhideWhenUsed="1"/>
+    <w:lsdException w:name="Body Text Indent 2" w:semiHidden="1" w:unhideWhenUsed="1"/>
+    <w:lsdException w:name="Body Text Indent 3" w:semiHidden="1" w:unhideWhenUsed="1"/>
+    <w:lsdException w:name="Block Text" w:semiHidden="1" w:unhideWhenUsed="1"/>
+    <w:lsdException w:name="Hyperlink" w:semiHidden="1" w:unhideWhenUsed="1"/>
+    <w:lsdException w:name="FollowedHyperlink" w:semiHidden="1" w:unhideWhenUsed="1"/>
+    <w:lsdException w:name="Strong" w:uiPriority="22" w:qFormat="1"/>
+    <w:lsdException w:name="Emphasis" w:uiPriority="20" w:qFormat="1"/>
+    <w:lsdException w:name="Document Map" w:semiHidden="1" w:unhideWhenUsed="1"/>
+    <w:lsdException w:name="Plain Text" w:semiHidden="1" w:unhideWhenUsed="1"/>
+    <w:lsdException w:name="E-mail Signature" w:semiHidden="1" w:unhideWhenUsed="1"/>
+    <w:lsdException w:name="HTML Top of Form" w:semiHidden="1" w:unhideWhenUsed="1"/>
+    <w:lsdException w:name="HTML Bottom of Form" w:semiHidden="1" w:unhideWhenUsed="1"/>
+    <w:lsdException w:name="Normal (Web)" w:semiHidden="1" w:unhideWhenUsed="1"/>
+    <w:lsdException w:name="HTML Acronym" w:semiHidden="1" w:unhideWhenUsed="1"/>
+    <w:lsdException w:name="HTML Address" w:semiHidden="1" w:unhideWhenUsed="1"/>
+    <w:lsdException w:name="HTML Cite" w:semiHidden="1" w:unhideWhenUsed="1"/>
+    <w:lsdException w:name="HTML Code" w:semiHidden="1" w:unhideWhenUsed="1"/>
+    <w:lsdException w:name="HTML Definition" w:semiHidden="1" w:unhideWhenUsed="1"/>
+    <w:lsdException w:name="HTML Keyboard" w:semiHidden="1" w:unhideWhenUsed="1"/>
+    <w:lsdException w:name="HTML Preformatted" w:semiHidden="1" w:unhideWhenUsed="1"/>
+    <w:lsdException w:name="HTML Sample" w:semiHidden="1" w:unhideWhenUsed="1"/>
+    <w:lsdException w:name="HTML Typewriter" w:semiHidden="1" w:unhideWhenUsed="1"/>
+    <w:lsdException w:name="HTML Variable" w:semiHidden="1" w:unhideWhenUsed="1"/>
+    <w:lsdException w:name="Normal Table" w:semiHidden="1" w:unhideWhenUsed="1"/>
+    <w:lsdException w:name="annotation subject" w:semiHidden="1" w:unhideWhenUsed="1"/>
+    <w:lsdException w:name="No List" w:semiHidden="1" w:unhideWhenUsed="1"/>
+    <w:lsdException w:name="Outline List 1" w:semiHidden="1" w:unhideWhenUsed="1"/>
+    <w:lsdException w:name="Outline List 2" w:semiHidden="1" w:unhideWhenUsed="1"/>
+    <w:lsdException w:name="Outline List 3" w:semiHidden="1" w:unhideWhenUsed="1"/>
+    <w:lsdException w:name="Table Simple 1" w:semiHidden="1" w:unhideWhenUsed="1"/>
+    <w:lsdException w:name="Table Simple 2" w:semiHidden="1" w:unhideWhenUsed="1"/>
+    <w:lsdException w:name="Table Simple 3" w:semiHidden="1" w:unhideWhenUsed="1"/>
+    <w:lsdException w:name="Table Classic 1" w:semiHidden="1" w:unhideWhenUsed="1"/>
+    <w:lsdException w:name="Table Classic 2" w:semiHidden="1" w:unhideWhenUsed="1"/>
+    <w:lsdException w:name="Table Classic 3" w:semiHidden="1" w:unhideWhenUsed="1"/>
+    <w:lsdException w:name="Table Classic 4" w:semiHidden="1" w:unhideWhenUsed="1"/>
+    <w:lsdException w:name="Table Colorful 1" w:semiHidden="1" w:unhideWhenUsed="1"/>
+    <w:lsdException w:name="Table Colorful 2" w:semiHidden="1" w:unhideWhenUsed="1"/>
+    <w:lsdException w:name="Table Colorful 3" w:semiHidden="1" w:unhideWhenUsed="1"/>
+    <w:lsdException w:name="Table Columns 1" w:semiHidden="1" w:unhideWhenUsed="1"/>
+    <w:lsdException w:name="Table Columns 2" w:semiHidden="1" w:unhideWhenUsed="1"/>
+    <w:lsdException w:name="Table Columns 3" w:semiHidden="1" w:unhideWhenUsed="1"/>
+    <w:lsdException w:name="Table Columns 4" w:semiHidden="1" w:unhideWhenUsed="1"/>
+    <w:lsdException w:name="Table Columns 5" w:semiHidden="1" w:unhideWhenUsed="1"/>
+    <w:lsdException w:name="Table Grid 1" w:semiHidden="1" w:unhideWhenUsed="1"/>
+    <w:lsdException w:name="Table Grid 2" w:semiHidden="1" w:unhideWhenUsed="1"/>
+    <w:lsdException w:name="Table Grid 3" w:semiHidden="1" w:unhideWhenUsed="1"/>
+    <w:lsdException w:name="Table Grid 4" w:semiHidden="1" w:unhideWhenUsed="1"/>
+    <w:lsdException w:name="Table Grid 5" w:semiHidden="1" w:unhideWhenUsed="1"/>
+    <w:lsdException w:name="Table Grid 6" w:semiHidden="1" w:unhideWhenUsed="1"/>
+    <w:lsdException w:name="Table Grid 7" w:semiHidden="1" w:unhideWhenUsed="1"/>
+    <w:lsdException w:name="Table Grid 8" w:semiHidden="1" w:unhideWhenUsed="1"/>
+    <w:lsdException w:name="Table List 1" w:semiHidden="1" w:unhideWhenUsed="1"/>
+    <w:lsdException w:name="Table List 2" w:semiHidden="1" w:unhideWhenUsed="1"/>
+    <w:lsdException w:name="Table List 3" w:semiHidden="1" w:unhideWhenUsed="1"/>
+    <w:lsdException w:name="Table List 4" w:semiHidden="1" w:unhideWhenUsed="1"/>
+    <w:lsdException w:name="Table List 5" w:semiHidden="1" w:unhideWhenUsed="1"/>
+    <w:lsdException w:name="Table List 6" w:semiHidden="1" w:unhideWhenUsed="1"/>
+    <w:lsdException w:name="Table List 7" w:semiHidden="1" w:unhideWhenUsed="1"/>
+    <w:lsdException w:name="Table List 8" w:semiHidden="1" w:unhideWhenUsed="1"/>
+    <w:lsdException w:name="Table 3D effects 1" w:semiHidden="1" w:unhideWhenUsed="1"/>
+    <w:lsdException w:name="Table 3D effects 2" w:semiHidden="1" w:unhideWhenUsed="1"/>
+    <w:lsdException w:name="Table 3D effects 3" w:semiHidden="1" w:unhideWhenUsed="1"/>
+    <w:lsdException w:name="Table Contemporary" w:semiHidden="1" w:unhideWhenUsed="1"/>
+    <w:lsdException w:name="Table Elegant" w:semiHidden="1" w:unhideWhenUsed="1"/>
+    <w:lsdException w:name="Table Professional" w:semiHidden="1" w:unhideWhenUsed="1"/>
+    <w:lsdException w:name="Table Subtle 1" w:semiHidden="1" w:unhideWhenUsed="1"/>
+    <w:lsdException w:name="Table Subtle 2" w:semiHidden="1" w:unhideWhenUsed="1"/>
+    <w:lsdException w:name="Table Web 1" w:semiHidden="1" w:unhideWhenUsed="1"/>
+    <w:lsdException w:name="Table Web 2" w:semiHidden="1" w:unhideWhenUsed="1"/>
+    <w:lsdException w:name="Table Web 3" w:semiHidden="1" w:unhideWhenUsed="1"/>
+    <w:lsdException w:name="Balloon Text" w:semiHidden="1" w:unhideWhenUsed="1"/>
+    <w:lsdException w:name="Table Grid" w:uiPriority="59"/>
+    <w:lsdException w:name="Table Theme" w:semiHidden="1" w:unhideWhenUsed="1"/>
+    <w:lsdException w:name="Placeholder Text" w:semiHidden="1"/>
+    <w:lsdException w:name="No Spacing" w:uiPriority="1" w:qFormat="1"/>
+    <w:lsdException w:name="Light Shading" w:uiPriority="60"/>
+    <w:lsdException w:name="Light List" w:uiPriority="61"/>
+    <w:lsdException w:name="Light Grid" w:uiPriority="62"/>
+    <w:lsdException w:name="Medium Shading 1" w:uiPriority="63"/>
+    <w:lsdException w:name="Medium Shading 2" w:uiPriority="64"/>
+    <w:lsdException w:name="Medium List 1" w:uiPriority="65"/>
+    <w:lsdException w:name="Medium List 2" w:uiPriority="66"/>
+    <w:lsdException w:name="Medium Grid 1" w:uiPriority="67"/>
+    <w:lsdException w:name="Medium Grid 2" w:uiPriority="68"/>
+    <w:lsdException w:name="Medium Grid 3" w:uiPriority="69"/>
+    <w:lsdException w:name="Dark List" w:uiPriority="70"/>
+    <w:lsdException w:name="Colorful Shading" w:uiPriority="71"/>
+    <w:lsdException w:name="Colorful List" w:uiPriority="72"/>
+    <w:lsdException w:name="Colorful Grid" w:uiPriority="73"/>
+    <w:lsdException w:name="Light Shading Accent 1" w:uiPriority="60"/>
+    <w:lsdException w:name="Light List Accent 1" w:uiPriority="61"/>
+    <w:lsdException w:name="Light Grid Accent 1" w:uiPriority="62"/>
+    <w:lsdException w:name="Medium Shading 1 Accent 1" w:uiPriority="63"/>
+    <w:lsdException w:name="Medium Shading 2 Accent 1" w:uiPriority="64"/>
+    <w:lsdException w:name="Medium List 1 Accent 1" w:uiPriority="65"/>
+    <w:lsdException w:name="Revision" w:semiHidden="1"/>
+    <w:lsdException w:name="List Paragraph" w:uiPriority="34" w:qFormat="1"/>
+    <w:lsdException w:name="Quote" w:uiPriority="29" w:qFormat="1"/>
+    <w:lsdException w:name="Intense Quote" w:uiPriority="30" w:qFormat="1"/>
+    <w:lsdException w:name="Medium List 2 Accent 1" w:uiPriority="66"/>
+    <w:lsdException w:name="Medium Grid 1 Accent 1" w:uiPriority="67"/>
+    <w:lsdException w:name="Medium Grid 2 Accent 1" w:uiPriority="68"/>
+    <w:lsdException w:name="Medium Grid 3 Accent 1" w:uiPriority="69"/>
+    <w:lsdException w:name="Dark List Accent 1" w:uiPriority="70"/>
+    <w:lsdException w:name="Colorful Shading Accent 1" w:uiPriority="71"/>
+    <w:lsdException w:name="Colorful List Accent 1" w:uiPriority="72"/>
+    <w:lsdException w:name="Colorful Grid Accent 1" w:uiPriority="73"/>
+    <w:lsdException w:name="Light Shading Accent 2" w:uiPriority="60"/>
+    <w:lsdException w:name="Light List Accent 2" w:uiPriority="61"/>
+    <w:lsdException w:name="Light Grid Accent 2" w:uiPriority="62"/>
+    <w:lsdException w:name="Medium Shading 1 Accent 2" w:uiPriority="63"/>
+    <w:lsdException w:name="Medium Shading 2 Accent 2" w:uiPriority="64"/>
+    <w:lsdException w:name="Medium List 1 Accent 2" w:uiPriority="65"/>
+    <w:lsdException w:name="Medium List 2 Accent 2" w:uiPriority="66"/>
+    <w:lsdException w:name="Medium Grid 1 Accent 2" w:uiPriority="67"/>
+    <w:lsdException w:name="Medium Grid 2 Accent 2" w:uiPriority="68"/>
+    <w:lsdException w:name="Medium Grid 3 Accent 2" w:uiPriority="69"/>
+    <w:lsdException w:name="Dark List Accent 2" w:uiPriority="70"/>
+    <w:lsdException w:name="Colorful Shading Accent 2" w:uiPriority="71"/>
+    <w:lsdException w:name="Colorful List Accent 2" w:uiPriority="72"/>
+    <w:lsdException w:name="Colorful Grid Accent 2" w:uiPriority="73"/>
+    <w:lsdException w:name="Light Shading Accent 3" w:uiPriority="60"/>
+    <w:lsdException w:name="Light List Accent 3" w:uiPriority="61"/>
+    <w:lsdException w:name="Light Grid Accent 3" w:uiPriority="62"/>
+    <w:lsdException w:name="Medium Shading 1 Accent 3" w:uiPriority="63"/>
+    <w:lsdException w:name="Medium Shading 2 Accent 3" w:uiPriority="64"/>
+    <w:lsdException w:name="Medium List 1 Accent 3" w:uiPriority="65"/>
+    <w:lsdException w:name="Medium List 2 Accent 3" w:uiPriority="66"/>
+    <w:lsdException w:name="Medium Grid 1 Accent 3" w:uiPriority="67"/>
+    <w:lsdException w:name="Medium Grid 2 Accent 3" w:uiPriority="68"/>
+    <w:lsdException w:name="Medium Grid 3 Accent 3" w:uiPriority="69"/>
+    <w:lsdException w:name="Dark List Accent 3" w:uiPriority="70"/>
+    <w:lsdException w:name="Colorful Shading Accent 3" w:uiPriority="71"/>
+    <w:lsdException w:name="Colorful List Accent 3" w:uiPriority="72"/>
+    <w:lsdException w:name="Colorful Grid Accent 3" w:uiPriority="73"/>
+    <w:lsdException w:name="Light Shading Accent 4" w:uiPriority="60"/>
+    <w:lsdException w:name="Light List Accent 4" w:uiPriority="61"/>
+    <w:lsdException w:name="Light Grid Accent 4" w:uiPriority="62"/>
+    <w:lsdException w:name="Medium Shading 1 Accent 4" w:uiPriority="63"/>
+    <w:lsdException w:name="Medium Shading 2 Accent 4" w:uiPriority="64"/>
+    <w:lsdException w:name="Medium List 1 Accent 4" w:uiPriority="65"/>
+    <w:lsdException w:name="Medium List 2 Accent 4" w:uiPriority="66"/>
+    <w:lsdException w:name="Medium Grid 1 Accent 4" w:uiPriority="67"/>
+    <w:lsdException w:name="Medium Grid 2 Accent 4" w:uiPriority="68"/>
+    <w:lsdException w:name="Medium Grid 3 Accent 4" w:uiPriority="69"/>
+    <w:lsdException w:name="Dark List Accent 4" w:uiPriority="70"/>
+    <w:lsdException w:name="Colorful Shading Accent 4" w:uiPriority="71"/>
+    <w:lsdException w:name="Colorful List Accent 4" w:uiPriority="72"/>
+    <w:lsdException w:name="Colorful Grid Accent 4" w:uiPriority="73"/>
+    <w:lsdException w:name="Light Shading Accent 5" w:uiPriority="60"/>
+    <w:lsdException w:name="Light List Accent 5" w:uiPriority="61"/>
+    <w:lsdException w:name="Light Grid Accent 5" w:uiPriority="62"/>
+    <w:lsdException w:name="Medium Shading 1 Accent 5" w:uiPriority="63"/>
+    <w:lsdException w:name="Medium Shading 2 Accent 5" w:uiPriority="64"/>
+    <w:lsdException w:name="Medium List 1 Accent 5" w:uiPriority="65"/>
+    <w:lsdException w:name="Medium List 2 Accent 5" w:uiPriority="66"/>
+    <w:lsdException w:name="Medium Grid 1 Accent 5" w:uiPriority="67"/>
+    <w:lsdException w:name="Medium Grid 2 Accent 5" w:uiPriority="68"/>
+    <w:lsdException w:name="Medium Grid 3 Accent 5" w:uiPriority="69"/>
+    <w:lsdException w:name="Dark List Accent 5" w:uiPriority="70"/>
+    <w:lsdException w:name="Colorful Shading Accent 5" w:uiPriority="71"/>
+    <w:lsdException w:name="Colorful List Accent 5" w:uiPriority="72"/>
+    <w:lsdException w:name="Colorful Grid Accent 5" w:uiPriority="73"/>
+    <w:lsdException w:name="Light Shading Accent 6" w:uiPriority="60"/>
+    <w:lsdException w:name="Light List Accent 6" w:uiPriority="61"/>
+    <w:lsdException w:name="Light Grid Accent 6" w:uiPriority="62"/>
+    <w:lsdException w:name="Medium Shading 1 Accent 6" w:uiPriority="63"/>
+    <w:lsdException w:name="Medium Shading 2 Accent 6" w:uiPriority="64"/>
+    <w:lsdException w:name="Medium List 1 Accent 6" w:uiPriority="65"/>
+    <w:lsdException w:name="Medium List 2 Accent 6" w:uiPriority="66"/>
+    <w:lsdException w:name="Medium Grid 1 Accent 6" w:uiPriority="67"/>
+    <w:lsdException w:name="Medium Grid 2 Accent 6" w:uiPriority="68"/>
+    <w:lsdException w:name="Medium Grid 3 Accent 6" w:uiPriority="69"/>
+    <w:lsdException w:name="Dark List Accent 6" w:uiPriority="70"/>
+    <w:lsdException w:name="Colorful Shading Accent 6" w:uiPriority="71"/>
+    <w:lsdException w:name="Colorful List Accent 6" w:uiPriority="72"/>
+    <w:lsdException w:name="Colorful Grid Accent 6" w:uiPriority="73"/>
+    <w:lsdException w:name="Subtle Emphasis" w:uiPriority="19" w:qFormat="1"/>
+    <w:lsdException w:name="Intense Emphasis" w:uiPriority="21" w:qFormat="1"/>
+    <w:lsdException w:name="Subtle Reference" w:uiPriority="31" w:qFormat="1"/>
+    <w:lsdException w:name="Intense Reference" w:uiPriority="32" w:qFormat="1"/>
+    <w:lsdException w:name="Book Title" w:uiPriority="33" w:qFormat="1"/>
+    <w:lsdException w:name="Bibliography" w:semiHidden="1" w:uiPriority="37" w:unhideWhenUsed="1"/>
+    <w:lsdException w:name="TOC Heading" w:semiHidden="1" w:uiPriority="39" w:unhideWhenUsed="1" w:qFormat="1"/>
+    <w:lsdException w:name="Plain Table 1" w:uiPriority="41"/>
+    <w:lsdException w:name="Plain Table 2" w:uiPriority="42"/>
+    <w:lsdException w:name="Plain Table 3" w:uiPriority="43"/>
+    <w:lsdException w:name="Plain Table 4" w:uiPriority="44"/>
+    <w:lsdException w:name="Plain Table 5" w:uiPriority="45"/>
+    <w:lsdException w:name="Grid Table Light" w:uiPriority="40"/>
+    <w:lsdException w:name="Grid Table 1 Light" w:uiPriority="46"/>
+    <w:lsdException w:name="Grid Table 2" w:uiPriority="47"/>
+    <w:lsdException w:name="Grid Table 3" w:uiPriority="48"/>
+    <w:lsdException w:name="Grid Table 4" w:uiPriority="49"/>
+    <w:lsdException w:name="Grid Table 5 Dark" w:uiPriority="50"/>
+    <w:lsdException w:name="Grid Table 6 Colorful" w:uiPriority="51"/>
+    <w:lsdException w:name="Grid Table 7 Colorful" w:uiPriority="52"/>
+    <w:lsdException w:name="Grid Table 1 Light Accent 1" w:uiPriority="46"/>
+    <w:lsdException w:name="Grid Table 2 Accent 1" w:uiPriority="47"/>
+    <w:lsdException w:name="Grid Table 3 Accent 1" w:uiPriority="48"/>
+    <w:lsdException w:name="Grid Table 4 Accent 1" w:uiPriority="49"/>
+    <w:lsdException w:name="Grid Table 5 Dark Accent 1" w:uiPriority="50"/>
+    <w:lsdException w:name="Grid Table 6 Colorful Accent 1" w:uiPriority="51"/>
+    <w:lsdException w:name="Grid Table 7 Colorful Accent 1" w:uiPriority="52"/>
+    <w:lsdException w:name="Grid Table 1 Light Accent 2" w:uiPriority="46"/>
+    <w:lsdException w:name="Grid Table 2 Accent 2" w:uiPriority="47"/>
+    <w:lsdException w:name="Grid Table 3 Accent 2" w:uiPriority="48"/>
+    <w:lsdException w:name="Grid Table 4 Accent 2" w:uiPriority="49"/>
+    <w:lsdException w:name="Grid Table 5 Dark Accent 2" w:uiPriority="50"/>
+    <w:lsdException w:name="Grid Table 6 Colorful Accent 2" w:uiPriority="51"/>
+    <w:lsdException w:name="Grid Table 7 Colorful Accent 2" w:uiPriority="52"/>
+    <w:lsdException w:name="Grid Table 1 Light Accent 3" w:uiPriority="46"/>
+    <w:lsdException w:name="Grid Table 2 Accent 3" w:uiPriority="47"/>
+    <w:lsdException w:name="Grid Table 3 Accent 3" w:uiPriority="48"/>
+    <w:lsdException w:name="Grid Table 4 Accent 3" w:uiPriority="49"/>
+    <w:lsdException w:name="Grid Table 5 Dark Accent 3" w:uiPriority="50"/>
+    <w:lsdException w:name="Grid Table 6 Colorful Accent 3" w:uiPriority="51"/>
+    <w:lsdException w:name="Grid Table 7 Colorful Accent 3" w:uiPriority="52"/>
+    <w:lsdException w:name="Grid Table 1 Light Accent 4" w:uiPriority="46"/>
+    <w:lsdException w:name="Grid Table 2 Accent 4" w:uiPriority="47"/>
+    <w:lsdException w:name="Grid Table 3 Accent 4" w:uiPriority="48"/>
+    <w:lsdException w:name="Grid Table 4 Accent 4" w:uiPriority="49"/>
+    <w:lsdException w:name="Grid Table 5 Dark Accent 4" w:uiPriority="50"/>
+    <w:lsdException w:name="Grid Table 6 Colorful Accent 4" w:uiPriority="51"/>
+    <w:lsdException w:name="Grid Table 7 Colorful Accent 4" w:uiPriority="52"/>
+    <w:lsdException w:name="Grid Table 1 Light Accent 5" w:uiPriority="46"/>
+    <w:lsdException w:name="Grid Table 2 Accent 5" w:uiPriority="47"/>
+    <w:lsdException w:name="Grid Table 3 Accent 5" w:uiPriority="48"/>
+    <w:lsdException w:name="Grid Table 4 Accent 5" w:uiPriority="49"/>
+    <w:lsdException w:name="Grid Table 5 Dark Accent 5" w:uiPriority="50"/>
+    <w:lsdException w:name="Grid Table 6 Colorful Accent 5" w:uiPriority="51"/>
+    <w:lsdException w:name="Grid Table 7 Colorful Accent 5" w:uiPriority="52"/>
+    <w:lsdException w:name="Grid Table 1 Light Accent 6" w:uiPriority="46"/>
+    <w:lsdException w:name="Grid Table 2 Accent 6" w:uiPriority="47"/>
+    <w:lsdException w:name="Grid Table 3 Accent 6" w:uiPriority="48"/>
+    <w:lsdException w:name="Grid Table 4 Accent 6" w:uiPriority="49"/>
+    <w:lsdException w:name="Grid Table 5 Dark Accent 6" w:uiPriority="50"/>
+    <w:lsdException w:name="Grid Table 6 Colorful Accent 6" w:uiPriority="51"/>
+    <w:lsdException w:name="Grid Table 7 Colorful Accent 6" w:uiPriority="52"/>
+    <w:lsdException w:name="List Table 1 Light" w:uiPriority="46"/>
+    <w:lsdException w:name="List Table 2" w:uiPriority="47"/>
+    <w:lsdException w:name="List Table 3" w:uiPriority="48"/>
+    <w:lsdException w:name="List Table 4" w:uiPriority="49"/>
+    <w:lsdException w:name="List Table 5 Dark" w:uiPriority="50"/>
+    <w:lsdException w:name="List Table 6 Colorful" w:uiPriority="51"/>
+    <w:lsdException w:name="List Table 7 Colorful" w:uiPriority="52"/>
+    <w:lsdException w:name="List Table 1 Light Accent 1" w:uiPriority="46"/>
+    <w:lsdException w:name="List Table 2 Accent 1" w:uiPriority="47"/>
+    <w:lsdException w:name="List Table 3 Accent 1" w:uiPriority="48"/>
+    <w:lsdException w:name="List Table 4 Accent 1" w:uiPriority="49"/>
+    <w:lsdException w:name="List Table 5 Dark Accent 1" w:uiPriority="50"/>
+    <w:lsdException w:name="List Table 6 Colorful Accent 1" w:uiPriority="51"/>
+    <w:lsdException w:name="List Table 7 Colorful Accent 1" w:uiPriority="52"/>
+    <w:lsdException w:name="List Table 1 Light Accent 2" w:uiPriority="46"/>
+    <w:lsdException w:name="List Table 2 Accent 2" w:uiPriority="47"/>
+    <w:lsdException w:name="List Table 3 Accent 2" w:uiPriority="48"/>
+    <w:lsdException w:name="List Table 4 Accent 2" w:uiPriority="49"/>
+    <w:lsdException w:name="List Table 5 Dark Accent 2" w:uiPriority="50"/>
+    <w:lsdException w:name="List Table 6 Colorful Accent 2" w:uiPriority="51"/>
+    <w:lsdException w:name="List Table 7 Colorful Accent 2" w:uiPriority="52"/>
+    <w:lsdException w:name="List Table 1 Light Accent 3" w:uiPriority="46"/>
+    <w:lsdException w:name="List Table 2 Accent 3" w:uiPriority="47"/>
+    <w:lsdException w:name="List Table 3 Accent 3" w:uiPriority="48"/>
+    <w:lsdException w:name="List Table 4 Accent 3" w:uiPriority="49"/>
+    <w:lsdException w:name="List Table 5 Dark Accent 3" w:uiPriority="50"/>
+    <w:lsdException w:name="List Table 6 Colorful Accent 3" w:uiPriority="51"/>
+    <w:lsdException w:name="List Table 7 Colorful Accent 3" w:uiPriority="52"/>
+    <w:lsdException w:name="List Table 1 Light Accent 4" w:uiPriority="46"/>
+    <w:lsdException w:name="List Table 2 Accent 4" w:uiPriority="47"/>
+    <w:lsdException w:name="List Table 3 Accent 4" w:uiPriority="48"/>
+    <w:lsdException w:name="List Table 4 Accent 4" w:uiPriority="49"/>
+    <w:lsdException w:name="List Table 5 Dark Accent 4" w:uiPriority="50"/>
+    <w:lsdException w:name="List Table 6 Colorful Accent 4" w:uiPriority="51"/>
+    <w:lsdException w:name="List Table 7 Colorful Accent 4" w:uiPriority="52"/>
+    <w:lsdException w:name="List Table 1 Light Accent 5" w:uiPriority="46"/>
+    <w:lsdException w:name="List Table 2 Accent 5" w:uiPriority="47"/>
+    <w:lsdException w:name="List Table 3 Accent 5" w:uiPriority="48"/>
+    <w:lsdException w:name="List Table 4 Accent 5" w:uiPriority="49"/>
+    <w:lsdException w:name="List Table 5 Dark Accent 5" w:uiPriority="50"/>
+    <w:lsdException w:name="List Table 6 Colorful Accent 5" w:uiPriority="51"/>
+    <w:lsdException w:name="List Table 7 Colorful Accent 5" w:uiPriority="52"/>
+    <w:lsdException w:name="List Table 1 Light Accent 6" w:uiPriority="46"/>
+    <w:lsdException w:name="List Table 2 Accent 6" w:uiPriority="47"/>
+    <w:lsdException w:name="List Table 3 Accent 6" w:uiPriority="48"/>
+    <w:lsdException w:name="List Table 4 Accent 6" w:uiPriority="49"/>
+    <w:lsdException w:name="List Table 5 Dark Accent 6" w:uiPriority="50"/>
+    <w:lsdException w:name="List Table 6 Colorful Accent 6" w:uiPriority="51"/>
+    <w:lsdException w:name="List Table 7 Colorful Accent 6" w:uiPriority="52"/>
   </w:latentStyles>
   <w:style w:type="paragraph" w:default="1" w:styleId="a">
     <w:name w:val="Normal"/>
@@ -10198,7 +9738,6 @@
     <w:uiPriority w:val="99"/>
     <w:semiHidden/>
     <w:unhideWhenUsed/>
-    <w:qFormat/>
     <w:tblPr>
       <w:tblInd w:w="0" w:type="dxa"/>
       <w:tblCellMar>
@@ -10221,7 +9760,6 @@
     <w:uiPriority w:val="59"/>
     <w:rsid w:val="007A6AFD"/>
     <w:tblPr>
-      <w:tblInd w:w="0" w:type="dxa"/>
       <w:tblBorders>
         <w:top w:val="single" w:sz="4" w:space="0" w:color="auto"/>
         <w:left w:val="single" w:sz="4" w:space="0" w:color="auto"/>
@@ -10230,12 +9768,6 @@
         <w:insideH w:val="single" w:sz="4" w:space="0" w:color="auto"/>
         <w:insideV w:val="single" w:sz="4" w:space="0" w:color="auto"/>
       </w:tblBorders>
-      <w:tblCellMar>
-        <w:top w:w="0" w:type="dxa"/>
-        <w:left w:w="108" w:type="dxa"/>
-        <w:bottom w:w="0" w:type="dxa"/>
-        <w:right w:w="108" w:type="dxa"/>
-      </w:tblCellMar>
     </w:tblPr>
   </w:style>
   <w:style w:type="paragraph" w:styleId="a4">
@@ -10639,7 +10171,7 @@
 </file>
 
 <file path=customXml/itemProps1.xml><?xml version="1.0" encoding="utf-8"?>
-<ds:datastoreItem xmlns:ds="http://schemas.openxmlformats.org/officeDocument/2006/customXml" ds:itemID="{CE8C5E28-CCCF-43B9-AAD8-2B2AA2800B4C}">
+<ds:datastoreItem xmlns:ds="http://schemas.openxmlformats.org/officeDocument/2006/customXml" ds:itemID="{C2943BE3-C8F7-4A47-806C-0A826937E5B3}">
   <ds:schemaRefs>
     <ds:schemaRef ds:uri="http://schemas.openxmlformats.org/officeDocument/2006/bibliography"/>
   </ds:schemaRefs>

--- a/1.5/Installation.docx
+++ b/1.5/Installation.docx
@@ -22,6 +22,7 @@
         </w:rPr>
         <w:t xml:space="preserve">紅陽科技 </w:t>
       </w:r>
+      <w:proofErr w:type="gramStart"/>
       <w:r>
         <w:rPr>
           <w:rFonts w:ascii="微軟正黑體" w:eastAsia="微軟正黑體" w:hAnsi="微軟正黑體"/>
@@ -31,6 +32,7 @@
         </w:rPr>
         <w:t>–</w:t>
       </w:r>
+      <w:proofErr w:type="gramEnd"/>
       <w:r>
         <w:rPr>
           <w:rFonts w:ascii="微軟正黑體" w:eastAsia="微軟正黑體" w:hAnsi="微軟正黑體" w:hint="eastAsia"/>
@@ -40,6 +42,7 @@
         </w:rPr>
         <w:t xml:space="preserve"> </w:t>
       </w:r>
+      <w:proofErr w:type="spellStart"/>
       <w:r>
         <w:rPr>
           <w:rFonts w:ascii="微軟正黑體" w:eastAsia="微軟正黑體" w:hAnsi="微軟正黑體" w:hint="eastAsia"/>
@@ -49,6 +52,7 @@
         </w:rPr>
         <w:t>OpenCart</w:t>
       </w:r>
+      <w:proofErr w:type="spellEnd"/>
       <w:r>
         <w:rPr>
           <w:rFonts w:ascii="微軟正黑體" w:eastAsia="微軟正黑體" w:hAnsi="微軟正黑體" w:hint="eastAsia"/>
@@ -85,6 +89,7 @@
         </w:rPr>
         <w:t>/</w:t>
       </w:r>
+      <w:proofErr w:type="spellStart"/>
       <w:r>
         <w:rPr>
           <w:rFonts w:ascii="微軟正黑體" w:eastAsia="微軟正黑體" w:hAnsi="微軟正黑體" w:hint="eastAsia"/>
@@ -94,6 +99,7 @@
         </w:rPr>
         <w:t>AceShop</w:t>
       </w:r>
+      <w:proofErr w:type="spellEnd"/>
       <w:r>
         <w:rPr>
           <w:rFonts w:ascii="微軟正黑體" w:eastAsia="微軟正黑體" w:hAnsi="微軟正黑體" w:hint="eastAsia"/>
@@ -123,7 +129,35 @@
         <w:rPr>
           <w:rFonts w:ascii="微軟正黑體" w:eastAsia="微軟正黑體" w:hAnsi="微軟正黑體" w:hint="eastAsia"/>
         </w:rPr>
-        <w:t>※本模組相容於OpenCart v1.5與AceShop(v4.1) for Joomla(v2.5)</w:t>
+        <w:t>※本模組相容於</w:t>
+      </w:r>
+      <w:proofErr w:type="spellStart"/>
+      <w:r>
+        <w:rPr>
+          <w:rFonts w:ascii="微軟正黑體" w:eastAsia="微軟正黑體" w:hAnsi="微軟正黑體" w:hint="eastAsia"/>
+        </w:rPr>
+        <w:t>OpenCart</w:t>
+      </w:r>
+      <w:proofErr w:type="spellEnd"/>
+      <w:r>
+        <w:rPr>
+          <w:rFonts w:ascii="微軟正黑體" w:eastAsia="微軟正黑體" w:hAnsi="微軟正黑體" w:hint="eastAsia"/>
+        </w:rPr>
+        <w:t xml:space="preserve"> v1.5與</w:t>
+      </w:r>
+      <w:proofErr w:type="spellStart"/>
+      <w:r>
+        <w:rPr>
+          <w:rFonts w:ascii="微軟正黑體" w:eastAsia="微軟正黑體" w:hAnsi="微軟正黑體" w:hint="eastAsia"/>
+        </w:rPr>
+        <w:t>AceShop</w:t>
+      </w:r>
+      <w:proofErr w:type="spellEnd"/>
+      <w:r>
+        <w:rPr>
+          <w:rFonts w:ascii="微軟正黑體" w:eastAsia="微軟正黑體" w:hAnsi="微軟正黑體" w:hint="eastAsia"/>
+        </w:rPr>
+        <w:t>(v4.1) for Joomla(v2.5)</w:t>
       </w:r>
     </w:p>
     <w:p>
@@ -165,11 +199,19 @@
         </w:rPr>
         <w:br/>
       </w:r>
-      <w:r>
-        <w:rPr>
-          <w:rFonts w:ascii="微軟正黑體" w:eastAsia="微軟正黑體" w:hAnsi="微軟正黑體" w:hint="eastAsia"/>
-        </w:rPr>
-        <w:t>OpenCart: 購物網站系統根目錄</w:t>
+      <w:proofErr w:type="spellStart"/>
+      <w:r>
+        <w:rPr>
+          <w:rFonts w:ascii="微軟正黑體" w:eastAsia="微軟正黑體" w:hAnsi="微軟正黑體" w:hint="eastAsia"/>
+        </w:rPr>
+        <w:t>OpenCart</w:t>
+      </w:r>
+      <w:proofErr w:type="spellEnd"/>
+      <w:r>
+        <w:rPr>
+          <w:rFonts w:ascii="微軟正黑體" w:eastAsia="微軟正黑體" w:hAnsi="微軟正黑體" w:hint="eastAsia"/>
+        </w:rPr>
+        <w:t>: 購物網站系統根目錄</w:t>
       </w:r>
       <w:r>
         <w:rPr>
@@ -183,17 +225,53 @@
         </w:rPr>
         <w:br/>
       </w:r>
-      <w:r>
-        <w:rPr>
-          <w:rFonts w:ascii="微軟正黑體" w:eastAsia="微軟正黑體" w:hAnsi="微軟正黑體" w:hint="eastAsia"/>
-        </w:rPr>
-        <w:t>AceShop:</w:t>
-      </w:r>
-      <w:r>
-        <w:rPr>
-          <w:rFonts w:ascii="微軟正黑體" w:eastAsia="微軟正黑體" w:hAnsi="微軟正黑體" w:hint="eastAsia"/>
-        </w:rPr>
-        <w:t xml:space="preserve"> components/com_aceshop/opencart 中</w:t>
+      <w:proofErr w:type="spellStart"/>
+      <w:r>
+        <w:rPr>
+          <w:rFonts w:ascii="微軟正黑體" w:eastAsia="微軟正黑體" w:hAnsi="微軟正黑體" w:hint="eastAsia"/>
+        </w:rPr>
+        <w:t>AceShop</w:t>
+      </w:r>
+      <w:proofErr w:type="spellEnd"/>
+      <w:r>
+        <w:rPr>
+          <w:rFonts w:ascii="微軟正黑體" w:eastAsia="微軟正黑體" w:hAnsi="微軟正黑體" w:hint="eastAsia"/>
+        </w:rPr>
+        <w:t>:</w:t>
+      </w:r>
+      <w:r>
+        <w:rPr>
+          <w:rFonts w:ascii="微軟正黑體" w:eastAsia="微軟正黑體" w:hAnsi="微軟正黑體" w:hint="eastAsia"/>
+        </w:rPr>
+        <w:t xml:space="preserve"> components/</w:t>
+      </w:r>
+      <w:proofErr w:type="spellStart"/>
+      <w:r>
+        <w:rPr>
+          <w:rFonts w:ascii="微軟正黑體" w:eastAsia="微軟正黑體" w:hAnsi="微軟正黑體" w:hint="eastAsia"/>
+        </w:rPr>
+        <w:t>com_aceshop</w:t>
+      </w:r>
+      <w:proofErr w:type="spellEnd"/>
+      <w:r>
+        <w:rPr>
+          <w:rFonts w:ascii="微軟正黑體" w:eastAsia="微軟正黑體" w:hAnsi="微軟正黑體" w:hint="eastAsia"/>
+        </w:rPr>
+        <w:t>/</w:t>
+      </w:r>
+      <w:proofErr w:type="spellStart"/>
+      <w:r>
+        <w:rPr>
+          <w:rFonts w:ascii="微軟正黑體" w:eastAsia="微軟正黑體" w:hAnsi="微軟正黑體" w:hint="eastAsia"/>
+        </w:rPr>
+        <w:t>opencart</w:t>
+      </w:r>
+      <w:proofErr w:type="spellEnd"/>
+      <w:r>
+        <w:rPr>
+          <w:rFonts w:ascii="微軟正黑體" w:eastAsia="微軟正黑體" w:hAnsi="微軟正黑體" w:hint="eastAsia"/>
+        </w:rPr>
+        <w:t xml:space="preserve"> 中</w:t>
       </w:r>
       <w:r>
         <w:rPr>
@@ -213,14 +291,13 @@
       </w:pPr>
       <w:r>
         <w:rPr>
-          <w:rFonts w:ascii="微軟正黑體" w:eastAsia="微軟正黑體" w:hAnsi="微軟正黑體" w:hint="eastAsia"/>
           <w:noProof/>
         </w:rPr>
         <w:drawing>
-          <wp:inline distT="0" distB="0" distL="0" distR="0">
-            <wp:extent cx="4373880" cy="3192780"/>
-            <wp:effectExtent l="19050" t="0" r="7620" b="0"/>
-            <wp:docPr id="3" name="圖片 1" descr="E:\DATA\ShoppingCart\NEW\AceShop\images\1.png"/>
+          <wp:inline distT="0" distB="0" distL="0" distR="0" wp14:anchorId="65BC7E43" wp14:editId="790F2BE1">
+            <wp:extent cx="5274310" cy="2994025"/>
+            <wp:effectExtent l="0" t="0" r="0" b="0"/>
+            <wp:docPr id="8" name="圖片 8"/>
             <wp:cNvGraphicFramePr>
               <a:graphicFrameLocks xmlns:a="http://schemas.openxmlformats.org/drawingml/2006/main" noChangeAspect="1"/>
             </wp:cNvGraphicFramePr>
@@ -228,32 +305,23 @@
               <a:graphicData uri="http://schemas.openxmlformats.org/drawingml/2006/picture">
                 <pic:pic xmlns:pic="http://schemas.openxmlformats.org/drawingml/2006/picture">
                   <pic:nvPicPr>
-                    <pic:cNvPr id="0" name="Picture 1" descr="E:\DATA\ShoppingCart\NEW\AceShop\images\1.png"/>
-                    <pic:cNvPicPr>
-                      <a:picLocks noChangeAspect="1" noChangeArrowheads="1"/>
-                    </pic:cNvPicPr>
+                    <pic:cNvPr id="1" name=""/>
+                    <pic:cNvPicPr/>
                   </pic:nvPicPr>
                   <pic:blipFill>
-                    <a:blip r:embed="rId8" cstate="print"/>
+                    <a:blip r:embed="rId8"/>
                     <a:stretch>
                       <a:fillRect/>
                     </a:stretch>
                   </pic:blipFill>
-                  <pic:spPr bwMode="auto">
+                  <pic:spPr>
                     <a:xfrm>
                       <a:off x="0" y="0"/>
-                      <a:ext cx="4373880" cy="3192780"/>
+                      <a:ext cx="5274310" cy="2994025"/>
                     </a:xfrm>
                     <a:prstGeom prst="rect">
                       <a:avLst/>
                     </a:prstGeom>
-                    <a:noFill/>
-                    <a:ln w="9525">
-                      <a:noFill/>
-                      <a:miter lim="800000"/>
-                      <a:headEnd/>
-                      <a:tailEnd/>
-                    </a:ln>
                   </pic:spPr>
                 </pic:pic>
               </a:graphicData>
@@ -291,17 +359,33 @@
         </w:rPr>
         <w:t>進入</w:t>
       </w:r>
-      <w:r>
-        <w:rPr>
-          <w:rFonts w:ascii="微軟正黑體" w:eastAsia="微軟正黑體" w:hAnsi="微軟正黑體" w:hint="eastAsia"/>
-        </w:rPr>
-        <w:t>OpenCart/</w:t>
-      </w:r>
-      <w:r>
-        <w:rPr>
-          <w:rFonts w:ascii="微軟正黑體" w:eastAsia="微軟正黑體" w:hAnsi="微軟正黑體" w:hint="eastAsia"/>
-        </w:rPr>
-        <w:t>AceShop後台「Extensions」</w:t>
+      <w:proofErr w:type="spellStart"/>
+      <w:r>
+        <w:rPr>
+          <w:rFonts w:ascii="微軟正黑體" w:eastAsia="微軟正黑體" w:hAnsi="微軟正黑體" w:hint="eastAsia"/>
+        </w:rPr>
+        <w:t>OpenCart</w:t>
+      </w:r>
+      <w:proofErr w:type="spellEnd"/>
+      <w:r>
+        <w:rPr>
+          <w:rFonts w:ascii="微軟正黑體" w:eastAsia="微軟正黑體" w:hAnsi="微軟正黑體" w:hint="eastAsia"/>
+        </w:rPr>
+        <w:t>/</w:t>
+      </w:r>
+      <w:proofErr w:type="spellStart"/>
+      <w:r>
+        <w:rPr>
+          <w:rFonts w:ascii="微軟正黑體" w:eastAsia="微軟正黑體" w:hAnsi="微軟正黑體" w:hint="eastAsia"/>
+        </w:rPr>
+        <w:t>AceShop</w:t>
+      </w:r>
+      <w:proofErr w:type="spellEnd"/>
+      <w:r>
+        <w:rPr>
+          <w:rFonts w:ascii="微軟正黑體" w:eastAsia="微軟正黑體" w:hAnsi="微軟正黑體" w:hint="eastAsia"/>
+        </w:rPr>
+        <w:t>後台「Extensions」</w:t>
       </w:r>
       <w:r>
         <w:rPr>
@@ -376,6 +460,20 @@
             </a:graphic>
           </wp:inline>
         </w:drawing>
+      </w:r>
+    </w:p>
+    <w:p>
+      <w:pPr>
+        <w:widowControl/>
+        <w:rPr>
+          <w:rFonts w:ascii="微軟正黑體" w:eastAsia="微軟正黑體" w:hAnsi="微軟正黑體"/>
+        </w:rPr>
+      </w:pPr>
+      <w:r>
+        <w:rPr>
+          <w:rFonts w:ascii="微軟正黑體" w:eastAsia="微軟正黑體" w:hAnsi="微軟正黑體"/>
+        </w:rPr>
+        <w:br w:type="page"/>
       </w:r>
     </w:p>
     <w:p>
@@ -546,6 +644,60 @@
           </wp:inline>
         </w:drawing>
       </w:r>
+      <w:r>
+        <w:rPr>
+          <w:rFonts w:ascii="微軟正黑體" w:eastAsia="微軟正黑體" w:hAnsi="微軟正黑體"/>
+        </w:rPr>
+        <w:t>注意：交易密碼非登入密碼，首次使用需至</w:t>
+      </w:r>
+      <w:r>
+        <w:rPr>
+          <w:rFonts w:ascii="微軟正黑體" w:eastAsia="微軟正黑體" w:hAnsi="微軟正黑體" w:hint="eastAsia"/>
+        </w:rPr>
+        <w:t>紅陽「商家專區」-&gt;「</w:t>
+      </w:r>
+      <w:r>
+        <w:rPr>
+          <w:rFonts w:ascii="微軟正黑體" w:eastAsia="微軟正黑體" w:hAnsi="微軟正黑體" w:hint="eastAsia"/>
+        </w:rPr>
+        <w:t>修改密碼</w:t>
+      </w:r>
+      <w:r>
+        <w:rPr>
+          <w:rFonts w:ascii="微軟正黑體" w:eastAsia="微軟正黑體" w:hAnsi="微軟正黑體" w:hint="eastAsia"/>
+        </w:rPr>
+        <w:t>」設定</w:t>
+      </w:r>
+      <w:r>
+        <w:rPr>
+          <w:rFonts w:ascii="微軟正黑體" w:eastAsia="微軟正黑體" w:hAnsi="微軟正黑體" w:hint="eastAsia"/>
+        </w:rPr>
+        <w:t>「</w:t>
+      </w:r>
+      <w:r>
+        <w:rPr>
+          <w:rFonts w:ascii="微軟正黑體" w:eastAsia="微軟正黑體" w:hAnsi="微軟正黑體" w:hint="eastAsia"/>
+        </w:rPr>
+        <w:t>交易</w:t>
+      </w:r>
+      <w:r>
+        <w:rPr>
+          <w:rFonts w:ascii="微軟正黑體" w:eastAsia="微軟正黑體" w:hAnsi="微軟正黑體" w:hint="eastAsia"/>
+        </w:rPr>
+        <w:t>密碼</w:t>
+      </w:r>
+      <w:r>
+        <w:rPr>
+          <w:rFonts w:ascii="微軟正黑體" w:eastAsia="微軟正黑體" w:hAnsi="微軟正黑體" w:hint="eastAsia"/>
+        </w:rPr>
+        <w:t>」</w:t>
+      </w:r>
+      <w:r>
+        <w:rPr>
+          <w:rFonts w:ascii="微軟正黑體" w:eastAsia="微軟正黑體" w:hAnsi="微軟正黑體" w:hint="eastAsia"/>
+        </w:rPr>
+        <w:t>。</w:t>
+      </w:r>
     </w:p>
     <w:p>
       <w:pPr>
@@ -556,97 +708,6 @@
           <w:rFonts w:ascii="微軟正黑體" w:eastAsia="微軟正黑體" w:hAnsi="微軟正黑體"/>
         </w:rPr>
       </w:pPr>
-    </w:p>
-    <w:p>
-      <w:pPr>
-        <w:widowControl/>
-        <w:rPr>
-          <w:rFonts w:ascii="微軟正黑體" w:eastAsia="微軟正黑體" w:hAnsi="微軟正黑體"/>
-        </w:rPr>
-      </w:pPr>
-      <w:r>
-        <w:rPr>
-          <w:rFonts w:ascii="微軟正黑體" w:eastAsia="微軟正黑體" w:hAnsi="微軟正黑體"/>
-        </w:rPr>
-        <w:br w:type="page"/>
-      </w:r>
-      <w:bookmarkStart w:id="0" w:name="_GoBack"/>
-      <w:bookmarkEnd w:id="0"/>
-    </w:p>
-    <w:p>
-      <w:pPr>
-        <w:pStyle w:val="a4"/>
-        <w:spacing w:line="0" w:lineRule="atLeast"/>
-        <w:ind w:leftChars="0" w:left="360"/>
-        <w:rPr>
-          <w:rFonts w:ascii="微軟正黑體" w:eastAsia="微軟正黑體" w:hAnsi="微軟正黑體"/>
-        </w:rPr>
-      </w:pPr>
-      <w:r>
-        <w:rPr>
-          <w:rFonts w:ascii="微軟正黑體" w:eastAsia="微軟正黑體" w:hAnsi="微軟正黑體"/>
-        </w:rPr>
-        <w:lastRenderedPageBreak/>
-        <w:t>注意：交易密碼非登入密碼，首次使用需至</w:t>
-      </w:r>
-      <w:r>
-        <w:rPr>
-          <w:rFonts w:ascii="微軟正黑體" w:eastAsia="微軟正黑體" w:hAnsi="微軟正黑體" w:hint="eastAsia"/>
-        </w:rPr>
-        <w:t>紅陽「商家專區」-&gt;「</w:t>
-      </w:r>
-      <w:r>
-        <w:rPr>
-          <w:rFonts w:ascii="微軟正黑體" w:eastAsia="微軟正黑體" w:hAnsi="微軟正黑體" w:hint="eastAsia"/>
-        </w:rPr>
-        <w:t>修改密碼</w:t>
-      </w:r>
-      <w:r>
-        <w:rPr>
-          <w:rFonts w:ascii="微軟正黑體" w:eastAsia="微軟正黑體" w:hAnsi="微軟正黑體" w:hint="eastAsia"/>
-        </w:rPr>
-        <w:t>」設定</w:t>
-      </w:r>
-      <w:r>
-        <w:rPr>
-          <w:rFonts w:ascii="微軟正黑體" w:eastAsia="微軟正黑體" w:hAnsi="微軟正黑體" w:hint="eastAsia"/>
-        </w:rPr>
-        <w:t>「</w:t>
-      </w:r>
-      <w:r>
-        <w:rPr>
-          <w:rFonts w:ascii="微軟正黑體" w:eastAsia="微軟正黑體" w:hAnsi="微軟正黑體" w:hint="eastAsia"/>
-        </w:rPr>
-        <w:t>交易</w:t>
-      </w:r>
-      <w:r>
-        <w:rPr>
-          <w:rFonts w:ascii="微軟正黑體" w:eastAsia="微軟正黑體" w:hAnsi="微軟正黑體" w:hint="eastAsia"/>
-        </w:rPr>
-        <w:t>密碼</w:t>
-      </w:r>
-      <w:r>
-        <w:rPr>
-          <w:rFonts w:ascii="微軟正黑體" w:eastAsia="微軟正黑體" w:hAnsi="微軟正黑體" w:hint="eastAsia"/>
-        </w:rPr>
-        <w:t>」</w:t>
-      </w:r>
-      <w:r>
-        <w:rPr>
-          <w:rFonts w:ascii="微軟正黑體" w:eastAsia="微軟正黑體" w:hAnsi="微軟正黑體" w:hint="eastAsia"/>
-        </w:rPr>
-        <w:t>。</w:t>
-      </w:r>
-    </w:p>
-    <w:p>
-      <w:pPr>
-        <w:pStyle w:val="a4"/>
-        <w:spacing w:line="0" w:lineRule="atLeast"/>
-        <w:ind w:leftChars="0" w:left="360"/>
-        <w:rPr>
-          <w:rFonts w:ascii="微軟正黑體" w:eastAsia="微軟正黑體" w:hAnsi="微軟正黑體"/>
-        </w:rPr>
-      </w:pPr>
       <w:r>
         <w:rPr>
           <w:rFonts w:ascii="微軟正黑體" w:eastAsia="微軟正黑體" w:hAnsi="微軟正黑體" w:hint="eastAsia"/>
@@ -654,8 +715,8 @@
         </w:rPr>
         <w:drawing>
           <wp:inline distT="0" distB="0" distL="0" distR="0">
-            <wp:extent cx="5264785" cy="3754755"/>
-            <wp:effectExtent l="19050" t="0" r="0" b="0"/>
+            <wp:extent cx="4514850" cy="3219914"/>
+            <wp:effectExtent l="0" t="0" r="0" b="0"/>
             <wp:docPr id="1" name="圖片 1" descr="E:\DATA\ShoppingCart\NEW\VirtueMart\images\4-3.png"/>
             <wp:cNvGraphicFramePr>
               <a:graphicFrameLocks xmlns:a="http://schemas.openxmlformats.org/drawingml/2006/main" noChangeAspect="1"/>
@@ -679,7 +740,7 @@
                   <pic:spPr bwMode="auto">
                     <a:xfrm>
                       <a:off x="0" y="0"/>
-                      <a:ext cx="5264785" cy="3754755"/>
+                      <a:ext cx="4524650" cy="3226903"/>
                     </a:xfrm>
                     <a:prstGeom prst="rect">
                       <a:avLst/>
@@ -701,14 +762,6 @@
     </w:p>
     <w:p>
       <w:pPr>
-        <w:spacing w:line="0" w:lineRule="atLeast"/>
-        <w:rPr>
-          <w:rFonts w:ascii="微軟正黑體" w:eastAsia="微軟正黑體" w:hAnsi="微軟正黑體"/>
-        </w:rPr>
-      </w:pPr>
-    </w:p>
-    <w:p>
-      <w:pPr>
         <w:pStyle w:val="a4"/>
         <w:numPr>
           <w:ilvl w:val="0"/>
@@ -724,6 +777,7 @@
         <w:rPr>
           <w:rFonts w:ascii="微軟正黑體" w:eastAsia="微軟正黑體" w:hAnsi="微軟正黑體" w:hint="eastAsia"/>
         </w:rPr>
+        <w:lastRenderedPageBreak/>
         <w:t>進入紅陽「商家專區」-&gt;「服務設定」設定交易回覆網址</w:t>
       </w:r>
       <w:r>
@@ -915,11 +969,33 @@
           <w:rFonts w:ascii="微軟正黑體" w:eastAsia="微軟正黑體" w:hAnsi="微軟正黑體"/>
         </w:rPr>
       </w:pPr>
-      <w:r>
-        <w:rPr>
-          <w:rFonts w:ascii="微軟正黑體" w:eastAsia="微軟正黑體" w:hAnsi="微軟正黑體" w:hint="eastAsia"/>
-        </w:rPr>
-        <w:t>註1：信用卡分期付款並非每個店家都可使用（需申請），詳情請</w:t>
+      <w:proofErr w:type="gramStart"/>
+      <w:r>
+        <w:rPr>
+          <w:rFonts w:ascii="微軟正黑體" w:eastAsia="微軟正黑體" w:hAnsi="微軟正黑體" w:hint="eastAsia"/>
+        </w:rPr>
+        <w:t>註</w:t>
+      </w:r>
+      <w:proofErr w:type="gramEnd"/>
+      <w:r>
+        <w:rPr>
+          <w:rFonts w:ascii="微軟正黑體" w:eastAsia="微軟正黑體" w:hAnsi="微軟正黑體" w:hint="eastAsia"/>
+        </w:rPr>
+        <w:t>1：信用卡分期付款並非每</w:t>
+      </w:r>
+      <w:proofErr w:type="gramStart"/>
+      <w:r>
+        <w:rPr>
+          <w:rFonts w:ascii="微軟正黑體" w:eastAsia="微軟正黑體" w:hAnsi="微軟正黑體" w:hint="eastAsia"/>
+        </w:rPr>
+        <w:t>個</w:t>
+      </w:r>
+      <w:proofErr w:type="gramEnd"/>
+      <w:r>
+        <w:rPr>
+          <w:rFonts w:ascii="微軟正黑體" w:eastAsia="微軟正黑體" w:hAnsi="微軟正黑體" w:hint="eastAsia"/>
+        </w:rPr>
+        <w:t>店家都可使用（需申請），詳情請</w:t>
       </w:r>
       <w:r>
         <w:rPr>
@@ -961,12 +1037,14 @@
           <w:rFonts w:ascii="微軟正黑體" w:eastAsia="微軟正黑體" w:hAnsi="微軟正黑體"/>
         </w:rPr>
       </w:pPr>
+      <w:proofErr w:type="gramStart"/>
       <w:r>
         <w:rPr>
           <w:rFonts w:ascii="微軟正黑體" w:eastAsia="微軟正黑體" w:hAnsi="微軟正黑體"/>
         </w:rPr>
         <w:t>註</w:t>
       </w:r>
+      <w:proofErr w:type="gramEnd"/>
       <w:r>
         <w:rPr>
           <w:rFonts w:ascii="微軟正黑體" w:eastAsia="微軟正黑體" w:hAnsi="微軟正黑體" w:hint="eastAsia"/>
@@ -1009,24 +1087,33 @@
         </w:rPr>
         <w:t>將</w:t>
       </w:r>
-      <w:r>
-        <w:rPr>
-          <w:rFonts w:ascii="微軟正黑體" w:eastAsia="微軟正黑體" w:hAnsi="微軟正黑體" w:hint="eastAsia"/>
-        </w:rPr>
-        <w:t>OpenCart/AceShop</w:t>
-      </w:r>
+      <w:proofErr w:type="spellStart"/>
+      <w:r>
+        <w:rPr>
+          <w:rFonts w:ascii="微軟正黑體" w:eastAsia="微軟正黑體" w:hAnsi="微軟正黑體" w:hint="eastAsia"/>
+        </w:rPr>
+        <w:t>OpenCart</w:t>
+      </w:r>
+      <w:proofErr w:type="spellEnd"/>
+      <w:r>
+        <w:rPr>
+          <w:rFonts w:ascii="微軟正黑體" w:eastAsia="微軟正黑體" w:hAnsi="微軟正黑體" w:hint="eastAsia"/>
+        </w:rPr>
+        <w:t>/</w:t>
+      </w:r>
+      <w:proofErr w:type="spellStart"/>
+      <w:r>
+        <w:rPr>
+          <w:rFonts w:ascii="微軟正黑體" w:eastAsia="微軟正黑體" w:hAnsi="微軟正黑體" w:hint="eastAsia"/>
+        </w:rPr>
+        <w:t>AceShop</w:t>
+      </w:r>
+      <w:proofErr w:type="spellEnd"/>
       <w:r>
         <w:rPr>
           <w:rFonts w:ascii="微軟正黑體" w:eastAsia="微軟正黑體" w:hAnsi="微軟正黑體"/>
         </w:rPr>
-        <w:t>購</w:t>
-      </w:r>
-      <w:r>
-        <w:rPr>
-          <w:rFonts w:ascii="微軟正黑體" w:eastAsia="微軟正黑體" w:hAnsi="微軟正黑體"/>
-        </w:rPr>
-        <w:lastRenderedPageBreak/>
-        <w:t>物網站</w:t>
+        <w:t>購物網站</w:t>
       </w:r>
       <w:r>
         <w:rPr>
@@ -1121,11 +1208,33 @@
           <w:rFonts w:ascii="微軟正黑體" w:eastAsia="微軟正黑體" w:hAnsi="微軟正黑體"/>
         </w:rPr>
       </w:pPr>
-      <w:r>
-        <w:rPr>
-          <w:rFonts w:ascii="微軟正黑體" w:eastAsia="微軟正黑體" w:hAnsi="微軟正黑體" w:hint="eastAsia"/>
-        </w:rPr>
-        <w:t>註3：本模組不適用於OpenCart v2.0以上版本，請另外安裝專用版本。</w:t>
+      <w:proofErr w:type="gramStart"/>
+      <w:r>
+        <w:rPr>
+          <w:rFonts w:ascii="微軟正黑體" w:eastAsia="微軟正黑體" w:hAnsi="微軟正黑體" w:hint="eastAsia"/>
+        </w:rPr>
+        <w:t>註</w:t>
+      </w:r>
+      <w:proofErr w:type="gramEnd"/>
+      <w:r>
+        <w:rPr>
+          <w:rFonts w:ascii="微軟正黑體" w:eastAsia="微軟正黑體" w:hAnsi="微軟正黑體" w:hint="eastAsia"/>
+        </w:rPr>
+        <w:t>3：本模組不適用於</w:t>
+      </w:r>
+      <w:proofErr w:type="spellStart"/>
+      <w:r>
+        <w:rPr>
+          <w:rFonts w:ascii="微軟正黑體" w:eastAsia="微軟正黑體" w:hAnsi="微軟正黑體" w:hint="eastAsia"/>
+        </w:rPr>
+        <w:t>OpenCart</w:t>
+      </w:r>
+      <w:proofErr w:type="spellEnd"/>
+      <w:r>
+        <w:rPr>
+          <w:rFonts w:ascii="微軟正黑體" w:eastAsia="微軟正黑體" w:hAnsi="微軟正黑體" w:hint="eastAsia"/>
+        </w:rPr>
+        <w:t xml:space="preserve"> v2.0以上版本，請另外安裝專用版本。</w:t>
       </w:r>
     </w:p>
     <w:p>
@@ -1163,24 +1272,2031 @@
         <w:t>信用卡付款（一次付清）</w:t>
       </w:r>
     </w:p>
+    <w:tbl>
+      <w:tblPr>
+        <w:tblStyle w:val="a3"/>
+        <w:tblW w:w="0" w:type="auto"/>
+        <w:tblLook w:val="04A0" w:firstRow="1" w:lastRow="0" w:firstColumn="1" w:lastColumn="0" w:noHBand="0" w:noVBand="1"/>
+      </w:tblPr>
+      <w:tblGrid>
+        <w:gridCol w:w="1951"/>
+        <w:gridCol w:w="6411"/>
+      </w:tblGrid>
+      <w:tr>
+        <w:tc>
+          <w:tcPr>
+            <w:tcW w:w="1951" w:type="dxa"/>
+          </w:tcPr>
+          <w:p>
+            <w:pPr>
+              <w:spacing w:line="0" w:lineRule="atLeast"/>
+              <w:rPr>
+                <w:rFonts w:ascii="微軟正黑體" w:eastAsia="微軟正黑體" w:hAnsi="微軟正黑體"/>
+              </w:rPr>
+            </w:pPr>
+            <w:r>
+              <w:rPr>
+                <w:rFonts w:ascii="微軟正黑體" w:eastAsia="微軟正黑體" w:hAnsi="微軟正黑體" w:hint="eastAsia"/>
+              </w:rPr>
+              <w:t>付款說明</w:t>
+            </w:r>
+          </w:p>
+        </w:tc>
+        <w:tc>
+          <w:tcPr>
+            <w:tcW w:w="6411" w:type="dxa"/>
+          </w:tcPr>
+          <w:p>
+            <w:pPr>
+              <w:spacing w:line="0" w:lineRule="atLeast"/>
+              <w:rPr>
+                <w:rFonts w:ascii="微軟正黑體" w:eastAsia="微軟正黑體" w:hAnsi="微軟正黑體"/>
+              </w:rPr>
+            </w:pPr>
+            <w:r>
+              <w:rPr>
+                <w:rFonts w:ascii="微軟正黑體" w:eastAsia="微軟正黑體" w:hAnsi="微軟正黑體"/>
+              </w:rPr>
+              <w:t>（可不填寫）</w:t>
+            </w:r>
+          </w:p>
+        </w:tc>
+      </w:tr>
+      <w:tr>
+        <w:tc>
+          <w:tcPr>
+            <w:tcW w:w="1951" w:type="dxa"/>
+          </w:tcPr>
+          <w:p>
+            <w:pPr>
+              <w:spacing w:line="0" w:lineRule="atLeast"/>
+              <w:rPr>
+                <w:rFonts w:ascii="微軟正黑體" w:eastAsia="微軟正黑體" w:hAnsi="微軟正黑體"/>
+              </w:rPr>
+            </w:pPr>
+            <w:r>
+              <w:rPr>
+                <w:rFonts w:ascii="微軟正黑體" w:eastAsia="微軟正黑體" w:hAnsi="微軟正黑體"/>
+              </w:rPr>
+              <w:t>測試模式</w:t>
+            </w:r>
+          </w:p>
+        </w:tc>
+        <w:tc>
+          <w:tcPr>
+            <w:tcW w:w="6411" w:type="dxa"/>
+          </w:tcPr>
+          <w:p>
+            <w:pPr>
+              <w:spacing w:line="0" w:lineRule="atLeast"/>
+              <w:rPr>
+                <w:rFonts w:ascii="微軟正黑體" w:eastAsia="微軟正黑體" w:hAnsi="微軟正黑體"/>
+              </w:rPr>
+            </w:pPr>
+            <w:r>
+              <w:rPr>
+                <w:rFonts w:ascii="微軟正黑體" w:eastAsia="微軟正黑體" w:hAnsi="微軟正黑體"/>
+              </w:rPr>
+              <w:t>請依照目前為測試階段</w:t>
+            </w:r>
+            <w:r>
+              <w:rPr>
+                <w:rFonts w:ascii="微軟正黑體" w:eastAsia="微軟正黑體" w:hAnsi="微軟正黑體"/>
+              </w:rPr>
+              <w:t>（是）</w:t>
+            </w:r>
+            <w:r>
+              <w:rPr>
+                <w:rFonts w:ascii="微軟正黑體" w:eastAsia="微軟正黑體" w:hAnsi="微軟正黑體"/>
+              </w:rPr>
+              <w:t>或正式環境</w:t>
+            </w:r>
+            <w:r>
+              <w:rPr>
+                <w:rFonts w:ascii="微軟正黑體" w:eastAsia="微軟正黑體" w:hAnsi="微軟正黑體"/>
+              </w:rPr>
+              <w:t>（否）</w:t>
+            </w:r>
+            <w:r>
+              <w:rPr>
+                <w:rFonts w:ascii="微軟正黑體" w:eastAsia="微軟正黑體" w:hAnsi="微軟正黑體"/>
+              </w:rPr>
+              <w:t>來</w:t>
+            </w:r>
+            <w:r>
+              <w:rPr>
+                <w:rFonts w:ascii="微軟正黑體" w:eastAsia="微軟正黑體" w:hAnsi="微軟正黑體" w:hint="eastAsia"/>
+              </w:rPr>
+              <w:t>選擇</w:t>
+            </w:r>
+          </w:p>
+        </w:tc>
+      </w:tr>
+      <w:tr>
+        <w:tc>
+          <w:tcPr>
+            <w:tcW w:w="1951" w:type="dxa"/>
+          </w:tcPr>
+          <w:p>
+            <w:pPr>
+              <w:spacing w:line="0" w:lineRule="atLeast"/>
+              <w:rPr>
+                <w:rFonts w:ascii="微軟正黑體" w:eastAsia="微軟正黑體" w:hAnsi="微軟正黑體"/>
+              </w:rPr>
+            </w:pPr>
+            <w:r>
+              <w:rPr>
+                <w:rFonts w:ascii="微軟正黑體" w:eastAsia="微軟正黑體" w:hAnsi="微軟正黑體"/>
+              </w:rPr>
+              <w:t>商家代號</w:t>
+            </w:r>
+          </w:p>
+        </w:tc>
+        <w:tc>
+          <w:tcPr>
+            <w:tcW w:w="6411" w:type="dxa"/>
+          </w:tcPr>
+          <w:p>
+            <w:pPr>
+              <w:spacing w:line="0" w:lineRule="atLeast"/>
+              <w:rPr>
+                <w:rFonts w:ascii="微軟正黑體" w:eastAsia="微軟正黑體" w:hAnsi="微軟正黑體"/>
+              </w:rPr>
+            </w:pPr>
+            <w:r>
+              <w:rPr>
+                <w:rFonts w:ascii="微軟正黑體" w:eastAsia="微軟正黑體" w:hAnsi="微軟正黑體"/>
+              </w:rPr>
+              <w:t>請填入</w:t>
+            </w:r>
+            <w:r>
+              <w:rPr>
+                <w:rFonts w:ascii="微軟正黑體" w:eastAsia="微軟正黑體" w:hAnsi="微軟正黑體"/>
+              </w:rPr>
+              <w:t>「</w:t>
+            </w:r>
+            <w:proofErr w:type="spellStart"/>
+            <w:r>
+              <w:rPr>
+                <w:rFonts w:ascii="微軟正黑體" w:eastAsia="微軟正黑體" w:hAnsi="微軟正黑體" w:hint="eastAsia"/>
+              </w:rPr>
+              <w:t>Buysafe</w:t>
+            </w:r>
+            <w:proofErr w:type="spellEnd"/>
+            <w:r>
+              <w:rPr>
+                <w:rFonts w:ascii="微軟正黑體" w:eastAsia="微軟正黑體" w:hAnsi="微軟正黑體" w:hint="eastAsia"/>
+              </w:rPr>
+              <w:t>商家代號」</w:t>
+            </w:r>
+            <w:r>
+              <w:rPr>
+                <w:rFonts w:ascii="微軟正黑體" w:eastAsia="微軟正黑體" w:hAnsi="微軟正黑體" w:hint="eastAsia"/>
+              </w:rPr>
+              <w:t>，可由</w:t>
+            </w:r>
+            <w:r>
+              <w:rPr>
+                <w:rFonts w:ascii="微軟正黑體" w:eastAsia="微軟正黑體" w:hAnsi="微軟正黑體"/>
+              </w:rPr>
+              <w:t>您收到的開通服務通知信，或登入紅陽商家專區查詢</w:t>
+            </w:r>
+          </w:p>
+        </w:tc>
+      </w:tr>
+      <w:tr>
+        <w:tc>
+          <w:tcPr>
+            <w:tcW w:w="1951" w:type="dxa"/>
+          </w:tcPr>
+          <w:p>
+            <w:pPr>
+              <w:spacing w:line="0" w:lineRule="atLeast"/>
+              <w:rPr>
+                <w:rFonts w:ascii="微軟正黑體" w:eastAsia="微軟正黑體" w:hAnsi="微軟正黑體"/>
+              </w:rPr>
+            </w:pPr>
+            <w:r>
+              <w:rPr>
+                <w:rFonts w:ascii="微軟正黑體" w:eastAsia="微軟正黑體" w:hAnsi="微軟正黑體"/>
+              </w:rPr>
+              <w:t>交易密碼</w:t>
+            </w:r>
+          </w:p>
+        </w:tc>
+        <w:tc>
+          <w:tcPr>
+            <w:tcW w:w="6411" w:type="dxa"/>
+          </w:tcPr>
+          <w:p>
+            <w:pPr>
+              <w:spacing w:line="0" w:lineRule="atLeast"/>
+              <w:rPr>
+                <w:rFonts w:ascii="微軟正黑體" w:eastAsia="微軟正黑體" w:hAnsi="微軟正黑體"/>
+              </w:rPr>
+            </w:pPr>
+            <w:r>
+              <w:rPr>
+                <w:rFonts w:ascii="微軟正黑體" w:eastAsia="微軟正黑體" w:hAnsi="微軟正黑體"/>
+              </w:rPr>
+              <w:t>請登入紅陽商家專區中設定，此密碼非登入密碼或管理密碼</w:t>
+            </w:r>
+          </w:p>
+        </w:tc>
+      </w:tr>
+      <w:tr>
+        <w:tc>
+          <w:tcPr>
+            <w:tcW w:w="1951" w:type="dxa"/>
+          </w:tcPr>
+          <w:p>
+            <w:pPr>
+              <w:spacing w:line="0" w:lineRule="atLeast"/>
+              <w:rPr>
+                <w:rFonts w:ascii="微軟正黑體" w:eastAsia="微軟正黑體" w:hAnsi="微軟正黑體"/>
+              </w:rPr>
+            </w:pPr>
+            <w:r>
+              <w:rPr>
+                <w:rFonts w:ascii="微軟正黑體" w:eastAsia="微軟正黑體" w:hAnsi="微軟正黑體" w:hint="eastAsia"/>
+              </w:rPr>
+              <w:t>訂單初始狀態</w:t>
+            </w:r>
+          </w:p>
+        </w:tc>
+        <w:tc>
+          <w:tcPr>
+            <w:tcW w:w="6411" w:type="dxa"/>
+          </w:tcPr>
+          <w:p>
+            <w:pPr>
+              <w:spacing w:line="0" w:lineRule="atLeast"/>
+              <w:rPr>
+                <w:rFonts w:ascii="微軟正黑體" w:eastAsia="微軟正黑體" w:hAnsi="微軟正黑體"/>
+              </w:rPr>
+            </w:pPr>
+            <w:r>
+              <w:rPr>
+                <w:rFonts w:ascii="微軟正黑體" w:eastAsia="微軟正黑體" w:hAnsi="微軟正黑體" w:hint="eastAsia"/>
+              </w:rPr>
+              <w:t>Pending</w:t>
+            </w:r>
+          </w:p>
+        </w:tc>
+      </w:tr>
+      <w:tr>
+        <w:tc>
+          <w:tcPr>
+            <w:tcW w:w="1951" w:type="dxa"/>
+          </w:tcPr>
+          <w:p>
+            <w:pPr>
+              <w:spacing w:line="0" w:lineRule="atLeast"/>
+              <w:rPr>
+                <w:rFonts w:ascii="微軟正黑體" w:eastAsia="微軟正黑體" w:hAnsi="微軟正黑體"/>
+              </w:rPr>
+            </w:pPr>
+            <w:r>
+              <w:rPr>
+                <w:rFonts w:ascii="微軟正黑體" w:eastAsia="微軟正黑體" w:hAnsi="微軟正黑體" w:hint="eastAsia"/>
+              </w:rPr>
+              <w:t>完成付款狀態</w:t>
+            </w:r>
+          </w:p>
+        </w:tc>
+        <w:tc>
+          <w:tcPr>
+            <w:tcW w:w="6411" w:type="dxa"/>
+          </w:tcPr>
+          <w:p>
+            <w:pPr>
+              <w:spacing w:line="0" w:lineRule="atLeast"/>
+              <w:rPr>
+                <w:rFonts w:ascii="微軟正黑體" w:eastAsia="微軟正黑體" w:hAnsi="微軟正黑體"/>
+              </w:rPr>
+            </w:pPr>
+            <w:r>
+              <w:rPr>
+                <w:rFonts w:ascii="微軟正黑體" w:eastAsia="微軟正黑體" w:hAnsi="微軟正黑體" w:hint="eastAsia"/>
+              </w:rPr>
+              <w:t>Processing</w:t>
+            </w:r>
+          </w:p>
+        </w:tc>
+      </w:tr>
+      <w:tr>
+        <w:tc>
+          <w:tcPr>
+            <w:tcW w:w="1951" w:type="dxa"/>
+          </w:tcPr>
+          <w:p>
+            <w:pPr>
+              <w:spacing w:line="0" w:lineRule="atLeast"/>
+              <w:rPr>
+                <w:rFonts w:ascii="微軟正黑體" w:eastAsia="微軟正黑體" w:hAnsi="微軟正黑體"/>
+              </w:rPr>
+            </w:pPr>
+            <w:r>
+              <w:rPr>
+                <w:rFonts w:ascii="微軟正黑體" w:eastAsia="微軟正黑體" w:hAnsi="微軟正黑體"/>
+              </w:rPr>
+              <w:t>狀態</w:t>
+            </w:r>
+          </w:p>
+        </w:tc>
+        <w:tc>
+          <w:tcPr>
+            <w:tcW w:w="6411" w:type="dxa"/>
+          </w:tcPr>
+          <w:p>
+            <w:pPr>
+              <w:spacing w:line="0" w:lineRule="atLeast"/>
+              <w:rPr>
+                <w:rFonts w:ascii="微軟正黑體" w:eastAsia="微軟正黑體" w:hAnsi="微軟正黑體"/>
+              </w:rPr>
+            </w:pPr>
+            <w:r>
+              <w:rPr>
+                <w:rFonts w:ascii="微軟正黑體" w:eastAsia="微軟正黑體" w:hAnsi="微軟正黑體" w:hint="eastAsia"/>
+              </w:rPr>
+              <w:t>Enabled</w:t>
+            </w:r>
+          </w:p>
+        </w:tc>
+      </w:tr>
+    </w:tbl>
     <w:p>
       <w:pPr>
         <w:spacing w:line="0" w:lineRule="atLeast"/>
         <w:rPr>
           <w:rFonts w:ascii="微軟正黑體" w:eastAsia="微軟正黑體" w:hAnsi="微軟正黑體"/>
+          <w:b/>
+          <w:sz w:val="28"/>
+          <w:szCs w:val="28"/>
         </w:rPr>
       </w:pPr>
-      <w:r>
-        <w:rPr>
-          <w:rFonts w:ascii="微軟正黑體" w:eastAsia="微軟正黑體" w:hAnsi="微軟正黑體" w:hint="eastAsia"/>
-        </w:rPr>
-        <w:t>OpenCart/AceShop</w:t>
-      </w:r>
-      <w:r>
-        <w:rPr>
-          <w:rFonts w:ascii="微軟正黑體" w:eastAsia="微軟正黑體" w:hAnsi="微軟正黑體" w:hint="eastAsia"/>
-        </w:rPr>
-        <w:t>購物網站端設定</w:t>
+    </w:p>
+    <w:p>
+      <w:pPr>
+        <w:spacing w:line="0" w:lineRule="atLeast"/>
+        <w:rPr>
+          <w:rFonts w:ascii="微軟正黑體" w:eastAsia="微軟正黑體" w:hAnsi="微軟正黑體"/>
+          <w:b/>
+          <w:sz w:val="28"/>
+          <w:szCs w:val="28"/>
+        </w:rPr>
+      </w:pPr>
+      <w:r>
+        <w:rPr>
+          <w:rFonts w:ascii="微軟正黑體" w:eastAsia="微軟正黑體" w:hAnsi="微軟正黑體" w:hint="eastAsia"/>
+          <w:b/>
+          <w:sz w:val="28"/>
+          <w:szCs w:val="28"/>
+        </w:rPr>
+        <w:t>信用卡</w:t>
+      </w:r>
+      <w:r>
+        <w:rPr>
+          <w:rFonts w:ascii="微軟正黑體" w:eastAsia="微軟正黑體" w:hAnsi="微軟正黑體" w:hint="eastAsia"/>
+          <w:b/>
+          <w:sz w:val="28"/>
+          <w:szCs w:val="28"/>
+        </w:rPr>
+        <w:t>分期</w:t>
+      </w:r>
+      <w:r>
+        <w:rPr>
+          <w:rFonts w:ascii="微軟正黑體" w:eastAsia="微軟正黑體" w:hAnsi="微軟正黑體" w:hint="eastAsia"/>
+          <w:b/>
+          <w:sz w:val="28"/>
+          <w:szCs w:val="28"/>
+        </w:rPr>
+        <w:t>（</w:t>
+      </w:r>
+      <w:r>
+        <w:rPr>
+          <w:rFonts w:ascii="微軟正黑體" w:eastAsia="微軟正黑體" w:hAnsi="微軟正黑體" w:hint="eastAsia"/>
+          <w:b/>
+          <w:sz w:val="28"/>
+          <w:szCs w:val="28"/>
+        </w:rPr>
+        <w:t>3期</w:t>
+      </w:r>
+      <w:r>
+        <w:rPr>
+          <w:rFonts w:ascii="微軟正黑體" w:eastAsia="微軟正黑體" w:hAnsi="微軟正黑體" w:hint="eastAsia"/>
+          <w:b/>
+          <w:sz w:val="28"/>
+          <w:szCs w:val="28"/>
+        </w:rPr>
+        <w:t>）</w:t>
+      </w:r>
+    </w:p>
+    <w:tbl>
+      <w:tblPr>
+        <w:tblStyle w:val="a3"/>
+        <w:tblW w:w="0" w:type="auto"/>
+        <w:tblLook w:val="04A0" w:firstRow="1" w:lastRow="0" w:firstColumn="1" w:lastColumn="0" w:noHBand="0" w:noVBand="1"/>
+      </w:tblPr>
+      <w:tblGrid>
+        <w:gridCol w:w="1951"/>
+        <w:gridCol w:w="6411"/>
+      </w:tblGrid>
+      <w:tr>
+        <w:tc>
+          <w:tcPr>
+            <w:tcW w:w="1951" w:type="dxa"/>
+          </w:tcPr>
+          <w:p>
+            <w:pPr>
+              <w:spacing w:line="0" w:lineRule="atLeast"/>
+              <w:rPr>
+                <w:rFonts w:ascii="微軟正黑體" w:eastAsia="微軟正黑體" w:hAnsi="微軟正黑體"/>
+              </w:rPr>
+            </w:pPr>
+            <w:r>
+              <w:rPr>
+                <w:rFonts w:ascii="微軟正黑體" w:eastAsia="微軟正黑體" w:hAnsi="微軟正黑體" w:hint="eastAsia"/>
+              </w:rPr>
+              <w:t>付款說明</w:t>
+            </w:r>
+          </w:p>
+        </w:tc>
+        <w:tc>
+          <w:tcPr>
+            <w:tcW w:w="6411" w:type="dxa"/>
+          </w:tcPr>
+          <w:p>
+            <w:pPr>
+              <w:spacing w:line="0" w:lineRule="atLeast"/>
+              <w:rPr>
+                <w:rFonts w:ascii="微軟正黑體" w:eastAsia="微軟正黑體" w:hAnsi="微軟正黑體"/>
+              </w:rPr>
+            </w:pPr>
+            <w:r>
+              <w:rPr>
+                <w:rFonts w:ascii="微軟正黑體" w:eastAsia="微軟正黑體" w:hAnsi="微軟正黑體"/>
+              </w:rPr>
+              <w:t>（可不填寫）</w:t>
+            </w:r>
+          </w:p>
+        </w:tc>
+      </w:tr>
+      <w:tr>
+        <w:tc>
+          <w:tcPr>
+            <w:tcW w:w="1951" w:type="dxa"/>
+          </w:tcPr>
+          <w:p>
+            <w:pPr>
+              <w:spacing w:line="0" w:lineRule="atLeast"/>
+              <w:rPr>
+                <w:rFonts w:ascii="微軟正黑體" w:eastAsia="微軟正黑體" w:hAnsi="微軟正黑體"/>
+              </w:rPr>
+            </w:pPr>
+            <w:r>
+              <w:rPr>
+                <w:rFonts w:ascii="微軟正黑體" w:eastAsia="微軟正黑體" w:hAnsi="微軟正黑體"/>
+              </w:rPr>
+              <w:t>測試模式</w:t>
+            </w:r>
+          </w:p>
+        </w:tc>
+        <w:tc>
+          <w:tcPr>
+            <w:tcW w:w="6411" w:type="dxa"/>
+          </w:tcPr>
+          <w:p>
+            <w:pPr>
+              <w:spacing w:line="0" w:lineRule="atLeast"/>
+              <w:rPr>
+                <w:rFonts w:ascii="微軟正黑體" w:eastAsia="微軟正黑體" w:hAnsi="微軟正黑體"/>
+              </w:rPr>
+            </w:pPr>
+            <w:r>
+              <w:rPr>
+                <w:rFonts w:ascii="微軟正黑體" w:eastAsia="微軟正黑體" w:hAnsi="微軟正黑體"/>
+              </w:rPr>
+              <w:t>請依照目前為測試階段（是）或正式環境（否）來選擇</w:t>
+            </w:r>
+          </w:p>
+        </w:tc>
+      </w:tr>
+      <w:tr>
+        <w:tc>
+          <w:tcPr>
+            <w:tcW w:w="1951" w:type="dxa"/>
+          </w:tcPr>
+          <w:p>
+            <w:pPr>
+              <w:spacing w:line="0" w:lineRule="atLeast"/>
+              <w:rPr>
+                <w:rFonts w:ascii="微軟正黑體" w:eastAsia="微軟正黑體" w:hAnsi="微軟正黑體"/>
+              </w:rPr>
+            </w:pPr>
+            <w:r>
+              <w:rPr>
+                <w:rFonts w:ascii="微軟正黑體" w:eastAsia="微軟正黑體" w:hAnsi="微軟正黑體"/>
+              </w:rPr>
+              <w:t>商家代號</w:t>
+            </w:r>
+          </w:p>
+        </w:tc>
+        <w:tc>
+          <w:tcPr>
+            <w:tcW w:w="6411" w:type="dxa"/>
+          </w:tcPr>
+          <w:p>
+            <w:pPr>
+              <w:spacing w:line="0" w:lineRule="atLeast"/>
+              <w:rPr>
+                <w:rFonts w:ascii="微軟正黑體" w:eastAsia="微軟正黑體" w:hAnsi="微軟正黑體"/>
+              </w:rPr>
+            </w:pPr>
+            <w:r>
+              <w:rPr>
+                <w:rFonts w:ascii="微軟正黑體" w:eastAsia="微軟正黑體" w:hAnsi="微軟正黑體"/>
+              </w:rPr>
+              <w:t>請填入</w:t>
+            </w:r>
+            <w:r>
+              <w:rPr>
+                <w:rFonts w:ascii="微軟正黑體" w:eastAsia="微軟正黑體" w:hAnsi="微軟正黑體"/>
+              </w:rPr>
+              <w:t>「</w:t>
+            </w:r>
+            <w:proofErr w:type="spellStart"/>
+            <w:r>
+              <w:rPr>
+                <w:rFonts w:ascii="微軟正黑體" w:eastAsia="微軟正黑體" w:hAnsi="微軟正黑體" w:hint="eastAsia"/>
+              </w:rPr>
+              <w:t>Buysafe</w:t>
+            </w:r>
+            <w:proofErr w:type="spellEnd"/>
+            <w:r>
+              <w:rPr>
+                <w:rFonts w:ascii="微軟正黑體" w:eastAsia="微軟正黑體" w:hAnsi="微軟正黑體" w:hint="eastAsia"/>
+              </w:rPr>
+              <w:t>商家代號」</w:t>
+            </w:r>
+            <w:r>
+              <w:rPr>
+                <w:rFonts w:ascii="微軟正黑體" w:eastAsia="微軟正黑體" w:hAnsi="微軟正黑體" w:hint="eastAsia"/>
+              </w:rPr>
+              <w:t>，可由</w:t>
+            </w:r>
+            <w:r>
+              <w:rPr>
+                <w:rFonts w:ascii="微軟正黑體" w:eastAsia="微軟正黑體" w:hAnsi="微軟正黑體"/>
+              </w:rPr>
+              <w:t>您收到的開通服務通知信，或登入紅陽商家專區查詢</w:t>
+            </w:r>
+          </w:p>
+        </w:tc>
+      </w:tr>
+      <w:tr>
+        <w:tc>
+          <w:tcPr>
+            <w:tcW w:w="1951" w:type="dxa"/>
+          </w:tcPr>
+          <w:p>
+            <w:pPr>
+              <w:spacing w:line="0" w:lineRule="atLeast"/>
+              <w:rPr>
+                <w:rFonts w:ascii="微軟正黑體" w:eastAsia="微軟正黑體" w:hAnsi="微軟正黑體"/>
+              </w:rPr>
+            </w:pPr>
+            <w:r>
+              <w:rPr>
+                <w:rFonts w:ascii="微軟正黑體" w:eastAsia="微軟正黑體" w:hAnsi="微軟正黑體"/>
+              </w:rPr>
+              <w:t>交易密碼</w:t>
+            </w:r>
+          </w:p>
+        </w:tc>
+        <w:tc>
+          <w:tcPr>
+            <w:tcW w:w="6411" w:type="dxa"/>
+          </w:tcPr>
+          <w:p>
+            <w:pPr>
+              <w:spacing w:line="0" w:lineRule="atLeast"/>
+              <w:rPr>
+                <w:rFonts w:ascii="微軟正黑體" w:eastAsia="微軟正黑體" w:hAnsi="微軟正黑體"/>
+              </w:rPr>
+            </w:pPr>
+            <w:r>
+              <w:rPr>
+                <w:rFonts w:ascii="微軟正黑體" w:eastAsia="微軟正黑體" w:hAnsi="微軟正黑體"/>
+              </w:rPr>
+              <w:t>請登入紅陽商家專區中設定，此密碼非登入密碼或管理密碼</w:t>
+            </w:r>
+          </w:p>
+        </w:tc>
+      </w:tr>
+      <w:tr>
+        <w:tc>
+          <w:tcPr>
+            <w:tcW w:w="1951" w:type="dxa"/>
+          </w:tcPr>
+          <w:p>
+            <w:pPr>
+              <w:spacing w:line="0" w:lineRule="atLeast"/>
+              <w:rPr>
+                <w:rFonts w:ascii="微軟正黑體" w:eastAsia="微軟正黑體" w:hAnsi="微軟正黑體"/>
+              </w:rPr>
+            </w:pPr>
+            <w:r>
+              <w:rPr>
+                <w:rFonts w:ascii="微軟正黑體" w:eastAsia="微軟正黑體" w:hAnsi="微軟正黑體" w:hint="eastAsia"/>
+              </w:rPr>
+              <w:t>訂單初始狀態</w:t>
+            </w:r>
+          </w:p>
+        </w:tc>
+        <w:tc>
+          <w:tcPr>
+            <w:tcW w:w="6411" w:type="dxa"/>
+          </w:tcPr>
+          <w:p>
+            <w:pPr>
+              <w:spacing w:line="0" w:lineRule="atLeast"/>
+              <w:rPr>
+                <w:rFonts w:ascii="微軟正黑體" w:eastAsia="微軟正黑體" w:hAnsi="微軟正黑體"/>
+              </w:rPr>
+            </w:pPr>
+            <w:r>
+              <w:rPr>
+                <w:rFonts w:ascii="微軟正黑體" w:eastAsia="微軟正黑體" w:hAnsi="微軟正黑體" w:hint="eastAsia"/>
+              </w:rPr>
+              <w:t>Pending</w:t>
+            </w:r>
+          </w:p>
+        </w:tc>
+      </w:tr>
+      <w:tr>
+        <w:tc>
+          <w:tcPr>
+            <w:tcW w:w="1951" w:type="dxa"/>
+          </w:tcPr>
+          <w:p>
+            <w:pPr>
+              <w:spacing w:line="0" w:lineRule="atLeast"/>
+              <w:rPr>
+                <w:rFonts w:ascii="微軟正黑體" w:eastAsia="微軟正黑體" w:hAnsi="微軟正黑體"/>
+              </w:rPr>
+            </w:pPr>
+            <w:r>
+              <w:rPr>
+                <w:rFonts w:ascii="微軟正黑體" w:eastAsia="微軟正黑體" w:hAnsi="微軟正黑體" w:hint="eastAsia"/>
+              </w:rPr>
+              <w:t>完成付款狀態</w:t>
+            </w:r>
+          </w:p>
+        </w:tc>
+        <w:tc>
+          <w:tcPr>
+            <w:tcW w:w="6411" w:type="dxa"/>
+          </w:tcPr>
+          <w:p>
+            <w:pPr>
+              <w:spacing w:line="0" w:lineRule="atLeast"/>
+              <w:rPr>
+                <w:rFonts w:ascii="微軟正黑體" w:eastAsia="微軟正黑體" w:hAnsi="微軟正黑體"/>
+              </w:rPr>
+            </w:pPr>
+            <w:r>
+              <w:rPr>
+                <w:rFonts w:ascii="微軟正黑體" w:eastAsia="微軟正黑體" w:hAnsi="微軟正黑體" w:hint="eastAsia"/>
+              </w:rPr>
+              <w:t>Processing</w:t>
+            </w:r>
+          </w:p>
+        </w:tc>
+      </w:tr>
+      <w:tr>
+        <w:tc>
+          <w:tcPr>
+            <w:tcW w:w="1951" w:type="dxa"/>
+          </w:tcPr>
+          <w:p>
+            <w:pPr>
+              <w:spacing w:line="0" w:lineRule="atLeast"/>
+              <w:rPr>
+                <w:rFonts w:ascii="微軟正黑體" w:eastAsia="微軟正黑體" w:hAnsi="微軟正黑體"/>
+              </w:rPr>
+            </w:pPr>
+            <w:r>
+              <w:rPr>
+                <w:rFonts w:ascii="微軟正黑體" w:eastAsia="微軟正黑體" w:hAnsi="微軟正黑體"/>
+              </w:rPr>
+              <w:t>狀態</w:t>
+            </w:r>
+          </w:p>
+        </w:tc>
+        <w:tc>
+          <w:tcPr>
+            <w:tcW w:w="6411" w:type="dxa"/>
+          </w:tcPr>
+          <w:p>
+            <w:pPr>
+              <w:spacing w:line="0" w:lineRule="atLeast"/>
+              <w:rPr>
+                <w:rFonts w:ascii="微軟正黑體" w:eastAsia="微軟正黑體" w:hAnsi="微軟正黑體"/>
+              </w:rPr>
+            </w:pPr>
+            <w:r>
+              <w:rPr>
+                <w:rFonts w:ascii="微軟正黑體" w:eastAsia="微軟正黑體" w:hAnsi="微軟正黑體" w:hint="eastAsia"/>
+              </w:rPr>
+              <w:t>Enabled</w:t>
+            </w:r>
+          </w:p>
+        </w:tc>
+      </w:tr>
+    </w:tbl>
+    <w:p>
+      <w:pPr>
+        <w:spacing w:line="0" w:lineRule="atLeast"/>
+        <w:rPr>
+          <w:rFonts w:ascii="微軟正黑體" w:eastAsia="微軟正黑體" w:hAnsi="微軟正黑體"/>
+          <w:b/>
+          <w:sz w:val="28"/>
+          <w:szCs w:val="28"/>
+        </w:rPr>
+      </w:pPr>
+    </w:p>
+    <w:p>
+      <w:pPr>
+        <w:spacing w:line="0" w:lineRule="atLeast"/>
+        <w:rPr>
+          <w:rFonts w:ascii="微軟正黑體" w:eastAsia="微軟正黑體" w:hAnsi="微軟正黑體"/>
+          <w:b/>
+          <w:sz w:val="28"/>
+          <w:szCs w:val="28"/>
+        </w:rPr>
+      </w:pPr>
+      <w:r>
+        <w:rPr>
+          <w:rFonts w:ascii="微軟正黑體" w:eastAsia="微軟正黑體" w:hAnsi="微軟正黑體" w:hint="eastAsia"/>
+          <w:b/>
+          <w:sz w:val="28"/>
+          <w:szCs w:val="28"/>
+        </w:rPr>
+        <w:t>信用卡</w:t>
+      </w:r>
+      <w:r>
+        <w:rPr>
+          <w:rFonts w:ascii="微軟正黑體" w:eastAsia="微軟正黑體" w:hAnsi="微軟正黑體" w:hint="eastAsia"/>
+          <w:b/>
+          <w:sz w:val="28"/>
+          <w:szCs w:val="28"/>
+        </w:rPr>
+        <w:t>分期</w:t>
+      </w:r>
+      <w:r>
+        <w:rPr>
+          <w:rFonts w:ascii="微軟正黑體" w:eastAsia="微軟正黑體" w:hAnsi="微軟正黑體" w:hint="eastAsia"/>
+          <w:b/>
+          <w:sz w:val="28"/>
+          <w:szCs w:val="28"/>
+        </w:rPr>
+        <w:t>（</w:t>
+      </w:r>
+      <w:r>
+        <w:rPr>
+          <w:rFonts w:ascii="微軟正黑體" w:eastAsia="微軟正黑體" w:hAnsi="微軟正黑體" w:hint="eastAsia"/>
+          <w:b/>
+          <w:sz w:val="28"/>
+          <w:szCs w:val="28"/>
+        </w:rPr>
+        <w:t>6期</w:t>
+      </w:r>
+      <w:r>
+        <w:rPr>
+          <w:rFonts w:ascii="微軟正黑體" w:eastAsia="微軟正黑體" w:hAnsi="微軟正黑體" w:hint="eastAsia"/>
+          <w:b/>
+          <w:sz w:val="28"/>
+          <w:szCs w:val="28"/>
+        </w:rPr>
+        <w:t>）</w:t>
+      </w:r>
+    </w:p>
+    <w:tbl>
+      <w:tblPr>
+        <w:tblStyle w:val="a3"/>
+        <w:tblW w:w="0" w:type="auto"/>
+        <w:tblLook w:val="04A0" w:firstRow="1" w:lastRow="0" w:firstColumn="1" w:lastColumn="0" w:noHBand="0" w:noVBand="1"/>
+      </w:tblPr>
+      <w:tblGrid>
+        <w:gridCol w:w="1951"/>
+        <w:gridCol w:w="6411"/>
+      </w:tblGrid>
+      <w:tr>
+        <w:tc>
+          <w:tcPr>
+            <w:tcW w:w="1951" w:type="dxa"/>
+          </w:tcPr>
+          <w:p>
+            <w:pPr>
+              <w:spacing w:line="0" w:lineRule="atLeast"/>
+              <w:rPr>
+                <w:rFonts w:ascii="微軟正黑體" w:eastAsia="微軟正黑體" w:hAnsi="微軟正黑體"/>
+              </w:rPr>
+            </w:pPr>
+            <w:r>
+              <w:rPr>
+                <w:rFonts w:ascii="微軟正黑體" w:eastAsia="微軟正黑體" w:hAnsi="微軟正黑體" w:hint="eastAsia"/>
+              </w:rPr>
+              <w:t>付款說明</w:t>
+            </w:r>
+          </w:p>
+        </w:tc>
+        <w:tc>
+          <w:tcPr>
+            <w:tcW w:w="6411" w:type="dxa"/>
+          </w:tcPr>
+          <w:p>
+            <w:pPr>
+              <w:spacing w:line="0" w:lineRule="atLeast"/>
+              <w:rPr>
+                <w:rFonts w:ascii="微軟正黑體" w:eastAsia="微軟正黑體" w:hAnsi="微軟正黑體"/>
+              </w:rPr>
+            </w:pPr>
+            <w:r>
+              <w:rPr>
+                <w:rFonts w:ascii="微軟正黑體" w:eastAsia="微軟正黑體" w:hAnsi="微軟正黑體"/>
+              </w:rPr>
+              <w:t>（可不填寫）</w:t>
+            </w:r>
+          </w:p>
+        </w:tc>
+      </w:tr>
+      <w:tr>
+        <w:tc>
+          <w:tcPr>
+            <w:tcW w:w="1951" w:type="dxa"/>
+          </w:tcPr>
+          <w:p>
+            <w:pPr>
+              <w:spacing w:line="0" w:lineRule="atLeast"/>
+              <w:rPr>
+                <w:rFonts w:ascii="微軟正黑體" w:eastAsia="微軟正黑體" w:hAnsi="微軟正黑體"/>
+              </w:rPr>
+            </w:pPr>
+            <w:r>
+              <w:rPr>
+                <w:rFonts w:ascii="微軟正黑體" w:eastAsia="微軟正黑體" w:hAnsi="微軟正黑體"/>
+              </w:rPr>
+              <w:t>測試模式</w:t>
+            </w:r>
+          </w:p>
+        </w:tc>
+        <w:tc>
+          <w:tcPr>
+            <w:tcW w:w="6411" w:type="dxa"/>
+          </w:tcPr>
+          <w:p>
+            <w:pPr>
+              <w:spacing w:line="0" w:lineRule="atLeast"/>
+              <w:rPr>
+                <w:rFonts w:ascii="微軟正黑體" w:eastAsia="微軟正黑體" w:hAnsi="微軟正黑體"/>
+              </w:rPr>
+            </w:pPr>
+            <w:r>
+              <w:rPr>
+                <w:rFonts w:ascii="微軟正黑體" w:eastAsia="微軟正黑體" w:hAnsi="微軟正黑體"/>
+              </w:rPr>
+              <w:t>請依照目前為測試階段（是）或正式環境（否）來選擇</w:t>
+            </w:r>
+          </w:p>
+        </w:tc>
+      </w:tr>
+      <w:tr>
+        <w:tc>
+          <w:tcPr>
+            <w:tcW w:w="1951" w:type="dxa"/>
+          </w:tcPr>
+          <w:p>
+            <w:pPr>
+              <w:spacing w:line="0" w:lineRule="atLeast"/>
+              <w:rPr>
+                <w:rFonts w:ascii="微軟正黑體" w:eastAsia="微軟正黑體" w:hAnsi="微軟正黑體"/>
+              </w:rPr>
+            </w:pPr>
+            <w:r>
+              <w:rPr>
+                <w:rFonts w:ascii="微軟正黑體" w:eastAsia="微軟正黑體" w:hAnsi="微軟正黑體"/>
+              </w:rPr>
+              <w:t>商家代號</w:t>
+            </w:r>
+          </w:p>
+        </w:tc>
+        <w:tc>
+          <w:tcPr>
+            <w:tcW w:w="6411" w:type="dxa"/>
+          </w:tcPr>
+          <w:p>
+            <w:pPr>
+              <w:spacing w:line="0" w:lineRule="atLeast"/>
+              <w:rPr>
+                <w:rFonts w:ascii="微軟正黑體" w:eastAsia="微軟正黑體" w:hAnsi="微軟正黑體"/>
+              </w:rPr>
+            </w:pPr>
+            <w:r>
+              <w:rPr>
+                <w:rFonts w:ascii="微軟正黑體" w:eastAsia="微軟正黑體" w:hAnsi="微軟正黑體"/>
+              </w:rPr>
+              <w:t>請填入</w:t>
+            </w:r>
+            <w:r>
+              <w:rPr>
+                <w:rFonts w:ascii="微軟正黑體" w:eastAsia="微軟正黑體" w:hAnsi="微軟正黑體"/>
+              </w:rPr>
+              <w:t>「</w:t>
+            </w:r>
+            <w:proofErr w:type="spellStart"/>
+            <w:r>
+              <w:rPr>
+                <w:rFonts w:ascii="微軟正黑體" w:eastAsia="微軟正黑體" w:hAnsi="微軟正黑體" w:hint="eastAsia"/>
+              </w:rPr>
+              <w:t>Buysafe</w:t>
+            </w:r>
+            <w:proofErr w:type="spellEnd"/>
+            <w:r>
+              <w:rPr>
+                <w:rFonts w:ascii="微軟正黑體" w:eastAsia="微軟正黑體" w:hAnsi="微軟正黑體" w:hint="eastAsia"/>
+              </w:rPr>
+              <w:t>商家代號」</w:t>
+            </w:r>
+            <w:r>
+              <w:rPr>
+                <w:rFonts w:ascii="微軟正黑體" w:eastAsia="微軟正黑體" w:hAnsi="微軟正黑體" w:hint="eastAsia"/>
+              </w:rPr>
+              <w:t>，可由</w:t>
+            </w:r>
+            <w:r>
+              <w:rPr>
+                <w:rFonts w:ascii="微軟正黑體" w:eastAsia="微軟正黑體" w:hAnsi="微軟正黑體"/>
+              </w:rPr>
+              <w:t>您收到的開通服務通知信，或登入紅陽商家專區查詢</w:t>
+            </w:r>
+          </w:p>
+        </w:tc>
+      </w:tr>
+      <w:tr>
+        <w:tc>
+          <w:tcPr>
+            <w:tcW w:w="1951" w:type="dxa"/>
+          </w:tcPr>
+          <w:p>
+            <w:pPr>
+              <w:spacing w:line="0" w:lineRule="atLeast"/>
+              <w:rPr>
+                <w:rFonts w:ascii="微軟正黑體" w:eastAsia="微軟正黑體" w:hAnsi="微軟正黑體"/>
+              </w:rPr>
+            </w:pPr>
+            <w:r>
+              <w:rPr>
+                <w:rFonts w:ascii="微軟正黑體" w:eastAsia="微軟正黑體" w:hAnsi="微軟正黑體"/>
+              </w:rPr>
+              <w:t>交易密碼</w:t>
+            </w:r>
+          </w:p>
+        </w:tc>
+        <w:tc>
+          <w:tcPr>
+            <w:tcW w:w="6411" w:type="dxa"/>
+          </w:tcPr>
+          <w:p>
+            <w:pPr>
+              <w:spacing w:line="0" w:lineRule="atLeast"/>
+              <w:rPr>
+                <w:rFonts w:ascii="微軟正黑體" w:eastAsia="微軟正黑體" w:hAnsi="微軟正黑體"/>
+              </w:rPr>
+            </w:pPr>
+            <w:r>
+              <w:rPr>
+                <w:rFonts w:ascii="微軟正黑體" w:eastAsia="微軟正黑體" w:hAnsi="微軟正黑體"/>
+              </w:rPr>
+              <w:t>請登入紅陽商家專區中設定，此密碼非登入密碼或管理密碼</w:t>
+            </w:r>
+          </w:p>
+        </w:tc>
+      </w:tr>
+      <w:tr>
+        <w:tc>
+          <w:tcPr>
+            <w:tcW w:w="1951" w:type="dxa"/>
+          </w:tcPr>
+          <w:p>
+            <w:pPr>
+              <w:spacing w:line="0" w:lineRule="atLeast"/>
+              <w:rPr>
+                <w:rFonts w:ascii="微軟正黑體" w:eastAsia="微軟正黑體" w:hAnsi="微軟正黑體"/>
+              </w:rPr>
+            </w:pPr>
+            <w:r>
+              <w:rPr>
+                <w:rFonts w:ascii="微軟正黑體" w:eastAsia="微軟正黑體" w:hAnsi="微軟正黑體" w:hint="eastAsia"/>
+              </w:rPr>
+              <w:t>訂單初始狀態</w:t>
+            </w:r>
+          </w:p>
+        </w:tc>
+        <w:tc>
+          <w:tcPr>
+            <w:tcW w:w="6411" w:type="dxa"/>
+          </w:tcPr>
+          <w:p>
+            <w:pPr>
+              <w:spacing w:line="0" w:lineRule="atLeast"/>
+              <w:rPr>
+                <w:rFonts w:ascii="微軟正黑體" w:eastAsia="微軟正黑體" w:hAnsi="微軟正黑體"/>
+              </w:rPr>
+            </w:pPr>
+            <w:r>
+              <w:rPr>
+                <w:rFonts w:ascii="微軟正黑體" w:eastAsia="微軟正黑體" w:hAnsi="微軟正黑體" w:hint="eastAsia"/>
+              </w:rPr>
+              <w:t>Pending</w:t>
+            </w:r>
+          </w:p>
+        </w:tc>
+      </w:tr>
+      <w:tr>
+        <w:tc>
+          <w:tcPr>
+            <w:tcW w:w="1951" w:type="dxa"/>
+          </w:tcPr>
+          <w:p>
+            <w:pPr>
+              <w:spacing w:line="0" w:lineRule="atLeast"/>
+              <w:rPr>
+                <w:rFonts w:ascii="微軟正黑體" w:eastAsia="微軟正黑體" w:hAnsi="微軟正黑體"/>
+              </w:rPr>
+            </w:pPr>
+            <w:r>
+              <w:rPr>
+                <w:rFonts w:ascii="微軟正黑體" w:eastAsia="微軟正黑體" w:hAnsi="微軟正黑體" w:hint="eastAsia"/>
+              </w:rPr>
+              <w:t>完成付款狀態</w:t>
+            </w:r>
+          </w:p>
+        </w:tc>
+        <w:tc>
+          <w:tcPr>
+            <w:tcW w:w="6411" w:type="dxa"/>
+          </w:tcPr>
+          <w:p>
+            <w:pPr>
+              <w:spacing w:line="0" w:lineRule="atLeast"/>
+              <w:rPr>
+                <w:rFonts w:ascii="微軟正黑體" w:eastAsia="微軟正黑體" w:hAnsi="微軟正黑體"/>
+              </w:rPr>
+            </w:pPr>
+            <w:r>
+              <w:rPr>
+                <w:rFonts w:ascii="微軟正黑體" w:eastAsia="微軟正黑體" w:hAnsi="微軟正黑體" w:hint="eastAsia"/>
+              </w:rPr>
+              <w:t>Processing</w:t>
+            </w:r>
+          </w:p>
+        </w:tc>
+      </w:tr>
+      <w:tr>
+        <w:tc>
+          <w:tcPr>
+            <w:tcW w:w="1951" w:type="dxa"/>
+          </w:tcPr>
+          <w:p>
+            <w:pPr>
+              <w:spacing w:line="0" w:lineRule="atLeast"/>
+              <w:rPr>
+                <w:rFonts w:ascii="微軟正黑體" w:eastAsia="微軟正黑體" w:hAnsi="微軟正黑體"/>
+              </w:rPr>
+            </w:pPr>
+            <w:r>
+              <w:rPr>
+                <w:rFonts w:ascii="微軟正黑體" w:eastAsia="微軟正黑體" w:hAnsi="微軟正黑體"/>
+              </w:rPr>
+              <w:t>狀態</w:t>
+            </w:r>
+          </w:p>
+        </w:tc>
+        <w:tc>
+          <w:tcPr>
+            <w:tcW w:w="6411" w:type="dxa"/>
+          </w:tcPr>
+          <w:p>
+            <w:pPr>
+              <w:spacing w:line="0" w:lineRule="atLeast"/>
+              <w:rPr>
+                <w:rFonts w:ascii="微軟正黑體" w:eastAsia="微軟正黑體" w:hAnsi="微軟正黑體"/>
+              </w:rPr>
+            </w:pPr>
+            <w:r>
+              <w:rPr>
+                <w:rFonts w:ascii="微軟正黑體" w:eastAsia="微軟正黑體" w:hAnsi="微軟正黑體" w:hint="eastAsia"/>
+              </w:rPr>
+              <w:t>Enabled</w:t>
+            </w:r>
+          </w:p>
+        </w:tc>
+      </w:tr>
+      <w:tr>
+        <w:tc>
+          <w:tcPr>
+            <w:tcW w:w="1951" w:type="dxa"/>
+          </w:tcPr>
+          <w:p>
+            <w:pPr>
+              <w:spacing w:line="0" w:lineRule="atLeast"/>
+              <w:rPr>
+                <w:rFonts w:ascii="微軟正黑體" w:eastAsia="微軟正黑體" w:hAnsi="微軟正黑體"/>
+              </w:rPr>
+            </w:pPr>
+            <w:r>
+              <w:rPr>
+                <w:rFonts w:ascii="微軟正黑體" w:eastAsia="微軟正黑體" w:hAnsi="微軟正黑體"/>
+              </w:rPr>
+              <w:t>排序</w:t>
+            </w:r>
+          </w:p>
+        </w:tc>
+        <w:tc>
+          <w:tcPr>
+            <w:tcW w:w="6411" w:type="dxa"/>
+          </w:tcPr>
+          <w:p>
+            <w:pPr>
+              <w:spacing w:line="0" w:lineRule="atLeast"/>
+              <w:rPr>
+                <w:rFonts w:ascii="微軟正黑體" w:eastAsia="微軟正黑體" w:hAnsi="微軟正黑體"/>
+              </w:rPr>
+            </w:pPr>
+            <w:r>
+              <w:rPr>
+                <w:rFonts w:ascii="微軟正黑體" w:eastAsia="微軟正黑體" w:hAnsi="微軟正黑體" w:hint="eastAsia"/>
+              </w:rPr>
+              <w:t>3</w:t>
+            </w:r>
+          </w:p>
+        </w:tc>
+      </w:tr>
+    </w:tbl>
+    <w:p>
+      <w:pPr>
+        <w:spacing w:line="0" w:lineRule="atLeast"/>
+        <w:rPr>
+          <w:rFonts w:ascii="微軟正黑體" w:eastAsia="微軟正黑體" w:hAnsi="微軟正黑體"/>
+          <w:b/>
+          <w:sz w:val="28"/>
+          <w:szCs w:val="28"/>
+        </w:rPr>
+      </w:pPr>
+    </w:p>
+    <w:p>
+      <w:pPr>
+        <w:spacing w:line="0" w:lineRule="atLeast"/>
+        <w:rPr>
+          <w:rFonts w:ascii="微軟正黑體" w:eastAsia="微軟正黑體" w:hAnsi="微軟正黑體"/>
+          <w:b/>
+          <w:sz w:val="28"/>
+          <w:szCs w:val="28"/>
+        </w:rPr>
+      </w:pPr>
+      <w:r>
+        <w:rPr>
+          <w:rFonts w:ascii="微軟正黑體" w:eastAsia="微軟正黑體" w:hAnsi="微軟正黑體"/>
+          <w:b/>
+          <w:sz w:val="28"/>
+          <w:szCs w:val="28"/>
+        </w:rPr>
+        <w:br w:type="page"/>
+      </w:r>
+      <w:r>
+        <w:rPr>
+          <w:rFonts w:ascii="微軟正黑體" w:eastAsia="微軟正黑體" w:hAnsi="微軟正黑體" w:hint="eastAsia"/>
+          <w:b/>
+          <w:sz w:val="28"/>
+          <w:szCs w:val="28"/>
+        </w:rPr>
+        <w:lastRenderedPageBreak/>
+        <w:t>信用卡</w:t>
+      </w:r>
+      <w:r>
+        <w:rPr>
+          <w:rFonts w:ascii="微軟正黑體" w:eastAsia="微軟正黑體" w:hAnsi="微軟正黑體" w:hint="eastAsia"/>
+          <w:b/>
+          <w:sz w:val="28"/>
+          <w:szCs w:val="28"/>
+        </w:rPr>
+        <w:t>分期</w:t>
+      </w:r>
+      <w:r>
+        <w:rPr>
+          <w:rFonts w:ascii="微軟正黑體" w:eastAsia="微軟正黑體" w:hAnsi="微軟正黑體" w:hint="eastAsia"/>
+          <w:b/>
+          <w:sz w:val="28"/>
+          <w:szCs w:val="28"/>
+        </w:rPr>
+        <w:t>（</w:t>
+      </w:r>
+      <w:r>
+        <w:rPr>
+          <w:rFonts w:ascii="微軟正黑體" w:eastAsia="微軟正黑體" w:hAnsi="微軟正黑體" w:hint="eastAsia"/>
+          <w:b/>
+          <w:sz w:val="28"/>
+          <w:szCs w:val="28"/>
+        </w:rPr>
+        <w:t>12期</w:t>
+      </w:r>
+      <w:r>
+        <w:rPr>
+          <w:rFonts w:ascii="微軟正黑體" w:eastAsia="微軟正黑體" w:hAnsi="微軟正黑體" w:hint="eastAsia"/>
+          <w:b/>
+          <w:sz w:val="28"/>
+          <w:szCs w:val="28"/>
+        </w:rPr>
+        <w:t>）</w:t>
+      </w:r>
+    </w:p>
+    <w:tbl>
+      <w:tblPr>
+        <w:tblStyle w:val="a3"/>
+        <w:tblW w:w="0" w:type="auto"/>
+        <w:tblLook w:val="04A0" w:firstRow="1" w:lastRow="0" w:firstColumn="1" w:lastColumn="0" w:noHBand="0" w:noVBand="1"/>
+      </w:tblPr>
+      <w:tblGrid>
+        <w:gridCol w:w="1951"/>
+        <w:gridCol w:w="6411"/>
+      </w:tblGrid>
+      <w:tr>
+        <w:tc>
+          <w:tcPr>
+            <w:tcW w:w="1951" w:type="dxa"/>
+          </w:tcPr>
+          <w:p>
+            <w:pPr>
+              <w:spacing w:line="0" w:lineRule="atLeast"/>
+              <w:rPr>
+                <w:rFonts w:ascii="微軟正黑體" w:eastAsia="微軟正黑體" w:hAnsi="微軟正黑體"/>
+              </w:rPr>
+            </w:pPr>
+            <w:r>
+              <w:rPr>
+                <w:rFonts w:ascii="微軟正黑體" w:eastAsia="微軟正黑體" w:hAnsi="微軟正黑體" w:hint="eastAsia"/>
+              </w:rPr>
+              <w:t>付款說明</w:t>
+            </w:r>
+          </w:p>
+        </w:tc>
+        <w:tc>
+          <w:tcPr>
+            <w:tcW w:w="6411" w:type="dxa"/>
+          </w:tcPr>
+          <w:p>
+            <w:pPr>
+              <w:spacing w:line="0" w:lineRule="atLeast"/>
+              <w:rPr>
+                <w:rFonts w:ascii="微軟正黑體" w:eastAsia="微軟正黑體" w:hAnsi="微軟正黑體"/>
+              </w:rPr>
+            </w:pPr>
+            <w:r>
+              <w:rPr>
+                <w:rFonts w:ascii="微軟正黑體" w:eastAsia="微軟正黑體" w:hAnsi="微軟正黑體"/>
+              </w:rPr>
+              <w:t>（可不填寫）</w:t>
+            </w:r>
+          </w:p>
+        </w:tc>
+      </w:tr>
+      <w:tr>
+        <w:tc>
+          <w:tcPr>
+            <w:tcW w:w="1951" w:type="dxa"/>
+          </w:tcPr>
+          <w:p>
+            <w:pPr>
+              <w:spacing w:line="0" w:lineRule="atLeast"/>
+              <w:rPr>
+                <w:rFonts w:ascii="微軟正黑體" w:eastAsia="微軟正黑體" w:hAnsi="微軟正黑體"/>
+              </w:rPr>
+            </w:pPr>
+            <w:r>
+              <w:rPr>
+                <w:rFonts w:ascii="微軟正黑體" w:eastAsia="微軟正黑體" w:hAnsi="微軟正黑體"/>
+              </w:rPr>
+              <w:t>測試模式</w:t>
+            </w:r>
+          </w:p>
+        </w:tc>
+        <w:tc>
+          <w:tcPr>
+            <w:tcW w:w="6411" w:type="dxa"/>
+          </w:tcPr>
+          <w:p>
+            <w:pPr>
+              <w:spacing w:line="0" w:lineRule="atLeast"/>
+              <w:rPr>
+                <w:rFonts w:ascii="微軟正黑體" w:eastAsia="微軟正黑體" w:hAnsi="微軟正黑體"/>
+              </w:rPr>
+            </w:pPr>
+            <w:r>
+              <w:rPr>
+                <w:rFonts w:ascii="微軟正黑體" w:eastAsia="微軟正黑體" w:hAnsi="微軟正黑體"/>
+              </w:rPr>
+              <w:t>請依照目前為測試階段（是）或正式環境（否）來選擇</w:t>
+            </w:r>
+          </w:p>
+        </w:tc>
+      </w:tr>
+      <w:tr>
+        <w:tc>
+          <w:tcPr>
+            <w:tcW w:w="1951" w:type="dxa"/>
+          </w:tcPr>
+          <w:p>
+            <w:pPr>
+              <w:spacing w:line="0" w:lineRule="atLeast"/>
+              <w:rPr>
+                <w:rFonts w:ascii="微軟正黑體" w:eastAsia="微軟正黑體" w:hAnsi="微軟正黑體"/>
+              </w:rPr>
+            </w:pPr>
+            <w:r>
+              <w:rPr>
+                <w:rFonts w:ascii="微軟正黑體" w:eastAsia="微軟正黑體" w:hAnsi="微軟正黑體"/>
+              </w:rPr>
+              <w:t>商家代號</w:t>
+            </w:r>
+          </w:p>
+        </w:tc>
+        <w:tc>
+          <w:tcPr>
+            <w:tcW w:w="6411" w:type="dxa"/>
+          </w:tcPr>
+          <w:p>
+            <w:pPr>
+              <w:spacing w:line="0" w:lineRule="atLeast"/>
+              <w:rPr>
+                <w:rFonts w:ascii="微軟正黑體" w:eastAsia="微軟正黑體" w:hAnsi="微軟正黑體"/>
+              </w:rPr>
+            </w:pPr>
+            <w:r>
+              <w:rPr>
+                <w:rFonts w:ascii="微軟正黑體" w:eastAsia="微軟正黑體" w:hAnsi="微軟正黑體"/>
+              </w:rPr>
+              <w:t>請填入</w:t>
+            </w:r>
+            <w:r>
+              <w:rPr>
+                <w:rFonts w:ascii="微軟正黑體" w:eastAsia="微軟正黑體" w:hAnsi="微軟正黑體"/>
+              </w:rPr>
+              <w:t>「</w:t>
+            </w:r>
+            <w:proofErr w:type="spellStart"/>
+            <w:r>
+              <w:rPr>
+                <w:rFonts w:ascii="微軟正黑體" w:eastAsia="微軟正黑體" w:hAnsi="微軟正黑體" w:hint="eastAsia"/>
+              </w:rPr>
+              <w:t>Buysafe</w:t>
+            </w:r>
+            <w:proofErr w:type="spellEnd"/>
+            <w:r>
+              <w:rPr>
+                <w:rFonts w:ascii="微軟正黑體" w:eastAsia="微軟正黑體" w:hAnsi="微軟正黑體" w:hint="eastAsia"/>
+              </w:rPr>
+              <w:t>商家代號」</w:t>
+            </w:r>
+            <w:r>
+              <w:rPr>
+                <w:rFonts w:ascii="微軟正黑體" w:eastAsia="微軟正黑體" w:hAnsi="微軟正黑體" w:hint="eastAsia"/>
+              </w:rPr>
+              <w:t>，可由</w:t>
+            </w:r>
+            <w:r>
+              <w:rPr>
+                <w:rFonts w:ascii="微軟正黑體" w:eastAsia="微軟正黑體" w:hAnsi="微軟正黑體"/>
+              </w:rPr>
+              <w:t>您收到的開通服務通知信，或登入紅陽商家專區查詢</w:t>
+            </w:r>
+          </w:p>
+        </w:tc>
+      </w:tr>
+      <w:tr>
+        <w:tc>
+          <w:tcPr>
+            <w:tcW w:w="1951" w:type="dxa"/>
+          </w:tcPr>
+          <w:p>
+            <w:pPr>
+              <w:spacing w:line="0" w:lineRule="atLeast"/>
+              <w:rPr>
+                <w:rFonts w:ascii="微軟正黑體" w:eastAsia="微軟正黑體" w:hAnsi="微軟正黑體"/>
+              </w:rPr>
+            </w:pPr>
+            <w:r>
+              <w:rPr>
+                <w:rFonts w:ascii="微軟正黑體" w:eastAsia="微軟正黑體" w:hAnsi="微軟正黑體"/>
+              </w:rPr>
+              <w:t>交易密碼</w:t>
+            </w:r>
+          </w:p>
+        </w:tc>
+        <w:tc>
+          <w:tcPr>
+            <w:tcW w:w="6411" w:type="dxa"/>
+          </w:tcPr>
+          <w:p>
+            <w:pPr>
+              <w:spacing w:line="0" w:lineRule="atLeast"/>
+              <w:rPr>
+                <w:rFonts w:ascii="微軟正黑體" w:eastAsia="微軟正黑體" w:hAnsi="微軟正黑體"/>
+              </w:rPr>
+            </w:pPr>
+            <w:r>
+              <w:rPr>
+                <w:rFonts w:ascii="微軟正黑體" w:eastAsia="微軟正黑體" w:hAnsi="微軟正黑體"/>
+              </w:rPr>
+              <w:t>請登入紅陽商家專區中設定，此密碼非登入密碼或管理密碼</w:t>
+            </w:r>
+          </w:p>
+        </w:tc>
+      </w:tr>
+      <w:tr>
+        <w:tc>
+          <w:tcPr>
+            <w:tcW w:w="1951" w:type="dxa"/>
+          </w:tcPr>
+          <w:p>
+            <w:pPr>
+              <w:spacing w:line="0" w:lineRule="atLeast"/>
+              <w:rPr>
+                <w:rFonts w:ascii="微軟正黑體" w:eastAsia="微軟正黑體" w:hAnsi="微軟正黑體"/>
+              </w:rPr>
+            </w:pPr>
+            <w:r>
+              <w:rPr>
+                <w:rFonts w:ascii="微軟正黑體" w:eastAsia="微軟正黑體" w:hAnsi="微軟正黑體" w:hint="eastAsia"/>
+              </w:rPr>
+              <w:t>訂單初始狀態</w:t>
+            </w:r>
+          </w:p>
+        </w:tc>
+        <w:tc>
+          <w:tcPr>
+            <w:tcW w:w="6411" w:type="dxa"/>
+          </w:tcPr>
+          <w:p>
+            <w:pPr>
+              <w:spacing w:line="0" w:lineRule="atLeast"/>
+              <w:rPr>
+                <w:rFonts w:ascii="微軟正黑體" w:eastAsia="微軟正黑體" w:hAnsi="微軟正黑體"/>
+              </w:rPr>
+            </w:pPr>
+            <w:r>
+              <w:rPr>
+                <w:rFonts w:ascii="微軟正黑體" w:eastAsia="微軟正黑體" w:hAnsi="微軟正黑體" w:hint="eastAsia"/>
+              </w:rPr>
+              <w:t>Pending</w:t>
+            </w:r>
+          </w:p>
+        </w:tc>
+      </w:tr>
+      <w:tr>
+        <w:tc>
+          <w:tcPr>
+            <w:tcW w:w="1951" w:type="dxa"/>
+          </w:tcPr>
+          <w:p>
+            <w:pPr>
+              <w:spacing w:line="0" w:lineRule="atLeast"/>
+              <w:rPr>
+                <w:rFonts w:ascii="微軟正黑體" w:eastAsia="微軟正黑體" w:hAnsi="微軟正黑體"/>
+              </w:rPr>
+            </w:pPr>
+            <w:r>
+              <w:rPr>
+                <w:rFonts w:ascii="微軟正黑體" w:eastAsia="微軟正黑體" w:hAnsi="微軟正黑體" w:hint="eastAsia"/>
+              </w:rPr>
+              <w:t>完成付款狀態</w:t>
+            </w:r>
+          </w:p>
+        </w:tc>
+        <w:tc>
+          <w:tcPr>
+            <w:tcW w:w="6411" w:type="dxa"/>
+          </w:tcPr>
+          <w:p>
+            <w:pPr>
+              <w:spacing w:line="0" w:lineRule="atLeast"/>
+              <w:rPr>
+                <w:rFonts w:ascii="微軟正黑體" w:eastAsia="微軟正黑體" w:hAnsi="微軟正黑體"/>
+              </w:rPr>
+            </w:pPr>
+            <w:r>
+              <w:rPr>
+                <w:rFonts w:ascii="微軟正黑體" w:eastAsia="微軟正黑體" w:hAnsi="微軟正黑體" w:hint="eastAsia"/>
+              </w:rPr>
+              <w:t>Processing</w:t>
+            </w:r>
+          </w:p>
+        </w:tc>
+      </w:tr>
+      <w:tr>
+        <w:tc>
+          <w:tcPr>
+            <w:tcW w:w="1951" w:type="dxa"/>
+          </w:tcPr>
+          <w:p>
+            <w:pPr>
+              <w:spacing w:line="0" w:lineRule="atLeast"/>
+              <w:rPr>
+                <w:rFonts w:ascii="微軟正黑體" w:eastAsia="微軟正黑體" w:hAnsi="微軟正黑體"/>
+              </w:rPr>
+            </w:pPr>
+            <w:r>
+              <w:rPr>
+                <w:rFonts w:ascii="微軟正黑體" w:eastAsia="微軟正黑體" w:hAnsi="微軟正黑體"/>
+              </w:rPr>
+              <w:t>狀態</w:t>
+            </w:r>
+          </w:p>
+        </w:tc>
+        <w:tc>
+          <w:tcPr>
+            <w:tcW w:w="6411" w:type="dxa"/>
+          </w:tcPr>
+          <w:p>
+            <w:pPr>
+              <w:spacing w:line="0" w:lineRule="atLeast"/>
+              <w:rPr>
+                <w:rFonts w:ascii="微軟正黑體" w:eastAsia="微軟正黑體" w:hAnsi="微軟正黑體"/>
+              </w:rPr>
+            </w:pPr>
+            <w:r>
+              <w:rPr>
+                <w:rFonts w:ascii="微軟正黑體" w:eastAsia="微軟正黑體" w:hAnsi="微軟正黑體" w:hint="eastAsia"/>
+              </w:rPr>
+              <w:t>Enabled</w:t>
+            </w:r>
+          </w:p>
+        </w:tc>
+      </w:tr>
+    </w:tbl>
+    <w:p>
+      <w:pPr>
+        <w:spacing w:line="0" w:lineRule="atLeast"/>
+        <w:rPr>
+          <w:rFonts w:ascii="微軟正黑體" w:eastAsia="微軟正黑體" w:hAnsi="微軟正黑體"/>
+          <w:b/>
+          <w:sz w:val="28"/>
+          <w:szCs w:val="28"/>
+        </w:rPr>
+      </w:pPr>
+    </w:p>
+    <w:p>
+      <w:pPr>
+        <w:spacing w:line="0" w:lineRule="atLeast"/>
+        <w:rPr>
+          <w:rFonts w:ascii="微軟正黑體" w:eastAsia="微軟正黑體" w:hAnsi="微軟正黑體" w:hint="eastAsia"/>
+          <w:b/>
+          <w:sz w:val="28"/>
+          <w:szCs w:val="28"/>
+        </w:rPr>
+      </w:pPr>
+      <w:r>
+        <w:rPr>
+          <w:rFonts w:ascii="微軟正黑體" w:eastAsia="微軟正黑體" w:hAnsi="微軟正黑體" w:hint="eastAsia"/>
+          <w:b/>
+          <w:sz w:val="28"/>
+          <w:szCs w:val="28"/>
+        </w:rPr>
+        <w:t>信用卡</w:t>
+      </w:r>
+      <w:r>
+        <w:rPr>
+          <w:rFonts w:ascii="微軟正黑體" w:eastAsia="微軟正黑體" w:hAnsi="微軟正黑體" w:hint="eastAsia"/>
+          <w:b/>
+          <w:sz w:val="28"/>
+          <w:szCs w:val="28"/>
+        </w:rPr>
+        <w:t>分期</w:t>
+      </w:r>
+      <w:r>
+        <w:rPr>
+          <w:rFonts w:ascii="微軟正黑體" w:eastAsia="微軟正黑體" w:hAnsi="微軟正黑體" w:hint="eastAsia"/>
+          <w:b/>
+          <w:sz w:val="28"/>
+          <w:szCs w:val="28"/>
+        </w:rPr>
+        <w:t>（</w:t>
+      </w:r>
+      <w:r>
+        <w:rPr>
+          <w:rFonts w:ascii="微軟正黑體" w:eastAsia="微軟正黑體" w:hAnsi="微軟正黑體" w:hint="eastAsia"/>
+          <w:b/>
+          <w:sz w:val="28"/>
+          <w:szCs w:val="28"/>
+        </w:rPr>
+        <w:t>18期</w:t>
+      </w:r>
+      <w:r>
+        <w:rPr>
+          <w:rFonts w:ascii="微軟正黑體" w:eastAsia="微軟正黑體" w:hAnsi="微軟正黑體" w:hint="eastAsia"/>
+          <w:b/>
+          <w:sz w:val="28"/>
+          <w:szCs w:val="28"/>
+        </w:rPr>
+        <w:t>）</w:t>
+      </w:r>
+    </w:p>
+    <w:tbl>
+      <w:tblPr>
+        <w:tblStyle w:val="a3"/>
+        <w:tblW w:w="0" w:type="auto"/>
+        <w:tblLook w:val="04A0" w:firstRow="1" w:lastRow="0" w:firstColumn="1" w:lastColumn="0" w:noHBand="0" w:noVBand="1"/>
+      </w:tblPr>
+      <w:tblGrid>
+        <w:gridCol w:w="1951"/>
+        <w:gridCol w:w="6411"/>
+      </w:tblGrid>
+      <w:tr>
+        <w:tc>
+          <w:tcPr>
+            <w:tcW w:w="1951" w:type="dxa"/>
+          </w:tcPr>
+          <w:p>
+            <w:pPr>
+              <w:spacing w:line="0" w:lineRule="atLeast"/>
+              <w:rPr>
+                <w:rFonts w:ascii="微軟正黑體" w:eastAsia="微軟正黑體" w:hAnsi="微軟正黑體"/>
+              </w:rPr>
+            </w:pPr>
+            <w:r>
+              <w:rPr>
+                <w:rFonts w:ascii="微軟正黑體" w:eastAsia="微軟正黑體" w:hAnsi="微軟正黑體" w:hint="eastAsia"/>
+              </w:rPr>
+              <w:t>付款說明</w:t>
+            </w:r>
+          </w:p>
+        </w:tc>
+        <w:tc>
+          <w:tcPr>
+            <w:tcW w:w="6411" w:type="dxa"/>
+          </w:tcPr>
+          <w:p>
+            <w:pPr>
+              <w:spacing w:line="0" w:lineRule="atLeast"/>
+              <w:rPr>
+                <w:rFonts w:ascii="微軟正黑體" w:eastAsia="微軟正黑體" w:hAnsi="微軟正黑體"/>
+              </w:rPr>
+            </w:pPr>
+            <w:r>
+              <w:rPr>
+                <w:rFonts w:ascii="微軟正黑體" w:eastAsia="微軟正黑體" w:hAnsi="微軟正黑體"/>
+              </w:rPr>
+              <w:t>（可不填寫）</w:t>
+            </w:r>
+          </w:p>
+        </w:tc>
+      </w:tr>
+      <w:tr>
+        <w:tc>
+          <w:tcPr>
+            <w:tcW w:w="1951" w:type="dxa"/>
+          </w:tcPr>
+          <w:p>
+            <w:pPr>
+              <w:spacing w:line="0" w:lineRule="atLeast"/>
+              <w:rPr>
+                <w:rFonts w:ascii="微軟正黑體" w:eastAsia="微軟正黑體" w:hAnsi="微軟正黑體"/>
+              </w:rPr>
+            </w:pPr>
+            <w:r>
+              <w:rPr>
+                <w:rFonts w:ascii="微軟正黑體" w:eastAsia="微軟正黑體" w:hAnsi="微軟正黑體"/>
+              </w:rPr>
+              <w:t>測試模式</w:t>
+            </w:r>
+          </w:p>
+        </w:tc>
+        <w:tc>
+          <w:tcPr>
+            <w:tcW w:w="6411" w:type="dxa"/>
+          </w:tcPr>
+          <w:p>
+            <w:pPr>
+              <w:spacing w:line="0" w:lineRule="atLeast"/>
+              <w:rPr>
+                <w:rFonts w:ascii="微軟正黑體" w:eastAsia="微軟正黑體" w:hAnsi="微軟正黑體"/>
+              </w:rPr>
+            </w:pPr>
+            <w:r>
+              <w:rPr>
+                <w:rFonts w:ascii="微軟正黑體" w:eastAsia="微軟正黑體" w:hAnsi="微軟正黑體"/>
+              </w:rPr>
+              <w:t>請依照目前為測試階段（是）或正式環境（否）來選擇</w:t>
+            </w:r>
+          </w:p>
+        </w:tc>
+      </w:tr>
+      <w:tr>
+        <w:tc>
+          <w:tcPr>
+            <w:tcW w:w="1951" w:type="dxa"/>
+          </w:tcPr>
+          <w:p>
+            <w:pPr>
+              <w:spacing w:line="0" w:lineRule="atLeast"/>
+              <w:rPr>
+                <w:rFonts w:ascii="微軟正黑體" w:eastAsia="微軟正黑體" w:hAnsi="微軟正黑體"/>
+              </w:rPr>
+            </w:pPr>
+            <w:r>
+              <w:rPr>
+                <w:rFonts w:ascii="微軟正黑體" w:eastAsia="微軟正黑體" w:hAnsi="微軟正黑體"/>
+              </w:rPr>
+              <w:t>商家代號</w:t>
+            </w:r>
+          </w:p>
+        </w:tc>
+        <w:tc>
+          <w:tcPr>
+            <w:tcW w:w="6411" w:type="dxa"/>
+          </w:tcPr>
+          <w:p>
+            <w:pPr>
+              <w:spacing w:line="0" w:lineRule="atLeast"/>
+              <w:rPr>
+                <w:rFonts w:ascii="微軟正黑體" w:eastAsia="微軟正黑體" w:hAnsi="微軟正黑體"/>
+              </w:rPr>
+            </w:pPr>
+            <w:r>
+              <w:rPr>
+                <w:rFonts w:ascii="微軟正黑體" w:eastAsia="微軟正黑體" w:hAnsi="微軟正黑體"/>
+              </w:rPr>
+              <w:t>請填入</w:t>
+            </w:r>
+            <w:r>
+              <w:rPr>
+                <w:rFonts w:ascii="微軟正黑體" w:eastAsia="微軟正黑體" w:hAnsi="微軟正黑體"/>
+              </w:rPr>
+              <w:t>「</w:t>
+            </w:r>
+            <w:proofErr w:type="spellStart"/>
+            <w:r>
+              <w:rPr>
+                <w:rFonts w:ascii="微軟正黑體" w:eastAsia="微軟正黑體" w:hAnsi="微軟正黑體" w:hint="eastAsia"/>
+              </w:rPr>
+              <w:t>Buysafe</w:t>
+            </w:r>
+            <w:proofErr w:type="spellEnd"/>
+            <w:r>
+              <w:rPr>
+                <w:rFonts w:ascii="微軟正黑體" w:eastAsia="微軟正黑體" w:hAnsi="微軟正黑體" w:hint="eastAsia"/>
+              </w:rPr>
+              <w:t>商家代號」</w:t>
+            </w:r>
+            <w:r>
+              <w:rPr>
+                <w:rFonts w:ascii="微軟正黑體" w:eastAsia="微軟正黑體" w:hAnsi="微軟正黑體" w:hint="eastAsia"/>
+              </w:rPr>
+              <w:t>，可由</w:t>
+            </w:r>
+            <w:r>
+              <w:rPr>
+                <w:rFonts w:ascii="微軟正黑體" w:eastAsia="微軟正黑體" w:hAnsi="微軟正黑體"/>
+              </w:rPr>
+              <w:t>您收到的開通服務通知信，或登入紅陽商家專區查詢</w:t>
+            </w:r>
+          </w:p>
+        </w:tc>
+      </w:tr>
+      <w:tr>
+        <w:tc>
+          <w:tcPr>
+            <w:tcW w:w="1951" w:type="dxa"/>
+          </w:tcPr>
+          <w:p>
+            <w:pPr>
+              <w:spacing w:line="0" w:lineRule="atLeast"/>
+              <w:rPr>
+                <w:rFonts w:ascii="微軟正黑體" w:eastAsia="微軟正黑體" w:hAnsi="微軟正黑體"/>
+              </w:rPr>
+            </w:pPr>
+            <w:r>
+              <w:rPr>
+                <w:rFonts w:ascii="微軟正黑體" w:eastAsia="微軟正黑體" w:hAnsi="微軟正黑體"/>
+              </w:rPr>
+              <w:t>交易密碼</w:t>
+            </w:r>
+          </w:p>
+        </w:tc>
+        <w:tc>
+          <w:tcPr>
+            <w:tcW w:w="6411" w:type="dxa"/>
+          </w:tcPr>
+          <w:p>
+            <w:pPr>
+              <w:spacing w:line="0" w:lineRule="atLeast"/>
+              <w:rPr>
+                <w:rFonts w:ascii="微軟正黑體" w:eastAsia="微軟正黑體" w:hAnsi="微軟正黑體"/>
+              </w:rPr>
+            </w:pPr>
+            <w:r>
+              <w:rPr>
+                <w:rFonts w:ascii="微軟正黑體" w:eastAsia="微軟正黑體" w:hAnsi="微軟正黑體"/>
+              </w:rPr>
+              <w:t>請登入紅陽商家專區中設定，此密碼非登入密碼或管理密碼</w:t>
+            </w:r>
+          </w:p>
+        </w:tc>
+      </w:tr>
+      <w:tr>
+        <w:tc>
+          <w:tcPr>
+            <w:tcW w:w="1951" w:type="dxa"/>
+          </w:tcPr>
+          <w:p>
+            <w:pPr>
+              <w:spacing w:line="0" w:lineRule="atLeast"/>
+              <w:rPr>
+                <w:rFonts w:ascii="微軟正黑體" w:eastAsia="微軟正黑體" w:hAnsi="微軟正黑體"/>
+              </w:rPr>
+            </w:pPr>
+            <w:r>
+              <w:rPr>
+                <w:rFonts w:ascii="微軟正黑體" w:eastAsia="微軟正黑體" w:hAnsi="微軟正黑體" w:hint="eastAsia"/>
+              </w:rPr>
+              <w:t>訂單初始狀態</w:t>
+            </w:r>
+          </w:p>
+        </w:tc>
+        <w:tc>
+          <w:tcPr>
+            <w:tcW w:w="6411" w:type="dxa"/>
+          </w:tcPr>
+          <w:p>
+            <w:pPr>
+              <w:spacing w:line="0" w:lineRule="atLeast"/>
+              <w:rPr>
+                <w:rFonts w:ascii="微軟正黑體" w:eastAsia="微軟正黑體" w:hAnsi="微軟正黑體"/>
+              </w:rPr>
+            </w:pPr>
+            <w:r>
+              <w:rPr>
+                <w:rFonts w:ascii="微軟正黑體" w:eastAsia="微軟正黑體" w:hAnsi="微軟正黑體" w:hint="eastAsia"/>
+              </w:rPr>
+              <w:t>Pending</w:t>
+            </w:r>
+          </w:p>
+        </w:tc>
+      </w:tr>
+      <w:tr>
+        <w:tc>
+          <w:tcPr>
+            <w:tcW w:w="1951" w:type="dxa"/>
+          </w:tcPr>
+          <w:p>
+            <w:pPr>
+              <w:spacing w:line="0" w:lineRule="atLeast"/>
+              <w:rPr>
+                <w:rFonts w:ascii="微軟正黑體" w:eastAsia="微軟正黑體" w:hAnsi="微軟正黑體"/>
+              </w:rPr>
+            </w:pPr>
+            <w:r>
+              <w:rPr>
+                <w:rFonts w:ascii="微軟正黑體" w:eastAsia="微軟正黑體" w:hAnsi="微軟正黑體" w:hint="eastAsia"/>
+              </w:rPr>
+              <w:t>完成付款狀態</w:t>
+            </w:r>
+          </w:p>
+        </w:tc>
+        <w:tc>
+          <w:tcPr>
+            <w:tcW w:w="6411" w:type="dxa"/>
+          </w:tcPr>
+          <w:p>
+            <w:pPr>
+              <w:spacing w:line="0" w:lineRule="atLeast"/>
+              <w:rPr>
+                <w:rFonts w:ascii="微軟正黑體" w:eastAsia="微軟正黑體" w:hAnsi="微軟正黑體"/>
+              </w:rPr>
+            </w:pPr>
+            <w:r>
+              <w:rPr>
+                <w:rFonts w:ascii="微軟正黑體" w:eastAsia="微軟正黑體" w:hAnsi="微軟正黑體" w:hint="eastAsia"/>
+              </w:rPr>
+              <w:t>Processing</w:t>
+            </w:r>
+          </w:p>
+        </w:tc>
+      </w:tr>
+      <w:tr>
+        <w:tc>
+          <w:tcPr>
+            <w:tcW w:w="1951" w:type="dxa"/>
+          </w:tcPr>
+          <w:p>
+            <w:pPr>
+              <w:spacing w:line="0" w:lineRule="atLeast"/>
+              <w:rPr>
+                <w:rFonts w:ascii="微軟正黑體" w:eastAsia="微軟正黑體" w:hAnsi="微軟正黑體"/>
+              </w:rPr>
+            </w:pPr>
+            <w:r>
+              <w:rPr>
+                <w:rFonts w:ascii="微軟正黑體" w:eastAsia="微軟正黑體" w:hAnsi="微軟正黑體"/>
+              </w:rPr>
+              <w:t>狀態</w:t>
+            </w:r>
+          </w:p>
+        </w:tc>
+        <w:tc>
+          <w:tcPr>
+            <w:tcW w:w="6411" w:type="dxa"/>
+          </w:tcPr>
+          <w:p>
+            <w:pPr>
+              <w:spacing w:line="0" w:lineRule="atLeast"/>
+              <w:rPr>
+                <w:rFonts w:ascii="微軟正黑體" w:eastAsia="微軟正黑體" w:hAnsi="微軟正黑體"/>
+              </w:rPr>
+            </w:pPr>
+            <w:r>
+              <w:rPr>
+                <w:rFonts w:ascii="微軟正黑體" w:eastAsia="微軟正黑體" w:hAnsi="微軟正黑體" w:hint="eastAsia"/>
+              </w:rPr>
+              <w:t>Enabled</w:t>
+            </w:r>
+          </w:p>
+        </w:tc>
+      </w:tr>
+    </w:tbl>
+    <w:p>
+      <w:pPr>
+        <w:spacing w:line="0" w:lineRule="atLeast"/>
+        <w:rPr>
+          <w:rFonts w:ascii="微軟正黑體" w:eastAsia="微軟正黑體" w:hAnsi="微軟正黑體"/>
+        </w:rPr>
+      </w:pPr>
+    </w:p>
+    <w:p>
+      <w:pPr>
+        <w:spacing w:line="0" w:lineRule="atLeast"/>
+        <w:rPr>
+          <w:rFonts w:ascii="微軟正黑體" w:eastAsia="微軟正黑體" w:hAnsi="微軟正黑體" w:hint="eastAsia"/>
+          <w:b/>
+          <w:sz w:val="28"/>
+          <w:szCs w:val="28"/>
+        </w:rPr>
+      </w:pPr>
+      <w:r>
+        <w:rPr>
+          <w:rFonts w:ascii="微軟正黑體" w:eastAsia="微軟正黑體" w:hAnsi="微軟正黑體" w:hint="eastAsia"/>
+          <w:b/>
+          <w:sz w:val="28"/>
+          <w:szCs w:val="28"/>
+        </w:rPr>
+        <w:t>信用卡</w:t>
+      </w:r>
+      <w:r>
+        <w:rPr>
+          <w:rFonts w:ascii="微軟正黑體" w:eastAsia="微軟正黑體" w:hAnsi="微軟正黑體" w:hint="eastAsia"/>
+          <w:b/>
+          <w:sz w:val="28"/>
+          <w:szCs w:val="28"/>
+        </w:rPr>
+        <w:t>分期</w:t>
+      </w:r>
+      <w:r>
+        <w:rPr>
+          <w:rFonts w:ascii="微軟正黑體" w:eastAsia="微軟正黑體" w:hAnsi="微軟正黑體" w:hint="eastAsia"/>
+          <w:b/>
+          <w:sz w:val="28"/>
+          <w:szCs w:val="28"/>
+        </w:rPr>
+        <w:t>（</w:t>
+      </w:r>
+      <w:r>
+        <w:rPr>
+          <w:rFonts w:ascii="微軟正黑體" w:eastAsia="微軟正黑體" w:hAnsi="微軟正黑體" w:hint="eastAsia"/>
+          <w:b/>
+          <w:sz w:val="28"/>
+          <w:szCs w:val="28"/>
+        </w:rPr>
+        <w:t>24期</w:t>
+      </w:r>
+      <w:r>
+        <w:rPr>
+          <w:rFonts w:ascii="微軟正黑體" w:eastAsia="微軟正黑體" w:hAnsi="微軟正黑體" w:hint="eastAsia"/>
+          <w:b/>
+          <w:sz w:val="28"/>
+          <w:szCs w:val="28"/>
+        </w:rPr>
+        <w:t>）</w:t>
       </w:r>
     </w:p>
     <w:tbl>
@@ -1268,37 +3384,7 @@
               <w:rPr>
                 <w:rFonts w:ascii="微軟正黑體" w:eastAsia="微軟正黑體" w:hAnsi="微軟正黑體"/>
               </w:rPr>
-              <w:t>請依照目前為測試階段</w:t>
-            </w:r>
-            <w:r>
-              <w:rPr>
-                <w:rFonts w:ascii="微軟正黑體" w:eastAsia="微軟正黑體" w:hAnsi="微軟正黑體"/>
-              </w:rPr>
-              <w:t>（是）</w:t>
-            </w:r>
-            <w:r>
-              <w:rPr>
-                <w:rFonts w:ascii="微軟正黑體" w:eastAsia="微軟正黑體" w:hAnsi="微軟正黑體"/>
-              </w:rPr>
-              <w:t>或正式環境</w:t>
-            </w:r>
-            <w:r>
-              <w:rPr>
-                <w:rFonts w:ascii="微軟正黑體" w:eastAsia="微軟正黑體" w:hAnsi="微軟正黑體"/>
-              </w:rPr>
-              <w:t>（否）</w:t>
-            </w:r>
-            <w:r>
-              <w:rPr>
-                <w:rFonts w:ascii="微軟正黑體" w:eastAsia="微軟正黑體" w:hAnsi="微軟正黑體"/>
-              </w:rPr>
-              <w:t>來</w:t>
-            </w:r>
-            <w:r>
-              <w:rPr>
-                <w:rFonts w:ascii="微軟正黑體" w:eastAsia="微軟正黑體" w:hAnsi="微軟正黑體" w:hint="eastAsia"/>
-              </w:rPr>
-              <w:t>選擇</w:t>
+              <w:t>請依照目前為測試階段（是）或正式環境（否）來選擇</w:t>
             </w:r>
           </w:p>
         </w:tc>
@@ -1346,12 +3432,14 @@
               </w:rPr>
               <w:t>「</w:t>
             </w:r>
+            <w:proofErr w:type="spellStart"/>
             <w:r>
               <w:rPr>
                 <w:rFonts w:ascii="微軟正黑體" w:eastAsia="微軟正黑體" w:hAnsi="微軟正黑體" w:hint="eastAsia"/>
               </w:rPr>
               <w:t>Buysafe</w:t>
             </w:r>
+            <w:proofErr w:type="spellEnd"/>
             <w:r>
               <w:rPr>
                 <w:rFonts w:ascii="微軟正黑體" w:eastAsia="微軟正黑體" w:hAnsi="微軟正黑體" w:hint="eastAsia"/>
@@ -1529,46 +3617,6 @@
                 <w:rFonts w:ascii="微軟正黑體" w:eastAsia="微軟正黑體" w:hAnsi="微軟正黑體" w:hint="eastAsia"/>
               </w:rPr>
               <w:t>Enabled</w:t>
-            </w:r>
-          </w:p>
-        </w:tc>
-      </w:tr>
-      <w:tr>
-        <w:tc>
-          <w:tcPr>
-            <w:tcW w:w="1809" w:type="dxa"/>
-          </w:tcPr>
-          <w:p>
-            <w:pPr>
-              <w:spacing w:line="0" w:lineRule="atLeast"/>
-              <w:rPr>
-                <w:rFonts w:ascii="微軟正黑體" w:eastAsia="微軟正黑體" w:hAnsi="微軟正黑體"/>
-              </w:rPr>
-            </w:pPr>
-            <w:r>
-              <w:rPr>
-                <w:rFonts w:ascii="微軟正黑體" w:eastAsia="微軟正黑體" w:hAnsi="微軟正黑體"/>
-              </w:rPr>
-              <w:t>排序</w:t>
-            </w:r>
-          </w:p>
-        </w:tc>
-        <w:tc>
-          <w:tcPr>
-            <w:tcW w:w="6553" w:type="dxa"/>
-          </w:tcPr>
-          <w:p>
-            <w:pPr>
-              <w:spacing w:line="0" w:lineRule="atLeast"/>
-              <w:rPr>
-                <w:rFonts w:ascii="微軟正黑體" w:eastAsia="微軟正黑體" w:hAnsi="微軟正黑體"/>
-              </w:rPr>
-            </w:pPr>
-            <w:r>
-              <w:rPr>
-                <w:rFonts w:ascii="微軟正黑體" w:eastAsia="微軟正黑體" w:hAnsi="微軟正黑體" w:hint="eastAsia"/>
-              </w:rPr>
-              <w:t>1</w:t>
             </w:r>
           </w:p>
         </w:tc>
@@ -1584,9 +3632,9 @@
     </w:p>
     <w:p>
       <w:pPr>
-        <w:widowControl/>
-        <w:rPr>
-          <w:rFonts w:ascii="微軟正黑體" w:eastAsia="微軟正黑體" w:hAnsi="微軟正黑體"/>
+        <w:spacing w:line="0" w:lineRule="atLeast"/>
+        <w:rPr>
+          <w:rFonts w:ascii="微軟正黑體" w:eastAsia="微軟正黑體" w:hAnsi="微軟正黑體" w:hint="eastAsia"/>
           <w:b/>
           <w:sz w:val="28"/>
           <w:szCs w:val="28"/>
@@ -1594,62 +3642,19 @@
       </w:pPr>
       <w:r>
         <w:rPr>
+          <w:rFonts w:ascii="微軟正黑體" w:eastAsia="微軟正黑體" w:hAnsi="微軟正黑體"/>
+        </w:rPr>
+        <w:br w:type="page"/>
+      </w:r>
+      <w:r>
+        <w:rPr>
           <w:rFonts w:ascii="微軟正黑體" w:eastAsia="微軟正黑體" w:hAnsi="微軟正黑體" w:hint="eastAsia"/>
           <w:b/>
           <w:sz w:val="28"/>
           <w:szCs w:val="28"/>
         </w:rPr>
-        <w:t>信用卡</w:t>
-      </w:r>
-      <w:r>
-        <w:rPr>
-          <w:rFonts w:ascii="微軟正黑體" w:eastAsia="微軟正黑體" w:hAnsi="微軟正黑體" w:hint="eastAsia"/>
-          <w:b/>
-          <w:sz w:val="28"/>
-          <w:szCs w:val="28"/>
-        </w:rPr>
-        <w:t>分期</w:t>
-      </w:r>
-      <w:r>
-        <w:rPr>
-          <w:rFonts w:ascii="微軟正黑體" w:eastAsia="微軟正黑體" w:hAnsi="微軟正黑體" w:hint="eastAsia"/>
-          <w:b/>
-          <w:sz w:val="28"/>
-          <w:szCs w:val="28"/>
-        </w:rPr>
-        <w:t>（</w:t>
-      </w:r>
-      <w:r>
-        <w:rPr>
-          <w:rFonts w:ascii="微軟正黑體" w:eastAsia="微軟正黑體" w:hAnsi="微軟正黑體" w:hint="eastAsia"/>
-          <w:b/>
-          <w:sz w:val="28"/>
-          <w:szCs w:val="28"/>
-        </w:rPr>
-        <w:t>3期</w:t>
-      </w:r>
-      <w:r>
-        <w:rPr>
-          <w:rFonts w:ascii="微軟正黑體" w:eastAsia="微軟正黑體" w:hAnsi="微軟正黑體" w:hint="eastAsia"/>
-          <w:b/>
-          <w:sz w:val="28"/>
-          <w:szCs w:val="28"/>
-        </w:rPr>
-        <w:t>）</w:t>
-      </w:r>
-    </w:p>
-    <w:p>
-      <w:pPr>
-        <w:spacing w:line="0" w:lineRule="atLeast"/>
-        <w:rPr>
-          <w:rFonts w:ascii="微軟正黑體" w:eastAsia="微軟正黑體" w:hAnsi="微軟正黑體"/>
-        </w:rPr>
-      </w:pPr>
-      <w:r>
-        <w:rPr>
-          <w:rFonts w:ascii="微軟正黑體" w:eastAsia="微軟正黑體" w:hAnsi="微軟正黑體" w:hint="eastAsia"/>
-        </w:rPr>
-        <w:t>OpenCart/AceShop購物網站端設定</w:t>
+        <w:lastRenderedPageBreak/>
+        <w:t>網路ATM</w:t>
       </w:r>
     </w:p>
     <w:tbl>
@@ -1659,13 +3664,13 @@
         <w:tblLook w:val="04A0" w:firstRow="1" w:lastRow="0" w:firstColumn="1" w:lastColumn="0" w:noHBand="0" w:noVBand="1"/>
       </w:tblPr>
       <w:tblGrid>
-        <w:gridCol w:w="1809"/>
-        <w:gridCol w:w="6553"/>
+        <w:gridCol w:w="1951"/>
+        <w:gridCol w:w="6411"/>
       </w:tblGrid>
       <w:tr>
         <w:tc>
           <w:tcPr>
-            <w:tcW w:w="1809" w:type="dxa"/>
+            <w:tcW w:w="1951" w:type="dxa"/>
           </w:tcPr>
           <w:p>
             <w:pPr>
@@ -1684,28 +3689,28 @@
         </w:tc>
         <w:tc>
           <w:tcPr>
-            <w:tcW w:w="6553" w:type="dxa"/>
-          </w:tcPr>
-          <w:p>
-            <w:pPr>
-              <w:spacing w:line="0" w:lineRule="atLeast"/>
-              <w:rPr>
-                <w:rFonts w:ascii="微軟正黑體" w:eastAsia="微軟正黑體" w:hAnsi="微軟正黑體"/>
-              </w:rPr>
-            </w:pPr>
-            <w:r>
-              <w:rPr>
-                <w:rFonts w:ascii="微軟正黑體" w:eastAsia="微軟正黑體" w:hAnsi="微軟正黑體"/>
-              </w:rPr>
-              <w:t>（可不填寫）</w:t>
-            </w:r>
-          </w:p>
-        </w:tc>
-      </w:tr>
-      <w:tr>
-        <w:tc>
-          <w:tcPr>
-            <w:tcW w:w="1809" w:type="dxa"/>
+            <w:tcW w:w="6411" w:type="dxa"/>
+          </w:tcPr>
+          <w:p>
+            <w:pPr>
+              <w:spacing w:line="0" w:lineRule="atLeast"/>
+              <w:rPr>
+                <w:rFonts w:ascii="微軟正黑體" w:eastAsia="微軟正黑體" w:hAnsi="微軟正黑體"/>
+              </w:rPr>
+            </w:pPr>
+            <w:r>
+              <w:rPr>
+                <w:rFonts w:ascii="微軟正黑體" w:eastAsia="微軟正黑體" w:hAnsi="微軟正黑體"/>
+              </w:rPr>
+              <w:t>需自備金融卡讀卡機</w:t>
+            </w:r>
+          </w:p>
+        </w:tc>
+      </w:tr>
+      <w:tr>
+        <w:tc>
+          <w:tcPr>
+            <w:tcW w:w="1951" w:type="dxa"/>
           </w:tcPr>
           <w:p>
             <w:pPr>
@@ -1724,7 +3729,7 @@
         </w:tc>
         <w:tc>
           <w:tcPr>
-            <w:tcW w:w="6553" w:type="dxa"/>
+            <w:tcW w:w="6411" w:type="dxa"/>
           </w:tcPr>
           <w:p>
             <w:pPr>
@@ -1745,7 +3750,7 @@
       <w:tr>
         <w:tc>
           <w:tcPr>
-            <w:tcW w:w="1809" w:type="dxa"/>
+            <w:tcW w:w="1951" w:type="dxa"/>
           </w:tcPr>
           <w:p>
             <w:pPr>
@@ -1764,7 +3769,7 @@
         </w:tc>
         <w:tc>
           <w:tcPr>
-            <w:tcW w:w="6553" w:type="dxa"/>
+            <w:tcW w:w="6411" w:type="dxa"/>
           </w:tcPr>
           <w:p>
             <w:pPr>
@@ -1785,12 +3790,14 @@
               </w:rPr>
               <w:t>「</w:t>
             </w:r>
-            <w:r>
-              <w:rPr>
-                <w:rFonts w:ascii="微軟正黑體" w:eastAsia="微軟正黑體" w:hAnsi="微軟正黑體" w:hint="eastAsia"/>
-              </w:rPr>
-              <w:t>Buysafe</w:t>
-            </w:r>
+            <w:proofErr w:type="spellStart"/>
+            <w:r>
+              <w:rPr>
+                <w:rFonts w:ascii="微軟正黑體" w:eastAsia="微軟正黑體" w:hAnsi="微軟正黑體" w:hint="eastAsia"/>
+              </w:rPr>
+              <w:t>WebATM</w:t>
+            </w:r>
+            <w:proofErr w:type="spellEnd"/>
             <w:r>
               <w:rPr>
                 <w:rFonts w:ascii="微軟正黑體" w:eastAsia="微軟正黑體" w:hAnsi="微軟正黑體" w:hint="eastAsia"/>
@@ -1815,7 +3822,7 @@
       <w:tr>
         <w:tc>
           <w:tcPr>
-            <w:tcW w:w="1809" w:type="dxa"/>
+            <w:tcW w:w="1951" w:type="dxa"/>
           </w:tcPr>
           <w:p>
             <w:pPr>
@@ -1834,7 +3841,7 @@
         </w:tc>
         <w:tc>
           <w:tcPr>
-            <w:tcW w:w="6553" w:type="dxa"/>
+            <w:tcW w:w="6411" w:type="dxa"/>
           </w:tcPr>
           <w:p>
             <w:pPr>
@@ -1855,7 +3862,7 @@
       <w:tr>
         <w:tc>
           <w:tcPr>
-            <w:tcW w:w="1809" w:type="dxa"/>
+            <w:tcW w:w="1951" w:type="dxa"/>
           </w:tcPr>
           <w:p>
             <w:pPr>
@@ -1874,7 +3881,7 @@
         </w:tc>
         <w:tc>
           <w:tcPr>
-            <w:tcW w:w="6553" w:type="dxa"/>
+            <w:tcW w:w="6411" w:type="dxa"/>
           </w:tcPr>
           <w:p>
             <w:pPr>
@@ -1895,26 +3902,26 @@
       <w:tr>
         <w:tc>
           <w:tcPr>
-            <w:tcW w:w="1809" w:type="dxa"/>
-          </w:tcPr>
-          <w:p>
-            <w:pPr>
-              <w:spacing w:line="0" w:lineRule="atLeast"/>
-              <w:rPr>
-                <w:rFonts w:ascii="微軟正黑體" w:eastAsia="微軟正黑體" w:hAnsi="微軟正黑體"/>
-              </w:rPr>
-            </w:pPr>
-            <w:r>
-              <w:rPr>
-                <w:rFonts w:ascii="微軟正黑體" w:eastAsia="微軟正黑體" w:hAnsi="微軟正黑體" w:hint="eastAsia"/>
-              </w:rPr>
-              <w:t>訂單完成付款狀態</w:t>
-            </w:r>
-          </w:p>
-        </w:tc>
-        <w:tc>
-          <w:tcPr>
-            <w:tcW w:w="6553" w:type="dxa"/>
+            <w:tcW w:w="1951" w:type="dxa"/>
+          </w:tcPr>
+          <w:p>
+            <w:pPr>
+              <w:spacing w:line="0" w:lineRule="atLeast"/>
+              <w:rPr>
+                <w:rFonts w:ascii="微軟正黑體" w:eastAsia="微軟正黑體" w:hAnsi="微軟正黑體"/>
+              </w:rPr>
+            </w:pPr>
+            <w:r>
+              <w:rPr>
+                <w:rFonts w:ascii="微軟正黑體" w:eastAsia="微軟正黑體" w:hAnsi="微軟正黑體" w:hint="eastAsia"/>
+              </w:rPr>
+              <w:t>完成付款狀態</w:t>
+            </w:r>
+          </w:p>
+        </w:tc>
+        <w:tc>
+          <w:tcPr>
+            <w:tcW w:w="6411" w:type="dxa"/>
           </w:tcPr>
           <w:p>
             <w:pPr>
@@ -1935,7 +3942,7 @@
       <w:tr>
         <w:tc>
           <w:tcPr>
-            <w:tcW w:w="1809" w:type="dxa"/>
+            <w:tcW w:w="1951" w:type="dxa"/>
           </w:tcPr>
           <w:p>
             <w:pPr>
@@ -1954,7 +3961,7 @@
         </w:tc>
         <w:tc>
           <w:tcPr>
-            <w:tcW w:w="6553" w:type="dxa"/>
+            <w:tcW w:w="6411" w:type="dxa"/>
           </w:tcPr>
           <w:p>
             <w:pPr>
@@ -1968,46 +3975,6 @@
                 <w:rFonts w:ascii="微軟正黑體" w:eastAsia="微軟正黑體" w:hAnsi="微軟正黑體" w:hint="eastAsia"/>
               </w:rPr>
               <w:t>Enabled</w:t>
-            </w:r>
-          </w:p>
-        </w:tc>
-      </w:tr>
-      <w:tr>
-        <w:tc>
-          <w:tcPr>
-            <w:tcW w:w="1809" w:type="dxa"/>
-          </w:tcPr>
-          <w:p>
-            <w:pPr>
-              <w:spacing w:line="0" w:lineRule="atLeast"/>
-              <w:rPr>
-                <w:rFonts w:ascii="微軟正黑體" w:eastAsia="微軟正黑體" w:hAnsi="微軟正黑體"/>
-              </w:rPr>
-            </w:pPr>
-            <w:r>
-              <w:rPr>
-                <w:rFonts w:ascii="微軟正黑體" w:eastAsia="微軟正黑體" w:hAnsi="微軟正黑體"/>
-              </w:rPr>
-              <w:t>排序</w:t>
-            </w:r>
-          </w:p>
-        </w:tc>
-        <w:tc>
-          <w:tcPr>
-            <w:tcW w:w="6553" w:type="dxa"/>
-          </w:tcPr>
-          <w:p>
-            <w:pPr>
-              <w:spacing w:line="0" w:lineRule="atLeast"/>
-              <w:rPr>
-                <w:rFonts w:ascii="微軟正黑體" w:eastAsia="微軟正黑體" w:hAnsi="微軟正黑體"/>
-              </w:rPr>
-            </w:pPr>
-            <w:r>
-              <w:rPr>
-                <w:rFonts w:ascii="微軟正黑體" w:eastAsia="微軟正黑體" w:hAnsi="微軟正黑體" w:hint="eastAsia"/>
-              </w:rPr>
-              <w:t>2</w:t>
             </w:r>
           </w:p>
         </w:tc>
@@ -2023,9 +3990,9 @@
     </w:p>
     <w:p>
       <w:pPr>
-        <w:widowControl/>
-        <w:rPr>
-          <w:rFonts w:ascii="微軟正黑體" w:eastAsia="微軟正黑體" w:hAnsi="微軟正黑體"/>
+        <w:spacing w:line="0" w:lineRule="atLeast"/>
+        <w:rPr>
+          <w:rFonts w:ascii="微軟正黑體" w:eastAsia="微軟正黑體" w:hAnsi="微軟正黑體" w:hint="eastAsia"/>
           <w:b/>
           <w:sz w:val="28"/>
           <w:szCs w:val="28"/>
@@ -2033,83 +4000,12 @@
       </w:pPr>
       <w:r>
         <w:rPr>
-          <w:rFonts w:ascii="微軟正黑體" w:eastAsia="微軟正黑體" w:hAnsi="微軟正黑體"/>
+          <w:rFonts w:ascii="微軟正黑體" w:eastAsia="微軟正黑體" w:hAnsi="微軟正黑體" w:hint="eastAsia"/>
           <w:b/>
           <w:sz w:val="28"/>
           <w:szCs w:val="28"/>
         </w:rPr>
-        <w:br w:type="page"/>
-      </w:r>
-    </w:p>
-    <w:p>
-      <w:pPr>
-        <w:spacing w:line="0" w:lineRule="atLeast"/>
-        <w:rPr>
-          <w:rFonts w:ascii="微軟正黑體" w:eastAsia="微軟正黑體" w:hAnsi="微軟正黑體"/>
-          <w:b/>
-          <w:sz w:val="28"/>
-          <w:szCs w:val="28"/>
-        </w:rPr>
-      </w:pPr>
-      <w:r>
-        <w:rPr>
-          <w:rFonts w:ascii="微軟正黑體" w:eastAsia="微軟正黑體" w:hAnsi="微軟正黑體" w:hint="eastAsia"/>
-          <w:b/>
-          <w:sz w:val="28"/>
-          <w:szCs w:val="28"/>
-        </w:rPr>
-        <w:lastRenderedPageBreak/>
-        <w:t>信用卡</w:t>
-      </w:r>
-      <w:r>
-        <w:rPr>
-          <w:rFonts w:ascii="微軟正黑體" w:eastAsia="微軟正黑體" w:hAnsi="微軟正黑體" w:hint="eastAsia"/>
-          <w:b/>
-          <w:sz w:val="28"/>
-          <w:szCs w:val="28"/>
-        </w:rPr>
-        <w:t>分期</w:t>
-      </w:r>
-      <w:r>
-        <w:rPr>
-          <w:rFonts w:ascii="微軟正黑體" w:eastAsia="微軟正黑體" w:hAnsi="微軟正黑體" w:hint="eastAsia"/>
-          <w:b/>
-          <w:sz w:val="28"/>
-          <w:szCs w:val="28"/>
-        </w:rPr>
-        <w:t>（</w:t>
-      </w:r>
-      <w:r>
-        <w:rPr>
-          <w:rFonts w:ascii="微軟正黑體" w:eastAsia="微軟正黑體" w:hAnsi="微軟正黑體" w:hint="eastAsia"/>
-          <w:b/>
-          <w:sz w:val="28"/>
-          <w:szCs w:val="28"/>
-        </w:rPr>
-        <w:t>6期</w:t>
-      </w:r>
-      <w:r>
-        <w:rPr>
-          <w:rFonts w:ascii="微軟正黑體" w:eastAsia="微軟正黑體" w:hAnsi="微軟正黑體" w:hint="eastAsia"/>
-          <w:b/>
-          <w:sz w:val="28"/>
-          <w:szCs w:val="28"/>
-        </w:rPr>
-        <w:t>）</w:t>
-      </w:r>
-    </w:p>
-    <w:p>
-      <w:pPr>
-        <w:spacing w:line="0" w:lineRule="atLeast"/>
-        <w:rPr>
-          <w:rFonts w:ascii="微軟正黑體" w:eastAsia="微軟正黑體" w:hAnsi="微軟正黑體"/>
-        </w:rPr>
-      </w:pPr>
-      <w:r>
-        <w:rPr>
-          <w:rFonts w:ascii="微軟正黑體" w:eastAsia="微軟正黑體" w:hAnsi="微軟正黑體" w:hint="eastAsia"/>
-        </w:rPr>
-        <w:t>OpenCart/AceShop購物網站端設定</w:t>
+        <w:t>超商付款（繳費單）</w:t>
       </w:r>
     </w:p>
     <w:tbl>
@@ -2119,13 +4015,13 @@
         <w:tblLook w:val="04A0" w:firstRow="1" w:lastRow="0" w:firstColumn="1" w:lastColumn="0" w:noHBand="0" w:noVBand="1"/>
       </w:tblPr>
       <w:tblGrid>
-        <w:gridCol w:w="1809"/>
-        <w:gridCol w:w="6553"/>
+        <w:gridCol w:w="1951"/>
+        <w:gridCol w:w="6411"/>
       </w:tblGrid>
       <w:tr>
         <w:tc>
           <w:tcPr>
-            <w:tcW w:w="1809" w:type="dxa"/>
+            <w:tcW w:w="1951" w:type="dxa"/>
           </w:tcPr>
           <w:p>
             <w:pPr>
@@ -2144,28 +4040,28 @@
         </w:tc>
         <w:tc>
           <w:tcPr>
-            <w:tcW w:w="6553" w:type="dxa"/>
-          </w:tcPr>
-          <w:p>
-            <w:pPr>
-              <w:spacing w:line="0" w:lineRule="atLeast"/>
-              <w:rPr>
-                <w:rFonts w:ascii="微軟正黑體" w:eastAsia="微軟正黑體" w:hAnsi="微軟正黑體"/>
-              </w:rPr>
-            </w:pPr>
-            <w:r>
-              <w:rPr>
-                <w:rFonts w:ascii="微軟正黑體" w:eastAsia="微軟正黑體" w:hAnsi="微軟正黑體"/>
-              </w:rPr>
-              <w:t>（可不填寫）</w:t>
-            </w:r>
-          </w:p>
-        </w:tc>
-      </w:tr>
-      <w:tr>
-        <w:tc>
-          <w:tcPr>
-            <w:tcW w:w="1809" w:type="dxa"/>
+            <w:tcW w:w="6411" w:type="dxa"/>
+          </w:tcPr>
+          <w:p>
+            <w:pPr>
+              <w:spacing w:line="0" w:lineRule="atLeast"/>
+              <w:rPr>
+                <w:rFonts w:ascii="微軟正黑體" w:eastAsia="微軟正黑體" w:hAnsi="微軟正黑體"/>
+              </w:rPr>
+            </w:pPr>
+            <w:r>
+              <w:rPr>
+                <w:rFonts w:ascii="微軟正黑體" w:eastAsia="微軟正黑體" w:hAnsi="微軟正黑體" w:hint="eastAsia"/>
+              </w:rPr>
+              <w:t>需自備印表機列印繳費單</w:t>
+            </w:r>
+          </w:p>
+        </w:tc>
+      </w:tr>
+      <w:tr>
+        <w:tc>
+          <w:tcPr>
+            <w:tcW w:w="1951" w:type="dxa"/>
           </w:tcPr>
           <w:p>
             <w:pPr>
@@ -2184,7 +4080,7 @@
         </w:tc>
         <w:tc>
           <w:tcPr>
-            <w:tcW w:w="6553" w:type="dxa"/>
+            <w:tcW w:w="6411" w:type="dxa"/>
           </w:tcPr>
           <w:p>
             <w:pPr>
@@ -2205,7 +4101,7 @@
       <w:tr>
         <w:tc>
           <w:tcPr>
-            <w:tcW w:w="1809" w:type="dxa"/>
+            <w:tcW w:w="1951" w:type="dxa"/>
           </w:tcPr>
           <w:p>
             <w:pPr>
@@ -2224,7 +4120,7 @@
         </w:tc>
         <w:tc>
           <w:tcPr>
-            <w:tcW w:w="6553" w:type="dxa"/>
+            <w:tcW w:w="6411" w:type="dxa"/>
           </w:tcPr>
           <w:p>
             <w:pPr>
@@ -2249,7 +4145,7 @@
               <w:rPr>
                 <w:rFonts w:ascii="微軟正黑體" w:eastAsia="微軟正黑體" w:hAnsi="微軟正黑體" w:hint="eastAsia"/>
               </w:rPr>
-              <w:t>Buysafe</w:t>
+              <w:t>24Payment</w:t>
             </w:r>
             <w:r>
               <w:rPr>
@@ -2275,7 +4171,7 @@
       <w:tr>
         <w:tc>
           <w:tcPr>
-            <w:tcW w:w="1809" w:type="dxa"/>
+            <w:tcW w:w="1951" w:type="dxa"/>
           </w:tcPr>
           <w:p>
             <w:pPr>
@@ -2294,7 +4190,7 @@
         </w:tc>
         <w:tc>
           <w:tcPr>
-            <w:tcW w:w="6553" w:type="dxa"/>
+            <w:tcW w:w="6411" w:type="dxa"/>
           </w:tcPr>
           <w:p>
             <w:pPr>
@@ -2315,7 +4211,87 @@
       <w:tr>
         <w:tc>
           <w:tcPr>
-            <w:tcW w:w="1809" w:type="dxa"/>
+            <w:tcW w:w="1951" w:type="dxa"/>
+          </w:tcPr>
+          <w:p>
+            <w:pPr>
+              <w:spacing w:line="0" w:lineRule="atLeast"/>
+              <w:rPr>
+                <w:rFonts w:ascii="微軟正黑體" w:eastAsia="微軟正黑體" w:hAnsi="微軟正黑體"/>
+              </w:rPr>
+            </w:pPr>
+            <w:r>
+              <w:rPr>
+                <w:rFonts w:ascii="微軟正黑體" w:eastAsia="微軟正黑體" w:hAnsi="微軟正黑體" w:hint="eastAsia"/>
+              </w:rPr>
+              <w:t>繳費期限天數</w:t>
+            </w:r>
+          </w:p>
+        </w:tc>
+        <w:tc>
+          <w:tcPr>
+            <w:tcW w:w="6411" w:type="dxa"/>
+          </w:tcPr>
+          <w:p>
+            <w:pPr>
+              <w:spacing w:line="0" w:lineRule="atLeast"/>
+              <w:rPr>
+                <w:rFonts w:ascii="微軟正黑體" w:eastAsia="微軟正黑體" w:hAnsi="微軟正黑體"/>
+              </w:rPr>
+            </w:pPr>
+            <w:r>
+              <w:rPr>
+                <w:rFonts w:ascii="微軟正黑體" w:eastAsia="微軟正黑體" w:hAnsi="微軟正黑體"/>
+              </w:rPr>
+              <w:t>建議設定短天數，例如7或14天，促使消費者早日付款</w:t>
+            </w:r>
+          </w:p>
+        </w:tc>
+      </w:tr>
+      <w:tr>
+        <w:tc>
+          <w:tcPr>
+            <w:tcW w:w="1951" w:type="dxa"/>
+          </w:tcPr>
+          <w:p>
+            <w:pPr>
+              <w:spacing w:line="0" w:lineRule="atLeast"/>
+              <w:rPr>
+                <w:rFonts w:ascii="微軟正黑體" w:eastAsia="微軟正黑體" w:hAnsi="微軟正黑體"/>
+              </w:rPr>
+            </w:pPr>
+            <w:r>
+              <w:rPr>
+                <w:rFonts w:ascii="微軟正黑體" w:eastAsia="微軟正黑體" w:hAnsi="微軟正黑體" w:hint="eastAsia"/>
+              </w:rPr>
+              <w:t>繳費單商品名稱</w:t>
+            </w:r>
+          </w:p>
+        </w:tc>
+        <w:tc>
+          <w:tcPr>
+            <w:tcW w:w="6411" w:type="dxa"/>
+          </w:tcPr>
+          <w:p>
+            <w:pPr>
+              <w:spacing w:line="0" w:lineRule="atLeast"/>
+              <w:rPr>
+                <w:rFonts w:ascii="微軟正黑體" w:eastAsia="微軟正黑體" w:hAnsi="微軟正黑體"/>
+              </w:rPr>
+            </w:pPr>
+            <w:r>
+              <w:rPr>
+                <w:rFonts w:ascii="微軟正黑體" w:eastAsia="微軟正黑體" w:hAnsi="微軟正黑體"/>
+              </w:rPr>
+              <w:t>由於繳費單版面限制，無法完整列印全部的訂購商品，因此請填入代表所有商品的名稱，例如「化妝品一批」、「電子商品」</w:t>
+            </w:r>
+          </w:p>
+        </w:tc>
+      </w:tr>
+      <w:tr>
+        <w:tc>
+          <w:tcPr>
+            <w:tcW w:w="1951" w:type="dxa"/>
           </w:tcPr>
           <w:p>
             <w:pPr>
@@ -2334,7 +4310,7 @@
         </w:tc>
         <w:tc>
           <w:tcPr>
-            <w:tcW w:w="6553" w:type="dxa"/>
+            <w:tcW w:w="6411" w:type="dxa"/>
           </w:tcPr>
           <w:p>
             <w:pPr>
@@ -2355,26 +4331,26 @@
       <w:tr>
         <w:tc>
           <w:tcPr>
-            <w:tcW w:w="1809" w:type="dxa"/>
-          </w:tcPr>
-          <w:p>
-            <w:pPr>
-              <w:spacing w:line="0" w:lineRule="atLeast"/>
-              <w:rPr>
-                <w:rFonts w:ascii="微軟正黑體" w:eastAsia="微軟正黑體" w:hAnsi="微軟正黑體"/>
-              </w:rPr>
-            </w:pPr>
-            <w:r>
-              <w:rPr>
-                <w:rFonts w:ascii="微軟正黑體" w:eastAsia="微軟正黑體" w:hAnsi="微軟正黑體" w:hint="eastAsia"/>
-              </w:rPr>
-              <w:t>訂單完成付款狀態</w:t>
-            </w:r>
-          </w:p>
-        </w:tc>
-        <w:tc>
-          <w:tcPr>
-            <w:tcW w:w="6553" w:type="dxa"/>
+            <w:tcW w:w="1951" w:type="dxa"/>
+          </w:tcPr>
+          <w:p>
+            <w:pPr>
+              <w:spacing w:line="0" w:lineRule="atLeast"/>
+              <w:rPr>
+                <w:rFonts w:ascii="微軟正黑體" w:eastAsia="微軟正黑體" w:hAnsi="微軟正黑體"/>
+              </w:rPr>
+            </w:pPr>
+            <w:r>
+              <w:rPr>
+                <w:rFonts w:ascii="微軟正黑體" w:eastAsia="微軟正黑體" w:hAnsi="微軟正黑體" w:hint="eastAsia"/>
+              </w:rPr>
+              <w:t>完成付款狀態</w:t>
+            </w:r>
+          </w:p>
+        </w:tc>
+        <w:tc>
+          <w:tcPr>
+            <w:tcW w:w="6411" w:type="dxa"/>
           </w:tcPr>
           <w:p>
             <w:pPr>
@@ -2395,7 +4371,7 @@
       <w:tr>
         <w:tc>
           <w:tcPr>
-            <w:tcW w:w="1809" w:type="dxa"/>
+            <w:tcW w:w="1951" w:type="dxa"/>
           </w:tcPr>
           <w:p>
             <w:pPr>
@@ -2414,7 +4390,7 @@
         </w:tc>
         <w:tc>
           <w:tcPr>
-            <w:tcW w:w="6553" w:type="dxa"/>
+            <w:tcW w:w="6411" w:type="dxa"/>
           </w:tcPr>
           <w:p>
             <w:pPr>
@@ -2428,46 +4404,6 @@
                 <w:rFonts w:ascii="微軟正黑體" w:eastAsia="微軟正黑體" w:hAnsi="微軟正黑體" w:hint="eastAsia"/>
               </w:rPr>
               <w:t>Enabled</w:t>
-            </w:r>
-          </w:p>
-        </w:tc>
-      </w:tr>
-      <w:tr>
-        <w:tc>
-          <w:tcPr>
-            <w:tcW w:w="1809" w:type="dxa"/>
-          </w:tcPr>
-          <w:p>
-            <w:pPr>
-              <w:spacing w:line="0" w:lineRule="atLeast"/>
-              <w:rPr>
-                <w:rFonts w:ascii="微軟正黑體" w:eastAsia="微軟正黑體" w:hAnsi="微軟正黑體"/>
-              </w:rPr>
-            </w:pPr>
-            <w:r>
-              <w:rPr>
-                <w:rFonts w:ascii="微軟正黑體" w:eastAsia="微軟正黑體" w:hAnsi="微軟正黑體"/>
-              </w:rPr>
-              <w:t>排序</w:t>
-            </w:r>
-          </w:p>
-        </w:tc>
-        <w:tc>
-          <w:tcPr>
-            <w:tcW w:w="6553" w:type="dxa"/>
-          </w:tcPr>
-          <w:p>
-            <w:pPr>
-              <w:spacing w:line="0" w:lineRule="atLeast"/>
-              <w:rPr>
-                <w:rFonts w:ascii="微軟正黑體" w:eastAsia="微軟正黑體" w:hAnsi="微軟正黑體"/>
-              </w:rPr>
-            </w:pPr>
-            <w:r>
-              <w:rPr>
-                <w:rFonts w:ascii="微軟正黑體" w:eastAsia="微軟正黑體" w:hAnsi="微軟正黑體" w:hint="eastAsia"/>
-              </w:rPr>
-              <w:t>3</w:t>
             </w:r>
           </w:p>
         </w:tc>
@@ -2478,12 +4414,15 @@
         <w:spacing w:line="0" w:lineRule="atLeast"/>
         <w:rPr>
           <w:rFonts w:ascii="微軟正黑體" w:eastAsia="微軟正黑體" w:hAnsi="微軟正黑體"/>
+          <w:b/>
+          <w:sz w:val="28"/>
+          <w:szCs w:val="28"/>
         </w:rPr>
       </w:pPr>
     </w:p>
     <w:p>
       <w:pPr>
-        <w:spacing w:line="0" w:lineRule="atLeast"/>
+        <w:widowControl/>
         <w:rPr>
           <w:rFonts w:ascii="微軟正黑體" w:eastAsia="微軟正黑體" w:hAnsi="微軟正黑體"/>
           <w:b/>
@@ -2493,62 +4432,33 @@
       </w:pPr>
       <w:r>
         <w:rPr>
-          <w:rFonts w:ascii="微軟正黑體" w:eastAsia="微軟正黑體" w:hAnsi="微軟正黑體" w:hint="eastAsia"/>
+          <w:rFonts w:ascii="微軟正黑體" w:eastAsia="微軟正黑體" w:hAnsi="微軟正黑體"/>
           <w:b/>
           <w:sz w:val="28"/>
           <w:szCs w:val="28"/>
         </w:rPr>
-        <w:t>信用卡</w:t>
-      </w:r>
-      <w:r>
-        <w:rPr>
-          <w:rFonts w:ascii="微軟正黑體" w:eastAsia="微軟正黑體" w:hAnsi="微軟正黑體" w:hint="eastAsia"/>
-          <w:b/>
-          <w:sz w:val="28"/>
-          <w:szCs w:val="28"/>
-        </w:rPr>
-        <w:t>分期</w:t>
-      </w:r>
-      <w:r>
-        <w:rPr>
-          <w:rFonts w:ascii="微軟正黑體" w:eastAsia="微軟正黑體" w:hAnsi="微軟正黑體" w:hint="eastAsia"/>
-          <w:b/>
-          <w:sz w:val="28"/>
-          <w:szCs w:val="28"/>
-        </w:rPr>
-        <w:t>（</w:t>
-      </w:r>
-      <w:r>
-        <w:rPr>
-          <w:rFonts w:ascii="微軟正黑體" w:eastAsia="微軟正黑體" w:hAnsi="微軟正黑體" w:hint="eastAsia"/>
-          <w:b/>
-          <w:sz w:val="28"/>
-          <w:szCs w:val="28"/>
-        </w:rPr>
-        <w:t>12期</w:t>
-      </w:r>
-      <w:r>
-        <w:rPr>
-          <w:rFonts w:ascii="微軟正黑體" w:eastAsia="微軟正黑體" w:hAnsi="微軟正黑體" w:hint="eastAsia"/>
-          <w:b/>
-          <w:sz w:val="28"/>
-          <w:szCs w:val="28"/>
-        </w:rPr>
-        <w:t>）</w:t>
+        <w:br w:type="page"/>
       </w:r>
     </w:p>
     <w:p>
       <w:pPr>
         <w:spacing w:line="0" w:lineRule="atLeast"/>
         <w:rPr>
-          <w:rFonts w:ascii="微軟正黑體" w:eastAsia="微軟正黑體" w:hAnsi="微軟正黑體"/>
+          <w:rFonts w:ascii="微軟正黑體" w:eastAsia="微軟正黑體" w:hAnsi="微軟正黑體" w:hint="eastAsia"/>
+          <w:b/>
+          <w:sz w:val="28"/>
+          <w:szCs w:val="28"/>
         </w:rPr>
       </w:pPr>
       <w:r>
         <w:rPr>
           <w:rFonts w:ascii="微軟正黑體" w:eastAsia="微軟正黑體" w:hAnsi="微軟正黑體" w:hint="eastAsia"/>
-        </w:rPr>
-        <w:t>OpenCart/AceShop購物網站端設定</w:t>
+          <w:b/>
+          <w:sz w:val="28"/>
+          <w:szCs w:val="28"/>
+        </w:rPr>
+        <w:lastRenderedPageBreak/>
+        <w:t>超商付款（代碼）</w:t>
       </w:r>
     </w:p>
     <w:tbl>
@@ -2558,13 +4468,13 @@
         <w:tblLook w:val="04A0" w:firstRow="1" w:lastRow="0" w:firstColumn="1" w:lastColumn="0" w:noHBand="0" w:noVBand="1"/>
       </w:tblPr>
       <w:tblGrid>
-        <w:gridCol w:w="1809"/>
-        <w:gridCol w:w="6553"/>
+        <w:gridCol w:w="1951"/>
+        <w:gridCol w:w="6411"/>
       </w:tblGrid>
       <w:tr>
         <w:tc>
           <w:tcPr>
-            <w:tcW w:w="1809" w:type="dxa"/>
+            <w:tcW w:w="1951" w:type="dxa"/>
           </w:tcPr>
           <w:p>
             <w:pPr>
@@ -2583,28 +4493,28 @@
         </w:tc>
         <w:tc>
           <w:tcPr>
-            <w:tcW w:w="6553" w:type="dxa"/>
-          </w:tcPr>
-          <w:p>
-            <w:pPr>
-              <w:spacing w:line="0" w:lineRule="atLeast"/>
-              <w:rPr>
-                <w:rFonts w:ascii="微軟正黑體" w:eastAsia="微軟正黑體" w:hAnsi="微軟正黑體"/>
-              </w:rPr>
-            </w:pPr>
-            <w:r>
-              <w:rPr>
-                <w:rFonts w:ascii="微軟正黑體" w:eastAsia="微軟正黑體" w:hAnsi="微軟正黑體"/>
-              </w:rPr>
-              <w:t>（可不填寫）</w:t>
-            </w:r>
-          </w:p>
-        </w:tc>
-      </w:tr>
-      <w:tr>
-        <w:tc>
-          <w:tcPr>
-            <w:tcW w:w="1809" w:type="dxa"/>
+            <w:tcW w:w="6411" w:type="dxa"/>
+          </w:tcPr>
+          <w:p>
+            <w:pPr>
+              <w:spacing w:line="0" w:lineRule="atLeast"/>
+              <w:rPr>
+                <w:rFonts w:ascii="微軟正黑體" w:eastAsia="微軟正黑體" w:hAnsi="微軟正黑體"/>
+              </w:rPr>
+            </w:pPr>
+            <w:r>
+              <w:rPr>
+                <w:rFonts w:ascii="微軟正黑體" w:eastAsia="微軟正黑體" w:hAnsi="微軟正黑體"/>
+              </w:rPr>
+              <w:t>使用超商多媒體機列印繳費單</w:t>
+            </w:r>
+          </w:p>
+        </w:tc>
+      </w:tr>
+      <w:tr>
+        <w:tc>
+          <w:tcPr>
+            <w:tcW w:w="1951" w:type="dxa"/>
           </w:tcPr>
           <w:p>
             <w:pPr>
@@ -2623,7 +4533,7 @@
         </w:tc>
         <w:tc>
           <w:tcPr>
-            <w:tcW w:w="6553" w:type="dxa"/>
+            <w:tcW w:w="6411" w:type="dxa"/>
           </w:tcPr>
           <w:p>
             <w:pPr>
@@ -2644,7 +4554,7 @@
       <w:tr>
         <w:tc>
           <w:tcPr>
-            <w:tcW w:w="1809" w:type="dxa"/>
+            <w:tcW w:w="1951" w:type="dxa"/>
           </w:tcPr>
           <w:p>
             <w:pPr>
@@ -2663,7 +4573,7 @@
         </w:tc>
         <w:tc>
           <w:tcPr>
-            <w:tcW w:w="6553" w:type="dxa"/>
+            <w:tcW w:w="6411" w:type="dxa"/>
           </w:tcPr>
           <w:p>
             <w:pPr>
@@ -2684,12 +4594,14 @@
               </w:rPr>
               <w:t>「</w:t>
             </w:r>
-            <w:r>
-              <w:rPr>
-                <w:rFonts w:ascii="微軟正黑體" w:eastAsia="微軟正黑體" w:hAnsi="微軟正黑體" w:hint="eastAsia"/>
-              </w:rPr>
-              <w:t>Buysafe</w:t>
-            </w:r>
+            <w:proofErr w:type="spellStart"/>
+            <w:r>
+              <w:rPr>
+                <w:rFonts w:ascii="微軟正黑體" w:eastAsia="微軟正黑體" w:hAnsi="微軟正黑體" w:hint="eastAsia"/>
+              </w:rPr>
+              <w:t>PayCode</w:t>
+            </w:r>
+            <w:proofErr w:type="spellEnd"/>
             <w:r>
               <w:rPr>
                 <w:rFonts w:ascii="微軟正黑體" w:eastAsia="微軟正黑體" w:hAnsi="微軟正黑體" w:hint="eastAsia"/>
@@ -2714,7 +4626,7 @@
       <w:tr>
         <w:tc>
           <w:tcPr>
-            <w:tcW w:w="1809" w:type="dxa"/>
+            <w:tcW w:w="1951" w:type="dxa"/>
           </w:tcPr>
           <w:p>
             <w:pPr>
@@ -2733,7 +4645,7 @@
         </w:tc>
         <w:tc>
           <w:tcPr>
-            <w:tcW w:w="6553" w:type="dxa"/>
+            <w:tcW w:w="6411" w:type="dxa"/>
           </w:tcPr>
           <w:p>
             <w:pPr>
@@ -2754,7 +4666,47 @@
       <w:tr>
         <w:tc>
           <w:tcPr>
-            <w:tcW w:w="1809" w:type="dxa"/>
+            <w:tcW w:w="1951" w:type="dxa"/>
+          </w:tcPr>
+          <w:p>
+            <w:pPr>
+              <w:spacing w:line="0" w:lineRule="atLeast"/>
+              <w:rPr>
+                <w:rFonts w:ascii="微軟正黑體" w:eastAsia="微軟正黑體" w:hAnsi="微軟正黑體"/>
+              </w:rPr>
+            </w:pPr>
+            <w:r>
+              <w:rPr>
+                <w:rFonts w:ascii="微軟正黑體" w:eastAsia="微軟正黑體" w:hAnsi="微軟正黑體" w:hint="eastAsia"/>
+              </w:rPr>
+              <w:t>繳費期限天數</w:t>
+            </w:r>
+          </w:p>
+        </w:tc>
+        <w:tc>
+          <w:tcPr>
+            <w:tcW w:w="6411" w:type="dxa"/>
+          </w:tcPr>
+          <w:p>
+            <w:pPr>
+              <w:spacing w:line="0" w:lineRule="atLeast"/>
+              <w:rPr>
+                <w:rFonts w:ascii="微軟正黑體" w:eastAsia="微軟正黑體" w:hAnsi="微軟正黑體"/>
+              </w:rPr>
+            </w:pPr>
+            <w:r>
+              <w:rPr>
+                <w:rFonts w:ascii="微軟正黑體" w:eastAsia="微軟正黑體" w:hAnsi="微軟正黑體"/>
+              </w:rPr>
+              <w:t>建議設定短天數，例如7或14天，促使消費者早日付款</w:t>
+            </w:r>
+          </w:p>
+        </w:tc>
+      </w:tr>
+      <w:tr>
+        <w:tc>
+          <w:tcPr>
+            <w:tcW w:w="1951" w:type="dxa"/>
           </w:tcPr>
           <w:p>
             <w:pPr>
@@ -2773,7 +4725,7 @@
         </w:tc>
         <w:tc>
           <w:tcPr>
-            <w:tcW w:w="6553" w:type="dxa"/>
+            <w:tcW w:w="6411" w:type="dxa"/>
           </w:tcPr>
           <w:p>
             <w:pPr>
@@ -2794,26 +4746,26 @@
       <w:tr>
         <w:tc>
           <w:tcPr>
-            <w:tcW w:w="1809" w:type="dxa"/>
-          </w:tcPr>
-          <w:p>
-            <w:pPr>
-              <w:spacing w:line="0" w:lineRule="atLeast"/>
-              <w:rPr>
-                <w:rFonts w:ascii="微軟正黑體" w:eastAsia="微軟正黑體" w:hAnsi="微軟正黑體"/>
-              </w:rPr>
-            </w:pPr>
-            <w:r>
-              <w:rPr>
-                <w:rFonts w:ascii="微軟正黑體" w:eastAsia="微軟正黑體" w:hAnsi="微軟正黑體" w:hint="eastAsia"/>
-              </w:rPr>
-              <w:t>訂單完成付款狀態</w:t>
-            </w:r>
-          </w:p>
-        </w:tc>
-        <w:tc>
-          <w:tcPr>
-            <w:tcW w:w="6553" w:type="dxa"/>
+            <w:tcW w:w="1951" w:type="dxa"/>
+          </w:tcPr>
+          <w:p>
+            <w:pPr>
+              <w:spacing w:line="0" w:lineRule="atLeast"/>
+              <w:rPr>
+                <w:rFonts w:ascii="微軟正黑體" w:eastAsia="微軟正黑體" w:hAnsi="微軟正黑體"/>
+              </w:rPr>
+            </w:pPr>
+            <w:r>
+              <w:rPr>
+                <w:rFonts w:ascii="微軟正黑體" w:eastAsia="微軟正黑體" w:hAnsi="微軟正黑體" w:hint="eastAsia"/>
+              </w:rPr>
+              <w:t>完成付款狀態</w:t>
+            </w:r>
+          </w:p>
+        </w:tc>
+        <w:tc>
+          <w:tcPr>
+            <w:tcW w:w="6411" w:type="dxa"/>
           </w:tcPr>
           <w:p>
             <w:pPr>
@@ -2834,7 +4786,7 @@
       <w:tr>
         <w:tc>
           <w:tcPr>
-            <w:tcW w:w="1809" w:type="dxa"/>
+            <w:tcW w:w="1951" w:type="dxa"/>
           </w:tcPr>
           <w:p>
             <w:pPr>
@@ -2853,7 +4805,7 @@
         </w:tc>
         <w:tc>
           <w:tcPr>
-            <w:tcW w:w="6553" w:type="dxa"/>
+            <w:tcW w:w="6411" w:type="dxa"/>
           </w:tcPr>
           <w:p>
             <w:pPr>
@@ -2867,46 +4819,6 @@
                 <w:rFonts w:ascii="微軟正黑體" w:eastAsia="微軟正黑體" w:hAnsi="微軟正黑體" w:hint="eastAsia"/>
               </w:rPr>
               <w:t>Enabled</w:t>
-            </w:r>
-          </w:p>
-        </w:tc>
-      </w:tr>
-      <w:tr>
-        <w:tc>
-          <w:tcPr>
-            <w:tcW w:w="1809" w:type="dxa"/>
-          </w:tcPr>
-          <w:p>
-            <w:pPr>
-              <w:spacing w:line="0" w:lineRule="atLeast"/>
-              <w:rPr>
-                <w:rFonts w:ascii="微軟正黑體" w:eastAsia="微軟正黑體" w:hAnsi="微軟正黑體"/>
-              </w:rPr>
-            </w:pPr>
-            <w:r>
-              <w:rPr>
-                <w:rFonts w:ascii="微軟正黑體" w:eastAsia="微軟正黑體" w:hAnsi="微軟正黑體"/>
-              </w:rPr>
-              <w:t>排序</w:t>
-            </w:r>
-          </w:p>
-        </w:tc>
-        <w:tc>
-          <w:tcPr>
-            <w:tcW w:w="6553" w:type="dxa"/>
-          </w:tcPr>
-          <w:p>
-            <w:pPr>
-              <w:spacing w:line="0" w:lineRule="atLeast"/>
-              <w:rPr>
-                <w:rFonts w:ascii="微軟正黑體" w:eastAsia="微軟正黑體" w:hAnsi="微軟正黑體"/>
-              </w:rPr>
-            </w:pPr>
-            <w:r>
-              <w:rPr>
-                <w:rFonts w:ascii="微軟正黑體" w:eastAsia="微軟正黑體" w:hAnsi="微軟正黑體" w:hint="eastAsia"/>
-              </w:rPr>
-              <w:t>4</w:t>
             </w:r>
           </w:p>
         </w:tc>
@@ -2917,14 +4829,17 @@
         <w:spacing w:line="0" w:lineRule="atLeast"/>
         <w:rPr>
           <w:rFonts w:ascii="微軟正黑體" w:eastAsia="微軟正黑體" w:hAnsi="微軟正黑體"/>
+          <w:b/>
+          <w:sz w:val="28"/>
+          <w:szCs w:val="28"/>
         </w:rPr>
       </w:pPr>
     </w:p>
     <w:p>
       <w:pPr>
-        <w:widowControl/>
-        <w:rPr>
-          <w:rFonts w:ascii="微軟正黑體" w:eastAsia="微軟正黑體" w:hAnsi="微軟正黑體"/>
+        <w:spacing w:line="0" w:lineRule="atLeast"/>
+        <w:rPr>
+          <w:rFonts w:ascii="微軟正黑體" w:eastAsia="微軟正黑體" w:hAnsi="微軟正黑體" w:hint="eastAsia"/>
           <w:b/>
           <w:sz w:val="28"/>
           <w:szCs w:val="28"/>
@@ -2932,83 +4847,12 @@
       </w:pPr>
       <w:r>
         <w:rPr>
-          <w:rFonts w:ascii="微軟正黑體" w:eastAsia="微軟正黑體" w:hAnsi="微軟正黑體"/>
+          <w:rFonts w:ascii="微軟正黑體" w:eastAsia="微軟正黑體" w:hAnsi="微軟正黑體" w:hint="eastAsia"/>
           <w:b/>
           <w:sz w:val="28"/>
           <w:szCs w:val="28"/>
         </w:rPr>
-        <w:br w:type="page"/>
-      </w:r>
-    </w:p>
-    <w:p>
-      <w:pPr>
-        <w:spacing w:line="0" w:lineRule="atLeast"/>
-        <w:rPr>
-          <w:rFonts w:ascii="微軟正黑體" w:eastAsia="微軟正黑體" w:hAnsi="微軟正黑體"/>
-          <w:b/>
-          <w:sz w:val="28"/>
-          <w:szCs w:val="28"/>
-        </w:rPr>
-      </w:pPr>
-      <w:r>
-        <w:rPr>
-          <w:rFonts w:ascii="微軟正黑體" w:eastAsia="微軟正黑體" w:hAnsi="微軟正黑體" w:hint="eastAsia"/>
-          <w:b/>
-          <w:sz w:val="28"/>
-          <w:szCs w:val="28"/>
-        </w:rPr>
-        <w:lastRenderedPageBreak/>
-        <w:t>信用卡</w:t>
-      </w:r>
-      <w:r>
-        <w:rPr>
-          <w:rFonts w:ascii="微軟正黑體" w:eastAsia="微軟正黑體" w:hAnsi="微軟正黑體" w:hint="eastAsia"/>
-          <w:b/>
-          <w:sz w:val="28"/>
-          <w:szCs w:val="28"/>
-        </w:rPr>
-        <w:t>分期</w:t>
-      </w:r>
-      <w:r>
-        <w:rPr>
-          <w:rFonts w:ascii="微軟正黑體" w:eastAsia="微軟正黑體" w:hAnsi="微軟正黑體" w:hint="eastAsia"/>
-          <w:b/>
-          <w:sz w:val="28"/>
-          <w:szCs w:val="28"/>
-        </w:rPr>
-        <w:t>（</w:t>
-      </w:r>
-      <w:r>
-        <w:rPr>
-          <w:rFonts w:ascii="微軟正黑體" w:eastAsia="微軟正黑體" w:hAnsi="微軟正黑體" w:hint="eastAsia"/>
-          <w:b/>
-          <w:sz w:val="28"/>
-          <w:szCs w:val="28"/>
-        </w:rPr>
-        <w:t>18期</w:t>
-      </w:r>
-      <w:r>
-        <w:rPr>
-          <w:rFonts w:ascii="微軟正黑體" w:eastAsia="微軟正黑體" w:hAnsi="微軟正黑體" w:hint="eastAsia"/>
-          <w:b/>
-          <w:sz w:val="28"/>
-          <w:szCs w:val="28"/>
-        </w:rPr>
-        <w:t>）</w:t>
-      </w:r>
-    </w:p>
-    <w:p>
-      <w:pPr>
-        <w:spacing w:line="0" w:lineRule="atLeast"/>
-        <w:rPr>
-          <w:rFonts w:ascii="微軟正黑體" w:eastAsia="微軟正黑體" w:hAnsi="微軟正黑體"/>
-        </w:rPr>
-      </w:pPr>
-      <w:r>
-        <w:rPr>
-          <w:rFonts w:ascii="微軟正黑體" w:eastAsia="微軟正黑體" w:hAnsi="微軟正黑體" w:hint="eastAsia"/>
-        </w:rPr>
-        <w:t>OpenCart/AceShop購物網站端設定</w:t>
+        <w:t>超商取貨付款</w:t>
       </w:r>
     </w:p>
     <w:tbl>
@@ -3018,13 +4862,13 @@
         <w:tblLook w:val="04A0" w:firstRow="1" w:lastRow="0" w:firstColumn="1" w:lastColumn="0" w:noHBand="0" w:noVBand="1"/>
       </w:tblPr>
       <w:tblGrid>
-        <w:gridCol w:w="1809"/>
-        <w:gridCol w:w="6553"/>
+        <w:gridCol w:w="1951"/>
+        <w:gridCol w:w="6411"/>
       </w:tblGrid>
       <w:tr>
         <w:tc>
           <w:tcPr>
-            <w:tcW w:w="1809" w:type="dxa"/>
+            <w:tcW w:w="1951" w:type="dxa"/>
           </w:tcPr>
           <w:p>
             <w:pPr>
@@ -3043,7 +4887,7 @@
         </w:tc>
         <w:tc>
           <w:tcPr>
-            <w:tcW w:w="6553" w:type="dxa"/>
+            <w:tcW w:w="6411" w:type="dxa"/>
           </w:tcPr>
           <w:p>
             <w:pPr>
@@ -3064,7 +4908,7 @@
       <w:tr>
         <w:tc>
           <w:tcPr>
-            <w:tcW w:w="1809" w:type="dxa"/>
+            <w:tcW w:w="1951" w:type="dxa"/>
           </w:tcPr>
           <w:p>
             <w:pPr>
@@ -3083,7 +4927,7 @@
         </w:tc>
         <w:tc>
           <w:tcPr>
-            <w:tcW w:w="6553" w:type="dxa"/>
+            <w:tcW w:w="6411" w:type="dxa"/>
           </w:tcPr>
           <w:p>
             <w:pPr>
@@ -3104,7 +4948,7 @@
       <w:tr>
         <w:tc>
           <w:tcPr>
-            <w:tcW w:w="1809" w:type="dxa"/>
+            <w:tcW w:w="1951" w:type="dxa"/>
           </w:tcPr>
           <w:p>
             <w:pPr>
@@ -3123,7 +4967,7 @@
         </w:tc>
         <w:tc>
           <w:tcPr>
-            <w:tcW w:w="6553" w:type="dxa"/>
+            <w:tcW w:w="6411" w:type="dxa"/>
           </w:tcPr>
           <w:p>
             <w:pPr>
@@ -3142,13 +4986,7 @@
               <w:rPr>
                 <w:rFonts w:ascii="微軟正黑體" w:eastAsia="微軟正黑體" w:hAnsi="微軟正黑體"/>
               </w:rPr>
-              <w:t>「</w:t>
-            </w:r>
-            <w:r>
-              <w:rPr>
-                <w:rFonts w:ascii="微軟正黑體" w:eastAsia="微軟正黑體" w:hAnsi="微軟正黑體" w:hint="eastAsia"/>
-              </w:rPr>
-              <w:t>Buysafe</w:t>
+              <w:t>「交貨便</w:t>
             </w:r>
             <w:r>
               <w:rPr>
@@ -3174,7 +5012,7 @@
       <w:tr>
         <w:tc>
           <w:tcPr>
-            <w:tcW w:w="1809" w:type="dxa"/>
+            <w:tcW w:w="1951" w:type="dxa"/>
           </w:tcPr>
           <w:p>
             <w:pPr>
@@ -3193,7 +5031,7 @@
         </w:tc>
         <w:tc>
           <w:tcPr>
-            <w:tcW w:w="6553" w:type="dxa"/>
+            <w:tcW w:w="6411" w:type="dxa"/>
           </w:tcPr>
           <w:p>
             <w:pPr>
@@ -3214,7 +5052,7 @@
       <w:tr>
         <w:tc>
           <w:tcPr>
-            <w:tcW w:w="1809" w:type="dxa"/>
+            <w:tcW w:w="1951" w:type="dxa"/>
           </w:tcPr>
           <w:p>
             <w:pPr>
@@ -3233,7 +5071,7 @@
         </w:tc>
         <w:tc>
           <w:tcPr>
-            <w:tcW w:w="6553" w:type="dxa"/>
+            <w:tcW w:w="6411" w:type="dxa"/>
           </w:tcPr>
           <w:p>
             <w:pPr>
@@ -3254,26 +5092,26 @@
       <w:tr>
         <w:tc>
           <w:tcPr>
-            <w:tcW w:w="1809" w:type="dxa"/>
-          </w:tcPr>
-          <w:p>
-            <w:pPr>
-              <w:spacing w:line="0" w:lineRule="atLeast"/>
-              <w:rPr>
-                <w:rFonts w:ascii="微軟正黑體" w:eastAsia="微軟正黑體" w:hAnsi="微軟正黑體"/>
-              </w:rPr>
-            </w:pPr>
-            <w:r>
-              <w:rPr>
-                <w:rFonts w:ascii="微軟正黑體" w:eastAsia="微軟正黑體" w:hAnsi="微軟正黑體" w:hint="eastAsia"/>
-              </w:rPr>
-              <w:t>訂單完成付款狀態</w:t>
-            </w:r>
-          </w:p>
-        </w:tc>
-        <w:tc>
-          <w:tcPr>
-            <w:tcW w:w="6553" w:type="dxa"/>
+            <w:tcW w:w="1951" w:type="dxa"/>
+          </w:tcPr>
+          <w:p>
+            <w:pPr>
+              <w:spacing w:line="0" w:lineRule="atLeast"/>
+              <w:rPr>
+                <w:rFonts w:ascii="微軟正黑體" w:eastAsia="微軟正黑體" w:hAnsi="微軟正黑體"/>
+              </w:rPr>
+            </w:pPr>
+            <w:r>
+              <w:rPr>
+                <w:rFonts w:ascii="微軟正黑體" w:eastAsia="微軟正黑體" w:hAnsi="微軟正黑體" w:hint="eastAsia"/>
+              </w:rPr>
+              <w:t>完成付款狀態</w:t>
+            </w:r>
+          </w:p>
+        </w:tc>
+        <w:tc>
+          <w:tcPr>
+            <w:tcW w:w="6411" w:type="dxa"/>
           </w:tcPr>
           <w:p>
             <w:pPr>
@@ -3294,7 +5132,7 @@
       <w:tr>
         <w:tc>
           <w:tcPr>
-            <w:tcW w:w="1809" w:type="dxa"/>
+            <w:tcW w:w="1951" w:type="dxa"/>
           </w:tcPr>
           <w:p>
             <w:pPr>
@@ -3313,7 +5151,7 @@
         </w:tc>
         <w:tc>
           <w:tcPr>
-            <w:tcW w:w="6553" w:type="dxa"/>
+            <w:tcW w:w="6411" w:type="dxa"/>
           </w:tcPr>
           <w:p>
             <w:pPr>
@@ -3327,46 +5165,6 @@
                 <w:rFonts w:ascii="微軟正黑體" w:eastAsia="微軟正黑體" w:hAnsi="微軟正黑體" w:hint="eastAsia"/>
               </w:rPr>
               <w:t>Enabled</w:t>
-            </w:r>
-          </w:p>
-        </w:tc>
-      </w:tr>
-      <w:tr>
-        <w:tc>
-          <w:tcPr>
-            <w:tcW w:w="1809" w:type="dxa"/>
-          </w:tcPr>
-          <w:p>
-            <w:pPr>
-              <w:spacing w:line="0" w:lineRule="atLeast"/>
-              <w:rPr>
-                <w:rFonts w:ascii="微軟正黑體" w:eastAsia="微軟正黑體" w:hAnsi="微軟正黑體"/>
-              </w:rPr>
-            </w:pPr>
-            <w:r>
-              <w:rPr>
-                <w:rFonts w:ascii="微軟正黑體" w:eastAsia="微軟正黑體" w:hAnsi="微軟正黑體"/>
-              </w:rPr>
-              <w:t>排序</w:t>
-            </w:r>
-          </w:p>
-        </w:tc>
-        <w:tc>
-          <w:tcPr>
-            <w:tcW w:w="6553" w:type="dxa"/>
-          </w:tcPr>
-          <w:p>
-            <w:pPr>
-              <w:spacing w:line="0" w:lineRule="atLeast"/>
-              <w:rPr>
-                <w:rFonts w:ascii="微軟正黑體" w:eastAsia="微軟正黑體" w:hAnsi="微軟正黑體"/>
-              </w:rPr>
-            </w:pPr>
-            <w:r>
-              <w:rPr>
-                <w:rFonts w:ascii="微軟正黑體" w:eastAsia="微軟正黑體" w:hAnsi="微軟正黑體" w:hint="eastAsia"/>
-              </w:rPr>
-              <w:t>5</w:t>
             </w:r>
           </w:p>
         </w:tc>
@@ -3377,6 +5175,9 @@
         <w:spacing w:line="0" w:lineRule="atLeast"/>
         <w:rPr>
           <w:rFonts w:ascii="微軟正黑體" w:eastAsia="微軟正黑體" w:hAnsi="微軟正黑體"/>
+          <w:b/>
+          <w:sz w:val="28"/>
+          <w:szCs w:val="28"/>
         </w:rPr>
       </w:pPr>
     </w:p>
@@ -3384,7 +5185,7 @@
       <w:pPr>
         <w:spacing w:line="0" w:lineRule="atLeast"/>
         <w:rPr>
-          <w:rFonts w:ascii="微軟正黑體" w:eastAsia="微軟正黑體" w:hAnsi="微軟正黑體"/>
+          <w:rFonts w:ascii="微軟正黑體" w:eastAsia="微軟正黑體" w:hAnsi="微軟正黑體" w:hint="eastAsia"/>
           <w:b/>
           <w:sz w:val="28"/>
           <w:szCs w:val="28"/>
@@ -3397,57 +5198,7 @@
           <w:sz w:val="28"/>
           <w:szCs w:val="28"/>
         </w:rPr>
-        <w:t>信用卡</w:t>
-      </w:r>
-      <w:r>
-        <w:rPr>
-          <w:rFonts w:ascii="微軟正黑體" w:eastAsia="微軟正黑體" w:hAnsi="微軟正黑體" w:hint="eastAsia"/>
-          <w:b/>
-          <w:sz w:val="28"/>
-          <w:szCs w:val="28"/>
-        </w:rPr>
-        <w:t>分期</w:t>
-      </w:r>
-      <w:r>
-        <w:rPr>
-          <w:rFonts w:ascii="微軟正黑體" w:eastAsia="微軟正黑體" w:hAnsi="微軟正黑體" w:hint="eastAsia"/>
-          <w:b/>
-          <w:sz w:val="28"/>
-          <w:szCs w:val="28"/>
-        </w:rPr>
-        <w:t>（</w:t>
-      </w:r>
-      <w:r>
-        <w:rPr>
-          <w:rFonts w:ascii="微軟正黑體" w:eastAsia="微軟正黑體" w:hAnsi="微軟正黑體" w:hint="eastAsia"/>
-          <w:b/>
-          <w:sz w:val="28"/>
-          <w:szCs w:val="28"/>
-        </w:rPr>
-        <w:t>24期</w:t>
-      </w:r>
-      <w:r>
-        <w:rPr>
-          <w:rFonts w:ascii="微軟正黑體" w:eastAsia="微軟正黑體" w:hAnsi="微軟正黑體" w:hint="eastAsia"/>
-          <w:b/>
-          <w:sz w:val="28"/>
-          <w:szCs w:val="28"/>
-        </w:rPr>
-        <w:t>）</w:t>
-      </w:r>
-    </w:p>
-    <w:p>
-      <w:pPr>
-        <w:spacing w:line="0" w:lineRule="atLeast"/>
-        <w:rPr>
-          <w:rFonts w:ascii="微軟正黑體" w:eastAsia="微軟正黑體" w:hAnsi="微軟正黑體"/>
-        </w:rPr>
-      </w:pPr>
-      <w:r>
-        <w:rPr>
-          <w:rFonts w:ascii="微軟正黑體" w:eastAsia="微軟正黑體" w:hAnsi="微軟正黑體" w:hint="eastAsia"/>
-        </w:rPr>
-        <w:t>OpenCart/AceShop購物網站端設定</w:t>
+        <w:t>超商取貨（信用卡付款）</w:t>
       </w:r>
     </w:p>
     <w:tbl>
@@ -3457,13 +5208,13 @@
         <w:tblLook w:val="04A0" w:firstRow="1" w:lastRow="0" w:firstColumn="1" w:lastColumn="0" w:noHBand="0" w:noVBand="1"/>
       </w:tblPr>
       <w:tblGrid>
-        <w:gridCol w:w="1809"/>
-        <w:gridCol w:w="6553"/>
+        <w:gridCol w:w="1951"/>
+        <w:gridCol w:w="6411"/>
       </w:tblGrid>
       <w:tr>
         <w:tc>
           <w:tcPr>
-            <w:tcW w:w="1809" w:type="dxa"/>
+            <w:tcW w:w="1951" w:type="dxa"/>
           </w:tcPr>
           <w:p>
             <w:pPr>
@@ -3482,7 +5233,7 @@
         </w:tc>
         <w:tc>
           <w:tcPr>
-            <w:tcW w:w="6553" w:type="dxa"/>
+            <w:tcW w:w="6411" w:type="dxa"/>
           </w:tcPr>
           <w:p>
             <w:pPr>
@@ -3503,7 +5254,7 @@
       <w:tr>
         <w:tc>
           <w:tcPr>
-            <w:tcW w:w="1809" w:type="dxa"/>
+            <w:tcW w:w="1951" w:type="dxa"/>
           </w:tcPr>
           <w:p>
             <w:pPr>
@@ -3522,7 +5273,7 @@
         </w:tc>
         <w:tc>
           <w:tcPr>
-            <w:tcW w:w="6553" w:type="dxa"/>
+            <w:tcW w:w="6411" w:type="dxa"/>
           </w:tcPr>
           <w:p>
             <w:pPr>
@@ -3543,7 +5294,7 @@
       <w:tr>
         <w:tc>
           <w:tcPr>
-            <w:tcW w:w="1809" w:type="dxa"/>
+            <w:tcW w:w="1951" w:type="dxa"/>
           </w:tcPr>
           <w:p>
             <w:pPr>
@@ -3562,7 +5313,7 @@
         </w:tc>
         <w:tc>
           <w:tcPr>
-            <w:tcW w:w="6553" w:type="dxa"/>
+            <w:tcW w:w="6411" w:type="dxa"/>
           </w:tcPr>
           <w:p>
             <w:pPr>
@@ -3583,12 +5334,14 @@
               </w:rPr>
               <w:t>「</w:t>
             </w:r>
+            <w:proofErr w:type="spellStart"/>
             <w:r>
               <w:rPr>
                 <w:rFonts w:ascii="微軟正黑體" w:eastAsia="微軟正黑體" w:hAnsi="微軟正黑體" w:hint="eastAsia"/>
               </w:rPr>
               <w:t>Buysafe</w:t>
             </w:r>
+            <w:proofErr w:type="spellEnd"/>
             <w:r>
               <w:rPr>
                 <w:rFonts w:ascii="微軟正黑體" w:eastAsia="微軟正黑體" w:hAnsi="微軟正黑體" w:hint="eastAsia"/>
@@ -3613,7 +5366,7 @@
       <w:tr>
         <w:tc>
           <w:tcPr>
-            <w:tcW w:w="1809" w:type="dxa"/>
+            <w:tcW w:w="1951" w:type="dxa"/>
           </w:tcPr>
           <w:p>
             <w:pPr>
@@ -3632,7 +5385,7 @@
         </w:tc>
         <w:tc>
           <w:tcPr>
-            <w:tcW w:w="6553" w:type="dxa"/>
+            <w:tcW w:w="6411" w:type="dxa"/>
           </w:tcPr>
           <w:p>
             <w:pPr>
@@ -3653,7 +5406,7 @@
       <w:tr>
         <w:tc>
           <w:tcPr>
-            <w:tcW w:w="1809" w:type="dxa"/>
+            <w:tcW w:w="1951" w:type="dxa"/>
           </w:tcPr>
           <w:p>
             <w:pPr>
@@ -3672,7 +5425,7 @@
         </w:tc>
         <w:tc>
           <w:tcPr>
-            <w:tcW w:w="6553" w:type="dxa"/>
+            <w:tcW w:w="6411" w:type="dxa"/>
           </w:tcPr>
           <w:p>
             <w:pPr>
@@ -3693,26 +5446,26 @@
       <w:tr>
         <w:tc>
           <w:tcPr>
-            <w:tcW w:w="1809" w:type="dxa"/>
-          </w:tcPr>
-          <w:p>
-            <w:pPr>
-              <w:spacing w:line="0" w:lineRule="atLeast"/>
-              <w:rPr>
-                <w:rFonts w:ascii="微軟正黑體" w:eastAsia="微軟正黑體" w:hAnsi="微軟正黑體"/>
-              </w:rPr>
-            </w:pPr>
-            <w:r>
-              <w:rPr>
-                <w:rFonts w:ascii="微軟正黑體" w:eastAsia="微軟正黑體" w:hAnsi="微軟正黑體" w:hint="eastAsia"/>
-              </w:rPr>
-              <w:t>訂單完成付款狀態</w:t>
-            </w:r>
-          </w:p>
-        </w:tc>
-        <w:tc>
-          <w:tcPr>
-            <w:tcW w:w="6553" w:type="dxa"/>
+            <w:tcW w:w="1951" w:type="dxa"/>
+          </w:tcPr>
+          <w:p>
+            <w:pPr>
+              <w:spacing w:line="0" w:lineRule="atLeast"/>
+              <w:rPr>
+                <w:rFonts w:ascii="微軟正黑體" w:eastAsia="微軟正黑體" w:hAnsi="微軟正黑體"/>
+              </w:rPr>
+            </w:pPr>
+            <w:r>
+              <w:rPr>
+                <w:rFonts w:ascii="微軟正黑體" w:eastAsia="微軟正黑體" w:hAnsi="微軟正黑體" w:hint="eastAsia"/>
+              </w:rPr>
+              <w:t>完成付款狀態</w:t>
+            </w:r>
+          </w:p>
+        </w:tc>
+        <w:tc>
+          <w:tcPr>
+            <w:tcW w:w="6411" w:type="dxa"/>
           </w:tcPr>
           <w:p>
             <w:pPr>
@@ -3733,7 +5486,7 @@
       <w:tr>
         <w:tc>
           <w:tcPr>
-            <w:tcW w:w="1809" w:type="dxa"/>
+            <w:tcW w:w="1951" w:type="dxa"/>
           </w:tcPr>
           <w:p>
             <w:pPr>
@@ -3752,7 +5505,7 @@
         </w:tc>
         <w:tc>
           <w:tcPr>
-            <w:tcW w:w="6553" w:type="dxa"/>
+            <w:tcW w:w="6411" w:type="dxa"/>
           </w:tcPr>
           <w:p>
             <w:pPr>
@@ -3766,46 +5519,6 @@
                 <w:rFonts w:ascii="微軟正黑體" w:eastAsia="微軟正黑體" w:hAnsi="微軟正黑體" w:hint="eastAsia"/>
               </w:rPr>
               <w:t>Enabled</w:t>
-            </w:r>
-          </w:p>
-        </w:tc>
-      </w:tr>
-      <w:tr>
-        <w:tc>
-          <w:tcPr>
-            <w:tcW w:w="1809" w:type="dxa"/>
-          </w:tcPr>
-          <w:p>
-            <w:pPr>
-              <w:spacing w:line="0" w:lineRule="atLeast"/>
-              <w:rPr>
-                <w:rFonts w:ascii="微軟正黑體" w:eastAsia="微軟正黑體" w:hAnsi="微軟正黑體"/>
-              </w:rPr>
-            </w:pPr>
-            <w:r>
-              <w:rPr>
-                <w:rFonts w:ascii="微軟正黑體" w:eastAsia="微軟正黑體" w:hAnsi="微軟正黑體"/>
-              </w:rPr>
-              <w:t>排序</w:t>
-            </w:r>
-          </w:p>
-        </w:tc>
-        <w:tc>
-          <w:tcPr>
-            <w:tcW w:w="6553" w:type="dxa"/>
-          </w:tcPr>
-          <w:p>
-            <w:pPr>
-              <w:spacing w:line="0" w:lineRule="atLeast"/>
-              <w:rPr>
-                <w:rFonts w:ascii="微軟正黑體" w:eastAsia="微軟正黑體" w:hAnsi="微軟正黑體"/>
-              </w:rPr>
-            </w:pPr>
-            <w:r>
-              <w:rPr>
-                <w:rFonts w:ascii="微軟正黑體" w:eastAsia="微軟正黑體" w:hAnsi="微軟正黑體" w:hint="eastAsia"/>
-              </w:rPr>
-              <w:t>6</w:t>
             </w:r>
           </w:p>
         </w:tc>
@@ -3816,12 +5529,15 @@
         <w:spacing w:line="0" w:lineRule="atLeast"/>
         <w:rPr>
           <w:rFonts w:ascii="微軟正黑體" w:eastAsia="微軟正黑體" w:hAnsi="微軟正黑體"/>
+          <w:b/>
+          <w:sz w:val="28"/>
+          <w:szCs w:val="28"/>
         </w:rPr>
       </w:pPr>
     </w:p>
     <w:p>
       <w:pPr>
-        <w:widowControl/>
+        <w:spacing w:line="0" w:lineRule="atLeast"/>
         <w:rPr>
           <w:rFonts w:ascii="微軟正黑體" w:eastAsia="微軟正黑體" w:hAnsi="微軟正黑體"/>
           <w:b/>
@@ -3831,36 +5547,31 @@
       </w:pPr>
       <w:r>
         <w:rPr>
+          <w:rFonts w:ascii="微軟正黑體" w:eastAsia="微軟正黑體" w:hAnsi="微軟正黑體" w:hint="eastAsia"/>
+          <w:b/>
+          <w:sz w:val="28"/>
+          <w:szCs w:val="28"/>
+        </w:rPr>
+        <w:lastRenderedPageBreak/>
+        <w:t>超商取貨（</w:t>
+      </w:r>
+      <w:r>
+        <w:rPr>
+          <w:rFonts w:ascii="微軟正黑體" w:eastAsia="微軟正黑體" w:hAnsi="微軟正黑體" w:hint="eastAsia"/>
+          <w:b/>
+          <w:sz w:val="28"/>
+          <w:szCs w:val="28"/>
+        </w:rPr>
+        <w:t>網路ATM付款</w:t>
+      </w:r>
+      <w:r>
+        <w:rPr>
           <w:rFonts w:ascii="微軟正黑體" w:eastAsia="微軟正黑體" w:hAnsi="微軟正黑體"/>
           <w:b/>
           <w:sz w:val="28"/>
           <w:szCs w:val="28"/>
         </w:rPr>
-        <w:br w:type="page"/>
-      </w:r>
-      <w:r>
-        <w:rPr>
-          <w:rFonts w:ascii="微軟正黑體" w:eastAsia="微軟正黑體" w:hAnsi="微軟正黑體" w:hint="eastAsia"/>
-          <w:b/>
-          <w:sz w:val="28"/>
-          <w:szCs w:val="28"/>
-        </w:rPr>
-        <w:lastRenderedPageBreak/>
-        <w:t>網路ATM</w:t>
-      </w:r>
-    </w:p>
-    <w:p>
-      <w:pPr>
-        <w:spacing w:line="0" w:lineRule="atLeast"/>
-        <w:rPr>
-          <w:rFonts w:ascii="微軟正黑體" w:eastAsia="微軟正黑體" w:hAnsi="微軟正黑體"/>
-        </w:rPr>
-      </w:pPr>
-      <w:r>
-        <w:rPr>
-          <w:rFonts w:ascii="微軟正黑體" w:eastAsia="微軟正黑體" w:hAnsi="微軟正黑體" w:hint="eastAsia"/>
-        </w:rPr>
-        <w:t>OpenCart/AceShop購物網站端設定</w:t>
+        <w:t>）</w:t>
       </w:r>
     </w:p>
     <w:tbl>
@@ -3870,13 +5581,13 @@
         <w:tblLook w:val="04A0" w:firstRow="1" w:lastRow="0" w:firstColumn="1" w:lastColumn="0" w:noHBand="0" w:noVBand="1"/>
       </w:tblPr>
       <w:tblGrid>
-        <w:gridCol w:w="1809"/>
-        <w:gridCol w:w="6553"/>
+        <w:gridCol w:w="1951"/>
+        <w:gridCol w:w="6411"/>
       </w:tblGrid>
       <w:tr>
         <w:tc>
           <w:tcPr>
-            <w:tcW w:w="1809" w:type="dxa"/>
+            <w:tcW w:w="1951" w:type="dxa"/>
           </w:tcPr>
           <w:p>
             <w:pPr>
@@ -3895,28 +5606,28 @@
         </w:tc>
         <w:tc>
           <w:tcPr>
-            <w:tcW w:w="6553" w:type="dxa"/>
-          </w:tcPr>
-          <w:p>
-            <w:pPr>
-              <w:spacing w:line="0" w:lineRule="atLeast"/>
-              <w:rPr>
-                <w:rFonts w:ascii="微軟正黑體" w:eastAsia="微軟正黑體" w:hAnsi="微軟正黑體"/>
-              </w:rPr>
-            </w:pPr>
-            <w:r>
-              <w:rPr>
-                <w:rFonts w:ascii="微軟正黑體" w:eastAsia="微軟正黑體" w:hAnsi="微軟正黑體"/>
-              </w:rPr>
-              <w:t>需自備金融卡讀卡機</w:t>
-            </w:r>
-          </w:p>
-        </w:tc>
-      </w:tr>
-      <w:tr>
-        <w:tc>
-          <w:tcPr>
-            <w:tcW w:w="1809" w:type="dxa"/>
+            <w:tcW w:w="6411" w:type="dxa"/>
+          </w:tcPr>
+          <w:p>
+            <w:pPr>
+              <w:spacing w:line="0" w:lineRule="atLeast"/>
+              <w:rPr>
+                <w:rFonts w:ascii="微軟正黑體" w:eastAsia="微軟正黑體" w:hAnsi="微軟正黑體"/>
+              </w:rPr>
+            </w:pPr>
+            <w:r>
+              <w:rPr>
+                <w:rFonts w:ascii="微軟正黑體" w:eastAsia="微軟正黑體" w:hAnsi="微軟正黑體"/>
+              </w:rPr>
+              <w:t>（可不填寫）</w:t>
+            </w:r>
+          </w:p>
+        </w:tc>
+      </w:tr>
+      <w:tr>
+        <w:tc>
+          <w:tcPr>
+            <w:tcW w:w="1951" w:type="dxa"/>
           </w:tcPr>
           <w:p>
             <w:pPr>
@@ -3935,7 +5646,7 @@
         </w:tc>
         <w:tc>
           <w:tcPr>
-            <w:tcW w:w="6553" w:type="dxa"/>
+            <w:tcW w:w="6411" w:type="dxa"/>
           </w:tcPr>
           <w:p>
             <w:pPr>
@@ -3956,7 +5667,7 @@
       <w:tr>
         <w:tc>
           <w:tcPr>
-            <w:tcW w:w="1809" w:type="dxa"/>
+            <w:tcW w:w="1951" w:type="dxa"/>
           </w:tcPr>
           <w:p>
             <w:pPr>
@@ -3975,7 +5686,7 @@
         </w:tc>
         <w:tc>
           <w:tcPr>
-            <w:tcW w:w="6553" w:type="dxa"/>
+            <w:tcW w:w="6411" w:type="dxa"/>
           </w:tcPr>
           <w:p>
             <w:pPr>
@@ -3996,12 +5707,14 @@
               </w:rPr>
               <w:t>「</w:t>
             </w:r>
+            <w:proofErr w:type="spellStart"/>
             <w:r>
               <w:rPr>
                 <w:rFonts w:ascii="微軟正黑體" w:eastAsia="微軟正黑體" w:hAnsi="微軟正黑體" w:hint="eastAsia"/>
               </w:rPr>
               <w:t>WebATM</w:t>
             </w:r>
+            <w:proofErr w:type="spellEnd"/>
             <w:r>
               <w:rPr>
                 <w:rFonts w:ascii="微軟正黑體" w:eastAsia="微軟正黑體" w:hAnsi="微軟正黑體" w:hint="eastAsia"/>
@@ -4026,7 +5739,7 @@
       <w:tr>
         <w:tc>
           <w:tcPr>
-            <w:tcW w:w="1809" w:type="dxa"/>
+            <w:tcW w:w="1951" w:type="dxa"/>
           </w:tcPr>
           <w:p>
             <w:pPr>
@@ -4045,7 +5758,7 @@
         </w:tc>
         <w:tc>
           <w:tcPr>
-            <w:tcW w:w="6553" w:type="dxa"/>
+            <w:tcW w:w="6411" w:type="dxa"/>
           </w:tcPr>
           <w:p>
             <w:pPr>
@@ -4066,7 +5779,7 @@
       <w:tr>
         <w:tc>
           <w:tcPr>
-            <w:tcW w:w="1809" w:type="dxa"/>
+            <w:tcW w:w="1951" w:type="dxa"/>
           </w:tcPr>
           <w:p>
             <w:pPr>
@@ -4085,7 +5798,7 @@
         </w:tc>
         <w:tc>
           <w:tcPr>
-            <w:tcW w:w="6553" w:type="dxa"/>
+            <w:tcW w:w="6411" w:type="dxa"/>
           </w:tcPr>
           <w:p>
             <w:pPr>
@@ -4106,26 +5819,26 @@
       <w:tr>
         <w:tc>
           <w:tcPr>
-            <w:tcW w:w="1809" w:type="dxa"/>
-          </w:tcPr>
-          <w:p>
-            <w:pPr>
-              <w:spacing w:line="0" w:lineRule="atLeast"/>
-              <w:rPr>
-                <w:rFonts w:ascii="微軟正黑體" w:eastAsia="微軟正黑體" w:hAnsi="微軟正黑體"/>
-              </w:rPr>
-            </w:pPr>
-            <w:r>
-              <w:rPr>
-                <w:rFonts w:ascii="微軟正黑體" w:eastAsia="微軟正黑體" w:hAnsi="微軟正黑體" w:hint="eastAsia"/>
-              </w:rPr>
-              <w:t>訂單完成付款狀態</w:t>
-            </w:r>
-          </w:p>
-        </w:tc>
-        <w:tc>
-          <w:tcPr>
-            <w:tcW w:w="6553" w:type="dxa"/>
+            <w:tcW w:w="1951" w:type="dxa"/>
+          </w:tcPr>
+          <w:p>
+            <w:pPr>
+              <w:spacing w:line="0" w:lineRule="atLeast"/>
+              <w:rPr>
+                <w:rFonts w:ascii="微軟正黑體" w:eastAsia="微軟正黑體" w:hAnsi="微軟正黑體"/>
+              </w:rPr>
+            </w:pPr>
+            <w:r>
+              <w:rPr>
+                <w:rFonts w:ascii="微軟正黑體" w:eastAsia="微軟正黑體" w:hAnsi="微軟正黑體" w:hint="eastAsia"/>
+              </w:rPr>
+              <w:t>完成付款狀態</w:t>
+            </w:r>
+          </w:p>
+        </w:tc>
+        <w:tc>
+          <w:tcPr>
+            <w:tcW w:w="6411" w:type="dxa"/>
           </w:tcPr>
           <w:p>
             <w:pPr>
@@ -4146,7 +5859,7 @@
       <w:tr>
         <w:tc>
           <w:tcPr>
-            <w:tcW w:w="1809" w:type="dxa"/>
+            <w:tcW w:w="1951" w:type="dxa"/>
           </w:tcPr>
           <w:p>
             <w:pPr>
@@ -4165,7 +5878,7 @@
         </w:tc>
         <w:tc>
           <w:tcPr>
-            <w:tcW w:w="6553" w:type="dxa"/>
+            <w:tcW w:w="6411" w:type="dxa"/>
           </w:tcPr>
           <w:p>
             <w:pPr>
@@ -4179,46 +5892,6 @@
                 <w:rFonts w:ascii="微軟正黑體" w:eastAsia="微軟正黑體" w:hAnsi="微軟正黑體" w:hint="eastAsia"/>
               </w:rPr>
               <w:t>Enabled</w:t>
-            </w:r>
-          </w:p>
-        </w:tc>
-      </w:tr>
-      <w:tr>
-        <w:tc>
-          <w:tcPr>
-            <w:tcW w:w="1809" w:type="dxa"/>
-          </w:tcPr>
-          <w:p>
-            <w:pPr>
-              <w:spacing w:line="0" w:lineRule="atLeast"/>
-              <w:rPr>
-                <w:rFonts w:ascii="微軟正黑體" w:eastAsia="微軟正黑體" w:hAnsi="微軟正黑體"/>
-              </w:rPr>
-            </w:pPr>
-            <w:r>
-              <w:rPr>
-                <w:rFonts w:ascii="微軟正黑體" w:eastAsia="微軟正黑體" w:hAnsi="微軟正黑體"/>
-              </w:rPr>
-              <w:t>排序</w:t>
-            </w:r>
-          </w:p>
-        </w:tc>
-        <w:tc>
-          <w:tcPr>
-            <w:tcW w:w="6553" w:type="dxa"/>
-          </w:tcPr>
-          <w:p>
-            <w:pPr>
-              <w:spacing w:line="0" w:lineRule="atLeast"/>
-              <w:rPr>
-                <w:rFonts w:ascii="微軟正黑體" w:eastAsia="微軟正黑體" w:hAnsi="微軟正黑體"/>
-              </w:rPr>
-            </w:pPr>
-            <w:r>
-              <w:rPr>
-                <w:rFonts w:ascii="微軟正黑體" w:eastAsia="微軟正黑體" w:hAnsi="微軟正黑體" w:hint="eastAsia"/>
-              </w:rPr>
-              <w:t>7</w:t>
             </w:r>
           </w:p>
         </w:tc>
@@ -4229,6 +5902,9 @@
         <w:spacing w:line="0" w:lineRule="atLeast"/>
         <w:rPr>
           <w:rFonts w:ascii="微軟正黑體" w:eastAsia="微軟正黑體" w:hAnsi="微軟正黑體"/>
+          <w:b/>
+          <w:sz w:val="28"/>
+          <w:szCs w:val="28"/>
         </w:rPr>
       </w:pPr>
     </w:p>
@@ -4236,7 +5912,7 @@
       <w:pPr>
         <w:spacing w:line="0" w:lineRule="atLeast"/>
         <w:rPr>
-          <w:rFonts w:ascii="微軟正黑體" w:eastAsia="微軟正黑體" w:hAnsi="微軟正黑體"/>
+          <w:rFonts w:ascii="微軟正黑體" w:eastAsia="微軟正黑體" w:hAnsi="微軟正黑體" w:hint="eastAsia"/>
           <w:b/>
           <w:sz w:val="28"/>
           <w:szCs w:val="28"/>
@@ -4249,21 +5925,43 @@
           <w:sz w:val="28"/>
           <w:szCs w:val="28"/>
         </w:rPr>
-        <w:t>超商付款（繳費單）</w:t>
-      </w:r>
-    </w:p>
-    <w:p>
-      <w:pPr>
-        <w:spacing w:line="0" w:lineRule="atLeast"/>
-        <w:rPr>
-          <w:rFonts w:ascii="微軟正黑體" w:eastAsia="微軟正黑體" w:hAnsi="微軟正黑體"/>
-        </w:rPr>
-      </w:pPr>
-      <w:r>
-        <w:rPr>
-          <w:rFonts w:ascii="微軟正黑體" w:eastAsia="微軟正黑體" w:hAnsi="微軟正黑體" w:hint="eastAsia"/>
-        </w:rPr>
-        <w:t>OpenCart/AceShop購物網站端設定</w:t>
+        <w:t>超商</w:t>
+      </w:r>
+      <w:r>
+        <w:rPr>
+          <w:rFonts w:ascii="微軟正黑體" w:eastAsia="微軟正黑體" w:hAnsi="微軟正黑體" w:hint="eastAsia"/>
+          <w:b/>
+          <w:sz w:val="28"/>
+          <w:szCs w:val="28"/>
+        </w:rPr>
+        <w:t>取貨</w:t>
+      </w:r>
+      <w:r>
+        <w:rPr>
+          <w:rFonts w:ascii="微軟正黑體" w:eastAsia="微軟正黑體" w:hAnsi="微軟正黑體" w:hint="eastAsia"/>
+          <w:b/>
+          <w:sz w:val="28"/>
+          <w:szCs w:val="28"/>
+        </w:rPr>
+        <w:t>（繳費單</w:t>
+      </w:r>
+      <w:r>
+        <w:rPr>
+          <w:rFonts w:ascii="微軟正黑體" w:eastAsia="微軟正黑體" w:hAnsi="微軟正黑體" w:hint="eastAsia"/>
+          <w:b/>
+          <w:sz w:val="28"/>
+          <w:szCs w:val="28"/>
+        </w:rPr>
+        <w:t>付款</w:t>
+      </w:r>
+      <w:r>
+        <w:rPr>
+          <w:rFonts w:ascii="微軟正黑體" w:eastAsia="微軟正黑體" w:hAnsi="微軟正黑體" w:hint="eastAsia"/>
+          <w:b/>
+          <w:sz w:val="28"/>
+          <w:szCs w:val="28"/>
+        </w:rPr>
+        <w:t>）</w:t>
       </w:r>
     </w:p>
     <w:tbl>
@@ -4273,13 +5971,13 @@
         <w:tblLook w:val="04A0" w:firstRow="1" w:lastRow="0" w:firstColumn="1" w:lastColumn="0" w:noHBand="0" w:noVBand="1"/>
       </w:tblPr>
       <w:tblGrid>
-        <w:gridCol w:w="1809"/>
-        <w:gridCol w:w="6553"/>
+        <w:gridCol w:w="1951"/>
+        <w:gridCol w:w="6411"/>
       </w:tblGrid>
       <w:tr>
         <w:tc>
           <w:tcPr>
-            <w:tcW w:w="1809" w:type="dxa"/>
+            <w:tcW w:w="1951" w:type="dxa"/>
           </w:tcPr>
           <w:p>
             <w:pPr>
@@ -4298,7 +5996,7 @@
         </w:tc>
         <w:tc>
           <w:tcPr>
-            <w:tcW w:w="6553" w:type="dxa"/>
+            <w:tcW w:w="6411" w:type="dxa"/>
           </w:tcPr>
           <w:p>
             <w:pPr>
@@ -4313,13 +6011,19 @@
               </w:rPr>
               <w:t>需自備印表機列印繳費單</w:t>
             </w:r>
-          </w:p>
-        </w:tc>
-      </w:tr>
-      <w:tr>
-        <w:tc>
-          <w:tcPr>
-            <w:tcW w:w="1809" w:type="dxa"/>
+            <w:r>
+              <w:rPr>
+                <w:rFonts w:ascii="微軟正黑體" w:eastAsia="微軟正黑體" w:hAnsi="微軟正黑體"/>
+              </w:rPr>
+              <w:t>，付款後再出貨至指定超商門市</w:t>
+            </w:r>
+          </w:p>
+        </w:tc>
+      </w:tr>
+      <w:tr>
+        <w:tc>
+          <w:tcPr>
+            <w:tcW w:w="1951" w:type="dxa"/>
           </w:tcPr>
           <w:p>
             <w:pPr>
@@ -4338,7 +6042,7 @@
         </w:tc>
         <w:tc>
           <w:tcPr>
-            <w:tcW w:w="6553" w:type="dxa"/>
+            <w:tcW w:w="6411" w:type="dxa"/>
           </w:tcPr>
           <w:p>
             <w:pPr>
@@ -4359,7 +6063,7 @@
       <w:tr>
         <w:tc>
           <w:tcPr>
-            <w:tcW w:w="1809" w:type="dxa"/>
+            <w:tcW w:w="1951" w:type="dxa"/>
           </w:tcPr>
           <w:p>
             <w:pPr>
@@ -4378,7 +6082,7 @@
         </w:tc>
         <w:tc>
           <w:tcPr>
-            <w:tcW w:w="6553" w:type="dxa"/>
+            <w:tcW w:w="6411" w:type="dxa"/>
           </w:tcPr>
           <w:p>
             <w:pPr>
@@ -4403,19 +6107,7 @@
               <w:rPr>
                 <w:rFonts w:ascii="微軟正黑體" w:eastAsia="微軟正黑體" w:hAnsi="微軟正黑體" w:hint="eastAsia"/>
               </w:rPr>
-              <w:t>24Payment</w:t>
-            </w:r>
-            <w:r>
-              <w:rPr>
-                <w:rFonts w:ascii="微軟正黑體" w:eastAsia="微軟正黑體" w:hAnsi="微軟正黑體" w:hint="eastAsia"/>
-              </w:rPr>
-              <w:t>商家代號」</w:t>
-            </w:r>
-            <w:r>
-              <w:rPr>
-                <w:rFonts w:ascii="微軟正黑體" w:eastAsia="微軟正黑體" w:hAnsi="微軟正黑體" w:hint="eastAsia"/>
-              </w:rPr>
-              <w:t>，可由</w:t>
+              <w:t>24Payment商家代號」，可由</w:t>
             </w:r>
             <w:r>
               <w:rPr>
@@ -4429,7 +6121,7 @@
       <w:tr>
         <w:tc>
           <w:tcPr>
-            <w:tcW w:w="1809" w:type="dxa"/>
+            <w:tcW w:w="1951" w:type="dxa"/>
           </w:tcPr>
           <w:p>
             <w:pPr>
@@ -4448,7 +6140,7 @@
         </w:tc>
         <w:tc>
           <w:tcPr>
-            <w:tcW w:w="6553" w:type="dxa"/>
+            <w:tcW w:w="6411" w:type="dxa"/>
           </w:tcPr>
           <w:p>
             <w:pPr>
@@ -4469,7 +6161,7 @@
       <w:tr>
         <w:tc>
           <w:tcPr>
-            <w:tcW w:w="1809" w:type="dxa"/>
+            <w:tcW w:w="1951" w:type="dxa"/>
           </w:tcPr>
           <w:p>
             <w:pPr>
@@ -4488,7 +6180,7 @@
         </w:tc>
         <w:tc>
           <w:tcPr>
-            <w:tcW w:w="6553" w:type="dxa"/>
+            <w:tcW w:w="6411" w:type="dxa"/>
           </w:tcPr>
           <w:p>
             <w:pPr>
@@ -4509,7 +6201,7 @@
       <w:tr>
         <w:tc>
           <w:tcPr>
-            <w:tcW w:w="1809" w:type="dxa"/>
+            <w:tcW w:w="1951" w:type="dxa"/>
           </w:tcPr>
           <w:p>
             <w:pPr>
@@ -4528,7 +6220,7 @@
         </w:tc>
         <w:tc>
           <w:tcPr>
-            <w:tcW w:w="6553" w:type="dxa"/>
+            <w:tcW w:w="6411" w:type="dxa"/>
           </w:tcPr>
           <w:p>
             <w:pPr>
@@ -4549,7 +6241,7 @@
       <w:tr>
         <w:tc>
           <w:tcPr>
-            <w:tcW w:w="1809" w:type="dxa"/>
+            <w:tcW w:w="1951" w:type="dxa"/>
           </w:tcPr>
           <w:p>
             <w:pPr>
@@ -4568,7 +6260,7 @@
         </w:tc>
         <w:tc>
           <w:tcPr>
-            <w:tcW w:w="6553" w:type="dxa"/>
+            <w:tcW w:w="6411" w:type="dxa"/>
           </w:tcPr>
           <w:p>
             <w:pPr>
@@ -4589,26 +6281,26 @@
       <w:tr>
         <w:tc>
           <w:tcPr>
-            <w:tcW w:w="1809" w:type="dxa"/>
-          </w:tcPr>
-          <w:p>
-            <w:pPr>
-              <w:spacing w:line="0" w:lineRule="atLeast"/>
-              <w:rPr>
-                <w:rFonts w:ascii="微軟正黑體" w:eastAsia="微軟正黑體" w:hAnsi="微軟正黑體"/>
-              </w:rPr>
-            </w:pPr>
-            <w:r>
-              <w:rPr>
-                <w:rFonts w:ascii="微軟正黑體" w:eastAsia="微軟正黑體" w:hAnsi="微軟正黑體" w:hint="eastAsia"/>
-              </w:rPr>
-              <w:t>訂單完成付款狀態</w:t>
-            </w:r>
-          </w:p>
-        </w:tc>
-        <w:tc>
-          <w:tcPr>
-            <w:tcW w:w="6553" w:type="dxa"/>
+            <w:tcW w:w="1951" w:type="dxa"/>
+          </w:tcPr>
+          <w:p>
+            <w:pPr>
+              <w:spacing w:line="0" w:lineRule="atLeast"/>
+              <w:rPr>
+                <w:rFonts w:ascii="微軟正黑體" w:eastAsia="微軟正黑體" w:hAnsi="微軟正黑體"/>
+              </w:rPr>
+            </w:pPr>
+            <w:r>
+              <w:rPr>
+                <w:rFonts w:ascii="微軟正黑體" w:eastAsia="微軟正黑體" w:hAnsi="微軟正黑體" w:hint="eastAsia"/>
+              </w:rPr>
+              <w:t>完成付款狀態</w:t>
+            </w:r>
+          </w:p>
+        </w:tc>
+        <w:tc>
+          <w:tcPr>
+            <w:tcW w:w="6411" w:type="dxa"/>
           </w:tcPr>
           <w:p>
             <w:pPr>
@@ -4629,18 +6321,24 @@
       <w:tr>
         <w:tc>
           <w:tcPr>
-            <w:tcW w:w="1809" w:type="dxa"/>
-          </w:tcPr>
-          <w:p>
-            <w:pPr>
-              <w:spacing w:line="0" w:lineRule="atLeast"/>
-              <w:rPr>
-                <w:rFonts w:ascii="微軟正黑體" w:eastAsia="微軟正黑體" w:hAnsi="微軟正黑體"/>
-              </w:rPr>
-            </w:pPr>
-            <w:r>
-              <w:rPr>
-                <w:rFonts w:ascii="微軟正黑體" w:eastAsia="微軟正黑體" w:hAnsi="微軟正黑體"/>
+            <w:tcW w:w="1951" w:type="dxa"/>
+          </w:tcPr>
+          <w:p>
+            <w:pPr>
+              <w:spacing w:line="0" w:lineRule="atLeast"/>
+              <w:rPr>
+                <w:rFonts w:ascii="微軟正黑體" w:eastAsia="微軟正黑體" w:hAnsi="微軟正黑體"/>
+              </w:rPr>
+            </w:pPr>
+            <w:r>
+              <w:rPr>
+                <w:rFonts w:ascii="微軟正黑體" w:eastAsia="微軟正黑體" w:hAnsi="微軟正黑體" w:hint="eastAsia"/>
+              </w:rPr>
+              <w:t>送達門市</w:t>
+            </w:r>
+            <w:r>
+              <w:rPr>
+                <w:rFonts w:ascii="微軟正黑體" w:eastAsia="微軟正黑體" w:hAnsi="微軟正黑體" w:hint="eastAsia"/>
               </w:rPr>
               <w:t>狀態</w:t>
             </w:r>
@@ -4648,7 +6346,99 @@
         </w:tc>
         <w:tc>
           <w:tcPr>
-            <w:tcW w:w="6553" w:type="dxa"/>
+            <w:tcW w:w="6411" w:type="dxa"/>
+          </w:tcPr>
+          <w:p>
+            <w:pPr>
+              <w:spacing w:line="0" w:lineRule="atLeast"/>
+              <w:rPr>
+                <w:rFonts w:ascii="微軟正黑體" w:eastAsia="微軟正黑體" w:hAnsi="微軟正黑體"/>
+              </w:rPr>
+            </w:pPr>
+            <w:r>
+              <w:rPr>
+                <w:rFonts w:ascii="微軟正黑體" w:eastAsia="微軟正黑體" w:hAnsi="微軟正黑體" w:hint="eastAsia"/>
+              </w:rPr>
+              <w:t>Shipped</w:t>
+            </w:r>
+          </w:p>
+        </w:tc>
+      </w:tr>
+      <w:tr>
+        <w:tc>
+          <w:tcPr>
+            <w:tcW w:w="1951" w:type="dxa"/>
+          </w:tcPr>
+          <w:p>
+            <w:pPr>
+              <w:spacing w:line="0" w:lineRule="atLeast"/>
+              <w:rPr>
+                <w:rFonts w:ascii="微軟正黑體" w:eastAsia="微軟正黑體" w:hAnsi="微軟正黑體"/>
+              </w:rPr>
+            </w:pPr>
+            <w:r>
+              <w:rPr>
+                <w:rFonts w:ascii="微軟正黑體" w:eastAsia="微軟正黑體" w:hAnsi="微軟正黑體" w:hint="eastAsia"/>
+              </w:rPr>
+              <w:t>訂單</w:t>
+            </w:r>
+            <w:r>
+              <w:rPr>
+                <w:rFonts w:ascii="微軟正黑體" w:eastAsia="微軟正黑體" w:hAnsi="微軟正黑體" w:hint="eastAsia"/>
+              </w:rPr>
+              <w:t>完成</w:t>
+            </w:r>
+            <w:r>
+              <w:rPr>
+                <w:rFonts w:ascii="微軟正黑體" w:eastAsia="微軟正黑體" w:hAnsi="微軟正黑體" w:hint="eastAsia"/>
+              </w:rPr>
+              <w:t>狀態</w:t>
+            </w:r>
+          </w:p>
+        </w:tc>
+        <w:tc>
+          <w:tcPr>
+            <w:tcW w:w="6411" w:type="dxa"/>
+          </w:tcPr>
+          <w:p>
+            <w:pPr>
+              <w:spacing w:line="0" w:lineRule="atLeast"/>
+              <w:rPr>
+                <w:rFonts w:ascii="微軟正黑體" w:eastAsia="微軟正黑體" w:hAnsi="微軟正黑體"/>
+              </w:rPr>
+            </w:pPr>
+            <w:r>
+              <w:rPr>
+                <w:rFonts w:ascii="微軟正黑體" w:eastAsia="微軟正黑體" w:hAnsi="微軟正黑體" w:hint="eastAsia"/>
+              </w:rPr>
+              <w:t>Complete</w:t>
+            </w:r>
+          </w:p>
+        </w:tc>
+      </w:tr>
+      <w:tr>
+        <w:tc>
+          <w:tcPr>
+            <w:tcW w:w="1951" w:type="dxa"/>
+          </w:tcPr>
+          <w:p>
+            <w:pPr>
+              <w:spacing w:line="0" w:lineRule="atLeast"/>
+              <w:rPr>
+                <w:rFonts w:ascii="微軟正黑體" w:eastAsia="微軟正黑體" w:hAnsi="微軟正黑體"/>
+              </w:rPr>
+            </w:pPr>
+            <w:r>
+              <w:rPr>
+                <w:rFonts w:ascii="微軟正黑體" w:eastAsia="微軟正黑體" w:hAnsi="微軟正黑體"/>
+              </w:rPr>
+              <w:t>狀態</w:t>
+            </w:r>
+          </w:p>
+        </w:tc>
+        <w:tc>
+          <w:tcPr>
+            <w:tcW w:w="6411" w:type="dxa"/>
           </w:tcPr>
           <w:p>
             <w:pPr>
@@ -4662,46 +6452,6 @@
                 <w:rFonts w:ascii="微軟正黑體" w:eastAsia="微軟正黑體" w:hAnsi="微軟正黑體" w:hint="eastAsia"/>
               </w:rPr>
               <w:t>Enabled</w:t>
-            </w:r>
-          </w:p>
-        </w:tc>
-      </w:tr>
-      <w:tr>
-        <w:tc>
-          <w:tcPr>
-            <w:tcW w:w="1809" w:type="dxa"/>
-          </w:tcPr>
-          <w:p>
-            <w:pPr>
-              <w:spacing w:line="0" w:lineRule="atLeast"/>
-              <w:rPr>
-                <w:rFonts w:ascii="微軟正黑體" w:eastAsia="微軟正黑體" w:hAnsi="微軟正黑體"/>
-              </w:rPr>
-            </w:pPr>
-            <w:r>
-              <w:rPr>
-                <w:rFonts w:ascii="微軟正黑體" w:eastAsia="微軟正黑體" w:hAnsi="微軟正黑體"/>
-              </w:rPr>
-              <w:t>排序</w:t>
-            </w:r>
-          </w:p>
-        </w:tc>
-        <w:tc>
-          <w:tcPr>
-            <w:tcW w:w="6553" w:type="dxa"/>
-          </w:tcPr>
-          <w:p>
-            <w:pPr>
-              <w:spacing w:line="0" w:lineRule="atLeast"/>
-              <w:rPr>
-                <w:rFonts w:ascii="微軟正黑體" w:eastAsia="微軟正黑體" w:hAnsi="微軟正黑體"/>
-              </w:rPr>
-            </w:pPr>
-            <w:r>
-              <w:rPr>
-                <w:rFonts w:ascii="微軟正黑體" w:eastAsia="微軟正黑體" w:hAnsi="微軟正黑體" w:hint="eastAsia"/>
-              </w:rPr>
-              <w:t>8</w:t>
             </w:r>
           </w:p>
         </w:tc>
@@ -4720,17 +6470,11 @@
         <w:widowControl/>
         <w:rPr>
           <w:rFonts w:ascii="微軟正黑體" w:eastAsia="微軟正黑體" w:hAnsi="微軟正黑體"/>
-          <w:b/>
-          <w:sz w:val="28"/>
-          <w:szCs w:val="28"/>
         </w:rPr>
       </w:pPr>
       <w:r>
         <w:rPr>
           <w:rFonts w:ascii="微軟正黑體" w:eastAsia="微軟正黑體" w:hAnsi="微軟正黑體"/>
-          <w:b/>
-          <w:sz w:val="28"/>
-          <w:szCs w:val="28"/>
         </w:rPr>
         <w:br w:type="page"/>
       </w:r>
@@ -4739,7 +6483,7 @@
       <w:pPr>
         <w:spacing w:line="0" w:lineRule="atLeast"/>
         <w:rPr>
-          <w:rFonts w:ascii="微軟正黑體" w:eastAsia="微軟正黑體" w:hAnsi="微軟正黑體"/>
+          <w:rFonts w:ascii="微軟正黑體" w:eastAsia="微軟正黑體" w:hAnsi="微軟正黑體" w:hint="eastAsia"/>
           <w:b/>
           <w:sz w:val="28"/>
           <w:szCs w:val="28"/>
@@ -4753,21 +6497,43 @@
           <w:szCs w:val="28"/>
         </w:rPr>
         <w:lastRenderedPageBreak/>
-        <w:t>超商付款（代碼）</w:t>
-      </w:r>
-    </w:p>
-    <w:p>
-      <w:pPr>
-        <w:spacing w:line="0" w:lineRule="atLeast"/>
-        <w:rPr>
-          <w:rFonts w:ascii="微軟正黑體" w:eastAsia="微軟正黑體" w:hAnsi="微軟正黑體"/>
-        </w:rPr>
-      </w:pPr>
-      <w:r>
-        <w:rPr>
-          <w:rFonts w:ascii="微軟正黑體" w:eastAsia="微軟正黑體" w:hAnsi="微軟正黑體" w:hint="eastAsia"/>
-        </w:rPr>
-        <w:t>購物網站端設定</w:t>
+        <w:t>超商</w:t>
+      </w:r>
+      <w:r>
+        <w:rPr>
+          <w:rFonts w:ascii="微軟正黑體" w:eastAsia="微軟正黑體" w:hAnsi="微軟正黑體" w:hint="eastAsia"/>
+          <w:b/>
+          <w:sz w:val="28"/>
+          <w:szCs w:val="28"/>
+        </w:rPr>
+        <w:t>取貨</w:t>
+      </w:r>
+      <w:r>
+        <w:rPr>
+          <w:rFonts w:ascii="微軟正黑體" w:eastAsia="微軟正黑體" w:hAnsi="微軟正黑體" w:hint="eastAsia"/>
+          <w:b/>
+          <w:sz w:val="28"/>
+          <w:szCs w:val="28"/>
+        </w:rPr>
+        <w:t>（代碼</w:t>
+      </w:r>
+      <w:r>
+        <w:rPr>
+          <w:rFonts w:ascii="微軟正黑體" w:eastAsia="微軟正黑體" w:hAnsi="微軟正黑體" w:hint="eastAsia"/>
+          <w:b/>
+          <w:sz w:val="28"/>
+          <w:szCs w:val="28"/>
+        </w:rPr>
+        <w:t>繳費</w:t>
+      </w:r>
+      <w:r>
+        <w:rPr>
+          <w:rFonts w:ascii="微軟正黑體" w:eastAsia="微軟正黑體" w:hAnsi="微軟正黑體" w:hint="eastAsia"/>
+          <w:b/>
+          <w:sz w:val="28"/>
+          <w:szCs w:val="28"/>
+        </w:rPr>
+        <w:t>）</w:t>
       </w:r>
     </w:p>
     <w:tbl>
@@ -4777,13 +6543,13 @@
         <w:tblLook w:val="04A0" w:firstRow="1" w:lastRow="0" w:firstColumn="1" w:lastColumn="0" w:noHBand="0" w:noVBand="1"/>
       </w:tblPr>
       <w:tblGrid>
-        <w:gridCol w:w="1809"/>
-        <w:gridCol w:w="6553"/>
+        <w:gridCol w:w="1951"/>
+        <w:gridCol w:w="6411"/>
       </w:tblGrid>
       <w:tr>
         <w:tc>
           <w:tcPr>
-            <w:tcW w:w="1809" w:type="dxa"/>
+            <w:tcW w:w="1951" w:type="dxa"/>
           </w:tcPr>
           <w:p>
             <w:pPr>
@@ -4802,7 +6568,7 @@
         </w:tc>
         <w:tc>
           <w:tcPr>
-            <w:tcW w:w="6553" w:type="dxa"/>
+            <w:tcW w:w="6411" w:type="dxa"/>
           </w:tcPr>
           <w:p>
             <w:pPr>
@@ -4817,13 +6583,19 @@
               </w:rPr>
               <w:t>使用超商多媒體機列印繳費單</w:t>
             </w:r>
-          </w:p>
-        </w:tc>
-      </w:tr>
-      <w:tr>
-        <w:tc>
-          <w:tcPr>
-            <w:tcW w:w="1809" w:type="dxa"/>
+            <w:r>
+              <w:rPr>
+                <w:rFonts w:ascii="微軟正黑體" w:eastAsia="微軟正黑體" w:hAnsi="微軟正黑體"/>
+              </w:rPr>
+              <w:t>，付款後再出貨至指定超商門市</w:t>
+            </w:r>
+          </w:p>
+        </w:tc>
+      </w:tr>
+      <w:tr>
+        <w:tc>
+          <w:tcPr>
+            <w:tcW w:w="1951" w:type="dxa"/>
           </w:tcPr>
           <w:p>
             <w:pPr>
@@ -4842,7 +6614,7 @@
         </w:tc>
         <w:tc>
           <w:tcPr>
-            <w:tcW w:w="6553" w:type="dxa"/>
+            <w:tcW w:w="6411" w:type="dxa"/>
           </w:tcPr>
           <w:p>
             <w:pPr>
@@ -4863,7 +6635,7 @@
       <w:tr>
         <w:tc>
           <w:tcPr>
-            <w:tcW w:w="1809" w:type="dxa"/>
+            <w:tcW w:w="1951" w:type="dxa"/>
           </w:tcPr>
           <w:p>
             <w:pPr>
@@ -4882,7 +6654,7 @@
         </w:tc>
         <w:tc>
           <w:tcPr>
-            <w:tcW w:w="6553" w:type="dxa"/>
+            <w:tcW w:w="6411" w:type="dxa"/>
           </w:tcPr>
           <w:p>
             <w:pPr>
@@ -4903,23 +6675,19 @@
               </w:rPr>
               <w:t>「</w:t>
             </w:r>
+            <w:proofErr w:type="spellStart"/>
             <w:r>
               <w:rPr>
                 <w:rFonts w:ascii="微軟正黑體" w:eastAsia="微軟正黑體" w:hAnsi="微軟正黑體" w:hint="eastAsia"/>
               </w:rPr>
               <w:t>PayCode</w:t>
             </w:r>
-            <w:r>
-              <w:rPr>
-                <w:rFonts w:ascii="微軟正黑體" w:eastAsia="微軟正黑體" w:hAnsi="微軟正黑體" w:hint="eastAsia"/>
-              </w:rPr>
-              <w:t>商家代號」</w:t>
-            </w:r>
-            <w:r>
-              <w:rPr>
-                <w:rFonts w:ascii="微軟正黑體" w:eastAsia="微軟正黑體" w:hAnsi="微軟正黑體" w:hint="eastAsia"/>
-              </w:rPr>
-              <w:t>，可由</w:t>
+            <w:proofErr w:type="spellEnd"/>
+            <w:r>
+              <w:rPr>
+                <w:rFonts w:ascii="微軟正黑體" w:eastAsia="微軟正黑體" w:hAnsi="微軟正黑體" w:hint="eastAsia"/>
+              </w:rPr>
+              <w:t>商家代號」，可由</w:t>
             </w:r>
             <w:r>
               <w:rPr>
@@ -4933,7 +6701,7 @@
       <w:tr>
         <w:tc>
           <w:tcPr>
-            <w:tcW w:w="1809" w:type="dxa"/>
+            <w:tcW w:w="1951" w:type="dxa"/>
           </w:tcPr>
           <w:p>
             <w:pPr>
@@ -4952,7 +6720,7 @@
         </w:tc>
         <w:tc>
           <w:tcPr>
-            <w:tcW w:w="6553" w:type="dxa"/>
+            <w:tcW w:w="6411" w:type="dxa"/>
           </w:tcPr>
           <w:p>
             <w:pPr>
@@ -4973,7 +6741,7 @@
       <w:tr>
         <w:tc>
           <w:tcPr>
-            <w:tcW w:w="1809" w:type="dxa"/>
+            <w:tcW w:w="1951" w:type="dxa"/>
           </w:tcPr>
           <w:p>
             <w:pPr>
@@ -4992,7 +6760,7 @@
         </w:tc>
         <w:tc>
           <w:tcPr>
-            <w:tcW w:w="6553" w:type="dxa"/>
+            <w:tcW w:w="6411" w:type="dxa"/>
           </w:tcPr>
           <w:p>
             <w:pPr>
@@ -5013,7 +6781,7 @@
       <w:tr>
         <w:tc>
           <w:tcPr>
-            <w:tcW w:w="1809" w:type="dxa"/>
+            <w:tcW w:w="1951" w:type="dxa"/>
           </w:tcPr>
           <w:p>
             <w:pPr>
@@ -5032,7 +6800,7 @@
         </w:tc>
         <w:tc>
           <w:tcPr>
-            <w:tcW w:w="6553" w:type="dxa"/>
+            <w:tcW w:w="6411" w:type="dxa"/>
           </w:tcPr>
           <w:p>
             <w:pPr>
@@ -5053,26 +6821,26 @@
       <w:tr>
         <w:tc>
           <w:tcPr>
-            <w:tcW w:w="1809" w:type="dxa"/>
-          </w:tcPr>
-          <w:p>
-            <w:pPr>
-              <w:spacing w:line="0" w:lineRule="atLeast"/>
-              <w:rPr>
-                <w:rFonts w:ascii="微軟正黑體" w:eastAsia="微軟正黑體" w:hAnsi="微軟正黑體"/>
-              </w:rPr>
-            </w:pPr>
-            <w:r>
-              <w:rPr>
-                <w:rFonts w:ascii="微軟正黑體" w:eastAsia="微軟正黑體" w:hAnsi="微軟正黑體" w:hint="eastAsia"/>
-              </w:rPr>
-              <w:t>訂單完成付款狀態</w:t>
-            </w:r>
-          </w:p>
-        </w:tc>
-        <w:tc>
-          <w:tcPr>
-            <w:tcW w:w="6553" w:type="dxa"/>
+            <w:tcW w:w="1951" w:type="dxa"/>
+          </w:tcPr>
+          <w:p>
+            <w:pPr>
+              <w:spacing w:line="0" w:lineRule="atLeast"/>
+              <w:rPr>
+                <w:rFonts w:ascii="微軟正黑體" w:eastAsia="微軟正黑體" w:hAnsi="微軟正黑體"/>
+              </w:rPr>
+            </w:pPr>
+            <w:r>
+              <w:rPr>
+                <w:rFonts w:ascii="微軟正黑體" w:eastAsia="微軟正黑體" w:hAnsi="微軟正黑體" w:hint="eastAsia"/>
+              </w:rPr>
+              <w:t>完成付款狀態</w:t>
+            </w:r>
+          </w:p>
+        </w:tc>
+        <w:tc>
+          <w:tcPr>
+            <w:tcW w:w="6411" w:type="dxa"/>
           </w:tcPr>
           <w:p>
             <w:pPr>
@@ -5093,18 +6861,24 @@
       <w:tr>
         <w:tc>
           <w:tcPr>
-            <w:tcW w:w="1809" w:type="dxa"/>
-          </w:tcPr>
-          <w:p>
-            <w:pPr>
-              <w:spacing w:line="0" w:lineRule="atLeast"/>
-              <w:rPr>
-                <w:rFonts w:ascii="微軟正黑體" w:eastAsia="微軟正黑體" w:hAnsi="微軟正黑體"/>
-              </w:rPr>
-            </w:pPr>
-            <w:r>
-              <w:rPr>
-                <w:rFonts w:ascii="微軟正黑體" w:eastAsia="微軟正黑體" w:hAnsi="微軟正黑體"/>
+            <w:tcW w:w="1951" w:type="dxa"/>
+          </w:tcPr>
+          <w:p>
+            <w:pPr>
+              <w:spacing w:line="0" w:lineRule="atLeast"/>
+              <w:rPr>
+                <w:rFonts w:ascii="微軟正黑體" w:eastAsia="微軟正黑體" w:hAnsi="微軟正黑體"/>
+              </w:rPr>
+            </w:pPr>
+            <w:r>
+              <w:rPr>
+                <w:rFonts w:ascii="微軟正黑體" w:eastAsia="微軟正黑體" w:hAnsi="微軟正黑體" w:hint="eastAsia"/>
+              </w:rPr>
+              <w:t>送達門市</w:t>
+            </w:r>
+            <w:r>
+              <w:rPr>
+                <w:rFonts w:ascii="微軟正黑體" w:eastAsia="微軟正黑體" w:hAnsi="微軟正黑體" w:hint="eastAsia"/>
               </w:rPr>
               <w:t>狀態</w:t>
             </w:r>
@@ -5112,7 +6886,99 @@
         </w:tc>
         <w:tc>
           <w:tcPr>
-            <w:tcW w:w="6553" w:type="dxa"/>
+            <w:tcW w:w="6411" w:type="dxa"/>
+          </w:tcPr>
+          <w:p>
+            <w:pPr>
+              <w:spacing w:line="0" w:lineRule="atLeast"/>
+              <w:rPr>
+                <w:rFonts w:ascii="微軟正黑體" w:eastAsia="微軟正黑體" w:hAnsi="微軟正黑體"/>
+              </w:rPr>
+            </w:pPr>
+            <w:r>
+              <w:rPr>
+                <w:rFonts w:ascii="微軟正黑體" w:eastAsia="微軟正黑體" w:hAnsi="微軟正黑體" w:hint="eastAsia"/>
+              </w:rPr>
+              <w:t>Shipped</w:t>
+            </w:r>
+          </w:p>
+        </w:tc>
+      </w:tr>
+      <w:tr>
+        <w:tc>
+          <w:tcPr>
+            <w:tcW w:w="1951" w:type="dxa"/>
+          </w:tcPr>
+          <w:p>
+            <w:pPr>
+              <w:spacing w:line="0" w:lineRule="atLeast"/>
+              <w:rPr>
+                <w:rFonts w:ascii="微軟正黑體" w:eastAsia="微軟正黑體" w:hAnsi="微軟正黑體"/>
+              </w:rPr>
+            </w:pPr>
+            <w:r>
+              <w:rPr>
+                <w:rFonts w:ascii="微軟正黑體" w:eastAsia="微軟正黑體" w:hAnsi="微軟正黑體" w:hint="eastAsia"/>
+              </w:rPr>
+              <w:t>訂單</w:t>
+            </w:r>
+            <w:r>
+              <w:rPr>
+                <w:rFonts w:ascii="微軟正黑體" w:eastAsia="微軟正黑體" w:hAnsi="微軟正黑體" w:hint="eastAsia"/>
+              </w:rPr>
+              <w:t>完成</w:t>
+            </w:r>
+            <w:r>
+              <w:rPr>
+                <w:rFonts w:ascii="微軟正黑體" w:eastAsia="微軟正黑體" w:hAnsi="微軟正黑體" w:hint="eastAsia"/>
+              </w:rPr>
+              <w:t>狀態</w:t>
+            </w:r>
+          </w:p>
+        </w:tc>
+        <w:tc>
+          <w:tcPr>
+            <w:tcW w:w="6411" w:type="dxa"/>
+          </w:tcPr>
+          <w:p>
+            <w:pPr>
+              <w:spacing w:line="0" w:lineRule="atLeast"/>
+              <w:rPr>
+                <w:rFonts w:ascii="微軟正黑體" w:eastAsia="微軟正黑體" w:hAnsi="微軟正黑體"/>
+              </w:rPr>
+            </w:pPr>
+            <w:r>
+              <w:rPr>
+                <w:rFonts w:ascii="微軟正黑體" w:eastAsia="微軟正黑體" w:hAnsi="微軟正黑體" w:hint="eastAsia"/>
+              </w:rPr>
+              <w:t>Complete</w:t>
+            </w:r>
+          </w:p>
+        </w:tc>
+      </w:tr>
+      <w:tr>
+        <w:tc>
+          <w:tcPr>
+            <w:tcW w:w="1951" w:type="dxa"/>
+          </w:tcPr>
+          <w:p>
+            <w:pPr>
+              <w:spacing w:line="0" w:lineRule="atLeast"/>
+              <w:rPr>
+                <w:rFonts w:ascii="微軟正黑體" w:eastAsia="微軟正黑體" w:hAnsi="微軟正黑體"/>
+              </w:rPr>
+            </w:pPr>
+            <w:r>
+              <w:rPr>
+                <w:rFonts w:ascii="微軟正黑體" w:eastAsia="微軟正黑體" w:hAnsi="微軟正黑體"/>
+              </w:rPr>
+              <w:t>狀態</w:t>
+            </w:r>
+          </w:p>
+        </w:tc>
+        <w:tc>
+          <w:tcPr>
+            <w:tcW w:w="6411" w:type="dxa"/>
           </w:tcPr>
           <w:p>
             <w:pPr>
@@ -5126,46 +6992,6 @@
                 <w:rFonts w:ascii="微軟正黑體" w:eastAsia="微軟正黑體" w:hAnsi="微軟正黑體" w:hint="eastAsia"/>
               </w:rPr>
               <w:t>Enabled</w:t>
-            </w:r>
-          </w:p>
-        </w:tc>
-      </w:tr>
-      <w:tr>
-        <w:tc>
-          <w:tcPr>
-            <w:tcW w:w="1809" w:type="dxa"/>
-          </w:tcPr>
-          <w:p>
-            <w:pPr>
-              <w:spacing w:line="0" w:lineRule="atLeast"/>
-              <w:rPr>
-                <w:rFonts w:ascii="微軟正黑體" w:eastAsia="微軟正黑體" w:hAnsi="微軟正黑體"/>
-              </w:rPr>
-            </w:pPr>
-            <w:r>
-              <w:rPr>
-                <w:rFonts w:ascii="微軟正黑體" w:eastAsia="微軟正黑體" w:hAnsi="微軟正黑體"/>
-              </w:rPr>
-              <w:t>排序</w:t>
-            </w:r>
-          </w:p>
-        </w:tc>
-        <w:tc>
-          <w:tcPr>
-            <w:tcW w:w="6553" w:type="dxa"/>
-          </w:tcPr>
-          <w:p>
-            <w:pPr>
-              <w:spacing w:line="0" w:lineRule="atLeast"/>
-              <w:rPr>
-                <w:rFonts w:ascii="微軟正黑體" w:eastAsia="微軟正黑體" w:hAnsi="微軟正黑體"/>
-              </w:rPr>
-            </w:pPr>
-            <w:r>
-              <w:rPr>
-                <w:rFonts w:ascii="微軟正黑體" w:eastAsia="微軟正黑體" w:hAnsi="微軟正黑體" w:hint="eastAsia"/>
-              </w:rPr>
-              <w:t>9</w:t>
             </w:r>
           </w:p>
         </w:tc>
@@ -5183,7 +7009,7 @@
       <w:pPr>
         <w:spacing w:line="0" w:lineRule="atLeast"/>
         <w:rPr>
-          <w:rFonts w:ascii="微軟正黑體" w:eastAsia="微軟正黑體" w:hAnsi="微軟正黑體"/>
+          <w:rFonts w:ascii="微軟正黑體" w:eastAsia="微軟正黑體" w:hAnsi="微軟正黑體" w:hint="eastAsia"/>
           <w:b/>
           <w:sz w:val="28"/>
           <w:szCs w:val="28"/>
@@ -5196,21 +7022,7 @@
           <w:sz w:val="28"/>
           <w:szCs w:val="28"/>
         </w:rPr>
-        <w:t>超商取貨付款</w:t>
-      </w:r>
-    </w:p>
-    <w:p>
-      <w:pPr>
-        <w:spacing w:line="0" w:lineRule="atLeast"/>
-        <w:rPr>
-          <w:rFonts w:ascii="微軟正黑體" w:eastAsia="微軟正黑體" w:hAnsi="微軟正黑體"/>
-        </w:rPr>
-      </w:pPr>
-      <w:r>
-        <w:rPr>
-          <w:rFonts w:ascii="微軟正黑體" w:eastAsia="微軟正黑體" w:hAnsi="微軟正黑體" w:hint="eastAsia"/>
-        </w:rPr>
-        <w:t>購物網站端設定</w:t>
+        <w:t>銀聯卡</w:t>
       </w:r>
     </w:p>
     <w:tbl>
@@ -5220,13 +7032,13 @@
         <w:tblLook w:val="04A0" w:firstRow="1" w:lastRow="0" w:firstColumn="1" w:lastColumn="0" w:noHBand="0" w:noVBand="1"/>
       </w:tblPr>
       <w:tblGrid>
-        <w:gridCol w:w="1809"/>
-        <w:gridCol w:w="6553"/>
+        <w:gridCol w:w="1951"/>
+        <w:gridCol w:w="6411"/>
       </w:tblGrid>
       <w:tr>
         <w:tc>
           <w:tcPr>
-            <w:tcW w:w="1809" w:type="dxa"/>
+            <w:tcW w:w="1951" w:type="dxa"/>
           </w:tcPr>
           <w:p>
             <w:pPr>
@@ -5245,7 +7057,7 @@
         </w:tc>
         <w:tc>
           <w:tcPr>
-            <w:tcW w:w="6553" w:type="dxa"/>
+            <w:tcW w:w="6411" w:type="dxa"/>
           </w:tcPr>
           <w:p>
             <w:pPr>
@@ -5266,7 +7078,7 @@
       <w:tr>
         <w:tc>
           <w:tcPr>
-            <w:tcW w:w="1809" w:type="dxa"/>
+            <w:tcW w:w="1951" w:type="dxa"/>
           </w:tcPr>
           <w:p>
             <w:pPr>
@@ -5285,7 +7097,7 @@
         </w:tc>
         <w:tc>
           <w:tcPr>
-            <w:tcW w:w="6553" w:type="dxa"/>
+            <w:tcW w:w="6411" w:type="dxa"/>
           </w:tcPr>
           <w:p>
             <w:pPr>
@@ -5306,7 +7118,7 @@
       <w:tr>
         <w:tc>
           <w:tcPr>
-            <w:tcW w:w="1809" w:type="dxa"/>
+            <w:tcW w:w="1951" w:type="dxa"/>
           </w:tcPr>
           <w:p>
             <w:pPr>
@@ -5325,7 +7137,7 @@
         </w:tc>
         <w:tc>
           <w:tcPr>
-            <w:tcW w:w="6553" w:type="dxa"/>
+            <w:tcW w:w="6411" w:type="dxa"/>
           </w:tcPr>
           <w:p>
             <w:pPr>
@@ -5344,8 +7156,16 @@
               <w:rPr>
                 <w:rFonts w:ascii="微軟正黑體" w:eastAsia="微軟正黑體" w:hAnsi="微軟正黑體"/>
               </w:rPr>
-              <w:t>「交貨便</w:t>
-            </w:r>
+              <w:t>「</w:t>
+            </w:r>
+            <w:proofErr w:type="spellStart"/>
+            <w:r>
+              <w:rPr>
+                <w:rFonts w:ascii="微軟正黑體" w:eastAsia="微軟正黑體" w:hAnsi="微軟正黑體" w:hint="eastAsia"/>
+              </w:rPr>
+              <w:t>Buysafe</w:t>
+            </w:r>
+            <w:proofErr w:type="spellEnd"/>
             <w:r>
               <w:rPr>
                 <w:rFonts w:ascii="微軟正黑體" w:eastAsia="微軟正黑體" w:hAnsi="微軟正黑體" w:hint="eastAsia"/>
@@ -5370,7 +7190,7 @@
       <w:tr>
         <w:tc>
           <w:tcPr>
-            <w:tcW w:w="1809" w:type="dxa"/>
+            <w:tcW w:w="1951" w:type="dxa"/>
           </w:tcPr>
           <w:p>
             <w:pPr>
@@ -5389,7 +7209,7 @@
         </w:tc>
         <w:tc>
           <w:tcPr>
-            <w:tcW w:w="6553" w:type="dxa"/>
+            <w:tcW w:w="6411" w:type="dxa"/>
           </w:tcPr>
           <w:p>
             <w:pPr>
@@ -5410,7 +7230,7 @@
       <w:tr>
         <w:tc>
           <w:tcPr>
-            <w:tcW w:w="1809" w:type="dxa"/>
+            <w:tcW w:w="1951" w:type="dxa"/>
           </w:tcPr>
           <w:p>
             <w:pPr>
@@ -5429,7 +7249,7 @@
         </w:tc>
         <w:tc>
           <w:tcPr>
-            <w:tcW w:w="6553" w:type="dxa"/>
+            <w:tcW w:w="6411" w:type="dxa"/>
           </w:tcPr>
           <w:p>
             <w:pPr>
@@ -5450,26 +7270,26 @@
       <w:tr>
         <w:tc>
           <w:tcPr>
-            <w:tcW w:w="1809" w:type="dxa"/>
-          </w:tcPr>
-          <w:p>
-            <w:pPr>
-              <w:spacing w:line="0" w:lineRule="atLeast"/>
-              <w:rPr>
-                <w:rFonts w:ascii="微軟正黑體" w:eastAsia="微軟正黑體" w:hAnsi="微軟正黑體"/>
-              </w:rPr>
-            </w:pPr>
-            <w:r>
-              <w:rPr>
-                <w:rFonts w:ascii="微軟正黑體" w:eastAsia="微軟正黑體" w:hAnsi="微軟正黑體" w:hint="eastAsia"/>
-              </w:rPr>
-              <w:t>訂單完成付款狀態</w:t>
-            </w:r>
-          </w:p>
-        </w:tc>
-        <w:tc>
-          <w:tcPr>
-            <w:tcW w:w="6553" w:type="dxa"/>
+            <w:tcW w:w="1951" w:type="dxa"/>
+          </w:tcPr>
+          <w:p>
+            <w:pPr>
+              <w:spacing w:line="0" w:lineRule="atLeast"/>
+              <w:rPr>
+                <w:rFonts w:ascii="微軟正黑體" w:eastAsia="微軟正黑體" w:hAnsi="微軟正黑體"/>
+              </w:rPr>
+            </w:pPr>
+            <w:r>
+              <w:rPr>
+                <w:rFonts w:ascii="微軟正黑體" w:eastAsia="微軟正黑體" w:hAnsi="微軟正黑體" w:hint="eastAsia"/>
+              </w:rPr>
+              <w:t>完成付款狀態</w:t>
+            </w:r>
+          </w:p>
+        </w:tc>
+        <w:tc>
+          <w:tcPr>
+            <w:tcW w:w="6411" w:type="dxa"/>
           </w:tcPr>
           <w:p>
             <w:pPr>
@@ -5490,7 +7310,7 @@
       <w:tr>
         <w:tc>
           <w:tcPr>
-            <w:tcW w:w="1809" w:type="dxa"/>
+            <w:tcW w:w="1951" w:type="dxa"/>
           </w:tcPr>
           <w:p>
             <w:pPr>
@@ -5509,7 +7329,7 @@
         </w:tc>
         <w:tc>
           <w:tcPr>
-            <w:tcW w:w="6553" w:type="dxa"/>
+            <w:tcW w:w="6411" w:type="dxa"/>
           </w:tcPr>
           <w:p>
             <w:pPr>
@@ -5523,46 +7343,6 @@
                 <w:rFonts w:ascii="微軟正黑體" w:eastAsia="微軟正黑體" w:hAnsi="微軟正黑體" w:hint="eastAsia"/>
               </w:rPr>
               <w:t>Enabled</w:t>
-            </w:r>
-          </w:p>
-        </w:tc>
-      </w:tr>
-      <w:tr>
-        <w:tc>
-          <w:tcPr>
-            <w:tcW w:w="1809" w:type="dxa"/>
-          </w:tcPr>
-          <w:p>
-            <w:pPr>
-              <w:spacing w:line="0" w:lineRule="atLeast"/>
-              <w:rPr>
-                <w:rFonts w:ascii="微軟正黑體" w:eastAsia="微軟正黑體" w:hAnsi="微軟正黑體"/>
-              </w:rPr>
-            </w:pPr>
-            <w:r>
-              <w:rPr>
-                <w:rFonts w:ascii="微軟正黑體" w:eastAsia="微軟正黑體" w:hAnsi="微軟正黑體"/>
-              </w:rPr>
-              <w:t>排序</w:t>
-            </w:r>
-          </w:p>
-        </w:tc>
-        <w:tc>
-          <w:tcPr>
-            <w:tcW w:w="6553" w:type="dxa"/>
-          </w:tcPr>
-          <w:p>
-            <w:pPr>
-              <w:spacing w:line="0" w:lineRule="atLeast"/>
-              <w:rPr>
-                <w:rFonts w:ascii="微軟正黑體" w:eastAsia="微軟正黑體" w:hAnsi="微軟正黑體"/>
-              </w:rPr>
-            </w:pPr>
-            <w:r>
-              <w:rPr>
-                <w:rFonts w:ascii="微軟正黑體" w:eastAsia="微軟正黑體" w:hAnsi="微軟正黑體" w:hint="eastAsia"/>
-              </w:rPr>
-              <w:t>10</w:t>
             </w:r>
           </w:p>
         </w:tc>
@@ -5581,54 +7361,34 @@
         <w:widowControl/>
         <w:rPr>
           <w:rFonts w:ascii="微軟正黑體" w:eastAsia="微軟正黑體" w:hAnsi="微軟正黑體"/>
-          <w:b/>
-          <w:sz w:val="28"/>
-          <w:szCs w:val="28"/>
         </w:rPr>
       </w:pPr>
       <w:r>
+        <w:rPr>
+          <w:rFonts w:ascii="微軟正黑體" w:eastAsia="微軟正黑體" w:hAnsi="微軟正黑體"/>
+        </w:rPr>
+        <w:br w:type="page"/>
+      </w:r>
+    </w:p>
+    <w:p>
+      <w:pPr>
+        <w:spacing w:line="0" w:lineRule="atLeast"/>
         <w:rPr>
           <w:rFonts w:ascii="微軟正黑體" w:eastAsia="微軟正黑體" w:hAnsi="微軟正黑體"/>
           <w:b/>
           <w:sz w:val="28"/>
           <w:szCs w:val="28"/>
         </w:rPr>
-        <w:br w:type="page"/>
-      </w:r>
-    </w:p>
-    <w:p>
-      <w:pPr>
-        <w:spacing w:line="0" w:lineRule="atLeast"/>
-        <w:rPr>
-          <w:rFonts w:ascii="微軟正黑體" w:eastAsia="微軟正黑體" w:hAnsi="微軟正黑體"/>
+      </w:pPr>
+      <w:r>
+        <w:rPr>
+          <w:rFonts w:ascii="微軟正黑體" w:eastAsia="微軟正黑體" w:hAnsi="微軟正黑體" w:hint="eastAsia"/>
           <w:b/>
           <w:sz w:val="28"/>
           <w:szCs w:val="28"/>
         </w:rPr>
-      </w:pPr>
-      <w:r>
-        <w:rPr>
-          <w:rFonts w:ascii="微軟正黑體" w:eastAsia="微軟正黑體" w:hAnsi="微軟正黑體" w:hint="eastAsia"/>
-          <w:b/>
-          <w:sz w:val="28"/>
-          <w:szCs w:val="28"/>
-        </w:rPr>
         <w:lastRenderedPageBreak/>
-        <w:t>超商取貨（信用卡付款）</w:t>
-      </w:r>
-    </w:p>
-    <w:p>
-      <w:pPr>
-        <w:spacing w:line="0" w:lineRule="atLeast"/>
-        <w:rPr>
-          <w:rFonts w:ascii="微軟正黑體" w:eastAsia="微軟正黑體" w:hAnsi="微軟正黑體"/>
-        </w:rPr>
-      </w:pPr>
-      <w:r>
-        <w:rPr>
-          <w:rFonts w:ascii="微軟正黑體" w:eastAsia="微軟正黑體" w:hAnsi="微軟正黑體" w:hint="eastAsia"/>
-        </w:rPr>
-        <w:t>購物網站端設定</w:t>
+        <w:t>紅陽商家專區-服務設定</w:t>
       </w:r>
     </w:p>
     <w:tbl>
@@ -5638,2455 +7398,8 @@
         <w:tblLook w:val="04A0" w:firstRow="1" w:lastRow="0" w:firstColumn="1" w:lastColumn="0" w:noHBand="0" w:noVBand="1"/>
       </w:tblPr>
       <w:tblGrid>
-        <w:gridCol w:w="1809"/>
-        <w:gridCol w:w="6553"/>
-      </w:tblGrid>
-      <w:tr>
-        <w:tc>
-          <w:tcPr>
-            <w:tcW w:w="1809" w:type="dxa"/>
-          </w:tcPr>
-          <w:p>
-            <w:pPr>
-              <w:spacing w:line="0" w:lineRule="atLeast"/>
-              <w:rPr>
-                <w:rFonts w:ascii="微軟正黑體" w:eastAsia="微軟正黑體" w:hAnsi="微軟正黑體"/>
-              </w:rPr>
-            </w:pPr>
-            <w:r>
-              <w:rPr>
-                <w:rFonts w:ascii="微軟正黑體" w:eastAsia="微軟正黑體" w:hAnsi="微軟正黑體" w:hint="eastAsia"/>
-              </w:rPr>
-              <w:t>付款說明</w:t>
-            </w:r>
-          </w:p>
-        </w:tc>
-        <w:tc>
-          <w:tcPr>
-            <w:tcW w:w="6553" w:type="dxa"/>
-          </w:tcPr>
-          <w:p>
-            <w:pPr>
-              <w:spacing w:line="0" w:lineRule="atLeast"/>
-              <w:rPr>
-                <w:rFonts w:ascii="微軟正黑體" w:eastAsia="微軟正黑體" w:hAnsi="微軟正黑體"/>
-              </w:rPr>
-            </w:pPr>
-            <w:r>
-              <w:rPr>
-                <w:rFonts w:ascii="微軟正黑體" w:eastAsia="微軟正黑體" w:hAnsi="微軟正黑體"/>
-              </w:rPr>
-              <w:t>（可不填寫）</w:t>
-            </w:r>
-          </w:p>
-        </w:tc>
-      </w:tr>
-      <w:tr>
-        <w:tc>
-          <w:tcPr>
-            <w:tcW w:w="1809" w:type="dxa"/>
-          </w:tcPr>
-          <w:p>
-            <w:pPr>
-              <w:spacing w:line="0" w:lineRule="atLeast"/>
-              <w:rPr>
-                <w:rFonts w:ascii="微軟正黑體" w:eastAsia="微軟正黑體" w:hAnsi="微軟正黑體"/>
-              </w:rPr>
-            </w:pPr>
-            <w:r>
-              <w:rPr>
-                <w:rFonts w:ascii="微軟正黑體" w:eastAsia="微軟正黑體" w:hAnsi="微軟正黑體"/>
-              </w:rPr>
-              <w:t>測試模式</w:t>
-            </w:r>
-          </w:p>
-        </w:tc>
-        <w:tc>
-          <w:tcPr>
-            <w:tcW w:w="6553" w:type="dxa"/>
-          </w:tcPr>
-          <w:p>
-            <w:pPr>
-              <w:spacing w:line="0" w:lineRule="atLeast"/>
-              <w:rPr>
-                <w:rFonts w:ascii="微軟正黑體" w:eastAsia="微軟正黑體" w:hAnsi="微軟正黑體"/>
-              </w:rPr>
-            </w:pPr>
-            <w:r>
-              <w:rPr>
-                <w:rFonts w:ascii="微軟正黑體" w:eastAsia="微軟正黑體" w:hAnsi="微軟正黑體"/>
-              </w:rPr>
-              <w:t>請依照目前為測試階段（是）或正式環境（否）來選擇</w:t>
-            </w:r>
-          </w:p>
-        </w:tc>
-      </w:tr>
-      <w:tr>
-        <w:tc>
-          <w:tcPr>
-            <w:tcW w:w="1809" w:type="dxa"/>
-          </w:tcPr>
-          <w:p>
-            <w:pPr>
-              <w:spacing w:line="0" w:lineRule="atLeast"/>
-              <w:rPr>
-                <w:rFonts w:ascii="微軟正黑體" w:eastAsia="微軟正黑體" w:hAnsi="微軟正黑體"/>
-              </w:rPr>
-            </w:pPr>
-            <w:r>
-              <w:rPr>
-                <w:rFonts w:ascii="微軟正黑體" w:eastAsia="微軟正黑體" w:hAnsi="微軟正黑體"/>
-              </w:rPr>
-              <w:t>商家代號</w:t>
-            </w:r>
-          </w:p>
-        </w:tc>
-        <w:tc>
-          <w:tcPr>
-            <w:tcW w:w="6553" w:type="dxa"/>
-          </w:tcPr>
-          <w:p>
-            <w:pPr>
-              <w:spacing w:line="0" w:lineRule="atLeast"/>
-              <w:rPr>
-                <w:rFonts w:ascii="微軟正黑體" w:eastAsia="微軟正黑體" w:hAnsi="微軟正黑體"/>
-              </w:rPr>
-            </w:pPr>
-            <w:r>
-              <w:rPr>
-                <w:rFonts w:ascii="微軟正黑體" w:eastAsia="微軟正黑體" w:hAnsi="微軟正黑體"/>
-              </w:rPr>
-              <w:t>請填入</w:t>
-            </w:r>
-            <w:r>
-              <w:rPr>
-                <w:rFonts w:ascii="微軟正黑體" w:eastAsia="微軟正黑體" w:hAnsi="微軟正黑體"/>
-              </w:rPr>
-              <w:t>「</w:t>
-            </w:r>
-            <w:r>
-              <w:rPr>
-                <w:rFonts w:ascii="微軟正黑體" w:eastAsia="微軟正黑體" w:hAnsi="微軟正黑體" w:hint="eastAsia"/>
-              </w:rPr>
-              <w:t>Buysafe</w:t>
-            </w:r>
-            <w:r>
-              <w:rPr>
-                <w:rFonts w:ascii="微軟正黑體" w:eastAsia="微軟正黑體" w:hAnsi="微軟正黑體" w:hint="eastAsia"/>
-              </w:rPr>
-              <w:t>商家代號」</w:t>
-            </w:r>
-            <w:r>
-              <w:rPr>
-                <w:rFonts w:ascii="微軟正黑體" w:eastAsia="微軟正黑體" w:hAnsi="微軟正黑體" w:hint="eastAsia"/>
-              </w:rPr>
-              <w:t>，可由</w:t>
-            </w:r>
-            <w:r>
-              <w:rPr>
-                <w:rFonts w:ascii="微軟正黑體" w:eastAsia="微軟正黑體" w:hAnsi="微軟正黑體"/>
-              </w:rPr>
-              <w:t>您收到的開通服務通知信，或登入紅陽商家專區查詢</w:t>
-            </w:r>
-          </w:p>
-        </w:tc>
-      </w:tr>
-      <w:tr>
-        <w:tc>
-          <w:tcPr>
-            <w:tcW w:w="1809" w:type="dxa"/>
-          </w:tcPr>
-          <w:p>
-            <w:pPr>
-              <w:spacing w:line="0" w:lineRule="atLeast"/>
-              <w:rPr>
-                <w:rFonts w:ascii="微軟正黑體" w:eastAsia="微軟正黑體" w:hAnsi="微軟正黑體"/>
-              </w:rPr>
-            </w:pPr>
-            <w:r>
-              <w:rPr>
-                <w:rFonts w:ascii="微軟正黑體" w:eastAsia="微軟正黑體" w:hAnsi="微軟正黑體"/>
-              </w:rPr>
-              <w:t>交易密碼</w:t>
-            </w:r>
-          </w:p>
-        </w:tc>
-        <w:tc>
-          <w:tcPr>
-            <w:tcW w:w="6553" w:type="dxa"/>
-          </w:tcPr>
-          <w:p>
-            <w:pPr>
-              <w:spacing w:line="0" w:lineRule="atLeast"/>
-              <w:rPr>
-                <w:rFonts w:ascii="微軟正黑體" w:eastAsia="微軟正黑體" w:hAnsi="微軟正黑體"/>
-              </w:rPr>
-            </w:pPr>
-            <w:r>
-              <w:rPr>
-                <w:rFonts w:ascii="微軟正黑體" w:eastAsia="微軟正黑體" w:hAnsi="微軟正黑體"/>
-              </w:rPr>
-              <w:t>請登入紅陽商家專區中設定，此密碼非登入密碼或管理密碼</w:t>
-            </w:r>
-          </w:p>
-        </w:tc>
-      </w:tr>
-      <w:tr>
-        <w:tc>
-          <w:tcPr>
-            <w:tcW w:w="1809" w:type="dxa"/>
-          </w:tcPr>
-          <w:p>
-            <w:pPr>
-              <w:spacing w:line="0" w:lineRule="atLeast"/>
-              <w:rPr>
-                <w:rFonts w:ascii="微軟正黑體" w:eastAsia="微軟正黑體" w:hAnsi="微軟正黑體"/>
-              </w:rPr>
-            </w:pPr>
-            <w:r>
-              <w:rPr>
-                <w:rFonts w:ascii="微軟正黑體" w:eastAsia="微軟正黑體" w:hAnsi="微軟正黑體" w:hint="eastAsia"/>
-              </w:rPr>
-              <w:t>訂單初始狀態</w:t>
-            </w:r>
-          </w:p>
-        </w:tc>
-        <w:tc>
-          <w:tcPr>
-            <w:tcW w:w="6553" w:type="dxa"/>
-          </w:tcPr>
-          <w:p>
-            <w:pPr>
-              <w:spacing w:line="0" w:lineRule="atLeast"/>
-              <w:rPr>
-                <w:rFonts w:ascii="微軟正黑體" w:eastAsia="微軟正黑體" w:hAnsi="微軟正黑體"/>
-              </w:rPr>
-            </w:pPr>
-            <w:r>
-              <w:rPr>
-                <w:rFonts w:ascii="微軟正黑體" w:eastAsia="微軟正黑體" w:hAnsi="微軟正黑體" w:hint="eastAsia"/>
-              </w:rPr>
-              <w:t>Pending</w:t>
-            </w:r>
-          </w:p>
-        </w:tc>
-      </w:tr>
-      <w:tr>
-        <w:tc>
-          <w:tcPr>
-            <w:tcW w:w="1809" w:type="dxa"/>
-          </w:tcPr>
-          <w:p>
-            <w:pPr>
-              <w:spacing w:line="0" w:lineRule="atLeast"/>
-              <w:rPr>
-                <w:rFonts w:ascii="微軟正黑體" w:eastAsia="微軟正黑體" w:hAnsi="微軟正黑體"/>
-              </w:rPr>
-            </w:pPr>
-            <w:r>
-              <w:rPr>
-                <w:rFonts w:ascii="微軟正黑體" w:eastAsia="微軟正黑體" w:hAnsi="微軟正黑體" w:hint="eastAsia"/>
-              </w:rPr>
-              <w:t>訂單完成付款狀態</w:t>
-            </w:r>
-          </w:p>
-        </w:tc>
-        <w:tc>
-          <w:tcPr>
-            <w:tcW w:w="6553" w:type="dxa"/>
-          </w:tcPr>
-          <w:p>
-            <w:pPr>
-              <w:spacing w:line="0" w:lineRule="atLeast"/>
-              <w:rPr>
-                <w:rFonts w:ascii="微軟正黑體" w:eastAsia="微軟正黑體" w:hAnsi="微軟正黑體"/>
-              </w:rPr>
-            </w:pPr>
-            <w:r>
-              <w:rPr>
-                <w:rFonts w:ascii="微軟正黑體" w:eastAsia="微軟正黑體" w:hAnsi="微軟正黑體" w:hint="eastAsia"/>
-              </w:rPr>
-              <w:t>Processing</w:t>
-            </w:r>
-          </w:p>
-        </w:tc>
-      </w:tr>
-      <w:tr>
-        <w:tc>
-          <w:tcPr>
-            <w:tcW w:w="1809" w:type="dxa"/>
-          </w:tcPr>
-          <w:p>
-            <w:pPr>
-              <w:spacing w:line="0" w:lineRule="atLeast"/>
-              <w:rPr>
-                <w:rFonts w:ascii="微軟正黑體" w:eastAsia="微軟正黑體" w:hAnsi="微軟正黑體"/>
-              </w:rPr>
-            </w:pPr>
-            <w:r>
-              <w:rPr>
-                <w:rFonts w:ascii="微軟正黑體" w:eastAsia="微軟正黑體" w:hAnsi="微軟正黑體"/>
-              </w:rPr>
-              <w:t>狀態</w:t>
-            </w:r>
-          </w:p>
-        </w:tc>
-        <w:tc>
-          <w:tcPr>
-            <w:tcW w:w="6553" w:type="dxa"/>
-          </w:tcPr>
-          <w:p>
-            <w:pPr>
-              <w:spacing w:line="0" w:lineRule="atLeast"/>
-              <w:rPr>
-                <w:rFonts w:ascii="微軟正黑體" w:eastAsia="微軟正黑體" w:hAnsi="微軟正黑體"/>
-              </w:rPr>
-            </w:pPr>
-            <w:r>
-              <w:rPr>
-                <w:rFonts w:ascii="微軟正黑體" w:eastAsia="微軟正黑體" w:hAnsi="微軟正黑體" w:hint="eastAsia"/>
-              </w:rPr>
-              <w:t>Enabled</w:t>
-            </w:r>
-          </w:p>
-        </w:tc>
-      </w:tr>
-      <w:tr>
-        <w:tc>
-          <w:tcPr>
-            <w:tcW w:w="1809" w:type="dxa"/>
-          </w:tcPr>
-          <w:p>
-            <w:pPr>
-              <w:spacing w:line="0" w:lineRule="atLeast"/>
-              <w:rPr>
-                <w:rFonts w:ascii="微軟正黑體" w:eastAsia="微軟正黑體" w:hAnsi="微軟正黑體"/>
-              </w:rPr>
-            </w:pPr>
-            <w:r>
-              <w:rPr>
-                <w:rFonts w:ascii="微軟正黑體" w:eastAsia="微軟正黑體" w:hAnsi="微軟正黑體"/>
-              </w:rPr>
-              <w:t>排序</w:t>
-            </w:r>
-          </w:p>
-        </w:tc>
-        <w:tc>
-          <w:tcPr>
-            <w:tcW w:w="6553" w:type="dxa"/>
-          </w:tcPr>
-          <w:p>
-            <w:pPr>
-              <w:spacing w:line="0" w:lineRule="atLeast"/>
-              <w:rPr>
-                <w:rFonts w:ascii="微軟正黑體" w:eastAsia="微軟正黑體" w:hAnsi="微軟正黑體"/>
-              </w:rPr>
-            </w:pPr>
-            <w:r>
-              <w:rPr>
-                <w:rFonts w:ascii="微軟正黑體" w:eastAsia="微軟正黑體" w:hAnsi="微軟正黑體" w:hint="eastAsia"/>
-              </w:rPr>
-              <w:t>11</w:t>
-            </w:r>
-          </w:p>
-        </w:tc>
-      </w:tr>
-    </w:tbl>
-    <w:p>
-      <w:pPr>
-        <w:widowControl/>
-        <w:rPr>
-          <w:rFonts w:ascii="微軟正黑體" w:eastAsia="微軟正黑體" w:hAnsi="微軟正黑體"/>
-          <w:b/>
-          <w:sz w:val="28"/>
-          <w:szCs w:val="28"/>
-        </w:rPr>
-      </w:pPr>
-    </w:p>
-    <w:p>
-      <w:pPr>
-        <w:widowControl/>
-        <w:rPr>
-          <w:rFonts w:ascii="微軟正黑體" w:eastAsia="微軟正黑體" w:hAnsi="微軟正黑體"/>
-          <w:b/>
-          <w:sz w:val="28"/>
-          <w:szCs w:val="28"/>
-        </w:rPr>
-      </w:pPr>
-      <w:r>
-        <w:rPr>
-          <w:rFonts w:ascii="微軟正黑體" w:eastAsia="微軟正黑體" w:hAnsi="微軟正黑體" w:hint="eastAsia"/>
-          <w:b/>
-          <w:sz w:val="28"/>
-          <w:szCs w:val="28"/>
-        </w:rPr>
-        <w:t>超商取貨（</w:t>
-      </w:r>
-      <w:r>
-        <w:rPr>
-          <w:rFonts w:ascii="微軟正黑體" w:eastAsia="微軟正黑體" w:hAnsi="微軟正黑體" w:hint="eastAsia"/>
-          <w:b/>
-          <w:sz w:val="28"/>
-          <w:szCs w:val="28"/>
-        </w:rPr>
-        <w:t>網路ATM付款</w:t>
-      </w:r>
-      <w:r>
-        <w:rPr>
-          <w:rFonts w:ascii="微軟正黑體" w:eastAsia="微軟正黑體" w:hAnsi="微軟正黑體"/>
-          <w:b/>
-          <w:sz w:val="28"/>
-          <w:szCs w:val="28"/>
-        </w:rPr>
-        <w:t>）</w:t>
-      </w:r>
-    </w:p>
-    <w:p>
-      <w:pPr>
-        <w:spacing w:line="0" w:lineRule="atLeast"/>
-        <w:rPr>
-          <w:rFonts w:ascii="微軟正黑體" w:eastAsia="微軟正黑體" w:hAnsi="微軟正黑體"/>
-        </w:rPr>
-      </w:pPr>
-      <w:r>
-        <w:rPr>
-          <w:rFonts w:ascii="微軟正黑體" w:eastAsia="微軟正黑體" w:hAnsi="微軟正黑體" w:hint="eastAsia"/>
-        </w:rPr>
-        <w:t>OpenCart/AceShop購物網站端設定</w:t>
-      </w:r>
-    </w:p>
-    <w:tbl>
-      <w:tblPr>
-        <w:tblStyle w:val="a3"/>
-        <w:tblW w:w="0" w:type="auto"/>
-        <w:tblLook w:val="04A0" w:firstRow="1" w:lastRow="0" w:firstColumn="1" w:lastColumn="0" w:noHBand="0" w:noVBand="1"/>
-      </w:tblPr>
-      <w:tblGrid>
-        <w:gridCol w:w="1809"/>
-        <w:gridCol w:w="6553"/>
-      </w:tblGrid>
-      <w:tr>
-        <w:tc>
-          <w:tcPr>
-            <w:tcW w:w="1809" w:type="dxa"/>
-          </w:tcPr>
-          <w:p>
-            <w:pPr>
-              <w:spacing w:line="0" w:lineRule="atLeast"/>
-              <w:rPr>
-                <w:rFonts w:ascii="微軟正黑體" w:eastAsia="微軟正黑體" w:hAnsi="微軟正黑體"/>
-              </w:rPr>
-            </w:pPr>
-            <w:r>
-              <w:rPr>
-                <w:rFonts w:ascii="微軟正黑體" w:eastAsia="微軟正黑體" w:hAnsi="微軟正黑體" w:hint="eastAsia"/>
-              </w:rPr>
-              <w:t>付款說明</w:t>
-            </w:r>
-          </w:p>
-        </w:tc>
-        <w:tc>
-          <w:tcPr>
-            <w:tcW w:w="6553" w:type="dxa"/>
-          </w:tcPr>
-          <w:p>
-            <w:pPr>
-              <w:spacing w:line="0" w:lineRule="atLeast"/>
-              <w:rPr>
-                <w:rFonts w:ascii="微軟正黑體" w:eastAsia="微軟正黑體" w:hAnsi="微軟正黑體"/>
-              </w:rPr>
-            </w:pPr>
-            <w:r>
-              <w:rPr>
-                <w:rFonts w:ascii="微軟正黑體" w:eastAsia="微軟正黑體" w:hAnsi="微軟正黑體"/>
-              </w:rPr>
-              <w:t>（可不填寫）</w:t>
-            </w:r>
-          </w:p>
-        </w:tc>
-      </w:tr>
-      <w:tr>
-        <w:tc>
-          <w:tcPr>
-            <w:tcW w:w="1809" w:type="dxa"/>
-          </w:tcPr>
-          <w:p>
-            <w:pPr>
-              <w:spacing w:line="0" w:lineRule="atLeast"/>
-              <w:rPr>
-                <w:rFonts w:ascii="微軟正黑體" w:eastAsia="微軟正黑體" w:hAnsi="微軟正黑體"/>
-              </w:rPr>
-            </w:pPr>
-            <w:r>
-              <w:rPr>
-                <w:rFonts w:ascii="微軟正黑體" w:eastAsia="微軟正黑體" w:hAnsi="微軟正黑體"/>
-              </w:rPr>
-              <w:t>測試模式</w:t>
-            </w:r>
-          </w:p>
-        </w:tc>
-        <w:tc>
-          <w:tcPr>
-            <w:tcW w:w="6553" w:type="dxa"/>
-          </w:tcPr>
-          <w:p>
-            <w:pPr>
-              <w:spacing w:line="0" w:lineRule="atLeast"/>
-              <w:rPr>
-                <w:rFonts w:ascii="微軟正黑體" w:eastAsia="微軟正黑體" w:hAnsi="微軟正黑體"/>
-              </w:rPr>
-            </w:pPr>
-            <w:r>
-              <w:rPr>
-                <w:rFonts w:ascii="微軟正黑體" w:eastAsia="微軟正黑體" w:hAnsi="微軟正黑體"/>
-              </w:rPr>
-              <w:t>請依照目前為測試階段（是）或正式環境（否）來選擇</w:t>
-            </w:r>
-          </w:p>
-        </w:tc>
-      </w:tr>
-      <w:tr>
-        <w:tc>
-          <w:tcPr>
-            <w:tcW w:w="1809" w:type="dxa"/>
-          </w:tcPr>
-          <w:p>
-            <w:pPr>
-              <w:spacing w:line="0" w:lineRule="atLeast"/>
-              <w:rPr>
-                <w:rFonts w:ascii="微軟正黑體" w:eastAsia="微軟正黑體" w:hAnsi="微軟正黑體"/>
-              </w:rPr>
-            </w:pPr>
-            <w:r>
-              <w:rPr>
-                <w:rFonts w:ascii="微軟正黑體" w:eastAsia="微軟正黑體" w:hAnsi="微軟正黑體"/>
-              </w:rPr>
-              <w:t>商家代號</w:t>
-            </w:r>
-          </w:p>
-        </w:tc>
-        <w:tc>
-          <w:tcPr>
-            <w:tcW w:w="6553" w:type="dxa"/>
-          </w:tcPr>
-          <w:p>
-            <w:pPr>
-              <w:spacing w:line="0" w:lineRule="atLeast"/>
-              <w:rPr>
-                <w:rFonts w:ascii="微軟正黑體" w:eastAsia="微軟正黑體" w:hAnsi="微軟正黑體"/>
-              </w:rPr>
-            </w:pPr>
-            <w:r>
-              <w:rPr>
-                <w:rFonts w:ascii="微軟正黑體" w:eastAsia="微軟正黑體" w:hAnsi="微軟正黑體"/>
-              </w:rPr>
-              <w:t>請填入</w:t>
-            </w:r>
-            <w:r>
-              <w:rPr>
-                <w:rFonts w:ascii="微軟正黑體" w:eastAsia="微軟正黑體" w:hAnsi="微軟正黑體"/>
-              </w:rPr>
-              <w:t>「</w:t>
-            </w:r>
-            <w:r>
-              <w:rPr>
-                <w:rFonts w:ascii="微軟正黑體" w:eastAsia="微軟正黑體" w:hAnsi="微軟正黑體" w:hint="eastAsia"/>
-              </w:rPr>
-              <w:t>WebATM</w:t>
-            </w:r>
-            <w:r>
-              <w:rPr>
-                <w:rFonts w:ascii="微軟正黑體" w:eastAsia="微軟正黑體" w:hAnsi="微軟正黑體" w:hint="eastAsia"/>
-              </w:rPr>
-              <w:t>商家代號」</w:t>
-            </w:r>
-            <w:r>
-              <w:rPr>
-                <w:rFonts w:ascii="微軟正黑體" w:eastAsia="微軟正黑體" w:hAnsi="微軟正黑體" w:hint="eastAsia"/>
-              </w:rPr>
-              <w:t>，可由</w:t>
-            </w:r>
-            <w:r>
-              <w:rPr>
-                <w:rFonts w:ascii="微軟正黑體" w:eastAsia="微軟正黑體" w:hAnsi="微軟正黑體"/>
-              </w:rPr>
-              <w:t>您收到的開通服務通知信，或登入紅陽商家專區查詢</w:t>
-            </w:r>
-          </w:p>
-        </w:tc>
-      </w:tr>
-      <w:tr>
-        <w:tc>
-          <w:tcPr>
-            <w:tcW w:w="1809" w:type="dxa"/>
-          </w:tcPr>
-          <w:p>
-            <w:pPr>
-              <w:spacing w:line="0" w:lineRule="atLeast"/>
-              <w:rPr>
-                <w:rFonts w:ascii="微軟正黑體" w:eastAsia="微軟正黑體" w:hAnsi="微軟正黑體"/>
-              </w:rPr>
-            </w:pPr>
-            <w:r>
-              <w:rPr>
-                <w:rFonts w:ascii="微軟正黑體" w:eastAsia="微軟正黑體" w:hAnsi="微軟正黑體"/>
-              </w:rPr>
-              <w:t>交易密碼</w:t>
-            </w:r>
-          </w:p>
-        </w:tc>
-        <w:tc>
-          <w:tcPr>
-            <w:tcW w:w="6553" w:type="dxa"/>
-          </w:tcPr>
-          <w:p>
-            <w:pPr>
-              <w:spacing w:line="0" w:lineRule="atLeast"/>
-              <w:rPr>
-                <w:rFonts w:ascii="微軟正黑體" w:eastAsia="微軟正黑體" w:hAnsi="微軟正黑體"/>
-              </w:rPr>
-            </w:pPr>
-            <w:r>
-              <w:rPr>
-                <w:rFonts w:ascii="微軟正黑體" w:eastAsia="微軟正黑體" w:hAnsi="微軟正黑體"/>
-              </w:rPr>
-              <w:t>請登入紅陽商家專區中設定，此密碼非登入密碼或管理密碼</w:t>
-            </w:r>
-          </w:p>
-        </w:tc>
-      </w:tr>
-      <w:tr>
-        <w:tc>
-          <w:tcPr>
-            <w:tcW w:w="1809" w:type="dxa"/>
-          </w:tcPr>
-          <w:p>
-            <w:pPr>
-              <w:spacing w:line="0" w:lineRule="atLeast"/>
-              <w:rPr>
-                <w:rFonts w:ascii="微軟正黑體" w:eastAsia="微軟正黑體" w:hAnsi="微軟正黑體"/>
-              </w:rPr>
-            </w:pPr>
-            <w:r>
-              <w:rPr>
-                <w:rFonts w:ascii="微軟正黑體" w:eastAsia="微軟正黑體" w:hAnsi="微軟正黑體" w:hint="eastAsia"/>
-              </w:rPr>
-              <w:t>訂單初始狀態</w:t>
-            </w:r>
-          </w:p>
-        </w:tc>
-        <w:tc>
-          <w:tcPr>
-            <w:tcW w:w="6553" w:type="dxa"/>
-          </w:tcPr>
-          <w:p>
-            <w:pPr>
-              <w:spacing w:line="0" w:lineRule="atLeast"/>
-              <w:rPr>
-                <w:rFonts w:ascii="微軟正黑體" w:eastAsia="微軟正黑體" w:hAnsi="微軟正黑體"/>
-              </w:rPr>
-            </w:pPr>
-            <w:r>
-              <w:rPr>
-                <w:rFonts w:ascii="微軟正黑體" w:eastAsia="微軟正黑體" w:hAnsi="微軟正黑體" w:hint="eastAsia"/>
-              </w:rPr>
-              <w:t>Pending</w:t>
-            </w:r>
-          </w:p>
-        </w:tc>
-      </w:tr>
-      <w:tr>
-        <w:tc>
-          <w:tcPr>
-            <w:tcW w:w="1809" w:type="dxa"/>
-          </w:tcPr>
-          <w:p>
-            <w:pPr>
-              <w:spacing w:line="0" w:lineRule="atLeast"/>
-              <w:rPr>
-                <w:rFonts w:ascii="微軟正黑體" w:eastAsia="微軟正黑體" w:hAnsi="微軟正黑體"/>
-              </w:rPr>
-            </w:pPr>
-            <w:r>
-              <w:rPr>
-                <w:rFonts w:ascii="微軟正黑體" w:eastAsia="微軟正黑體" w:hAnsi="微軟正黑體" w:hint="eastAsia"/>
-              </w:rPr>
-              <w:t>訂單完成付款狀態</w:t>
-            </w:r>
-          </w:p>
-        </w:tc>
-        <w:tc>
-          <w:tcPr>
-            <w:tcW w:w="6553" w:type="dxa"/>
-          </w:tcPr>
-          <w:p>
-            <w:pPr>
-              <w:spacing w:line="0" w:lineRule="atLeast"/>
-              <w:rPr>
-                <w:rFonts w:ascii="微軟正黑體" w:eastAsia="微軟正黑體" w:hAnsi="微軟正黑體"/>
-              </w:rPr>
-            </w:pPr>
-            <w:r>
-              <w:rPr>
-                <w:rFonts w:ascii="微軟正黑體" w:eastAsia="微軟正黑體" w:hAnsi="微軟正黑體" w:hint="eastAsia"/>
-              </w:rPr>
-              <w:t>Processing</w:t>
-            </w:r>
-          </w:p>
-        </w:tc>
-      </w:tr>
-      <w:tr>
-        <w:tc>
-          <w:tcPr>
-            <w:tcW w:w="1809" w:type="dxa"/>
-          </w:tcPr>
-          <w:p>
-            <w:pPr>
-              <w:spacing w:line="0" w:lineRule="atLeast"/>
-              <w:rPr>
-                <w:rFonts w:ascii="微軟正黑體" w:eastAsia="微軟正黑體" w:hAnsi="微軟正黑體"/>
-              </w:rPr>
-            </w:pPr>
-            <w:r>
-              <w:rPr>
-                <w:rFonts w:ascii="微軟正黑體" w:eastAsia="微軟正黑體" w:hAnsi="微軟正黑體"/>
-              </w:rPr>
-              <w:t>狀態</w:t>
-            </w:r>
-          </w:p>
-        </w:tc>
-        <w:tc>
-          <w:tcPr>
-            <w:tcW w:w="6553" w:type="dxa"/>
-          </w:tcPr>
-          <w:p>
-            <w:pPr>
-              <w:spacing w:line="0" w:lineRule="atLeast"/>
-              <w:rPr>
-                <w:rFonts w:ascii="微軟正黑體" w:eastAsia="微軟正黑體" w:hAnsi="微軟正黑體"/>
-              </w:rPr>
-            </w:pPr>
-            <w:r>
-              <w:rPr>
-                <w:rFonts w:ascii="微軟正黑體" w:eastAsia="微軟正黑體" w:hAnsi="微軟正黑體" w:hint="eastAsia"/>
-              </w:rPr>
-              <w:t>Enabled</w:t>
-            </w:r>
-          </w:p>
-        </w:tc>
-      </w:tr>
-      <w:tr>
-        <w:tc>
-          <w:tcPr>
-            <w:tcW w:w="1809" w:type="dxa"/>
-          </w:tcPr>
-          <w:p>
-            <w:pPr>
-              <w:spacing w:line="0" w:lineRule="atLeast"/>
-              <w:rPr>
-                <w:rFonts w:ascii="微軟正黑體" w:eastAsia="微軟正黑體" w:hAnsi="微軟正黑體"/>
-              </w:rPr>
-            </w:pPr>
-            <w:r>
-              <w:rPr>
-                <w:rFonts w:ascii="微軟正黑體" w:eastAsia="微軟正黑體" w:hAnsi="微軟正黑體"/>
-              </w:rPr>
-              <w:t>排序</w:t>
-            </w:r>
-          </w:p>
-        </w:tc>
-        <w:tc>
-          <w:tcPr>
-            <w:tcW w:w="6553" w:type="dxa"/>
-          </w:tcPr>
-          <w:p>
-            <w:pPr>
-              <w:spacing w:line="0" w:lineRule="atLeast"/>
-              <w:rPr>
-                <w:rFonts w:ascii="微軟正黑體" w:eastAsia="微軟正黑體" w:hAnsi="微軟正黑體"/>
-              </w:rPr>
-            </w:pPr>
-            <w:r>
-              <w:rPr>
-                <w:rFonts w:ascii="微軟正黑體" w:eastAsia="微軟正黑體" w:hAnsi="微軟正黑體" w:hint="eastAsia"/>
-              </w:rPr>
-              <w:t>12</w:t>
-            </w:r>
-          </w:p>
-        </w:tc>
-      </w:tr>
-    </w:tbl>
-    <w:p>
-      <w:pPr>
-        <w:spacing w:line="0" w:lineRule="atLeast"/>
-        <w:rPr>
-          <w:rFonts w:ascii="微軟正黑體" w:eastAsia="微軟正黑體" w:hAnsi="微軟正黑體"/>
-        </w:rPr>
-      </w:pPr>
-    </w:p>
-    <w:p>
-      <w:pPr>
-        <w:widowControl/>
-        <w:rPr>
-          <w:rFonts w:ascii="微軟正黑體" w:eastAsia="微軟正黑體" w:hAnsi="微軟正黑體"/>
-        </w:rPr>
-      </w:pPr>
-      <w:r>
-        <w:rPr>
-          <w:rFonts w:ascii="微軟正黑體" w:eastAsia="微軟正黑體" w:hAnsi="微軟正黑體"/>
-        </w:rPr>
-        <w:br w:type="page"/>
-      </w:r>
-    </w:p>
-    <w:p>
-      <w:pPr>
-        <w:spacing w:line="0" w:lineRule="atLeast"/>
-        <w:rPr>
-          <w:rFonts w:ascii="微軟正黑體" w:eastAsia="微軟正黑體" w:hAnsi="微軟正黑體"/>
-          <w:b/>
-          <w:sz w:val="28"/>
-          <w:szCs w:val="28"/>
-        </w:rPr>
-      </w:pPr>
-      <w:r>
-        <w:rPr>
-          <w:rFonts w:ascii="微軟正黑體" w:eastAsia="微軟正黑體" w:hAnsi="微軟正黑體" w:hint="eastAsia"/>
-          <w:b/>
-          <w:sz w:val="28"/>
-          <w:szCs w:val="28"/>
-        </w:rPr>
-        <w:lastRenderedPageBreak/>
-        <w:t>超商</w:t>
-      </w:r>
-      <w:r>
-        <w:rPr>
-          <w:rFonts w:ascii="微軟正黑體" w:eastAsia="微軟正黑體" w:hAnsi="微軟正黑體" w:hint="eastAsia"/>
-          <w:b/>
-          <w:sz w:val="28"/>
-          <w:szCs w:val="28"/>
-        </w:rPr>
-        <w:t>取貨</w:t>
-      </w:r>
-      <w:r>
-        <w:rPr>
-          <w:rFonts w:ascii="微軟正黑體" w:eastAsia="微軟正黑體" w:hAnsi="微軟正黑體" w:hint="eastAsia"/>
-          <w:b/>
-          <w:sz w:val="28"/>
-          <w:szCs w:val="28"/>
-        </w:rPr>
-        <w:t>（繳費單</w:t>
-      </w:r>
-      <w:r>
-        <w:rPr>
-          <w:rFonts w:ascii="微軟正黑體" w:eastAsia="微軟正黑體" w:hAnsi="微軟正黑體" w:hint="eastAsia"/>
-          <w:b/>
-          <w:sz w:val="28"/>
-          <w:szCs w:val="28"/>
-        </w:rPr>
-        <w:t>付款</w:t>
-      </w:r>
-      <w:r>
-        <w:rPr>
-          <w:rFonts w:ascii="微軟正黑體" w:eastAsia="微軟正黑體" w:hAnsi="微軟正黑體" w:hint="eastAsia"/>
-          <w:b/>
-          <w:sz w:val="28"/>
-          <w:szCs w:val="28"/>
-        </w:rPr>
-        <w:t>）</w:t>
-      </w:r>
-    </w:p>
-    <w:p>
-      <w:pPr>
-        <w:spacing w:line="0" w:lineRule="atLeast"/>
-        <w:rPr>
-          <w:rFonts w:ascii="微軟正黑體" w:eastAsia="微軟正黑體" w:hAnsi="微軟正黑體"/>
-        </w:rPr>
-      </w:pPr>
-      <w:r>
-        <w:rPr>
-          <w:rFonts w:ascii="微軟正黑體" w:eastAsia="微軟正黑體" w:hAnsi="微軟正黑體" w:hint="eastAsia"/>
-        </w:rPr>
-        <w:t>OpenCart/AceShop購物網站端設定</w:t>
-      </w:r>
-    </w:p>
-    <w:tbl>
-      <w:tblPr>
-        <w:tblStyle w:val="a3"/>
-        <w:tblW w:w="0" w:type="auto"/>
-        <w:tblLook w:val="04A0" w:firstRow="1" w:lastRow="0" w:firstColumn="1" w:lastColumn="0" w:noHBand="0" w:noVBand="1"/>
-      </w:tblPr>
-      <w:tblGrid>
-        <w:gridCol w:w="1809"/>
-        <w:gridCol w:w="6553"/>
-      </w:tblGrid>
-      <w:tr>
-        <w:tc>
-          <w:tcPr>
-            <w:tcW w:w="1809" w:type="dxa"/>
-          </w:tcPr>
-          <w:p>
-            <w:pPr>
-              <w:spacing w:line="0" w:lineRule="atLeast"/>
-              <w:rPr>
-                <w:rFonts w:ascii="微軟正黑體" w:eastAsia="微軟正黑體" w:hAnsi="微軟正黑體"/>
-              </w:rPr>
-            </w:pPr>
-            <w:r>
-              <w:rPr>
-                <w:rFonts w:ascii="微軟正黑體" w:eastAsia="微軟正黑體" w:hAnsi="微軟正黑體" w:hint="eastAsia"/>
-              </w:rPr>
-              <w:t>付款說明</w:t>
-            </w:r>
-          </w:p>
-        </w:tc>
-        <w:tc>
-          <w:tcPr>
-            <w:tcW w:w="6553" w:type="dxa"/>
-          </w:tcPr>
-          <w:p>
-            <w:pPr>
-              <w:spacing w:line="0" w:lineRule="atLeast"/>
-              <w:rPr>
-                <w:rFonts w:ascii="微軟正黑體" w:eastAsia="微軟正黑體" w:hAnsi="微軟正黑體"/>
-              </w:rPr>
-            </w:pPr>
-            <w:r>
-              <w:rPr>
-                <w:rFonts w:ascii="微軟正黑體" w:eastAsia="微軟正黑體" w:hAnsi="微軟正黑體" w:hint="eastAsia"/>
-              </w:rPr>
-              <w:t>需自備印表機列印繳費單</w:t>
-            </w:r>
-            <w:r>
-              <w:rPr>
-                <w:rFonts w:ascii="微軟正黑體" w:eastAsia="微軟正黑體" w:hAnsi="微軟正黑體"/>
-              </w:rPr>
-              <w:t>，付款後再出貨至指定超商門市</w:t>
-            </w:r>
-          </w:p>
-        </w:tc>
-      </w:tr>
-      <w:tr>
-        <w:tc>
-          <w:tcPr>
-            <w:tcW w:w="1809" w:type="dxa"/>
-          </w:tcPr>
-          <w:p>
-            <w:pPr>
-              <w:spacing w:line="0" w:lineRule="atLeast"/>
-              <w:rPr>
-                <w:rFonts w:ascii="微軟正黑體" w:eastAsia="微軟正黑體" w:hAnsi="微軟正黑體"/>
-              </w:rPr>
-            </w:pPr>
-            <w:r>
-              <w:rPr>
-                <w:rFonts w:ascii="微軟正黑體" w:eastAsia="微軟正黑體" w:hAnsi="微軟正黑體"/>
-              </w:rPr>
-              <w:t>測試模式</w:t>
-            </w:r>
-          </w:p>
-        </w:tc>
-        <w:tc>
-          <w:tcPr>
-            <w:tcW w:w="6553" w:type="dxa"/>
-          </w:tcPr>
-          <w:p>
-            <w:pPr>
-              <w:spacing w:line="0" w:lineRule="atLeast"/>
-              <w:rPr>
-                <w:rFonts w:ascii="微軟正黑體" w:eastAsia="微軟正黑體" w:hAnsi="微軟正黑體"/>
-              </w:rPr>
-            </w:pPr>
-            <w:r>
-              <w:rPr>
-                <w:rFonts w:ascii="微軟正黑體" w:eastAsia="微軟正黑體" w:hAnsi="微軟正黑體"/>
-              </w:rPr>
-              <w:t>請依照目前為測試階段（是）或正式環境（否）來選擇</w:t>
-            </w:r>
-          </w:p>
-        </w:tc>
-      </w:tr>
-      <w:tr>
-        <w:tc>
-          <w:tcPr>
-            <w:tcW w:w="1809" w:type="dxa"/>
-          </w:tcPr>
-          <w:p>
-            <w:pPr>
-              <w:spacing w:line="0" w:lineRule="atLeast"/>
-              <w:rPr>
-                <w:rFonts w:ascii="微軟正黑體" w:eastAsia="微軟正黑體" w:hAnsi="微軟正黑體"/>
-              </w:rPr>
-            </w:pPr>
-            <w:r>
-              <w:rPr>
-                <w:rFonts w:ascii="微軟正黑體" w:eastAsia="微軟正黑體" w:hAnsi="微軟正黑體"/>
-              </w:rPr>
-              <w:t>商家代號</w:t>
-            </w:r>
-          </w:p>
-        </w:tc>
-        <w:tc>
-          <w:tcPr>
-            <w:tcW w:w="6553" w:type="dxa"/>
-          </w:tcPr>
-          <w:p>
-            <w:pPr>
-              <w:spacing w:line="0" w:lineRule="atLeast"/>
-              <w:rPr>
-                <w:rFonts w:ascii="微軟正黑體" w:eastAsia="微軟正黑體" w:hAnsi="微軟正黑體"/>
-              </w:rPr>
-            </w:pPr>
-            <w:r>
-              <w:rPr>
-                <w:rFonts w:ascii="微軟正黑體" w:eastAsia="微軟正黑體" w:hAnsi="微軟正黑體"/>
-              </w:rPr>
-              <w:t>請填入</w:t>
-            </w:r>
-            <w:r>
-              <w:rPr>
-                <w:rFonts w:ascii="微軟正黑體" w:eastAsia="微軟正黑體" w:hAnsi="微軟正黑體"/>
-              </w:rPr>
-              <w:t>「</w:t>
-            </w:r>
-            <w:r>
-              <w:rPr>
-                <w:rFonts w:ascii="微軟正黑體" w:eastAsia="微軟正黑體" w:hAnsi="微軟正黑體" w:hint="eastAsia"/>
-              </w:rPr>
-              <w:t>24Payment商家代號」，可由</w:t>
-            </w:r>
-            <w:r>
-              <w:rPr>
-                <w:rFonts w:ascii="微軟正黑體" w:eastAsia="微軟正黑體" w:hAnsi="微軟正黑體"/>
-              </w:rPr>
-              <w:t>您收到的開通服務通知信，或登入紅陽商家專區查詢</w:t>
-            </w:r>
-          </w:p>
-        </w:tc>
-      </w:tr>
-      <w:tr>
-        <w:tc>
-          <w:tcPr>
-            <w:tcW w:w="1809" w:type="dxa"/>
-          </w:tcPr>
-          <w:p>
-            <w:pPr>
-              <w:spacing w:line="0" w:lineRule="atLeast"/>
-              <w:rPr>
-                <w:rFonts w:ascii="微軟正黑體" w:eastAsia="微軟正黑體" w:hAnsi="微軟正黑體"/>
-              </w:rPr>
-            </w:pPr>
-            <w:r>
-              <w:rPr>
-                <w:rFonts w:ascii="微軟正黑體" w:eastAsia="微軟正黑體" w:hAnsi="微軟正黑體"/>
-              </w:rPr>
-              <w:t>交易密碼</w:t>
-            </w:r>
-          </w:p>
-        </w:tc>
-        <w:tc>
-          <w:tcPr>
-            <w:tcW w:w="6553" w:type="dxa"/>
-          </w:tcPr>
-          <w:p>
-            <w:pPr>
-              <w:spacing w:line="0" w:lineRule="atLeast"/>
-              <w:rPr>
-                <w:rFonts w:ascii="微軟正黑體" w:eastAsia="微軟正黑體" w:hAnsi="微軟正黑體"/>
-              </w:rPr>
-            </w:pPr>
-            <w:r>
-              <w:rPr>
-                <w:rFonts w:ascii="微軟正黑體" w:eastAsia="微軟正黑體" w:hAnsi="微軟正黑體"/>
-              </w:rPr>
-              <w:t>請登入紅陽商家專區中設定，此密碼非登入密碼或管理密碼</w:t>
-            </w:r>
-          </w:p>
-        </w:tc>
-      </w:tr>
-      <w:tr>
-        <w:tc>
-          <w:tcPr>
-            <w:tcW w:w="1809" w:type="dxa"/>
-          </w:tcPr>
-          <w:p>
-            <w:pPr>
-              <w:spacing w:line="0" w:lineRule="atLeast"/>
-              <w:rPr>
-                <w:rFonts w:ascii="微軟正黑體" w:eastAsia="微軟正黑體" w:hAnsi="微軟正黑體"/>
-              </w:rPr>
-            </w:pPr>
-            <w:r>
-              <w:rPr>
-                <w:rFonts w:ascii="微軟正黑體" w:eastAsia="微軟正黑體" w:hAnsi="微軟正黑體" w:hint="eastAsia"/>
-              </w:rPr>
-              <w:t>繳費期限天數</w:t>
-            </w:r>
-          </w:p>
-        </w:tc>
-        <w:tc>
-          <w:tcPr>
-            <w:tcW w:w="6553" w:type="dxa"/>
-          </w:tcPr>
-          <w:p>
-            <w:pPr>
-              <w:spacing w:line="0" w:lineRule="atLeast"/>
-              <w:rPr>
-                <w:rFonts w:ascii="微軟正黑體" w:eastAsia="微軟正黑體" w:hAnsi="微軟正黑體"/>
-              </w:rPr>
-            </w:pPr>
-            <w:r>
-              <w:rPr>
-                <w:rFonts w:ascii="微軟正黑體" w:eastAsia="微軟正黑體" w:hAnsi="微軟正黑體"/>
-              </w:rPr>
-              <w:t>建議設定短天數，例如7或14天，促使消費者早日付款</w:t>
-            </w:r>
-          </w:p>
-        </w:tc>
-      </w:tr>
-      <w:tr>
-        <w:tc>
-          <w:tcPr>
-            <w:tcW w:w="1809" w:type="dxa"/>
-          </w:tcPr>
-          <w:p>
-            <w:pPr>
-              <w:spacing w:line="0" w:lineRule="atLeast"/>
-              <w:rPr>
-                <w:rFonts w:ascii="微軟正黑體" w:eastAsia="微軟正黑體" w:hAnsi="微軟正黑體"/>
-              </w:rPr>
-            </w:pPr>
-            <w:r>
-              <w:rPr>
-                <w:rFonts w:ascii="微軟正黑體" w:eastAsia="微軟正黑體" w:hAnsi="微軟正黑體" w:hint="eastAsia"/>
-              </w:rPr>
-              <w:t>繳費單商品名稱</w:t>
-            </w:r>
-          </w:p>
-        </w:tc>
-        <w:tc>
-          <w:tcPr>
-            <w:tcW w:w="6553" w:type="dxa"/>
-          </w:tcPr>
-          <w:p>
-            <w:pPr>
-              <w:spacing w:line="0" w:lineRule="atLeast"/>
-              <w:rPr>
-                <w:rFonts w:ascii="微軟正黑體" w:eastAsia="微軟正黑體" w:hAnsi="微軟正黑體"/>
-              </w:rPr>
-            </w:pPr>
-            <w:r>
-              <w:rPr>
-                <w:rFonts w:ascii="微軟正黑體" w:eastAsia="微軟正黑體" w:hAnsi="微軟正黑體"/>
-              </w:rPr>
-              <w:t>由於繳費單版面限制，無法完整列印全部的訂購商品，因此請填入代表所有商品的名稱，例如「化妝品一批」、「電子商品」</w:t>
-            </w:r>
-          </w:p>
-        </w:tc>
-      </w:tr>
-      <w:tr>
-        <w:tc>
-          <w:tcPr>
-            <w:tcW w:w="1809" w:type="dxa"/>
-          </w:tcPr>
-          <w:p>
-            <w:pPr>
-              <w:spacing w:line="0" w:lineRule="atLeast"/>
-              <w:rPr>
-                <w:rFonts w:ascii="微軟正黑體" w:eastAsia="微軟正黑體" w:hAnsi="微軟正黑體"/>
-              </w:rPr>
-            </w:pPr>
-            <w:r>
-              <w:rPr>
-                <w:rFonts w:ascii="微軟正黑體" w:eastAsia="微軟正黑體" w:hAnsi="微軟正黑體" w:hint="eastAsia"/>
-              </w:rPr>
-              <w:t>訂單初始狀態</w:t>
-            </w:r>
-          </w:p>
-        </w:tc>
-        <w:tc>
-          <w:tcPr>
-            <w:tcW w:w="6553" w:type="dxa"/>
-          </w:tcPr>
-          <w:p>
-            <w:pPr>
-              <w:spacing w:line="0" w:lineRule="atLeast"/>
-              <w:rPr>
-                <w:rFonts w:ascii="微軟正黑體" w:eastAsia="微軟正黑體" w:hAnsi="微軟正黑體"/>
-              </w:rPr>
-            </w:pPr>
-            <w:r>
-              <w:rPr>
-                <w:rFonts w:ascii="微軟正黑體" w:eastAsia="微軟正黑體" w:hAnsi="微軟正黑體" w:hint="eastAsia"/>
-              </w:rPr>
-              <w:t>Pending</w:t>
-            </w:r>
-          </w:p>
-        </w:tc>
-      </w:tr>
-      <w:tr>
-        <w:tc>
-          <w:tcPr>
-            <w:tcW w:w="1809" w:type="dxa"/>
-          </w:tcPr>
-          <w:p>
-            <w:pPr>
-              <w:spacing w:line="0" w:lineRule="atLeast"/>
-              <w:rPr>
-                <w:rFonts w:ascii="微軟正黑體" w:eastAsia="微軟正黑體" w:hAnsi="微軟正黑體"/>
-              </w:rPr>
-            </w:pPr>
-            <w:r>
-              <w:rPr>
-                <w:rFonts w:ascii="微軟正黑體" w:eastAsia="微軟正黑體" w:hAnsi="微軟正黑體" w:hint="eastAsia"/>
-              </w:rPr>
-              <w:t>訂單完成付款狀態</w:t>
-            </w:r>
-          </w:p>
-        </w:tc>
-        <w:tc>
-          <w:tcPr>
-            <w:tcW w:w="6553" w:type="dxa"/>
-          </w:tcPr>
-          <w:p>
-            <w:pPr>
-              <w:spacing w:line="0" w:lineRule="atLeast"/>
-              <w:rPr>
-                <w:rFonts w:ascii="微軟正黑體" w:eastAsia="微軟正黑體" w:hAnsi="微軟正黑體"/>
-              </w:rPr>
-            </w:pPr>
-            <w:r>
-              <w:rPr>
-                <w:rFonts w:ascii="微軟正黑體" w:eastAsia="微軟正黑體" w:hAnsi="微軟正黑體" w:hint="eastAsia"/>
-              </w:rPr>
-              <w:t>Processing</w:t>
-            </w:r>
-          </w:p>
-        </w:tc>
-      </w:tr>
-      <w:tr>
-        <w:tc>
-          <w:tcPr>
-            <w:tcW w:w="1809" w:type="dxa"/>
-          </w:tcPr>
-          <w:p>
-            <w:pPr>
-              <w:spacing w:line="0" w:lineRule="atLeast"/>
-              <w:rPr>
-                <w:rFonts w:ascii="微軟正黑體" w:eastAsia="微軟正黑體" w:hAnsi="微軟正黑體"/>
-              </w:rPr>
-            </w:pPr>
-            <w:r>
-              <w:rPr>
-                <w:rFonts w:ascii="微軟正黑體" w:eastAsia="微軟正黑體" w:hAnsi="微軟正黑體" w:hint="eastAsia"/>
-              </w:rPr>
-              <w:t>訂單</w:t>
-            </w:r>
-            <w:r>
-              <w:rPr>
-                <w:rFonts w:ascii="微軟正黑體" w:eastAsia="微軟正黑體" w:hAnsi="微軟正黑體" w:hint="eastAsia"/>
-              </w:rPr>
-              <w:t>送達門市</w:t>
-            </w:r>
-            <w:r>
-              <w:rPr>
-                <w:rFonts w:ascii="微軟正黑體" w:eastAsia="微軟正黑體" w:hAnsi="微軟正黑體" w:hint="eastAsia"/>
-              </w:rPr>
-              <w:t>狀態</w:t>
-            </w:r>
-          </w:p>
-        </w:tc>
-        <w:tc>
-          <w:tcPr>
-            <w:tcW w:w="6553" w:type="dxa"/>
-          </w:tcPr>
-          <w:p>
-            <w:pPr>
-              <w:spacing w:line="0" w:lineRule="atLeast"/>
-              <w:rPr>
-                <w:rFonts w:ascii="微軟正黑體" w:eastAsia="微軟正黑體" w:hAnsi="微軟正黑體"/>
-              </w:rPr>
-            </w:pPr>
-            <w:r>
-              <w:rPr>
-                <w:rFonts w:ascii="微軟正黑體" w:eastAsia="微軟正黑體" w:hAnsi="微軟正黑體" w:hint="eastAsia"/>
-              </w:rPr>
-              <w:t>Shipped</w:t>
-            </w:r>
-          </w:p>
-        </w:tc>
-      </w:tr>
-      <w:tr>
-        <w:tc>
-          <w:tcPr>
-            <w:tcW w:w="1809" w:type="dxa"/>
-          </w:tcPr>
-          <w:p>
-            <w:pPr>
-              <w:spacing w:line="0" w:lineRule="atLeast"/>
-              <w:rPr>
-                <w:rFonts w:ascii="微軟正黑體" w:eastAsia="微軟正黑體" w:hAnsi="微軟正黑體"/>
-              </w:rPr>
-            </w:pPr>
-            <w:r>
-              <w:rPr>
-                <w:rFonts w:ascii="微軟正黑體" w:eastAsia="微軟正黑體" w:hAnsi="微軟正黑體" w:hint="eastAsia"/>
-              </w:rPr>
-              <w:t>訂單</w:t>
-            </w:r>
-            <w:r>
-              <w:rPr>
-                <w:rFonts w:ascii="微軟正黑體" w:eastAsia="微軟正黑體" w:hAnsi="微軟正黑體" w:hint="eastAsia"/>
-              </w:rPr>
-              <w:t>完成</w:t>
-            </w:r>
-            <w:r>
-              <w:rPr>
-                <w:rFonts w:ascii="微軟正黑體" w:eastAsia="微軟正黑體" w:hAnsi="微軟正黑體" w:hint="eastAsia"/>
-              </w:rPr>
-              <w:t>狀態</w:t>
-            </w:r>
-          </w:p>
-        </w:tc>
-        <w:tc>
-          <w:tcPr>
-            <w:tcW w:w="6553" w:type="dxa"/>
-          </w:tcPr>
-          <w:p>
-            <w:pPr>
-              <w:spacing w:line="0" w:lineRule="atLeast"/>
-              <w:rPr>
-                <w:rFonts w:ascii="微軟正黑體" w:eastAsia="微軟正黑體" w:hAnsi="微軟正黑體"/>
-              </w:rPr>
-            </w:pPr>
-            <w:r>
-              <w:rPr>
-                <w:rFonts w:ascii="微軟正黑體" w:eastAsia="微軟正黑體" w:hAnsi="微軟正黑體" w:hint="eastAsia"/>
-              </w:rPr>
-              <w:t>Complete</w:t>
-            </w:r>
-          </w:p>
-        </w:tc>
-      </w:tr>
-      <w:tr>
-        <w:tc>
-          <w:tcPr>
-            <w:tcW w:w="1809" w:type="dxa"/>
-          </w:tcPr>
-          <w:p>
-            <w:pPr>
-              <w:spacing w:line="0" w:lineRule="atLeast"/>
-              <w:rPr>
-                <w:rFonts w:ascii="微軟正黑體" w:eastAsia="微軟正黑體" w:hAnsi="微軟正黑體"/>
-              </w:rPr>
-            </w:pPr>
-            <w:r>
-              <w:rPr>
-                <w:rFonts w:ascii="微軟正黑體" w:eastAsia="微軟正黑體" w:hAnsi="微軟正黑體"/>
-              </w:rPr>
-              <w:t>狀態</w:t>
-            </w:r>
-          </w:p>
-        </w:tc>
-        <w:tc>
-          <w:tcPr>
-            <w:tcW w:w="6553" w:type="dxa"/>
-          </w:tcPr>
-          <w:p>
-            <w:pPr>
-              <w:spacing w:line="0" w:lineRule="atLeast"/>
-              <w:rPr>
-                <w:rFonts w:ascii="微軟正黑體" w:eastAsia="微軟正黑體" w:hAnsi="微軟正黑體"/>
-              </w:rPr>
-            </w:pPr>
-            <w:r>
-              <w:rPr>
-                <w:rFonts w:ascii="微軟正黑體" w:eastAsia="微軟正黑體" w:hAnsi="微軟正黑體" w:hint="eastAsia"/>
-              </w:rPr>
-              <w:t>Enabled</w:t>
-            </w:r>
-          </w:p>
-        </w:tc>
-      </w:tr>
-      <w:tr>
-        <w:tc>
-          <w:tcPr>
-            <w:tcW w:w="1809" w:type="dxa"/>
-          </w:tcPr>
-          <w:p>
-            <w:pPr>
-              <w:spacing w:line="0" w:lineRule="atLeast"/>
-              <w:rPr>
-                <w:rFonts w:ascii="微軟正黑體" w:eastAsia="微軟正黑體" w:hAnsi="微軟正黑體"/>
-              </w:rPr>
-            </w:pPr>
-            <w:r>
-              <w:rPr>
-                <w:rFonts w:ascii="微軟正黑體" w:eastAsia="微軟正黑體" w:hAnsi="微軟正黑體"/>
-              </w:rPr>
-              <w:t>排序</w:t>
-            </w:r>
-          </w:p>
-        </w:tc>
-        <w:tc>
-          <w:tcPr>
-            <w:tcW w:w="6553" w:type="dxa"/>
-          </w:tcPr>
-          <w:p>
-            <w:pPr>
-              <w:spacing w:line="0" w:lineRule="atLeast"/>
-              <w:rPr>
-                <w:rFonts w:ascii="微軟正黑體" w:eastAsia="微軟正黑體" w:hAnsi="微軟正黑體"/>
-              </w:rPr>
-            </w:pPr>
-            <w:r>
-              <w:rPr>
-                <w:rFonts w:ascii="微軟正黑體" w:eastAsia="微軟正黑體" w:hAnsi="微軟正黑體" w:hint="eastAsia"/>
-              </w:rPr>
-              <w:t>13</w:t>
-            </w:r>
-          </w:p>
-        </w:tc>
-      </w:tr>
-    </w:tbl>
-    <w:p>
-      <w:pPr>
-        <w:spacing w:line="0" w:lineRule="atLeast"/>
-        <w:rPr>
-          <w:rFonts w:ascii="微軟正黑體" w:eastAsia="微軟正黑體" w:hAnsi="微軟正黑體"/>
-        </w:rPr>
-      </w:pPr>
-    </w:p>
-    <w:p>
-      <w:pPr>
-        <w:widowControl/>
-        <w:rPr>
-          <w:rFonts w:ascii="微軟正黑體" w:eastAsia="微軟正黑體" w:hAnsi="微軟正黑體"/>
-          <w:b/>
-          <w:sz w:val="28"/>
-          <w:szCs w:val="28"/>
-        </w:rPr>
-      </w:pPr>
-      <w:r>
-        <w:rPr>
-          <w:rFonts w:ascii="微軟正黑體" w:eastAsia="微軟正黑體" w:hAnsi="微軟正黑體" w:hint="eastAsia"/>
-          <w:b/>
-          <w:sz w:val="28"/>
-          <w:szCs w:val="28"/>
-        </w:rPr>
-        <w:t>超商</w:t>
-      </w:r>
-      <w:r>
-        <w:rPr>
-          <w:rFonts w:ascii="微軟正黑體" w:eastAsia="微軟正黑體" w:hAnsi="微軟正黑體" w:hint="eastAsia"/>
-          <w:b/>
-          <w:sz w:val="28"/>
-          <w:szCs w:val="28"/>
-        </w:rPr>
-        <w:t>取貨</w:t>
-      </w:r>
-      <w:r>
-        <w:rPr>
-          <w:rFonts w:ascii="微軟正黑體" w:eastAsia="微軟正黑體" w:hAnsi="微軟正黑體" w:hint="eastAsia"/>
-          <w:b/>
-          <w:sz w:val="28"/>
-          <w:szCs w:val="28"/>
-        </w:rPr>
-        <w:t>（代碼</w:t>
-      </w:r>
-      <w:r>
-        <w:rPr>
-          <w:rFonts w:ascii="微軟正黑體" w:eastAsia="微軟正黑體" w:hAnsi="微軟正黑體" w:hint="eastAsia"/>
-          <w:b/>
-          <w:sz w:val="28"/>
-          <w:szCs w:val="28"/>
-        </w:rPr>
-        <w:t>繳費</w:t>
-      </w:r>
-      <w:r>
-        <w:rPr>
-          <w:rFonts w:ascii="微軟正黑體" w:eastAsia="微軟正黑體" w:hAnsi="微軟正黑體" w:hint="eastAsia"/>
-          <w:b/>
-          <w:sz w:val="28"/>
-          <w:szCs w:val="28"/>
-        </w:rPr>
-        <w:t>）</w:t>
-      </w:r>
-    </w:p>
-    <w:p>
-      <w:pPr>
-        <w:spacing w:line="0" w:lineRule="atLeast"/>
-        <w:rPr>
-          <w:rFonts w:ascii="微軟正黑體" w:eastAsia="微軟正黑體" w:hAnsi="微軟正黑體"/>
-        </w:rPr>
-      </w:pPr>
-      <w:r>
-        <w:rPr>
-          <w:rFonts w:ascii="微軟正黑體" w:eastAsia="微軟正黑體" w:hAnsi="微軟正黑體" w:hint="eastAsia"/>
-        </w:rPr>
-        <w:t>購物網站端設定</w:t>
-      </w:r>
-    </w:p>
-    <w:tbl>
-      <w:tblPr>
-        <w:tblStyle w:val="a3"/>
-        <w:tblW w:w="0" w:type="auto"/>
-        <w:tblLook w:val="04A0" w:firstRow="1" w:lastRow="0" w:firstColumn="1" w:lastColumn="0" w:noHBand="0" w:noVBand="1"/>
-      </w:tblPr>
-      <w:tblGrid>
-        <w:gridCol w:w="1809"/>
-        <w:gridCol w:w="6553"/>
-      </w:tblGrid>
-      <w:tr>
-        <w:tc>
-          <w:tcPr>
-            <w:tcW w:w="1809" w:type="dxa"/>
-          </w:tcPr>
-          <w:p>
-            <w:pPr>
-              <w:spacing w:line="0" w:lineRule="atLeast"/>
-              <w:rPr>
-                <w:rFonts w:ascii="微軟正黑體" w:eastAsia="微軟正黑體" w:hAnsi="微軟正黑體"/>
-              </w:rPr>
-            </w:pPr>
-            <w:r>
-              <w:rPr>
-                <w:rFonts w:ascii="微軟正黑體" w:eastAsia="微軟正黑體" w:hAnsi="微軟正黑體" w:hint="eastAsia"/>
-              </w:rPr>
-              <w:t>付款說明</w:t>
-            </w:r>
-          </w:p>
-        </w:tc>
-        <w:tc>
-          <w:tcPr>
-            <w:tcW w:w="6553" w:type="dxa"/>
-          </w:tcPr>
-          <w:p>
-            <w:pPr>
-              <w:spacing w:line="0" w:lineRule="atLeast"/>
-              <w:rPr>
-                <w:rFonts w:ascii="微軟正黑體" w:eastAsia="微軟正黑體" w:hAnsi="微軟正黑體"/>
-              </w:rPr>
-            </w:pPr>
-            <w:r>
-              <w:rPr>
-                <w:rFonts w:ascii="微軟正黑體" w:eastAsia="微軟正黑體" w:hAnsi="微軟正黑體"/>
-              </w:rPr>
-              <w:t>使用超商多媒體機列印繳費單</w:t>
-            </w:r>
-            <w:r>
-              <w:rPr>
-                <w:rFonts w:ascii="微軟正黑體" w:eastAsia="微軟正黑體" w:hAnsi="微軟正黑體"/>
-              </w:rPr>
-              <w:t>，付款後再出貨至指定超商門市</w:t>
-            </w:r>
-          </w:p>
-        </w:tc>
-      </w:tr>
-      <w:tr>
-        <w:tc>
-          <w:tcPr>
-            <w:tcW w:w="1809" w:type="dxa"/>
-          </w:tcPr>
-          <w:p>
-            <w:pPr>
-              <w:spacing w:line="0" w:lineRule="atLeast"/>
-              <w:rPr>
-                <w:rFonts w:ascii="微軟正黑體" w:eastAsia="微軟正黑體" w:hAnsi="微軟正黑體"/>
-              </w:rPr>
-            </w:pPr>
-            <w:r>
-              <w:rPr>
-                <w:rFonts w:ascii="微軟正黑體" w:eastAsia="微軟正黑體" w:hAnsi="微軟正黑體"/>
-              </w:rPr>
-              <w:t>測試模式</w:t>
-            </w:r>
-          </w:p>
-        </w:tc>
-        <w:tc>
-          <w:tcPr>
-            <w:tcW w:w="6553" w:type="dxa"/>
-          </w:tcPr>
-          <w:p>
-            <w:pPr>
-              <w:spacing w:line="0" w:lineRule="atLeast"/>
-              <w:rPr>
-                <w:rFonts w:ascii="微軟正黑體" w:eastAsia="微軟正黑體" w:hAnsi="微軟正黑體"/>
-              </w:rPr>
-            </w:pPr>
-            <w:r>
-              <w:rPr>
-                <w:rFonts w:ascii="微軟正黑體" w:eastAsia="微軟正黑體" w:hAnsi="微軟正黑體"/>
-              </w:rPr>
-              <w:t>請依照目前為測試階段（是）或正式環境（否）來選擇</w:t>
-            </w:r>
-          </w:p>
-        </w:tc>
-      </w:tr>
-      <w:tr>
-        <w:tc>
-          <w:tcPr>
-            <w:tcW w:w="1809" w:type="dxa"/>
-          </w:tcPr>
-          <w:p>
-            <w:pPr>
-              <w:spacing w:line="0" w:lineRule="atLeast"/>
-              <w:rPr>
-                <w:rFonts w:ascii="微軟正黑體" w:eastAsia="微軟正黑體" w:hAnsi="微軟正黑體"/>
-              </w:rPr>
-            </w:pPr>
-            <w:r>
-              <w:rPr>
-                <w:rFonts w:ascii="微軟正黑體" w:eastAsia="微軟正黑體" w:hAnsi="微軟正黑體"/>
-              </w:rPr>
-              <w:t>商家代號</w:t>
-            </w:r>
-          </w:p>
-        </w:tc>
-        <w:tc>
-          <w:tcPr>
-            <w:tcW w:w="6553" w:type="dxa"/>
-          </w:tcPr>
-          <w:p>
-            <w:pPr>
-              <w:spacing w:line="0" w:lineRule="atLeast"/>
-              <w:rPr>
-                <w:rFonts w:ascii="微軟正黑體" w:eastAsia="微軟正黑體" w:hAnsi="微軟正黑體"/>
-              </w:rPr>
-            </w:pPr>
-            <w:r>
-              <w:rPr>
-                <w:rFonts w:ascii="微軟正黑體" w:eastAsia="微軟正黑體" w:hAnsi="微軟正黑體"/>
-              </w:rPr>
-              <w:t>請填入</w:t>
-            </w:r>
-            <w:r>
-              <w:rPr>
-                <w:rFonts w:ascii="微軟正黑體" w:eastAsia="微軟正黑體" w:hAnsi="微軟正黑體"/>
-              </w:rPr>
-              <w:t>「</w:t>
-            </w:r>
-            <w:r>
-              <w:rPr>
-                <w:rFonts w:ascii="微軟正黑體" w:eastAsia="微軟正黑體" w:hAnsi="微軟正黑體" w:hint="eastAsia"/>
-              </w:rPr>
-              <w:t>PayCode商家代號」，可由</w:t>
-            </w:r>
-            <w:r>
-              <w:rPr>
-                <w:rFonts w:ascii="微軟正黑體" w:eastAsia="微軟正黑體" w:hAnsi="微軟正黑體"/>
-              </w:rPr>
-              <w:t>您收到的開通服務通知信，或登入紅陽商家專區查詢</w:t>
-            </w:r>
-          </w:p>
-        </w:tc>
-      </w:tr>
-      <w:tr>
-        <w:tc>
-          <w:tcPr>
-            <w:tcW w:w="1809" w:type="dxa"/>
-          </w:tcPr>
-          <w:p>
-            <w:pPr>
-              <w:spacing w:line="0" w:lineRule="atLeast"/>
-              <w:rPr>
-                <w:rFonts w:ascii="微軟正黑體" w:eastAsia="微軟正黑體" w:hAnsi="微軟正黑體"/>
-              </w:rPr>
-            </w:pPr>
-            <w:r>
-              <w:rPr>
-                <w:rFonts w:ascii="微軟正黑體" w:eastAsia="微軟正黑體" w:hAnsi="微軟正黑體"/>
-              </w:rPr>
-              <w:t>交易密碼</w:t>
-            </w:r>
-          </w:p>
-        </w:tc>
-        <w:tc>
-          <w:tcPr>
-            <w:tcW w:w="6553" w:type="dxa"/>
-          </w:tcPr>
-          <w:p>
-            <w:pPr>
-              <w:spacing w:line="0" w:lineRule="atLeast"/>
-              <w:rPr>
-                <w:rFonts w:ascii="微軟正黑體" w:eastAsia="微軟正黑體" w:hAnsi="微軟正黑體"/>
-              </w:rPr>
-            </w:pPr>
-            <w:r>
-              <w:rPr>
-                <w:rFonts w:ascii="微軟正黑體" w:eastAsia="微軟正黑體" w:hAnsi="微軟正黑體"/>
-              </w:rPr>
-              <w:t>請登入紅陽商家專區中設定，此密碼非登入密碼或管理密碼</w:t>
-            </w:r>
-          </w:p>
-        </w:tc>
-      </w:tr>
-      <w:tr>
-        <w:tc>
-          <w:tcPr>
-            <w:tcW w:w="1809" w:type="dxa"/>
-          </w:tcPr>
-          <w:p>
-            <w:pPr>
-              <w:spacing w:line="0" w:lineRule="atLeast"/>
-              <w:rPr>
-                <w:rFonts w:ascii="微軟正黑體" w:eastAsia="微軟正黑體" w:hAnsi="微軟正黑體"/>
-              </w:rPr>
-            </w:pPr>
-            <w:r>
-              <w:rPr>
-                <w:rFonts w:ascii="微軟正黑體" w:eastAsia="微軟正黑體" w:hAnsi="微軟正黑體" w:hint="eastAsia"/>
-              </w:rPr>
-              <w:t>繳費期限天數</w:t>
-            </w:r>
-          </w:p>
-        </w:tc>
-        <w:tc>
-          <w:tcPr>
-            <w:tcW w:w="6553" w:type="dxa"/>
-          </w:tcPr>
-          <w:p>
-            <w:pPr>
-              <w:spacing w:line="0" w:lineRule="atLeast"/>
-              <w:rPr>
-                <w:rFonts w:ascii="微軟正黑體" w:eastAsia="微軟正黑體" w:hAnsi="微軟正黑體"/>
-              </w:rPr>
-            </w:pPr>
-            <w:r>
-              <w:rPr>
-                <w:rFonts w:ascii="微軟正黑體" w:eastAsia="微軟正黑體" w:hAnsi="微軟正黑體"/>
-              </w:rPr>
-              <w:t>建議設定短天數，例如7或14天，促使消費者早日付款</w:t>
-            </w:r>
-          </w:p>
-        </w:tc>
-      </w:tr>
-      <w:tr>
-        <w:tc>
-          <w:tcPr>
-            <w:tcW w:w="1809" w:type="dxa"/>
-          </w:tcPr>
-          <w:p>
-            <w:pPr>
-              <w:spacing w:line="0" w:lineRule="atLeast"/>
-              <w:rPr>
-                <w:rFonts w:ascii="微軟正黑體" w:eastAsia="微軟正黑體" w:hAnsi="微軟正黑體"/>
-              </w:rPr>
-            </w:pPr>
-            <w:r>
-              <w:rPr>
-                <w:rFonts w:ascii="微軟正黑體" w:eastAsia="微軟正黑體" w:hAnsi="微軟正黑體" w:hint="eastAsia"/>
-              </w:rPr>
-              <w:t>訂單初始狀態</w:t>
-            </w:r>
-          </w:p>
-        </w:tc>
-        <w:tc>
-          <w:tcPr>
-            <w:tcW w:w="6553" w:type="dxa"/>
-          </w:tcPr>
-          <w:p>
-            <w:pPr>
-              <w:spacing w:line="0" w:lineRule="atLeast"/>
-              <w:rPr>
-                <w:rFonts w:ascii="微軟正黑體" w:eastAsia="微軟正黑體" w:hAnsi="微軟正黑體"/>
-              </w:rPr>
-            </w:pPr>
-            <w:r>
-              <w:rPr>
-                <w:rFonts w:ascii="微軟正黑體" w:eastAsia="微軟正黑體" w:hAnsi="微軟正黑體" w:hint="eastAsia"/>
-              </w:rPr>
-              <w:t>Pending</w:t>
-            </w:r>
-          </w:p>
-        </w:tc>
-      </w:tr>
-      <w:tr>
-        <w:tc>
-          <w:tcPr>
-            <w:tcW w:w="1809" w:type="dxa"/>
-          </w:tcPr>
-          <w:p>
-            <w:pPr>
-              <w:spacing w:line="0" w:lineRule="atLeast"/>
-              <w:rPr>
-                <w:rFonts w:ascii="微軟正黑體" w:eastAsia="微軟正黑體" w:hAnsi="微軟正黑體"/>
-              </w:rPr>
-            </w:pPr>
-            <w:r>
-              <w:rPr>
-                <w:rFonts w:ascii="微軟正黑體" w:eastAsia="微軟正黑體" w:hAnsi="微軟正黑體" w:hint="eastAsia"/>
-              </w:rPr>
-              <w:t>訂單完成付款狀態</w:t>
-            </w:r>
-          </w:p>
-        </w:tc>
-        <w:tc>
-          <w:tcPr>
-            <w:tcW w:w="6553" w:type="dxa"/>
-          </w:tcPr>
-          <w:p>
-            <w:pPr>
-              <w:spacing w:line="0" w:lineRule="atLeast"/>
-              <w:rPr>
-                <w:rFonts w:ascii="微軟正黑體" w:eastAsia="微軟正黑體" w:hAnsi="微軟正黑體"/>
-              </w:rPr>
-            </w:pPr>
-            <w:r>
-              <w:rPr>
-                <w:rFonts w:ascii="微軟正黑體" w:eastAsia="微軟正黑體" w:hAnsi="微軟正黑體" w:hint="eastAsia"/>
-              </w:rPr>
-              <w:t>Processing</w:t>
-            </w:r>
-          </w:p>
-        </w:tc>
-      </w:tr>
-      <w:tr>
-        <w:tc>
-          <w:tcPr>
-            <w:tcW w:w="1809" w:type="dxa"/>
-          </w:tcPr>
-          <w:p>
-            <w:pPr>
-              <w:spacing w:line="0" w:lineRule="atLeast"/>
-              <w:rPr>
-                <w:rFonts w:ascii="微軟正黑體" w:eastAsia="微軟正黑體" w:hAnsi="微軟正黑體"/>
-              </w:rPr>
-            </w:pPr>
-            <w:r>
-              <w:rPr>
-                <w:rFonts w:ascii="微軟正黑體" w:eastAsia="微軟正黑體" w:hAnsi="微軟正黑體" w:hint="eastAsia"/>
-              </w:rPr>
-              <w:lastRenderedPageBreak/>
-              <w:t>訂單</w:t>
-            </w:r>
-            <w:r>
-              <w:rPr>
-                <w:rFonts w:ascii="微軟正黑體" w:eastAsia="微軟正黑體" w:hAnsi="微軟正黑體" w:hint="eastAsia"/>
-              </w:rPr>
-              <w:t>送達門市</w:t>
-            </w:r>
-            <w:r>
-              <w:rPr>
-                <w:rFonts w:ascii="微軟正黑體" w:eastAsia="微軟正黑體" w:hAnsi="微軟正黑體" w:hint="eastAsia"/>
-              </w:rPr>
-              <w:t>狀態</w:t>
-            </w:r>
-          </w:p>
-        </w:tc>
-        <w:tc>
-          <w:tcPr>
-            <w:tcW w:w="6553" w:type="dxa"/>
-          </w:tcPr>
-          <w:p>
-            <w:pPr>
-              <w:spacing w:line="0" w:lineRule="atLeast"/>
-              <w:rPr>
-                <w:rFonts w:ascii="微軟正黑體" w:eastAsia="微軟正黑體" w:hAnsi="微軟正黑體"/>
-              </w:rPr>
-            </w:pPr>
-            <w:r>
-              <w:rPr>
-                <w:rFonts w:ascii="微軟正黑體" w:eastAsia="微軟正黑體" w:hAnsi="微軟正黑體" w:hint="eastAsia"/>
-              </w:rPr>
-              <w:t>Shipped</w:t>
-            </w:r>
-          </w:p>
-        </w:tc>
-      </w:tr>
-      <w:tr>
-        <w:tc>
-          <w:tcPr>
-            <w:tcW w:w="1809" w:type="dxa"/>
-          </w:tcPr>
-          <w:p>
-            <w:pPr>
-              <w:spacing w:line="0" w:lineRule="atLeast"/>
-              <w:rPr>
-                <w:rFonts w:ascii="微軟正黑體" w:eastAsia="微軟正黑體" w:hAnsi="微軟正黑體"/>
-              </w:rPr>
-            </w:pPr>
-            <w:r>
-              <w:rPr>
-                <w:rFonts w:ascii="微軟正黑體" w:eastAsia="微軟正黑體" w:hAnsi="微軟正黑體" w:hint="eastAsia"/>
-              </w:rPr>
-              <w:t>訂單</w:t>
-            </w:r>
-            <w:r>
-              <w:rPr>
-                <w:rFonts w:ascii="微軟正黑體" w:eastAsia="微軟正黑體" w:hAnsi="微軟正黑體" w:hint="eastAsia"/>
-              </w:rPr>
-              <w:t>完成</w:t>
-            </w:r>
-            <w:r>
-              <w:rPr>
-                <w:rFonts w:ascii="微軟正黑體" w:eastAsia="微軟正黑體" w:hAnsi="微軟正黑體" w:hint="eastAsia"/>
-              </w:rPr>
-              <w:t>狀態</w:t>
-            </w:r>
-          </w:p>
-        </w:tc>
-        <w:tc>
-          <w:tcPr>
-            <w:tcW w:w="6553" w:type="dxa"/>
-          </w:tcPr>
-          <w:p>
-            <w:pPr>
-              <w:spacing w:line="0" w:lineRule="atLeast"/>
-              <w:rPr>
-                <w:rFonts w:ascii="微軟正黑體" w:eastAsia="微軟正黑體" w:hAnsi="微軟正黑體"/>
-              </w:rPr>
-            </w:pPr>
-            <w:r>
-              <w:rPr>
-                <w:rFonts w:ascii="微軟正黑體" w:eastAsia="微軟正黑體" w:hAnsi="微軟正黑體" w:hint="eastAsia"/>
-              </w:rPr>
-              <w:t>Complete</w:t>
-            </w:r>
-          </w:p>
-        </w:tc>
-      </w:tr>
-      <w:tr>
-        <w:tc>
-          <w:tcPr>
-            <w:tcW w:w="1809" w:type="dxa"/>
-          </w:tcPr>
-          <w:p>
-            <w:pPr>
-              <w:spacing w:line="0" w:lineRule="atLeast"/>
-              <w:rPr>
-                <w:rFonts w:ascii="微軟正黑體" w:eastAsia="微軟正黑體" w:hAnsi="微軟正黑體"/>
-              </w:rPr>
-            </w:pPr>
-            <w:r>
-              <w:rPr>
-                <w:rFonts w:ascii="微軟正黑體" w:eastAsia="微軟正黑體" w:hAnsi="微軟正黑體"/>
-              </w:rPr>
-              <w:t>狀態</w:t>
-            </w:r>
-          </w:p>
-        </w:tc>
-        <w:tc>
-          <w:tcPr>
-            <w:tcW w:w="6553" w:type="dxa"/>
-          </w:tcPr>
-          <w:p>
-            <w:pPr>
-              <w:spacing w:line="0" w:lineRule="atLeast"/>
-              <w:rPr>
-                <w:rFonts w:ascii="微軟正黑體" w:eastAsia="微軟正黑體" w:hAnsi="微軟正黑體"/>
-              </w:rPr>
-            </w:pPr>
-            <w:r>
-              <w:rPr>
-                <w:rFonts w:ascii="微軟正黑體" w:eastAsia="微軟正黑體" w:hAnsi="微軟正黑體" w:hint="eastAsia"/>
-              </w:rPr>
-              <w:t>Enabled</w:t>
-            </w:r>
-          </w:p>
-        </w:tc>
-      </w:tr>
-      <w:tr>
-        <w:tc>
-          <w:tcPr>
-            <w:tcW w:w="1809" w:type="dxa"/>
-          </w:tcPr>
-          <w:p>
-            <w:pPr>
-              <w:spacing w:line="0" w:lineRule="atLeast"/>
-              <w:rPr>
-                <w:rFonts w:ascii="微軟正黑體" w:eastAsia="微軟正黑體" w:hAnsi="微軟正黑體"/>
-              </w:rPr>
-            </w:pPr>
-            <w:r>
-              <w:rPr>
-                <w:rFonts w:ascii="微軟正黑體" w:eastAsia="微軟正黑體" w:hAnsi="微軟正黑體"/>
-              </w:rPr>
-              <w:t>排序</w:t>
-            </w:r>
-          </w:p>
-        </w:tc>
-        <w:tc>
-          <w:tcPr>
-            <w:tcW w:w="6553" w:type="dxa"/>
-          </w:tcPr>
-          <w:p>
-            <w:pPr>
-              <w:spacing w:line="0" w:lineRule="atLeast"/>
-              <w:rPr>
-                <w:rFonts w:ascii="微軟正黑體" w:eastAsia="微軟正黑體" w:hAnsi="微軟正黑體"/>
-              </w:rPr>
-            </w:pPr>
-            <w:r>
-              <w:rPr>
-                <w:rFonts w:ascii="微軟正黑體" w:eastAsia="微軟正黑體" w:hAnsi="微軟正黑體" w:hint="eastAsia"/>
-              </w:rPr>
-              <w:t>14</w:t>
-            </w:r>
-          </w:p>
-        </w:tc>
-      </w:tr>
-    </w:tbl>
-    <w:p>
-      <w:pPr>
-        <w:spacing w:line="0" w:lineRule="atLeast"/>
-        <w:rPr>
-          <w:rFonts w:ascii="微軟正黑體" w:eastAsia="微軟正黑體" w:hAnsi="微軟正黑體"/>
-        </w:rPr>
-      </w:pPr>
-    </w:p>
-    <w:p>
-      <w:pPr>
-        <w:spacing w:line="0" w:lineRule="atLeast"/>
-        <w:rPr>
-          <w:rFonts w:ascii="微軟正黑體" w:eastAsia="微軟正黑體" w:hAnsi="微軟正黑體"/>
-          <w:b/>
-          <w:sz w:val="28"/>
-          <w:szCs w:val="28"/>
-        </w:rPr>
-      </w:pPr>
-      <w:r>
-        <w:rPr>
-          <w:rFonts w:ascii="微軟正黑體" w:eastAsia="微軟正黑體" w:hAnsi="微軟正黑體" w:hint="eastAsia"/>
-          <w:b/>
-          <w:sz w:val="28"/>
-          <w:szCs w:val="28"/>
-        </w:rPr>
-        <w:t>銀聯卡</w:t>
-      </w:r>
-    </w:p>
-    <w:p>
-      <w:pPr>
-        <w:spacing w:line="0" w:lineRule="atLeast"/>
-        <w:rPr>
-          <w:rFonts w:ascii="微軟正黑體" w:eastAsia="微軟正黑體" w:hAnsi="微軟正黑體"/>
-        </w:rPr>
-      </w:pPr>
-      <w:r>
-        <w:rPr>
-          <w:rFonts w:ascii="微軟正黑體" w:eastAsia="微軟正黑體" w:hAnsi="微軟正黑體" w:hint="eastAsia"/>
-        </w:rPr>
-        <w:t>OpenCart/AceShop購物網站端設定</w:t>
-      </w:r>
-    </w:p>
-    <w:tbl>
-      <w:tblPr>
-        <w:tblStyle w:val="a3"/>
-        <w:tblW w:w="0" w:type="auto"/>
-        <w:tblLook w:val="04A0" w:firstRow="1" w:lastRow="0" w:firstColumn="1" w:lastColumn="0" w:noHBand="0" w:noVBand="1"/>
-      </w:tblPr>
-      <w:tblGrid>
-        <w:gridCol w:w="1809"/>
-        <w:gridCol w:w="6553"/>
-      </w:tblGrid>
-      <w:tr>
-        <w:tc>
-          <w:tcPr>
-            <w:tcW w:w="1809" w:type="dxa"/>
-          </w:tcPr>
-          <w:p>
-            <w:pPr>
-              <w:spacing w:line="0" w:lineRule="atLeast"/>
-              <w:rPr>
-                <w:rFonts w:ascii="微軟正黑體" w:eastAsia="微軟正黑體" w:hAnsi="微軟正黑體"/>
-              </w:rPr>
-            </w:pPr>
-            <w:r>
-              <w:rPr>
-                <w:rFonts w:ascii="微軟正黑體" w:eastAsia="微軟正黑體" w:hAnsi="微軟正黑體" w:hint="eastAsia"/>
-              </w:rPr>
-              <w:t>付款說明</w:t>
-            </w:r>
-          </w:p>
-        </w:tc>
-        <w:tc>
-          <w:tcPr>
-            <w:tcW w:w="6553" w:type="dxa"/>
-          </w:tcPr>
-          <w:p>
-            <w:pPr>
-              <w:spacing w:line="0" w:lineRule="atLeast"/>
-              <w:rPr>
-                <w:rFonts w:ascii="微軟正黑體" w:eastAsia="微軟正黑體" w:hAnsi="微軟正黑體"/>
-              </w:rPr>
-            </w:pPr>
-            <w:r>
-              <w:rPr>
-                <w:rFonts w:ascii="微軟正黑體" w:eastAsia="微軟正黑體" w:hAnsi="微軟正黑體"/>
-              </w:rPr>
-              <w:t>（可不填寫）</w:t>
-            </w:r>
-          </w:p>
-        </w:tc>
-      </w:tr>
-      <w:tr>
-        <w:tc>
-          <w:tcPr>
-            <w:tcW w:w="1809" w:type="dxa"/>
-          </w:tcPr>
-          <w:p>
-            <w:pPr>
-              <w:spacing w:line="0" w:lineRule="atLeast"/>
-              <w:rPr>
-                <w:rFonts w:ascii="微軟正黑體" w:eastAsia="微軟正黑體" w:hAnsi="微軟正黑體"/>
-              </w:rPr>
-            </w:pPr>
-            <w:r>
-              <w:rPr>
-                <w:rFonts w:ascii="微軟正黑體" w:eastAsia="微軟正黑體" w:hAnsi="微軟正黑體"/>
-              </w:rPr>
-              <w:t>測試模式</w:t>
-            </w:r>
-          </w:p>
-        </w:tc>
-        <w:tc>
-          <w:tcPr>
-            <w:tcW w:w="6553" w:type="dxa"/>
-          </w:tcPr>
-          <w:p>
-            <w:pPr>
-              <w:spacing w:line="0" w:lineRule="atLeast"/>
-              <w:rPr>
-                <w:rFonts w:ascii="微軟正黑體" w:eastAsia="微軟正黑體" w:hAnsi="微軟正黑體"/>
-              </w:rPr>
-            </w:pPr>
-            <w:r>
-              <w:rPr>
-                <w:rFonts w:ascii="微軟正黑體" w:eastAsia="微軟正黑體" w:hAnsi="微軟正黑體"/>
-              </w:rPr>
-              <w:t>請依照目前為測試階段（是）或正式環境（否）來選擇</w:t>
-            </w:r>
-          </w:p>
-        </w:tc>
-      </w:tr>
-      <w:tr>
-        <w:tc>
-          <w:tcPr>
-            <w:tcW w:w="1809" w:type="dxa"/>
-          </w:tcPr>
-          <w:p>
-            <w:pPr>
-              <w:spacing w:line="0" w:lineRule="atLeast"/>
-              <w:rPr>
-                <w:rFonts w:ascii="微軟正黑體" w:eastAsia="微軟正黑體" w:hAnsi="微軟正黑體"/>
-              </w:rPr>
-            </w:pPr>
-            <w:r>
-              <w:rPr>
-                <w:rFonts w:ascii="微軟正黑體" w:eastAsia="微軟正黑體" w:hAnsi="微軟正黑體"/>
-              </w:rPr>
-              <w:t>商家代號</w:t>
-            </w:r>
-          </w:p>
-        </w:tc>
-        <w:tc>
-          <w:tcPr>
-            <w:tcW w:w="6553" w:type="dxa"/>
-          </w:tcPr>
-          <w:p>
-            <w:pPr>
-              <w:spacing w:line="0" w:lineRule="atLeast"/>
-              <w:rPr>
-                <w:rFonts w:ascii="微軟正黑體" w:eastAsia="微軟正黑體" w:hAnsi="微軟正黑體"/>
-              </w:rPr>
-            </w:pPr>
-            <w:r>
-              <w:rPr>
-                <w:rFonts w:ascii="微軟正黑體" w:eastAsia="微軟正黑體" w:hAnsi="微軟正黑體"/>
-              </w:rPr>
-              <w:t>請填入</w:t>
-            </w:r>
-            <w:r>
-              <w:rPr>
-                <w:rFonts w:ascii="微軟正黑體" w:eastAsia="微軟正黑體" w:hAnsi="微軟正黑體"/>
-              </w:rPr>
-              <w:t>「</w:t>
-            </w:r>
-            <w:r>
-              <w:rPr>
-                <w:rFonts w:ascii="微軟正黑體" w:eastAsia="微軟正黑體" w:hAnsi="微軟正黑體" w:hint="eastAsia"/>
-              </w:rPr>
-              <w:t>Buysafe</w:t>
-            </w:r>
-            <w:r>
-              <w:rPr>
-                <w:rFonts w:ascii="微軟正黑體" w:eastAsia="微軟正黑體" w:hAnsi="微軟正黑體" w:hint="eastAsia"/>
-              </w:rPr>
-              <w:t>商家代號」</w:t>
-            </w:r>
-            <w:r>
-              <w:rPr>
-                <w:rFonts w:ascii="微軟正黑體" w:eastAsia="微軟正黑體" w:hAnsi="微軟正黑體" w:hint="eastAsia"/>
-              </w:rPr>
-              <w:t>，可由</w:t>
-            </w:r>
-            <w:r>
-              <w:rPr>
-                <w:rFonts w:ascii="微軟正黑體" w:eastAsia="微軟正黑體" w:hAnsi="微軟正黑體"/>
-              </w:rPr>
-              <w:t>您收到的開通服務通知信，或登入紅陽商家專區查詢</w:t>
-            </w:r>
-          </w:p>
-        </w:tc>
-      </w:tr>
-      <w:tr>
-        <w:tc>
-          <w:tcPr>
-            <w:tcW w:w="1809" w:type="dxa"/>
-          </w:tcPr>
-          <w:p>
-            <w:pPr>
-              <w:spacing w:line="0" w:lineRule="atLeast"/>
-              <w:rPr>
-                <w:rFonts w:ascii="微軟正黑體" w:eastAsia="微軟正黑體" w:hAnsi="微軟正黑體"/>
-              </w:rPr>
-            </w:pPr>
-            <w:r>
-              <w:rPr>
-                <w:rFonts w:ascii="微軟正黑體" w:eastAsia="微軟正黑體" w:hAnsi="微軟正黑體"/>
-              </w:rPr>
-              <w:t>交易密碼</w:t>
-            </w:r>
-          </w:p>
-        </w:tc>
-        <w:tc>
-          <w:tcPr>
-            <w:tcW w:w="6553" w:type="dxa"/>
-          </w:tcPr>
-          <w:p>
-            <w:pPr>
-              <w:spacing w:line="0" w:lineRule="atLeast"/>
-              <w:rPr>
-                <w:rFonts w:ascii="微軟正黑體" w:eastAsia="微軟正黑體" w:hAnsi="微軟正黑體"/>
-              </w:rPr>
-            </w:pPr>
-            <w:r>
-              <w:rPr>
-                <w:rFonts w:ascii="微軟正黑體" w:eastAsia="微軟正黑體" w:hAnsi="微軟正黑體"/>
-              </w:rPr>
-              <w:t>請登入紅陽商家專區中設定，此密碼非登入密碼或管理密碼</w:t>
-            </w:r>
-          </w:p>
-        </w:tc>
-      </w:tr>
-      <w:tr>
-        <w:tc>
-          <w:tcPr>
-            <w:tcW w:w="1809" w:type="dxa"/>
-          </w:tcPr>
-          <w:p>
-            <w:pPr>
-              <w:spacing w:line="0" w:lineRule="atLeast"/>
-              <w:rPr>
-                <w:rFonts w:ascii="微軟正黑體" w:eastAsia="微軟正黑體" w:hAnsi="微軟正黑體"/>
-              </w:rPr>
-            </w:pPr>
-            <w:r>
-              <w:rPr>
-                <w:rFonts w:ascii="微軟正黑體" w:eastAsia="微軟正黑體" w:hAnsi="微軟正黑體" w:hint="eastAsia"/>
-              </w:rPr>
-              <w:t>訂單初始狀態</w:t>
-            </w:r>
-          </w:p>
-        </w:tc>
-        <w:tc>
-          <w:tcPr>
-            <w:tcW w:w="6553" w:type="dxa"/>
-          </w:tcPr>
-          <w:p>
-            <w:pPr>
-              <w:spacing w:line="0" w:lineRule="atLeast"/>
-              <w:rPr>
-                <w:rFonts w:ascii="微軟正黑體" w:eastAsia="微軟正黑體" w:hAnsi="微軟正黑體"/>
-              </w:rPr>
-            </w:pPr>
-            <w:r>
-              <w:rPr>
-                <w:rFonts w:ascii="微軟正黑體" w:eastAsia="微軟正黑體" w:hAnsi="微軟正黑體" w:hint="eastAsia"/>
-              </w:rPr>
-              <w:t>Pending</w:t>
-            </w:r>
-          </w:p>
-        </w:tc>
-      </w:tr>
-      <w:tr>
-        <w:tc>
-          <w:tcPr>
-            <w:tcW w:w="1809" w:type="dxa"/>
-          </w:tcPr>
-          <w:p>
-            <w:pPr>
-              <w:spacing w:line="0" w:lineRule="atLeast"/>
-              <w:rPr>
-                <w:rFonts w:ascii="微軟正黑體" w:eastAsia="微軟正黑體" w:hAnsi="微軟正黑體"/>
-              </w:rPr>
-            </w:pPr>
-            <w:r>
-              <w:rPr>
-                <w:rFonts w:ascii="微軟正黑體" w:eastAsia="微軟正黑體" w:hAnsi="微軟正黑體" w:hint="eastAsia"/>
-              </w:rPr>
-              <w:t>訂單完成付款狀態</w:t>
-            </w:r>
-          </w:p>
-        </w:tc>
-        <w:tc>
-          <w:tcPr>
-            <w:tcW w:w="6553" w:type="dxa"/>
-          </w:tcPr>
-          <w:p>
-            <w:pPr>
-              <w:spacing w:line="0" w:lineRule="atLeast"/>
-              <w:rPr>
-                <w:rFonts w:ascii="微軟正黑體" w:eastAsia="微軟正黑體" w:hAnsi="微軟正黑體"/>
-              </w:rPr>
-            </w:pPr>
-            <w:r>
-              <w:rPr>
-                <w:rFonts w:ascii="微軟正黑體" w:eastAsia="微軟正黑體" w:hAnsi="微軟正黑體" w:hint="eastAsia"/>
-              </w:rPr>
-              <w:t>Processing</w:t>
-            </w:r>
-          </w:p>
-        </w:tc>
-      </w:tr>
-      <w:tr>
-        <w:tc>
-          <w:tcPr>
-            <w:tcW w:w="1809" w:type="dxa"/>
-          </w:tcPr>
-          <w:p>
-            <w:pPr>
-              <w:spacing w:line="0" w:lineRule="atLeast"/>
-              <w:rPr>
-                <w:rFonts w:ascii="微軟正黑體" w:eastAsia="微軟正黑體" w:hAnsi="微軟正黑體"/>
-              </w:rPr>
-            </w:pPr>
-            <w:r>
-              <w:rPr>
-                <w:rFonts w:ascii="微軟正黑體" w:eastAsia="微軟正黑體" w:hAnsi="微軟正黑體"/>
-              </w:rPr>
-              <w:t>狀態</w:t>
-            </w:r>
-          </w:p>
-        </w:tc>
-        <w:tc>
-          <w:tcPr>
-            <w:tcW w:w="6553" w:type="dxa"/>
-          </w:tcPr>
-          <w:p>
-            <w:pPr>
-              <w:spacing w:line="0" w:lineRule="atLeast"/>
-              <w:rPr>
-                <w:rFonts w:ascii="微軟正黑體" w:eastAsia="微軟正黑體" w:hAnsi="微軟正黑體"/>
-              </w:rPr>
-            </w:pPr>
-            <w:r>
-              <w:rPr>
-                <w:rFonts w:ascii="微軟正黑體" w:eastAsia="微軟正黑體" w:hAnsi="微軟正黑體" w:hint="eastAsia"/>
-              </w:rPr>
-              <w:t>Enabled</w:t>
-            </w:r>
-          </w:p>
-        </w:tc>
-      </w:tr>
-      <w:tr>
-        <w:tc>
-          <w:tcPr>
-            <w:tcW w:w="1809" w:type="dxa"/>
-          </w:tcPr>
-          <w:p>
-            <w:pPr>
-              <w:spacing w:line="0" w:lineRule="atLeast"/>
-              <w:rPr>
-                <w:rFonts w:ascii="微軟正黑體" w:eastAsia="微軟正黑體" w:hAnsi="微軟正黑體"/>
-              </w:rPr>
-            </w:pPr>
-            <w:r>
-              <w:rPr>
-                <w:rFonts w:ascii="微軟正黑體" w:eastAsia="微軟正黑體" w:hAnsi="微軟正黑體"/>
-              </w:rPr>
-              <w:t>排序</w:t>
-            </w:r>
-          </w:p>
-        </w:tc>
-        <w:tc>
-          <w:tcPr>
-            <w:tcW w:w="6553" w:type="dxa"/>
-          </w:tcPr>
-          <w:p>
-            <w:pPr>
-              <w:spacing w:line="0" w:lineRule="atLeast"/>
-              <w:rPr>
-                <w:rFonts w:ascii="微軟正黑體" w:eastAsia="微軟正黑體" w:hAnsi="微軟正黑體"/>
-              </w:rPr>
-            </w:pPr>
-            <w:r>
-              <w:rPr>
-                <w:rFonts w:ascii="微軟正黑體" w:eastAsia="微軟正黑體" w:hAnsi="微軟正黑體" w:hint="eastAsia"/>
-              </w:rPr>
-              <w:t>1</w:t>
-            </w:r>
-            <w:r>
-              <w:rPr>
-                <w:rFonts w:ascii="微軟正黑體" w:eastAsia="微軟正黑體" w:hAnsi="微軟正黑體" w:hint="eastAsia"/>
-              </w:rPr>
-              <w:t>5</w:t>
-            </w:r>
-          </w:p>
-        </w:tc>
-      </w:tr>
-    </w:tbl>
-    <w:p>
-      <w:pPr>
-        <w:spacing w:line="0" w:lineRule="atLeast"/>
-        <w:rPr>
-          <w:rFonts w:ascii="微軟正黑體" w:eastAsia="微軟正黑體" w:hAnsi="微軟正黑體"/>
-        </w:rPr>
-      </w:pPr>
-    </w:p>
-    <w:p>
-      <w:pPr>
-        <w:widowControl/>
-        <w:rPr>
-          <w:rFonts w:ascii="微軟正黑體" w:eastAsia="微軟正黑體" w:hAnsi="微軟正黑體"/>
-        </w:rPr>
-      </w:pPr>
-      <w:r>
-        <w:rPr>
-          <w:rFonts w:ascii="微軟正黑體" w:eastAsia="微軟正黑體" w:hAnsi="微軟正黑體"/>
-        </w:rPr>
-        <w:br w:type="page"/>
-      </w:r>
-    </w:p>
-    <w:p>
-      <w:pPr>
-        <w:spacing w:line="0" w:lineRule="atLeast"/>
-        <w:rPr>
-          <w:rFonts w:ascii="微軟正黑體" w:eastAsia="微軟正黑體" w:hAnsi="微軟正黑體"/>
-          <w:b/>
-          <w:sz w:val="28"/>
-          <w:szCs w:val="28"/>
-        </w:rPr>
-      </w:pPr>
-      <w:r>
-        <w:rPr>
-          <w:rFonts w:ascii="微軟正黑體" w:eastAsia="微軟正黑體" w:hAnsi="微軟正黑體" w:hint="eastAsia"/>
-          <w:b/>
-          <w:sz w:val="28"/>
-          <w:szCs w:val="28"/>
-        </w:rPr>
-        <w:lastRenderedPageBreak/>
-        <w:t>紅陽商家專區-服務設定</w:t>
-      </w:r>
-    </w:p>
-    <w:tbl>
-      <w:tblPr>
-        <w:tblStyle w:val="a3"/>
-        <w:tblW w:w="0" w:type="auto"/>
-        <w:tblLook w:val="04A0" w:firstRow="1" w:lastRow="0" w:firstColumn="1" w:lastColumn="0" w:noHBand="0" w:noVBand="1"/>
-      </w:tblPr>
-      <w:tblGrid>
-        <w:gridCol w:w="1756"/>
-        <w:gridCol w:w="6766"/>
+        <w:gridCol w:w="2235"/>
+        <w:gridCol w:w="6287"/>
       </w:tblGrid>
       <w:tr>
         <w:tc>
@@ -8102,12 +7415,14 @@
                 <w:rFonts w:ascii="微軟正黑體" w:eastAsia="微軟正黑體" w:hAnsi="微軟正黑體"/>
               </w:rPr>
             </w:pPr>
+            <w:proofErr w:type="spellStart"/>
             <w:r>
               <w:rPr>
                 <w:rFonts w:ascii="微軟正黑體" w:eastAsia="微軟正黑體" w:hAnsi="微軟正黑體" w:hint="eastAsia"/>
               </w:rPr>
               <w:t>Buysafe</w:t>
             </w:r>
+            <w:proofErr w:type="spellEnd"/>
             <w:r>
               <w:rPr>
                 <w:rFonts w:ascii="微軟正黑體" w:eastAsia="微軟正黑體" w:hAnsi="微軟正黑體" w:hint="eastAsia"/>
@@ -8138,15 +7453,23 @@
               <w:rPr>
                 <w:rFonts w:ascii="微軟正黑體" w:eastAsia="微軟正黑體" w:hAnsi="微軟正黑體" w:hint="eastAsia"/>
               </w:rPr>
-              <w:t>適用以下收款服務：信用卡付款（一次付清）、信用卡分期（3期）、信用卡分期（6期）、信用卡分期（12期）、信用卡分期（18期）、信用卡分期（24期）、超商取貨（信用卡付款）、銀聯卡</w:t>
-            </w:r>
-          </w:p>
-        </w:tc>
-      </w:tr>
-      <w:tr>
-        <w:tc>
-          <w:tcPr>
-            <w:tcW w:w="1756" w:type="dxa"/>
+              <w:t>適用以下收款服務：信用卡付款（一次付清）、信用卡分期（3期）、信用卡分期（6期）、信用卡分期（12期）、信用卡分期（18期）、信用卡分期（24期）、超商取貨（信用卡付款）、</w:t>
+            </w:r>
+            <w:proofErr w:type="gramStart"/>
+            <w:r>
+              <w:rPr>
+                <w:rFonts w:ascii="微軟正黑體" w:eastAsia="微軟正黑體" w:hAnsi="微軟正黑體" w:hint="eastAsia"/>
+              </w:rPr>
+              <w:t>銀聯卡</w:t>
+            </w:r>
+            <w:proofErr w:type="gramEnd"/>
+          </w:p>
+        </w:tc>
+      </w:tr>
+      <w:tr>
+        <w:tc>
+          <w:tcPr>
+            <w:tcW w:w="2235" w:type="dxa"/>
           </w:tcPr>
           <w:p>
             <w:pPr>
@@ -8165,34 +7488,62 @@
         </w:tc>
         <w:tc>
           <w:tcPr>
-            <w:tcW w:w="6766" w:type="dxa"/>
-          </w:tcPr>
-          <w:p>
-            <w:pPr>
-              <w:spacing w:line="0" w:lineRule="atLeast"/>
-              <w:rPr>
-                <w:rFonts w:ascii="微軟正黑體" w:eastAsia="微軟正黑體" w:hAnsi="微軟正黑體"/>
-              </w:rPr>
-            </w:pPr>
-            <w:r>
-              <w:rPr>
-                <w:rFonts w:ascii="微軟正黑體" w:eastAsia="微軟正黑體" w:hAnsi="微軟正黑體" w:hint="eastAsia"/>
-              </w:rPr>
-              <w:t>http://您的網站網址/index.php?</w:t>
-            </w:r>
-            <w:r>
-              <w:rPr>
-                <w:rFonts w:ascii="微軟正黑體" w:eastAsia="微軟正黑體" w:hAnsi="微軟正黑體"/>
-              </w:rPr>
-              <w:t>route=payment/esafe_buysafe/result</w:t>
-            </w:r>
-          </w:p>
-        </w:tc>
-      </w:tr>
-      <w:tr>
-        <w:tc>
-          <w:tcPr>
-            <w:tcW w:w="1756" w:type="dxa"/>
+            <w:tcW w:w="6287" w:type="dxa"/>
+          </w:tcPr>
+          <w:p>
+            <w:pPr>
+              <w:spacing w:line="0" w:lineRule="atLeast"/>
+              <w:rPr>
+                <w:rFonts w:ascii="微軟正黑體" w:eastAsia="微軟正黑體" w:hAnsi="微軟正黑體"/>
+              </w:rPr>
+            </w:pPr>
+            <w:r>
+              <w:rPr>
+                <w:rFonts w:ascii="微軟正黑體" w:eastAsia="微軟正黑體" w:hAnsi="微軟正黑體" w:hint="eastAsia"/>
+              </w:rPr>
+              <w:t>http://您的網站網址/</w:t>
+            </w:r>
+            <w:proofErr w:type="spellStart"/>
+            <w:r>
+              <w:rPr>
+                <w:rFonts w:ascii="微軟正黑體" w:eastAsia="微軟正黑體" w:hAnsi="微軟正黑體" w:hint="eastAsia"/>
+              </w:rPr>
+              <w:t>index.php?</w:t>
+            </w:r>
+            <w:r>
+              <w:rPr>
+                <w:rFonts w:ascii="微軟正黑體" w:eastAsia="微軟正黑體" w:hAnsi="微軟正黑體"/>
+              </w:rPr>
+              <w:t>route</w:t>
+            </w:r>
+            <w:proofErr w:type="spellEnd"/>
+            <w:r>
+              <w:rPr>
+                <w:rFonts w:ascii="微軟正黑體" w:eastAsia="微軟正黑體" w:hAnsi="微軟正黑體"/>
+              </w:rPr>
+              <w:t>=payment/</w:t>
+            </w:r>
+            <w:proofErr w:type="spellStart"/>
+            <w:r>
+              <w:rPr>
+                <w:rFonts w:ascii="微軟正黑體" w:eastAsia="微軟正黑體" w:hAnsi="微軟正黑體"/>
+              </w:rPr>
+              <w:t>esafe_buysafe</w:t>
+            </w:r>
+            <w:proofErr w:type="spellEnd"/>
+            <w:r>
+              <w:rPr>
+                <w:rFonts w:ascii="微軟正黑體" w:eastAsia="微軟正黑體" w:hAnsi="微軟正黑體"/>
+              </w:rPr>
+              <w:t>/result</w:t>
+            </w:r>
+          </w:p>
+        </w:tc>
+      </w:tr>
+      <w:tr>
+        <w:tc>
+          <w:tcPr>
+            <w:tcW w:w="2235" w:type="dxa"/>
           </w:tcPr>
           <w:p>
             <w:pPr>
@@ -8211,34 +7562,62 @@
         </w:tc>
         <w:tc>
           <w:tcPr>
-            <w:tcW w:w="6766" w:type="dxa"/>
-          </w:tcPr>
-          <w:p>
-            <w:pPr>
-              <w:spacing w:line="0" w:lineRule="atLeast"/>
-              <w:rPr>
-                <w:rFonts w:ascii="微軟正黑體" w:eastAsia="微軟正黑體" w:hAnsi="微軟正黑體"/>
-              </w:rPr>
-            </w:pPr>
-            <w:r>
-              <w:rPr>
-                <w:rFonts w:ascii="微軟正黑體" w:eastAsia="微軟正黑體" w:hAnsi="微軟正黑體" w:hint="eastAsia"/>
-              </w:rPr>
-              <w:t>http://您的網站網址/index.php?</w:t>
-            </w:r>
-            <w:r>
-              <w:rPr>
-                <w:rFonts w:ascii="微軟正黑體" w:eastAsia="微軟正黑體" w:hAnsi="微軟正黑體"/>
-              </w:rPr>
-              <w:t>route=payment/esafe_buysafe/callback</w:t>
-            </w:r>
-          </w:p>
-        </w:tc>
-      </w:tr>
-      <w:tr>
-        <w:tc>
-          <w:tcPr>
-            <w:tcW w:w="1756" w:type="dxa"/>
+            <w:tcW w:w="6287" w:type="dxa"/>
+          </w:tcPr>
+          <w:p>
+            <w:pPr>
+              <w:spacing w:line="0" w:lineRule="atLeast"/>
+              <w:rPr>
+                <w:rFonts w:ascii="微軟正黑體" w:eastAsia="微軟正黑體" w:hAnsi="微軟正黑體"/>
+              </w:rPr>
+            </w:pPr>
+            <w:r>
+              <w:rPr>
+                <w:rFonts w:ascii="微軟正黑體" w:eastAsia="微軟正黑體" w:hAnsi="微軟正黑體" w:hint="eastAsia"/>
+              </w:rPr>
+              <w:t>http://您的網站網址/</w:t>
+            </w:r>
+            <w:proofErr w:type="spellStart"/>
+            <w:r>
+              <w:rPr>
+                <w:rFonts w:ascii="微軟正黑體" w:eastAsia="微軟正黑體" w:hAnsi="微軟正黑體" w:hint="eastAsia"/>
+              </w:rPr>
+              <w:t>index.php?</w:t>
+            </w:r>
+            <w:r>
+              <w:rPr>
+                <w:rFonts w:ascii="微軟正黑體" w:eastAsia="微軟正黑體" w:hAnsi="微軟正黑體"/>
+              </w:rPr>
+              <w:t>route</w:t>
+            </w:r>
+            <w:proofErr w:type="spellEnd"/>
+            <w:r>
+              <w:rPr>
+                <w:rFonts w:ascii="微軟正黑體" w:eastAsia="微軟正黑體" w:hAnsi="微軟正黑體"/>
+              </w:rPr>
+              <w:t>=payment/</w:t>
+            </w:r>
+            <w:proofErr w:type="spellStart"/>
+            <w:r>
+              <w:rPr>
+                <w:rFonts w:ascii="微軟正黑體" w:eastAsia="微軟正黑體" w:hAnsi="微軟正黑體"/>
+              </w:rPr>
+              <w:t>esafe_buysafe</w:t>
+            </w:r>
+            <w:proofErr w:type="spellEnd"/>
+            <w:r>
+              <w:rPr>
+                <w:rFonts w:ascii="微軟正黑體" w:eastAsia="微軟正黑體" w:hAnsi="微軟正黑體"/>
+              </w:rPr>
+              <w:t>/callback</w:t>
+            </w:r>
+          </w:p>
+        </w:tc>
+      </w:tr>
+      <w:tr>
+        <w:tc>
+          <w:tcPr>
+            <w:tcW w:w="2235" w:type="dxa"/>
           </w:tcPr>
           <w:p>
             <w:pPr>
@@ -8257,7 +7636,7 @@
         </w:tc>
         <w:tc>
           <w:tcPr>
-            <w:tcW w:w="6766" w:type="dxa"/>
+            <w:tcW w:w="6287" w:type="dxa"/>
           </w:tcPr>
           <w:p>
             <w:pPr>
@@ -8291,8 +7670,8 @@
         <w:tblLook w:val="04A0" w:firstRow="1" w:lastRow="0" w:firstColumn="1" w:lastColumn="0" w:noHBand="0" w:noVBand="1"/>
       </w:tblPr>
       <w:tblGrid>
-        <w:gridCol w:w="1756"/>
-        <w:gridCol w:w="6766"/>
+        <w:gridCol w:w="2235"/>
+        <w:gridCol w:w="6287"/>
       </w:tblGrid>
       <w:tr>
         <w:tc>
@@ -8308,11 +7687,19 @@
                 <w:rFonts w:ascii="微軟正黑體" w:eastAsia="微軟正黑體" w:hAnsi="微軟正黑體"/>
               </w:rPr>
             </w:pPr>
-            <w:r>
-              <w:rPr>
-                <w:rFonts w:ascii="微軟正黑體" w:eastAsia="微軟正黑體" w:hAnsi="微軟正黑體" w:hint="eastAsia"/>
-              </w:rPr>
-              <w:t>WebATM（金融卡交易）</w:t>
+            <w:proofErr w:type="spellStart"/>
+            <w:r>
+              <w:rPr>
+                <w:rFonts w:ascii="微軟正黑體" w:eastAsia="微軟正黑體" w:hAnsi="微軟正黑體" w:hint="eastAsia"/>
+              </w:rPr>
+              <w:t>WebATM</w:t>
+            </w:r>
+            <w:proofErr w:type="spellEnd"/>
+            <w:r>
+              <w:rPr>
+                <w:rFonts w:ascii="微軟正黑體" w:eastAsia="微軟正黑體" w:hAnsi="微軟正黑體" w:hint="eastAsia"/>
+              </w:rPr>
+              <w:t>（金融卡交易）</w:t>
             </w:r>
           </w:p>
           <w:p>
@@ -8334,7 +7721,7 @@
       <w:tr>
         <w:tc>
           <w:tcPr>
-            <w:tcW w:w="1756" w:type="dxa"/>
+            <w:tcW w:w="2235" w:type="dxa"/>
           </w:tcPr>
           <w:p>
             <w:pPr>
@@ -8353,27 +7740,49 @@
         </w:tc>
         <w:tc>
           <w:tcPr>
-            <w:tcW w:w="6766" w:type="dxa"/>
-          </w:tcPr>
-          <w:p>
-            <w:pPr>
-              <w:spacing w:line="0" w:lineRule="atLeast"/>
-              <w:rPr>
-                <w:rFonts w:ascii="微軟正黑體" w:eastAsia="微軟正黑體" w:hAnsi="微軟正黑體"/>
-              </w:rPr>
-            </w:pPr>
-            <w:r>
-              <w:rPr>
-                <w:rFonts w:ascii="微軟正黑體" w:eastAsia="微軟正黑體" w:hAnsi="微軟正黑體" w:hint="eastAsia"/>
-              </w:rPr>
-              <w:t>http://您的網站網址/index.php?</w:t>
-            </w:r>
-            <w:r>
-              <w:rPr>
-                <w:rFonts w:ascii="微軟正黑體" w:eastAsia="微軟正黑體" w:hAnsi="微軟正黑體"/>
-              </w:rPr>
-              <w:t>route=payment/esafe_webatm</w:t>
-            </w:r>
+            <w:tcW w:w="6287" w:type="dxa"/>
+          </w:tcPr>
+          <w:p>
+            <w:pPr>
+              <w:spacing w:line="0" w:lineRule="atLeast"/>
+              <w:rPr>
+                <w:rFonts w:ascii="微軟正黑體" w:eastAsia="微軟正黑體" w:hAnsi="微軟正黑體"/>
+              </w:rPr>
+            </w:pPr>
+            <w:r>
+              <w:rPr>
+                <w:rFonts w:ascii="微軟正黑體" w:eastAsia="微軟正黑體" w:hAnsi="微軟正黑體" w:hint="eastAsia"/>
+              </w:rPr>
+              <w:t>http://您的網站網址/</w:t>
+            </w:r>
+            <w:proofErr w:type="spellStart"/>
+            <w:r>
+              <w:rPr>
+                <w:rFonts w:ascii="微軟正黑體" w:eastAsia="微軟正黑體" w:hAnsi="微軟正黑體" w:hint="eastAsia"/>
+              </w:rPr>
+              <w:t>index.php?</w:t>
+            </w:r>
+            <w:r>
+              <w:rPr>
+                <w:rFonts w:ascii="微軟正黑體" w:eastAsia="微軟正黑體" w:hAnsi="微軟正黑體"/>
+              </w:rPr>
+              <w:t>route</w:t>
+            </w:r>
+            <w:proofErr w:type="spellEnd"/>
+            <w:r>
+              <w:rPr>
+                <w:rFonts w:ascii="微軟正黑體" w:eastAsia="微軟正黑體" w:hAnsi="微軟正黑體"/>
+              </w:rPr>
+              <w:t>=payment/</w:t>
+            </w:r>
+            <w:proofErr w:type="spellStart"/>
+            <w:r>
+              <w:rPr>
+                <w:rFonts w:ascii="微軟正黑體" w:eastAsia="微軟正黑體" w:hAnsi="微軟正黑體"/>
+              </w:rPr>
+              <w:t>esafe_webatm</w:t>
+            </w:r>
+            <w:proofErr w:type="spellEnd"/>
             <w:r>
               <w:rPr>
                 <w:rFonts w:ascii="微軟正黑體" w:eastAsia="微軟正黑體" w:hAnsi="微軟正黑體" w:hint="eastAsia"/>
@@ -8392,7 +7801,7 @@
       <w:tr>
         <w:tc>
           <w:tcPr>
-            <w:tcW w:w="1756" w:type="dxa"/>
+            <w:tcW w:w="2235" w:type="dxa"/>
           </w:tcPr>
           <w:p>
             <w:pPr>
@@ -8411,26 +7820,54 @@
         </w:tc>
         <w:tc>
           <w:tcPr>
-            <w:tcW w:w="6766" w:type="dxa"/>
-          </w:tcPr>
-          <w:p>
-            <w:pPr>
-              <w:spacing w:line="0" w:lineRule="atLeast"/>
-              <w:rPr>
-                <w:rFonts w:ascii="微軟正黑體" w:eastAsia="微軟正黑體" w:hAnsi="微軟正黑體"/>
-              </w:rPr>
-            </w:pPr>
-            <w:r>
-              <w:rPr>
-                <w:rFonts w:ascii="微軟正黑體" w:eastAsia="微軟正黑體" w:hAnsi="微軟正黑體" w:hint="eastAsia"/>
-              </w:rPr>
-              <w:t>http://您的網站網址/index.php?</w:t>
-            </w:r>
-            <w:r>
-              <w:rPr>
-                <w:rFonts w:ascii="微軟正黑體" w:eastAsia="微軟正黑體" w:hAnsi="微軟正黑體"/>
-              </w:rPr>
-              <w:t>route=payment/esafe_webatm/</w:t>
+            <w:tcW w:w="6287" w:type="dxa"/>
+          </w:tcPr>
+          <w:p>
+            <w:pPr>
+              <w:spacing w:line="0" w:lineRule="atLeast"/>
+              <w:rPr>
+                <w:rFonts w:ascii="微軟正黑體" w:eastAsia="微軟正黑體" w:hAnsi="微軟正黑體"/>
+              </w:rPr>
+            </w:pPr>
+            <w:r>
+              <w:rPr>
+                <w:rFonts w:ascii="微軟正黑體" w:eastAsia="微軟正黑體" w:hAnsi="微軟正黑體" w:hint="eastAsia"/>
+              </w:rPr>
+              <w:t>http://您的網站網址/</w:t>
+            </w:r>
+            <w:proofErr w:type="spellStart"/>
+            <w:r>
+              <w:rPr>
+                <w:rFonts w:ascii="微軟正黑體" w:eastAsia="微軟正黑體" w:hAnsi="微軟正黑體" w:hint="eastAsia"/>
+              </w:rPr>
+              <w:t>index.php?</w:t>
+            </w:r>
+            <w:r>
+              <w:rPr>
+                <w:rFonts w:ascii="微軟正黑體" w:eastAsia="微軟正黑體" w:hAnsi="微軟正黑體"/>
+              </w:rPr>
+              <w:t>route</w:t>
+            </w:r>
+            <w:proofErr w:type="spellEnd"/>
+            <w:r>
+              <w:rPr>
+                <w:rFonts w:ascii="微軟正黑體" w:eastAsia="微軟正黑體" w:hAnsi="微軟正黑體"/>
+              </w:rPr>
+              <w:t>=payment/</w:t>
+            </w:r>
+            <w:proofErr w:type="spellStart"/>
+            <w:r>
+              <w:rPr>
+                <w:rFonts w:ascii="微軟正黑體" w:eastAsia="微軟正黑體" w:hAnsi="微軟正黑體"/>
+              </w:rPr>
+              <w:t>esafe_webatm</w:t>
+            </w:r>
+            <w:proofErr w:type="spellEnd"/>
+            <w:r>
+              <w:rPr>
+                <w:rFonts w:ascii="微軟正黑體" w:eastAsia="微軟正黑體" w:hAnsi="微軟正黑體"/>
+              </w:rPr>
+              <w:t>/</w:t>
             </w:r>
             <w:r>
               <w:rPr>
@@ -8444,7 +7881,7 @@
       <w:tr>
         <w:tc>
           <w:tcPr>
-            <w:tcW w:w="1756" w:type="dxa"/>
+            <w:tcW w:w="2235" w:type="dxa"/>
           </w:tcPr>
           <w:p>
             <w:pPr>
@@ -8463,7 +7900,7 @@
         </w:tc>
         <w:tc>
           <w:tcPr>
-            <w:tcW w:w="6766" w:type="dxa"/>
+            <w:tcW w:w="6287" w:type="dxa"/>
           </w:tcPr>
           <w:p>
             <w:pPr>
@@ -8497,8 +7934,8 @@
         <w:tblLook w:val="04A0" w:firstRow="1" w:lastRow="0" w:firstColumn="1" w:lastColumn="0" w:noHBand="0" w:noVBand="1"/>
       </w:tblPr>
       <w:tblGrid>
-        <w:gridCol w:w="1756"/>
-        <w:gridCol w:w="6766"/>
+        <w:gridCol w:w="2235"/>
+        <w:gridCol w:w="6287"/>
       </w:tblGrid>
       <w:tr>
         <w:tc>
@@ -8518,20 +7955,56 @@
               <w:rPr>
                 <w:rFonts w:ascii="微軟正黑體" w:eastAsia="微軟正黑體" w:hAnsi="微軟正黑體" w:hint="eastAsia"/>
               </w:rPr>
-              <w:t>24Payment（超商繳費單付款</w:t>
-            </w:r>
-            <w:r>
-              <w:rPr>
-                <w:rFonts w:ascii="微軟正黑體" w:eastAsia="微軟正黑體" w:hAnsi="微軟正黑體" w:hint="eastAsia"/>
-              </w:rPr>
-              <w:t>、超商取貨（繳費單付款）</w:t>
-            </w:r>
+              <w:t>24Payment</w:t>
+            </w:r>
+            <w:proofErr w:type="gramStart"/>
+            <w:r>
+              <w:rPr>
+                <w:rFonts w:ascii="微軟正黑體" w:eastAsia="微軟正黑體" w:hAnsi="微軟正黑體" w:hint="eastAsia"/>
+              </w:rPr>
+              <w:t>（</w:t>
+            </w:r>
+            <w:proofErr w:type="gramEnd"/>
+            <w:r>
+              <w:rPr>
+                <w:rFonts w:ascii="微軟正黑體" w:eastAsia="微軟正黑體" w:hAnsi="微軟正黑體" w:hint="eastAsia"/>
+              </w:rPr>
+              <w:t>超商繳費單付款</w:t>
+            </w:r>
+            <w:r>
+              <w:rPr>
+                <w:rFonts w:ascii="微軟正黑體" w:eastAsia="微軟正黑體" w:hAnsi="微軟正黑體" w:hint="eastAsia"/>
+              </w:rPr>
+              <w:t>、超商取貨</w:t>
+            </w:r>
+            <w:proofErr w:type="gramStart"/>
+            <w:r>
+              <w:rPr>
+                <w:rFonts w:ascii="微軟正黑體" w:eastAsia="微軟正黑體" w:hAnsi="微軟正黑體" w:hint="eastAsia"/>
+              </w:rPr>
+              <w:t>（</w:t>
+            </w:r>
+            <w:proofErr w:type="gramEnd"/>
+            <w:r>
+              <w:rPr>
+                <w:rFonts w:ascii="微軟正黑體" w:eastAsia="微軟正黑體" w:hAnsi="微軟正黑體" w:hint="eastAsia"/>
+              </w:rPr>
+              <w:t>繳費單付款</w:t>
+            </w:r>
+            <w:proofErr w:type="gramStart"/>
             <w:r>
               <w:rPr>
                 <w:rFonts w:ascii="微軟正黑體" w:eastAsia="微軟正黑體" w:hAnsi="微軟正黑體" w:hint="eastAsia"/>
               </w:rPr>
               <w:t>）</w:t>
             </w:r>
+            <w:r>
+              <w:rPr>
+                <w:rFonts w:ascii="微軟正黑體" w:eastAsia="微軟正黑體" w:hAnsi="微軟正黑體" w:hint="eastAsia"/>
+              </w:rPr>
+              <w:t>）</w:t>
+            </w:r>
+            <w:proofErr w:type="gramEnd"/>
           </w:p>
           <w:p>
             <w:pPr>
@@ -8552,7 +8025,7 @@
       <w:tr>
         <w:tc>
           <w:tcPr>
-            <w:tcW w:w="1756" w:type="dxa"/>
+            <w:tcW w:w="2235" w:type="dxa"/>
           </w:tcPr>
           <w:p>
             <w:pPr>
@@ -8571,34 +8044,48 @@
         </w:tc>
         <w:tc>
           <w:tcPr>
-            <w:tcW w:w="6766" w:type="dxa"/>
-          </w:tcPr>
-          <w:p>
-            <w:pPr>
-              <w:spacing w:line="0" w:lineRule="atLeast"/>
-              <w:rPr>
-                <w:rFonts w:ascii="微軟正黑體" w:eastAsia="微軟正黑體" w:hAnsi="微軟正黑體"/>
-              </w:rPr>
-            </w:pPr>
-            <w:r>
-              <w:rPr>
-                <w:rFonts w:ascii="微軟正黑體" w:eastAsia="微軟正黑體" w:hAnsi="微軟正黑體" w:hint="eastAsia"/>
-              </w:rPr>
-              <w:t>http://您的網站網址/index.php?</w:t>
-            </w:r>
-            <w:r>
-              <w:rPr>
-                <w:rFonts w:ascii="微軟正黑體" w:eastAsia="微軟正黑體" w:hAnsi="微軟正黑體"/>
-              </w:rPr>
-              <w:t>route=payment/esafe_24pay/callback</w:t>
-            </w:r>
-          </w:p>
-        </w:tc>
-      </w:tr>
-      <w:tr>
-        <w:tc>
-          <w:tcPr>
-            <w:tcW w:w="1756" w:type="dxa"/>
+            <w:tcW w:w="6287" w:type="dxa"/>
+          </w:tcPr>
+          <w:p>
+            <w:pPr>
+              <w:spacing w:line="0" w:lineRule="atLeast"/>
+              <w:rPr>
+                <w:rFonts w:ascii="微軟正黑體" w:eastAsia="微軟正黑體" w:hAnsi="微軟正黑體"/>
+              </w:rPr>
+            </w:pPr>
+            <w:r>
+              <w:rPr>
+                <w:rFonts w:ascii="微軟正黑體" w:eastAsia="微軟正黑體" w:hAnsi="微軟正黑體" w:hint="eastAsia"/>
+              </w:rPr>
+              <w:t>http://您的網站網址/</w:t>
+            </w:r>
+            <w:proofErr w:type="spellStart"/>
+            <w:r>
+              <w:rPr>
+                <w:rFonts w:ascii="微軟正黑體" w:eastAsia="微軟正黑體" w:hAnsi="微軟正黑體" w:hint="eastAsia"/>
+              </w:rPr>
+              <w:t>index.php?</w:t>
+            </w:r>
+            <w:r>
+              <w:rPr>
+                <w:rFonts w:ascii="微軟正黑體" w:eastAsia="微軟正黑體" w:hAnsi="微軟正黑體"/>
+              </w:rPr>
+              <w:t>route</w:t>
+            </w:r>
+            <w:proofErr w:type="spellEnd"/>
+            <w:r>
+              <w:rPr>
+                <w:rFonts w:ascii="微軟正黑體" w:eastAsia="微軟正黑體" w:hAnsi="微軟正黑體"/>
+              </w:rPr>
+              <w:t>=payment/esafe_24pay/callback</w:t>
+            </w:r>
+          </w:p>
+        </w:tc>
+      </w:tr>
+      <w:tr>
+        <w:tc>
+          <w:tcPr>
+            <w:tcW w:w="2235" w:type="dxa"/>
           </w:tcPr>
           <w:p>
             <w:pPr>
@@ -8617,34 +8104,48 @@
         </w:tc>
         <w:tc>
           <w:tcPr>
-            <w:tcW w:w="6766" w:type="dxa"/>
-          </w:tcPr>
-          <w:p>
-            <w:pPr>
-              <w:spacing w:line="0" w:lineRule="atLeast"/>
-              <w:rPr>
-                <w:rFonts w:ascii="微軟正黑體" w:eastAsia="微軟正黑體" w:hAnsi="微軟正黑體"/>
-              </w:rPr>
-            </w:pPr>
-            <w:r>
-              <w:rPr>
-                <w:rFonts w:ascii="微軟正黑體" w:eastAsia="微軟正黑體" w:hAnsi="微軟正黑體" w:hint="eastAsia"/>
-              </w:rPr>
-              <w:t>http://您的網站網址/index.php?</w:t>
-            </w:r>
-            <w:r>
-              <w:rPr>
-                <w:rFonts w:ascii="微軟正黑體" w:eastAsia="微軟正黑體" w:hAnsi="微軟正黑體"/>
-              </w:rPr>
-              <w:t>route=payment/esafe_24pay/result</w:t>
-            </w:r>
-          </w:p>
-        </w:tc>
-      </w:tr>
-      <w:tr>
-        <w:tc>
-          <w:tcPr>
-            <w:tcW w:w="1756" w:type="dxa"/>
+            <w:tcW w:w="6287" w:type="dxa"/>
+          </w:tcPr>
+          <w:p>
+            <w:pPr>
+              <w:spacing w:line="0" w:lineRule="atLeast"/>
+              <w:rPr>
+                <w:rFonts w:ascii="微軟正黑體" w:eastAsia="微軟正黑體" w:hAnsi="微軟正黑體"/>
+              </w:rPr>
+            </w:pPr>
+            <w:r>
+              <w:rPr>
+                <w:rFonts w:ascii="微軟正黑體" w:eastAsia="微軟正黑體" w:hAnsi="微軟正黑體" w:hint="eastAsia"/>
+              </w:rPr>
+              <w:t>http://您的網站網址/</w:t>
+            </w:r>
+            <w:proofErr w:type="spellStart"/>
+            <w:r>
+              <w:rPr>
+                <w:rFonts w:ascii="微軟正黑體" w:eastAsia="微軟正黑體" w:hAnsi="微軟正黑體" w:hint="eastAsia"/>
+              </w:rPr>
+              <w:t>index.php?</w:t>
+            </w:r>
+            <w:r>
+              <w:rPr>
+                <w:rFonts w:ascii="微軟正黑體" w:eastAsia="微軟正黑體" w:hAnsi="微軟正黑體"/>
+              </w:rPr>
+              <w:t>route</w:t>
+            </w:r>
+            <w:proofErr w:type="spellEnd"/>
+            <w:r>
+              <w:rPr>
+                <w:rFonts w:ascii="微軟正黑體" w:eastAsia="微軟正黑體" w:hAnsi="微軟正黑體"/>
+              </w:rPr>
+              <w:t>=payment/esafe_24pay/result</w:t>
+            </w:r>
+          </w:p>
+        </w:tc>
+      </w:tr>
+      <w:tr>
+        <w:tc>
+          <w:tcPr>
+            <w:tcW w:w="2235" w:type="dxa"/>
           </w:tcPr>
           <w:p>
             <w:pPr>
@@ -8663,7 +8164,7 @@
         </w:tc>
         <w:tc>
           <w:tcPr>
-            <w:tcW w:w="6766" w:type="dxa"/>
+            <w:tcW w:w="6287" w:type="dxa"/>
           </w:tcPr>
           <w:p>
             <w:pPr>
@@ -8711,8 +8212,8 @@
         <w:tblLook w:val="04A0" w:firstRow="1" w:lastRow="0" w:firstColumn="1" w:lastColumn="0" w:noHBand="0" w:noVBand="1"/>
       </w:tblPr>
       <w:tblGrid>
-        <w:gridCol w:w="1756"/>
-        <w:gridCol w:w="6766"/>
+        <w:gridCol w:w="2235"/>
+        <w:gridCol w:w="6287"/>
       </w:tblGrid>
       <w:tr>
         <w:tc>
@@ -8728,12 +8229,22 @@
                 <w:rFonts w:ascii="微軟正黑體" w:eastAsia="微軟正黑體" w:hAnsi="微軟正黑體"/>
               </w:rPr>
             </w:pPr>
+            <w:bookmarkStart w:id="0" w:name="_GoBack"/>
+            <w:bookmarkEnd w:id="0"/>
+            <w:proofErr w:type="spellStart"/>
             <w:r>
               <w:rPr>
                 <w:rFonts w:ascii="微軟正黑體" w:eastAsia="微軟正黑體" w:hAnsi="微軟正黑體" w:hint="eastAsia"/>
               </w:rPr>
               <w:lastRenderedPageBreak/>
-              <w:t>PayCode（超商代碼繳費付款</w:t>
+              <w:t>PayCode</w:t>
+            </w:r>
+            <w:proofErr w:type="spellEnd"/>
+            <w:r>
+              <w:rPr>
+                <w:rFonts w:ascii="微軟正黑體" w:eastAsia="微軟正黑體" w:hAnsi="微軟正黑體" w:hint="eastAsia"/>
+              </w:rPr>
+              <w:t>（超商代碼繳費付款</w:t>
             </w:r>
             <w:r>
               <w:rPr>
@@ -8773,7 +8284,7 @@
       <w:tr>
         <w:tc>
           <w:tcPr>
-            <w:tcW w:w="1756" w:type="dxa"/>
+            <w:tcW w:w="2235" w:type="dxa"/>
           </w:tcPr>
           <w:p>
             <w:pPr>
@@ -8792,34 +8303,62 @@
         </w:tc>
         <w:tc>
           <w:tcPr>
-            <w:tcW w:w="6766" w:type="dxa"/>
-          </w:tcPr>
-          <w:p>
-            <w:pPr>
-              <w:spacing w:line="0" w:lineRule="atLeast"/>
-              <w:rPr>
-                <w:rFonts w:ascii="微軟正黑體" w:eastAsia="微軟正黑體" w:hAnsi="微軟正黑體"/>
-              </w:rPr>
-            </w:pPr>
-            <w:r>
-              <w:rPr>
-                <w:rFonts w:ascii="微軟正黑體" w:eastAsia="微軟正黑體" w:hAnsi="微軟正黑體" w:hint="eastAsia"/>
-              </w:rPr>
-              <w:t>http://您的網站網址/index.php?</w:t>
-            </w:r>
-            <w:r>
-              <w:rPr>
-                <w:rFonts w:ascii="微軟正黑體" w:eastAsia="微軟正黑體" w:hAnsi="微軟正黑體"/>
-              </w:rPr>
-              <w:t>route=payment/esafe_paycode/callback</w:t>
-            </w:r>
-          </w:p>
-        </w:tc>
-      </w:tr>
-      <w:tr>
-        <w:tc>
-          <w:tcPr>
-            <w:tcW w:w="1756" w:type="dxa"/>
+            <w:tcW w:w="6287" w:type="dxa"/>
+          </w:tcPr>
+          <w:p>
+            <w:pPr>
+              <w:spacing w:line="0" w:lineRule="atLeast"/>
+              <w:rPr>
+                <w:rFonts w:ascii="微軟正黑體" w:eastAsia="微軟正黑體" w:hAnsi="微軟正黑體"/>
+              </w:rPr>
+            </w:pPr>
+            <w:r>
+              <w:rPr>
+                <w:rFonts w:ascii="微軟正黑體" w:eastAsia="微軟正黑體" w:hAnsi="微軟正黑體" w:hint="eastAsia"/>
+              </w:rPr>
+              <w:t>http://您的網站網址/</w:t>
+            </w:r>
+            <w:proofErr w:type="spellStart"/>
+            <w:r>
+              <w:rPr>
+                <w:rFonts w:ascii="微軟正黑體" w:eastAsia="微軟正黑體" w:hAnsi="微軟正黑體" w:hint="eastAsia"/>
+              </w:rPr>
+              <w:t>index.php?</w:t>
+            </w:r>
+            <w:r>
+              <w:rPr>
+                <w:rFonts w:ascii="微軟正黑體" w:eastAsia="微軟正黑體" w:hAnsi="微軟正黑體"/>
+              </w:rPr>
+              <w:t>route</w:t>
+            </w:r>
+            <w:proofErr w:type="spellEnd"/>
+            <w:r>
+              <w:rPr>
+                <w:rFonts w:ascii="微軟正黑體" w:eastAsia="微軟正黑體" w:hAnsi="微軟正黑體"/>
+              </w:rPr>
+              <w:t>=payment/</w:t>
+            </w:r>
+            <w:proofErr w:type="spellStart"/>
+            <w:r>
+              <w:rPr>
+                <w:rFonts w:ascii="微軟正黑體" w:eastAsia="微軟正黑體" w:hAnsi="微軟正黑體"/>
+              </w:rPr>
+              <w:t>esafe_paycode</w:t>
+            </w:r>
+            <w:proofErr w:type="spellEnd"/>
+            <w:r>
+              <w:rPr>
+                <w:rFonts w:ascii="微軟正黑體" w:eastAsia="微軟正黑體" w:hAnsi="微軟正黑體"/>
+              </w:rPr>
+              <w:t>/callback</w:t>
+            </w:r>
+          </w:p>
+        </w:tc>
+      </w:tr>
+      <w:tr>
+        <w:tc>
+          <w:tcPr>
+            <w:tcW w:w="2235" w:type="dxa"/>
           </w:tcPr>
           <w:p>
             <w:pPr>
@@ -8838,34 +8377,62 @@
         </w:tc>
         <w:tc>
           <w:tcPr>
-            <w:tcW w:w="6766" w:type="dxa"/>
-          </w:tcPr>
-          <w:p>
-            <w:pPr>
-              <w:spacing w:line="0" w:lineRule="atLeast"/>
-              <w:rPr>
-                <w:rFonts w:ascii="微軟正黑體" w:eastAsia="微軟正黑體" w:hAnsi="微軟正黑體"/>
-              </w:rPr>
-            </w:pPr>
-            <w:r>
-              <w:rPr>
-                <w:rFonts w:ascii="微軟正黑體" w:eastAsia="微軟正黑體" w:hAnsi="微軟正黑體" w:hint="eastAsia"/>
-              </w:rPr>
-              <w:t>http://您的網站網址/index.php?</w:t>
-            </w:r>
-            <w:r>
-              <w:rPr>
-                <w:rFonts w:ascii="微軟正黑體" w:eastAsia="微軟正黑體" w:hAnsi="微軟正黑體"/>
-              </w:rPr>
-              <w:t>route=payment/esafe_paycode/result</w:t>
-            </w:r>
-          </w:p>
-        </w:tc>
-      </w:tr>
-      <w:tr>
-        <w:tc>
-          <w:tcPr>
-            <w:tcW w:w="1756" w:type="dxa"/>
+            <w:tcW w:w="6287" w:type="dxa"/>
+          </w:tcPr>
+          <w:p>
+            <w:pPr>
+              <w:spacing w:line="0" w:lineRule="atLeast"/>
+              <w:rPr>
+                <w:rFonts w:ascii="微軟正黑體" w:eastAsia="微軟正黑體" w:hAnsi="微軟正黑體"/>
+              </w:rPr>
+            </w:pPr>
+            <w:r>
+              <w:rPr>
+                <w:rFonts w:ascii="微軟正黑體" w:eastAsia="微軟正黑體" w:hAnsi="微軟正黑體" w:hint="eastAsia"/>
+              </w:rPr>
+              <w:t>http://您的網站網址/</w:t>
+            </w:r>
+            <w:proofErr w:type="spellStart"/>
+            <w:r>
+              <w:rPr>
+                <w:rFonts w:ascii="微軟正黑體" w:eastAsia="微軟正黑體" w:hAnsi="微軟正黑體" w:hint="eastAsia"/>
+              </w:rPr>
+              <w:t>index.php?</w:t>
+            </w:r>
+            <w:r>
+              <w:rPr>
+                <w:rFonts w:ascii="微軟正黑體" w:eastAsia="微軟正黑體" w:hAnsi="微軟正黑體"/>
+              </w:rPr>
+              <w:t>route</w:t>
+            </w:r>
+            <w:proofErr w:type="spellEnd"/>
+            <w:r>
+              <w:rPr>
+                <w:rFonts w:ascii="微軟正黑體" w:eastAsia="微軟正黑體" w:hAnsi="微軟正黑體"/>
+              </w:rPr>
+              <w:t>=payment/</w:t>
+            </w:r>
+            <w:proofErr w:type="spellStart"/>
+            <w:r>
+              <w:rPr>
+                <w:rFonts w:ascii="微軟正黑體" w:eastAsia="微軟正黑體" w:hAnsi="微軟正黑體"/>
+              </w:rPr>
+              <w:t>esafe_paycode</w:t>
+            </w:r>
+            <w:proofErr w:type="spellEnd"/>
+            <w:r>
+              <w:rPr>
+                <w:rFonts w:ascii="微軟正黑體" w:eastAsia="微軟正黑體" w:hAnsi="微軟正黑體"/>
+              </w:rPr>
+              <w:t>/result</w:t>
+            </w:r>
+          </w:p>
+        </w:tc>
+      </w:tr>
+      <w:tr>
+        <w:tc>
+          <w:tcPr>
+            <w:tcW w:w="2235" w:type="dxa"/>
           </w:tcPr>
           <w:p>
             <w:pPr>
@@ -8884,7 +8451,7 @@
         </w:tc>
         <w:tc>
           <w:tcPr>
-            <w:tcW w:w="6766" w:type="dxa"/>
+            <w:tcW w:w="6287" w:type="dxa"/>
           </w:tcPr>
           <w:p>
             <w:pPr>
@@ -8915,11 +8482,12 @@
       <w:tblPr>
         <w:tblStyle w:val="a3"/>
         <w:tblW w:w="0" w:type="auto"/>
+        <w:tblLayout w:type="fixed"/>
         <w:tblLook w:val="04A0" w:firstRow="1" w:lastRow="0" w:firstColumn="1" w:lastColumn="0" w:noHBand="0" w:noVBand="1"/>
       </w:tblPr>
       <w:tblGrid>
-        <w:gridCol w:w="1756"/>
-        <w:gridCol w:w="6766"/>
+        <w:gridCol w:w="2235"/>
+        <w:gridCol w:w="6287"/>
       </w:tblGrid>
       <w:tr>
         <w:tc>
@@ -8961,7 +8529,7 @@
       <w:tr>
         <w:tc>
           <w:tcPr>
-            <w:tcW w:w="1756" w:type="dxa"/>
+            <w:tcW w:w="2235" w:type="dxa"/>
           </w:tcPr>
           <w:p>
             <w:pPr>
@@ -8980,58 +8548,62 @@
         </w:tc>
         <w:tc>
           <w:tcPr>
-            <w:tcW w:w="6766" w:type="dxa"/>
-          </w:tcPr>
-          <w:p>
-            <w:pPr>
-              <w:spacing w:line="0" w:lineRule="atLeast"/>
-              <w:rPr>
-                <w:rFonts w:ascii="微軟正黑體" w:eastAsia="微軟正黑體" w:hAnsi="微軟正黑體"/>
-              </w:rPr>
-            </w:pPr>
-            <w:r>
-              <w:rPr>
-                <w:rFonts w:ascii="微軟正黑體" w:eastAsia="微軟正黑體" w:hAnsi="微軟正黑體" w:hint="eastAsia"/>
-              </w:rPr>
-              <w:t>http://您的網站網址/index.php?</w:t>
-            </w:r>
-            <w:r>
-              <w:rPr>
-                <w:rFonts w:ascii="微軟正黑體" w:eastAsia="微軟正黑體" w:hAnsi="微軟正黑體"/>
-              </w:rPr>
-              <w:t>route=payment/</w:t>
-            </w:r>
+            <w:tcW w:w="6287" w:type="dxa"/>
+          </w:tcPr>
+          <w:p>
+            <w:pPr>
+              <w:spacing w:line="0" w:lineRule="atLeast"/>
+              <w:rPr>
+                <w:rFonts w:ascii="微軟正黑體" w:eastAsia="微軟正黑體" w:hAnsi="微軟正黑體"/>
+              </w:rPr>
+            </w:pPr>
+            <w:r>
+              <w:rPr>
+                <w:rFonts w:ascii="微軟正黑體" w:eastAsia="微軟正黑體" w:hAnsi="微軟正黑體" w:hint="eastAsia"/>
+              </w:rPr>
+              <w:t>http://您的網站網址/</w:t>
+            </w:r>
+            <w:proofErr w:type="spellStart"/>
+            <w:r>
+              <w:rPr>
+                <w:rFonts w:ascii="微軟正黑體" w:eastAsia="微軟正黑體" w:hAnsi="微軟正黑體" w:hint="eastAsia"/>
+              </w:rPr>
+              <w:t>index.php?</w:t>
+            </w:r>
+            <w:r>
+              <w:rPr>
+                <w:rFonts w:ascii="微軟正黑體" w:eastAsia="微軟正黑體" w:hAnsi="微軟正黑體"/>
+              </w:rPr>
+              <w:t>route</w:t>
+            </w:r>
+            <w:proofErr w:type="spellEnd"/>
+            <w:r>
+              <w:rPr>
+                <w:rFonts w:ascii="微軟正黑體" w:eastAsia="微軟正黑體" w:hAnsi="微軟正黑體"/>
+              </w:rPr>
+              <w:t>=payment/</w:t>
+            </w:r>
+            <w:proofErr w:type="spellStart"/>
             <w:r>
               <w:rPr>
                 <w:rFonts w:ascii="微軟正黑體" w:eastAsia="微軟正黑體" w:hAnsi="微軟正黑體"/>
               </w:rPr>
               <w:t>esafe_sunship</w:t>
             </w:r>
-            <w:r>
-              <w:rPr>
-                <w:rFonts w:ascii="微軟正黑體" w:eastAsia="微軟正黑體" w:hAnsi="微軟正黑體"/>
-              </w:rPr>
-              <w:t>/</w:t>
-            </w:r>
-            <w:r>
-              <w:rPr>
-                <w:rFonts w:ascii="微軟正黑體" w:eastAsia="微軟正黑體" w:hAnsi="微軟正黑體" w:hint="eastAsia"/>
-              </w:rPr>
-              <w:t>pay</w:t>
-            </w:r>
-            <w:r>
-              <w:rPr>
-                <w:rFonts w:ascii="微軟正黑體" w:eastAsia="微軟正黑體" w:hAnsi="微軟正黑體"/>
-              </w:rPr>
-              <w:t>callback</w:t>
-            </w:r>
-          </w:p>
-        </w:tc>
-      </w:tr>
-      <w:tr>
-        <w:tc>
-          <w:tcPr>
-            <w:tcW w:w="1756" w:type="dxa"/>
+            <w:proofErr w:type="spellEnd"/>
+            <w:r>
+              <w:rPr>
+                <w:rFonts w:ascii="微軟正黑體" w:eastAsia="微軟正黑體" w:hAnsi="微軟正黑體"/>
+              </w:rPr>
+              <w:t>/callback</w:t>
+            </w:r>
+          </w:p>
+        </w:tc>
+      </w:tr>
+      <w:tr>
+        <w:tc>
+          <w:tcPr>
+            <w:tcW w:w="2235" w:type="dxa"/>
           </w:tcPr>
           <w:p>
             <w:pPr>
@@ -9050,33 +8622,49 @@
         </w:tc>
         <w:tc>
           <w:tcPr>
-            <w:tcW w:w="6766" w:type="dxa"/>
-          </w:tcPr>
-          <w:p>
-            <w:pPr>
-              <w:spacing w:line="0" w:lineRule="atLeast"/>
-              <w:rPr>
-                <w:rFonts w:ascii="微軟正黑體" w:eastAsia="微軟正黑體" w:hAnsi="微軟正黑體"/>
-              </w:rPr>
-            </w:pPr>
-            <w:r>
-              <w:rPr>
-                <w:rFonts w:ascii="微軟正黑體" w:eastAsia="微軟正黑體" w:hAnsi="微軟正黑體" w:hint="eastAsia"/>
-              </w:rPr>
-              <w:t>http://您的網站網址/index.php?</w:t>
-            </w:r>
-            <w:r>
-              <w:rPr>
-                <w:rFonts w:ascii="微軟正黑體" w:eastAsia="微軟正黑體" w:hAnsi="微軟正黑體"/>
-              </w:rPr>
-              <w:t>route=payment/</w:t>
-            </w:r>
+            <w:tcW w:w="6287" w:type="dxa"/>
+          </w:tcPr>
+          <w:p>
+            <w:pPr>
+              <w:spacing w:line="0" w:lineRule="atLeast"/>
+              <w:rPr>
+                <w:rFonts w:ascii="微軟正黑體" w:eastAsia="微軟正黑體" w:hAnsi="微軟正黑體"/>
+              </w:rPr>
+            </w:pPr>
+            <w:r>
+              <w:rPr>
+                <w:rFonts w:ascii="微軟正黑體" w:eastAsia="微軟正黑體" w:hAnsi="微軟正黑體" w:hint="eastAsia"/>
+              </w:rPr>
+              <w:t>http://您的網站網址/</w:t>
+            </w:r>
+            <w:proofErr w:type="spellStart"/>
+            <w:r>
+              <w:rPr>
+                <w:rFonts w:ascii="微軟正黑體" w:eastAsia="微軟正黑體" w:hAnsi="微軟正黑體" w:hint="eastAsia"/>
+              </w:rPr>
+              <w:t>index.php?</w:t>
+            </w:r>
+            <w:r>
+              <w:rPr>
+                <w:rFonts w:ascii="微軟正黑體" w:eastAsia="微軟正黑體" w:hAnsi="微軟正黑體"/>
+              </w:rPr>
+              <w:t>route</w:t>
+            </w:r>
+            <w:proofErr w:type="spellEnd"/>
+            <w:r>
+              <w:rPr>
+                <w:rFonts w:ascii="微軟正黑體" w:eastAsia="微軟正黑體" w:hAnsi="微軟正黑體"/>
+              </w:rPr>
+              <w:t>=payment/</w:t>
+            </w:r>
+            <w:proofErr w:type="spellStart"/>
             <w:r>
               <w:rPr>
                 <w:rFonts w:ascii="微軟正黑體" w:eastAsia="微軟正黑體" w:hAnsi="微軟正黑體"/>
               </w:rPr>
               <w:t>esafe_sunship</w:t>
             </w:r>
+            <w:proofErr w:type="spellEnd"/>
             <w:r>
               <w:rPr>
                 <w:rFonts w:ascii="微軟正黑體" w:eastAsia="微軟正黑體" w:hAnsi="微軟正黑體"/>
@@ -9089,7 +8677,7 @@
       <w:tr>
         <w:tc>
           <w:tcPr>
-            <w:tcW w:w="1756" w:type="dxa"/>
+            <w:tcW w:w="2235" w:type="dxa"/>
           </w:tcPr>
           <w:p>
             <w:pPr>
@@ -9108,7 +8696,7 @@
         </w:tc>
         <w:tc>
           <w:tcPr>
-            <w:tcW w:w="6766" w:type="dxa"/>
+            <w:tcW w:w="6287" w:type="dxa"/>
           </w:tcPr>
           <w:p>
             <w:pPr>
@@ -9196,7 +8784,7 @@
             <w:noProof/>
             <w:lang w:val="zh-TW"/>
           </w:rPr>
-          <w:t>1</w:t>
+          <w:t>11</w:t>
         </w:r>
         <w:r>
           <w:rPr>
@@ -10171,7 +9759,7 @@
 </file>
 
 <file path=customXml/itemProps1.xml><?xml version="1.0" encoding="utf-8"?>
-<ds:datastoreItem xmlns:ds="http://schemas.openxmlformats.org/officeDocument/2006/customXml" ds:itemID="{C2943BE3-C8F7-4A47-806C-0A826937E5B3}">
+<ds:datastoreItem xmlns:ds="http://schemas.openxmlformats.org/officeDocument/2006/customXml" ds:itemID="{70F72E67-905D-4436-95EF-BC5812EA1560}">
   <ds:schemaRefs>
     <ds:schemaRef ds:uri="http://schemas.openxmlformats.org/officeDocument/2006/bibliography"/>
   </ds:schemaRefs>

--- a/1.5/Installation.docx
+++ b/1.5/Installation.docx
@@ -22,7 +22,6 @@
         </w:rPr>
         <w:t xml:space="preserve">紅陽科技 </w:t>
       </w:r>
-      <w:proofErr w:type="gramStart"/>
       <w:r>
         <w:rPr>
           <w:rFonts w:ascii="微軟正黑體" w:eastAsia="微軟正黑體" w:hAnsi="微軟正黑體"/>
@@ -32,7 +31,6 @@
         </w:rPr>
         <w:t>–</w:t>
       </w:r>
-      <w:proofErr w:type="gramEnd"/>
       <w:r>
         <w:rPr>
           <w:rFonts w:ascii="微軟正黑體" w:eastAsia="微軟正黑體" w:hAnsi="微軟正黑體" w:hint="eastAsia"/>
@@ -42,7 +40,6 @@
         </w:rPr>
         <w:t xml:space="preserve"> </w:t>
       </w:r>
-      <w:proofErr w:type="spellStart"/>
       <w:r>
         <w:rPr>
           <w:rFonts w:ascii="微軟正黑體" w:eastAsia="微軟正黑體" w:hAnsi="微軟正黑體" w:hint="eastAsia"/>
@@ -52,7 +49,6 @@
         </w:rPr>
         <w:t>OpenCart</w:t>
       </w:r>
-      <w:proofErr w:type="spellEnd"/>
       <w:r>
         <w:rPr>
           <w:rFonts w:ascii="微軟正黑體" w:eastAsia="微軟正黑體" w:hAnsi="微軟正黑體" w:hint="eastAsia"/>
@@ -89,7 +85,6 @@
         </w:rPr>
         <w:t>/</w:t>
       </w:r>
-      <w:proofErr w:type="spellStart"/>
       <w:r>
         <w:rPr>
           <w:rFonts w:ascii="微軟正黑體" w:eastAsia="微軟正黑體" w:hAnsi="微軟正黑體" w:hint="eastAsia"/>
@@ -99,7 +94,6 @@
         </w:rPr>
         <w:t>AceShop</w:t>
       </w:r>
-      <w:proofErr w:type="spellEnd"/>
       <w:r>
         <w:rPr>
           <w:rFonts w:ascii="微軟正黑體" w:eastAsia="微軟正黑體" w:hAnsi="微軟正黑體" w:hint="eastAsia"/>
@@ -129,35 +123,7 @@
         <w:rPr>
           <w:rFonts w:ascii="微軟正黑體" w:eastAsia="微軟正黑體" w:hAnsi="微軟正黑體" w:hint="eastAsia"/>
         </w:rPr>
-        <w:t>※本模組相容於</w:t>
-      </w:r>
-      <w:proofErr w:type="spellStart"/>
-      <w:r>
-        <w:rPr>
-          <w:rFonts w:ascii="微軟正黑體" w:eastAsia="微軟正黑體" w:hAnsi="微軟正黑體" w:hint="eastAsia"/>
-        </w:rPr>
-        <w:t>OpenCart</w:t>
-      </w:r>
-      <w:proofErr w:type="spellEnd"/>
-      <w:r>
-        <w:rPr>
-          <w:rFonts w:ascii="微軟正黑體" w:eastAsia="微軟正黑體" w:hAnsi="微軟正黑體" w:hint="eastAsia"/>
-        </w:rPr>
-        <w:t xml:space="preserve"> v1.5與</w:t>
-      </w:r>
-      <w:proofErr w:type="spellStart"/>
-      <w:r>
-        <w:rPr>
-          <w:rFonts w:ascii="微軟正黑體" w:eastAsia="微軟正黑體" w:hAnsi="微軟正黑體" w:hint="eastAsia"/>
-        </w:rPr>
-        <w:t>AceShop</w:t>
-      </w:r>
-      <w:proofErr w:type="spellEnd"/>
-      <w:r>
-        <w:rPr>
-          <w:rFonts w:ascii="微軟正黑體" w:eastAsia="微軟正黑體" w:hAnsi="微軟正黑體" w:hint="eastAsia"/>
-        </w:rPr>
-        <w:t>(v4.1) for Joomla(v2.5)</w:t>
+        <w:t>※本模組相容於OpenCart v1.5與AceShop(v4.1) for Joomla(v2.5)</w:t>
       </w:r>
     </w:p>
     <w:p>
@@ -199,19 +165,11 @@
         </w:rPr>
         <w:br/>
       </w:r>
-      <w:proofErr w:type="spellStart"/>
-      <w:r>
-        <w:rPr>
-          <w:rFonts w:ascii="微軟正黑體" w:eastAsia="微軟正黑體" w:hAnsi="微軟正黑體" w:hint="eastAsia"/>
-        </w:rPr>
-        <w:t>OpenCart</w:t>
-      </w:r>
-      <w:proofErr w:type="spellEnd"/>
-      <w:r>
-        <w:rPr>
-          <w:rFonts w:ascii="微軟正黑體" w:eastAsia="微軟正黑體" w:hAnsi="微軟正黑體" w:hint="eastAsia"/>
-        </w:rPr>
-        <w:t>: 購物網站系統根目錄</w:t>
+      <w:r>
+        <w:rPr>
+          <w:rFonts w:ascii="微軟正黑體" w:eastAsia="微軟正黑體" w:hAnsi="微軟正黑體" w:hint="eastAsia"/>
+        </w:rPr>
+        <w:t>OpenCart: 購物網站系統根目錄</w:t>
       </w:r>
       <w:r>
         <w:rPr>
@@ -225,53 +183,17 @@
         </w:rPr>
         <w:br/>
       </w:r>
-      <w:proofErr w:type="spellStart"/>
-      <w:r>
-        <w:rPr>
-          <w:rFonts w:ascii="微軟正黑體" w:eastAsia="微軟正黑體" w:hAnsi="微軟正黑體" w:hint="eastAsia"/>
-        </w:rPr>
-        <w:t>AceShop</w:t>
-      </w:r>
-      <w:proofErr w:type="spellEnd"/>
-      <w:r>
-        <w:rPr>
-          <w:rFonts w:ascii="微軟正黑體" w:eastAsia="微軟正黑體" w:hAnsi="微軟正黑體" w:hint="eastAsia"/>
-        </w:rPr>
-        <w:t>:</w:t>
-      </w:r>
-      <w:r>
-        <w:rPr>
-          <w:rFonts w:ascii="微軟正黑體" w:eastAsia="微軟正黑體" w:hAnsi="微軟正黑體" w:hint="eastAsia"/>
-        </w:rPr>
-        <w:t xml:space="preserve"> components/</w:t>
-      </w:r>
-      <w:proofErr w:type="spellStart"/>
-      <w:r>
-        <w:rPr>
-          <w:rFonts w:ascii="微軟正黑體" w:eastAsia="微軟正黑體" w:hAnsi="微軟正黑體" w:hint="eastAsia"/>
-        </w:rPr>
-        <w:t>com_aceshop</w:t>
-      </w:r>
-      <w:proofErr w:type="spellEnd"/>
-      <w:r>
-        <w:rPr>
-          <w:rFonts w:ascii="微軟正黑體" w:eastAsia="微軟正黑體" w:hAnsi="微軟正黑體" w:hint="eastAsia"/>
-        </w:rPr>
-        <w:t>/</w:t>
-      </w:r>
-      <w:proofErr w:type="spellStart"/>
-      <w:r>
-        <w:rPr>
-          <w:rFonts w:ascii="微軟正黑體" w:eastAsia="微軟正黑體" w:hAnsi="微軟正黑體" w:hint="eastAsia"/>
-        </w:rPr>
-        <w:t>opencart</w:t>
-      </w:r>
-      <w:proofErr w:type="spellEnd"/>
-      <w:r>
-        <w:rPr>
-          <w:rFonts w:ascii="微軟正黑體" w:eastAsia="微軟正黑體" w:hAnsi="微軟正黑體" w:hint="eastAsia"/>
-        </w:rPr>
-        <w:t xml:space="preserve"> 中</w:t>
+      <w:r>
+        <w:rPr>
+          <w:rFonts w:ascii="微軟正黑體" w:eastAsia="微軟正黑體" w:hAnsi="微軟正黑體" w:hint="eastAsia"/>
+        </w:rPr>
+        <w:t>AceShop:</w:t>
+      </w:r>
+      <w:r>
+        <w:rPr>
+          <w:rFonts w:ascii="微軟正黑體" w:eastAsia="微軟正黑體" w:hAnsi="微軟正黑體" w:hint="eastAsia"/>
+        </w:rPr>
+        <w:t xml:space="preserve"> components/com_aceshop/opencart 中</w:t>
       </w:r>
       <w:r>
         <w:rPr>
@@ -359,33 +281,17 @@
         </w:rPr>
         <w:t>進入</w:t>
       </w:r>
-      <w:proofErr w:type="spellStart"/>
-      <w:r>
-        <w:rPr>
-          <w:rFonts w:ascii="微軟正黑體" w:eastAsia="微軟正黑體" w:hAnsi="微軟正黑體" w:hint="eastAsia"/>
-        </w:rPr>
-        <w:t>OpenCart</w:t>
-      </w:r>
-      <w:proofErr w:type="spellEnd"/>
-      <w:r>
-        <w:rPr>
-          <w:rFonts w:ascii="微軟正黑體" w:eastAsia="微軟正黑體" w:hAnsi="微軟正黑體" w:hint="eastAsia"/>
-        </w:rPr>
-        <w:t>/</w:t>
-      </w:r>
-      <w:proofErr w:type="spellStart"/>
-      <w:r>
-        <w:rPr>
-          <w:rFonts w:ascii="微軟正黑體" w:eastAsia="微軟正黑體" w:hAnsi="微軟正黑體" w:hint="eastAsia"/>
-        </w:rPr>
-        <w:t>AceShop</w:t>
-      </w:r>
-      <w:proofErr w:type="spellEnd"/>
-      <w:r>
-        <w:rPr>
-          <w:rFonts w:ascii="微軟正黑體" w:eastAsia="微軟正黑體" w:hAnsi="微軟正黑體" w:hint="eastAsia"/>
-        </w:rPr>
-        <w:t>後台「Extensions」</w:t>
+      <w:r>
+        <w:rPr>
+          <w:rFonts w:ascii="微軟正黑體" w:eastAsia="微軟正黑體" w:hAnsi="微軟正黑體" w:hint="eastAsia"/>
+        </w:rPr>
+        <w:t>OpenCart/</w:t>
+      </w:r>
+      <w:r>
+        <w:rPr>
+          <w:rFonts w:ascii="微軟正黑體" w:eastAsia="微軟正黑體" w:hAnsi="微軟正黑體" w:hint="eastAsia"/>
+        </w:rPr>
+        <w:t>AceShop後台「Extensions」</w:t>
       </w:r>
       <w:r>
         <w:rPr>
@@ -969,33 +875,11 @@
           <w:rFonts w:ascii="微軟正黑體" w:eastAsia="微軟正黑體" w:hAnsi="微軟正黑體"/>
         </w:rPr>
       </w:pPr>
-      <w:proofErr w:type="gramStart"/>
-      <w:r>
-        <w:rPr>
-          <w:rFonts w:ascii="微軟正黑體" w:eastAsia="微軟正黑體" w:hAnsi="微軟正黑體" w:hint="eastAsia"/>
-        </w:rPr>
-        <w:t>註</w:t>
-      </w:r>
-      <w:proofErr w:type="gramEnd"/>
-      <w:r>
-        <w:rPr>
-          <w:rFonts w:ascii="微軟正黑體" w:eastAsia="微軟正黑體" w:hAnsi="微軟正黑體" w:hint="eastAsia"/>
-        </w:rPr>
-        <w:t>1：信用卡分期付款並非每</w:t>
-      </w:r>
-      <w:proofErr w:type="gramStart"/>
-      <w:r>
-        <w:rPr>
-          <w:rFonts w:ascii="微軟正黑體" w:eastAsia="微軟正黑體" w:hAnsi="微軟正黑體" w:hint="eastAsia"/>
-        </w:rPr>
-        <w:t>個</w:t>
-      </w:r>
-      <w:proofErr w:type="gramEnd"/>
-      <w:r>
-        <w:rPr>
-          <w:rFonts w:ascii="微軟正黑體" w:eastAsia="微軟正黑體" w:hAnsi="微軟正黑體" w:hint="eastAsia"/>
-        </w:rPr>
-        <w:t>店家都可使用（需申請），詳情請</w:t>
+      <w:r>
+        <w:rPr>
+          <w:rFonts w:ascii="微軟正黑體" w:eastAsia="微軟正黑體" w:hAnsi="微軟正黑體" w:hint="eastAsia"/>
+        </w:rPr>
+        <w:t>註1：信用卡分期付款並非每個店家都可使用（需申請），詳情請</w:t>
       </w:r>
       <w:r>
         <w:rPr>
@@ -1037,14 +921,12 @@
           <w:rFonts w:ascii="微軟正黑體" w:eastAsia="微軟正黑體" w:hAnsi="微軟正黑體"/>
         </w:rPr>
       </w:pPr>
-      <w:proofErr w:type="gramStart"/>
       <w:r>
         <w:rPr>
           <w:rFonts w:ascii="微軟正黑體" w:eastAsia="微軟正黑體" w:hAnsi="微軟正黑體"/>
         </w:rPr>
         <w:t>註</w:t>
       </w:r>
-      <w:proofErr w:type="gramEnd"/>
       <w:r>
         <w:rPr>
           <w:rFonts w:ascii="微軟正黑體" w:eastAsia="微軟正黑體" w:hAnsi="微軟正黑體" w:hint="eastAsia"/>
@@ -1087,28 +969,12 @@
         </w:rPr>
         <w:t>將</w:t>
       </w:r>
-      <w:proofErr w:type="spellStart"/>
-      <w:r>
-        <w:rPr>
-          <w:rFonts w:ascii="微軟正黑體" w:eastAsia="微軟正黑體" w:hAnsi="微軟正黑體" w:hint="eastAsia"/>
-        </w:rPr>
-        <w:t>OpenCart</w:t>
-      </w:r>
-      <w:proofErr w:type="spellEnd"/>
-      <w:r>
-        <w:rPr>
-          <w:rFonts w:ascii="微軟正黑體" w:eastAsia="微軟正黑體" w:hAnsi="微軟正黑體" w:hint="eastAsia"/>
-        </w:rPr>
-        <w:t>/</w:t>
-      </w:r>
-      <w:proofErr w:type="spellStart"/>
-      <w:r>
-        <w:rPr>
-          <w:rFonts w:ascii="微軟正黑體" w:eastAsia="微軟正黑體" w:hAnsi="微軟正黑體" w:hint="eastAsia"/>
-        </w:rPr>
-        <w:t>AceShop</w:t>
-      </w:r>
-      <w:proofErr w:type="spellEnd"/>
+      <w:r>
+        <w:rPr>
+          <w:rFonts w:ascii="微軟正黑體" w:eastAsia="微軟正黑體" w:hAnsi="微軟正黑體" w:hint="eastAsia"/>
+        </w:rPr>
+        <w:t>OpenCart/AceShop</w:t>
+      </w:r>
       <w:r>
         <w:rPr>
           <w:rFonts w:ascii="微軟正黑體" w:eastAsia="微軟正黑體" w:hAnsi="微軟正黑體"/>
@@ -1192,6 +1058,12 @@
           <w:t>index.php?route=payment/服務名稱/result</w:t>
         </w:r>
       </w:hyperlink>
+      <w:r>
+        <w:rPr>
+          <w:rFonts w:ascii="微軟正黑體" w:eastAsia="微軟正黑體" w:hAnsi="微軟正黑體" w:hint="eastAsia"/>
+        </w:rPr>
+        <w:t>。</w:t>
+      </w:r>
     </w:p>
     <w:p>
       <w:pPr>
@@ -1208,33 +1080,11 @@
           <w:rFonts w:ascii="微軟正黑體" w:eastAsia="微軟正黑體" w:hAnsi="微軟正黑體"/>
         </w:rPr>
       </w:pPr>
-      <w:proofErr w:type="gramStart"/>
-      <w:r>
-        <w:rPr>
-          <w:rFonts w:ascii="微軟正黑體" w:eastAsia="微軟正黑體" w:hAnsi="微軟正黑體" w:hint="eastAsia"/>
-        </w:rPr>
-        <w:t>註</w:t>
-      </w:r>
-      <w:proofErr w:type="gramEnd"/>
-      <w:r>
-        <w:rPr>
-          <w:rFonts w:ascii="微軟正黑體" w:eastAsia="微軟正黑體" w:hAnsi="微軟正黑體" w:hint="eastAsia"/>
-        </w:rPr>
-        <w:t>3：本模組不適用於</w:t>
-      </w:r>
-      <w:proofErr w:type="spellStart"/>
-      <w:r>
-        <w:rPr>
-          <w:rFonts w:ascii="微軟正黑體" w:eastAsia="微軟正黑體" w:hAnsi="微軟正黑體" w:hint="eastAsia"/>
-        </w:rPr>
-        <w:t>OpenCart</w:t>
-      </w:r>
-      <w:proofErr w:type="spellEnd"/>
-      <w:r>
-        <w:rPr>
-          <w:rFonts w:ascii="微軟正黑體" w:eastAsia="微軟正黑體" w:hAnsi="微軟正黑體" w:hint="eastAsia"/>
-        </w:rPr>
-        <w:t xml:space="preserve"> v2.0以上版本，請另外安裝專用版本。</w:t>
+      <w:r>
+        <w:rPr>
+          <w:rFonts w:ascii="微軟正黑體" w:eastAsia="微軟正黑體" w:hAnsi="微軟正黑體" w:hint="eastAsia"/>
+        </w:rPr>
+        <w:t>註3：本模組不適用於OpenCart v2.0以上版本，請另外安裝專用版本。</w:t>
       </w:r>
     </w:p>
     <w:p>
@@ -1435,14 +1285,12 @@
               </w:rPr>
               <w:t>「</w:t>
             </w:r>
-            <w:proofErr w:type="spellStart"/>
             <w:r>
               <w:rPr>
                 <w:rFonts w:ascii="微軟正黑體" w:eastAsia="微軟正黑體" w:hAnsi="微軟正黑體" w:hint="eastAsia"/>
               </w:rPr>
               <w:t>Buysafe</w:t>
             </w:r>
-            <w:proofErr w:type="spellEnd"/>
             <w:r>
               <w:rPr>
                 <w:rFonts w:ascii="微軟正黑體" w:eastAsia="微軟正黑體" w:hAnsi="微軟正黑體" w:hint="eastAsia"/>
@@ -1825,14 +1673,12 @@
               </w:rPr>
               <w:t>「</w:t>
             </w:r>
-            <w:proofErr w:type="spellStart"/>
             <w:r>
               <w:rPr>
                 <w:rFonts w:ascii="微軟正黑體" w:eastAsia="微軟正黑體" w:hAnsi="微軟正黑體" w:hint="eastAsia"/>
               </w:rPr>
               <w:t>Buysafe</w:t>
             </w:r>
-            <w:proofErr w:type="spellEnd"/>
             <w:r>
               <w:rPr>
                 <w:rFonts w:ascii="微軟正黑體" w:eastAsia="微軟正黑體" w:hAnsi="微軟正黑體" w:hint="eastAsia"/>
@@ -2215,14 +2061,12 @@
               </w:rPr>
               <w:t>「</w:t>
             </w:r>
-            <w:proofErr w:type="spellStart"/>
             <w:r>
               <w:rPr>
                 <w:rFonts w:ascii="微軟正黑體" w:eastAsia="微軟正黑體" w:hAnsi="微軟正黑體" w:hint="eastAsia"/>
               </w:rPr>
               <w:t>Buysafe</w:t>
             </w:r>
-            <w:proofErr w:type="spellEnd"/>
             <w:r>
               <w:rPr>
                 <w:rFonts w:ascii="微軟正黑體" w:eastAsia="微軟正黑體" w:hAnsi="微軟正黑體" w:hint="eastAsia"/>
@@ -2655,14 +2499,12 @@
               </w:rPr>
               <w:t>「</w:t>
             </w:r>
-            <w:proofErr w:type="spellStart"/>
             <w:r>
               <w:rPr>
                 <w:rFonts w:ascii="微軟正黑體" w:eastAsia="微軟正黑體" w:hAnsi="微軟正黑體" w:hint="eastAsia"/>
               </w:rPr>
               <w:t>Buysafe</w:t>
             </w:r>
-            <w:proofErr w:type="spellEnd"/>
             <w:r>
               <w:rPr>
                 <w:rFonts w:ascii="微軟正黑體" w:eastAsia="微軟正黑體" w:hAnsi="微軟正黑體" w:hint="eastAsia"/>
@@ -2860,7 +2702,7 @@
       <w:pPr>
         <w:spacing w:line="0" w:lineRule="atLeast"/>
         <w:rPr>
-          <w:rFonts w:ascii="微軟正黑體" w:eastAsia="微軟正黑體" w:hAnsi="微軟正黑體" w:hint="eastAsia"/>
+          <w:rFonts w:ascii="微軟正黑體" w:eastAsia="微軟正黑體" w:hAnsi="微軟正黑體"/>
           <w:b/>
           <w:sz w:val="28"/>
           <w:szCs w:val="28"/>
@@ -3045,14 +2887,12 @@
               </w:rPr>
               <w:t>「</w:t>
             </w:r>
-            <w:proofErr w:type="spellStart"/>
             <w:r>
               <w:rPr>
                 <w:rFonts w:ascii="微軟正黑體" w:eastAsia="微軟正黑體" w:hAnsi="微軟正黑體" w:hint="eastAsia"/>
               </w:rPr>
               <w:t>Buysafe</w:t>
             </w:r>
-            <w:proofErr w:type="spellEnd"/>
             <w:r>
               <w:rPr>
                 <w:rFonts w:ascii="微軟正黑體" w:eastAsia="微軟正黑體" w:hAnsi="微軟正黑體" w:hint="eastAsia"/>
@@ -3247,7 +3087,7 @@
       <w:pPr>
         <w:spacing w:line="0" w:lineRule="atLeast"/>
         <w:rPr>
-          <w:rFonts w:ascii="微軟正黑體" w:eastAsia="微軟正黑體" w:hAnsi="微軟正黑體" w:hint="eastAsia"/>
+          <w:rFonts w:ascii="微軟正黑體" w:eastAsia="微軟正黑體" w:hAnsi="微軟正黑體"/>
           <w:b/>
           <w:sz w:val="28"/>
           <w:szCs w:val="28"/>
@@ -3432,14 +3272,12 @@
               </w:rPr>
               <w:t>「</w:t>
             </w:r>
-            <w:proofErr w:type="spellStart"/>
             <w:r>
               <w:rPr>
                 <w:rFonts w:ascii="微軟正黑體" w:eastAsia="微軟正黑體" w:hAnsi="微軟正黑體" w:hint="eastAsia"/>
               </w:rPr>
               <w:t>Buysafe</w:t>
             </w:r>
-            <w:proofErr w:type="spellEnd"/>
             <w:r>
               <w:rPr>
                 <w:rFonts w:ascii="微軟正黑體" w:eastAsia="微軟正黑體" w:hAnsi="微軟正黑體" w:hint="eastAsia"/>
@@ -3634,7 +3472,7 @@
       <w:pPr>
         <w:spacing w:line="0" w:lineRule="atLeast"/>
         <w:rPr>
-          <w:rFonts w:ascii="微軟正黑體" w:eastAsia="微軟正黑體" w:hAnsi="微軟正黑體" w:hint="eastAsia"/>
+          <w:rFonts w:ascii="微軟正黑體" w:eastAsia="微軟正黑體" w:hAnsi="微軟正黑體"/>
           <w:b/>
           <w:sz w:val="28"/>
           <w:szCs w:val="28"/>
@@ -3790,14 +3628,12 @@
               </w:rPr>
               <w:t>「</w:t>
             </w:r>
-            <w:proofErr w:type="spellStart"/>
             <w:r>
               <w:rPr>
                 <w:rFonts w:ascii="微軟正黑體" w:eastAsia="微軟正黑體" w:hAnsi="微軟正黑體" w:hint="eastAsia"/>
               </w:rPr>
               <w:t>WebATM</w:t>
             </w:r>
-            <w:proofErr w:type="spellEnd"/>
             <w:r>
               <w:rPr>
                 <w:rFonts w:ascii="微軟正黑體" w:eastAsia="微軟正黑體" w:hAnsi="微軟正黑體" w:hint="eastAsia"/>
@@ -3992,7 +3828,7 @@
       <w:pPr>
         <w:spacing w:line="0" w:lineRule="atLeast"/>
         <w:rPr>
-          <w:rFonts w:ascii="微軟正黑體" w:eastAsia="微軟正黑體" w:hAnsi="微軟正黑體" w:hint="eastAsia"/>
+          <w:rFonts w:ascii="微軟正黑體" w:eastAsia="微軟正黑體" w:hAnsi="微軟正黑體"/>
           <w:b/>
           <w:sz w:val="28"/>
           <w:szCs w:val="28"/>
@@ -4444,7 +4280,7 @@
       <w:pPr>
         <w:spacing w:line="0" w:lineRule="atLeast"/>
         <w:rPr>
-          <w:rFonts w:ascii="微軟正黑體" w:eastAsia="微軟正黑體" w:hAnsi="微軟正黑體" w:hint="eastAsia"/>
+          <w:rFonts w:ascii="微軟正黑體" w:eastAsia="微軟正黑體" w:hAnsi="微軟正黑體"/>
           <w:b/>
           <w:sz w:val="28"/>
           <w:szCs w:val="28"/>
@@ -4594,14 +4430,12 @@
               </w:rPr>
               <w:t>「</w:t>
             </w:r>
-            <w:proofErr w:type="spellStart"/>
             <w:r>
               <w:rPr>
                 <w:rFonts w:ascii="微軟正黑體" w:eastAsia="微軟正黑體" w:hAnsi="微軟正黑體" w:hint="eastAsia"/>
               </w:rPr>
               <w:t>PayCode</w:t>
             </w:r>
-            <w:proofErr w:type="spellEnd"/>
             <w:r>
               <w:rPr>
                 <w:rFonts w:ascii="微軟正黑體" w:eastAsia="微軟正黑體" w:hAnsi="微軟正黑體" w:hint="eastAsia"/>
@@ -4839,7 +4673,7 @@
       <w:pPr>
         <w:spacing w:line="0" w:lineRule="atLeast"/>
         <w:rPr>
-          <w:rFonts w:ascii="微軟正黑體" w:eastAsia="微軟正黑體" w:hAnsi="微軟正黑體" w:hint="eastAsia"/>
+          <w:rFonts w:ascii="微軟正黑體" w:eastAsia="微軟正黑體" w:hAnsi="微軟正黑體"/>
           <w:b/>
           <w:sz w:val="28"/>
           <w:szCs w:val="28"/>
@@ -5185,7 +5019,7 @@
       <w:pPr>
         <w:spacing w:line="0" w:lineRule="atLeast"/>
         <w:rPr>
-          <w:rFonts w:ascii="微軟正黑體" w:eastAsia="微軟正黑體" w:hAnsi="微軟正黑體" w:hint="eastAsia"/>
+          <w:rFonts w:ascii="微軟正黑體" w:eastAsia="微軟正黑體" w:hAnsi="微軟正黑體"/>
           <w:b/>
           <w:sz w:val="28"/>
           <w:szCs w:val="28"/>
@@ -5334,14 +5168,12 @@
               </w:rPr>
               <w:t>「</w:t>
             </w:r>
-            <w:proofErr w:type="spellStart"/>
             <w:r>
               <w:rPr>
                 <w:rFonts w:ascii="微軟正黑體" w:eastAsia="微軟正黑體" w:hAnsi="微軟正黑體" w:hint="eastAsia"/>
               </w:rPr>
               <w:t>Buysafe</w:t>
             </w:r>
-            <w:proofErr w:type="spellEnd"/>
             <w:r>
               <w:rPr>
                 <w:rFonts w:ascii="微軟正黑體" w:eastAsia="微軟正黑體" w:hAnsi="微軟正黑體" w:hint="eastAsia"/>
@@ -5707,14 +5539,12 @@
               </w:rPr>
               <w:t>「</w:t>
             </w:r>
-            <w:proofErr w:type="spellStart"/>
             <w:r>
               <w:rPr>
                 <w:rFonts w:ascii="微軟正黑體" w:eastAsia="微軟正黑體" w:hAnsi="微軟正黑體" w:hint="eastAsia"/>
               </w:rPr>
               <w:t>WebATM</w:t>
             </w:r>
-            <w:proofErr w:type="spellEnd"/>
             <w:r>
               <w:rPr>
                 <w:rFonts w:ascii="微軟正黑體" w:eastAsia="微軟正黑體" w:hAnsi="微軟正黑體" w:hint="eastAsia"/>
@@ -5912,7 +5742,7 @@
       <w:pPr>
         <w:spacing w:line="0" w:lineRule="atLeast"/>
         <w:rPr>
-          <w:rFonts w:ascii="微軟正黑體" w:eastAsia="微軟正黑體" w:hAnsi="微軟正黑體" w:hint="eastAsia"/>
+          <w:rFonts w:ascii="微軟正黑體" w:eastAsia="微軟正黑體" w:hAnsi="微軟正黑體"/>
           <w:b/>
           <w:sz w:val="28"/>
           <w:szCs w:val="28"/>
@@ -6483,7 +6313,7 @@
       <w:pPr>
         <w:spacing w:line="0" w:lineRule="atLeast"/>
         <w:rPr>
-          <w:rFonts w:ascii="微軟正黑體" w:eastAsia="微軟正黑體" w:hAnsi="微軟正黑體" w:hint="eastAsia"/>
+          <w:rFonts w:ascii="微軟正黑體" w:eastAsia="微軟正黑體" w:hAnsi="微軟正黑體"/>
           <w:b/>
           <w:sz w:val="28"/>
           <w:szCs w:val="28"/>
@@ -6675,19 +6505,11 @@
               </w:rPr>
               <w:t>「</w:t>
             </w:r>
-            <w:proofErr w:type="spellStart"/>
-            <w:r>
-              <w:rPr>
-                <w:rFonts w:ascii="微軟正黑體" w:eastAsia="微軟正黑體" w:hAnsi="微軟正黑體" w:hint="eastAsia"/>
-              </w:rPr>
-              <w:t>PayCode</w:t>
-            </w:r>
-            <w:proofErr w:type="spellEnd"/>
-            <w:r>
-              <w:rPr>
-                <w:rFonts w:ascii="微軟正黑體" w:eastAsia="微軟正黑體" w:hAnsi="微軟正黑體" w:hint="eastAsia"/>
-              </w:rPr>
-              <w:t>商家代號」，可由</w:t>
+            <w:r>
+              <w:rPr>
+                <w:rFonts w:ascii="微軟正黑體" w:eastAsia="微軟正黑體" w:hAnsi="微軟正黑體" w:hint="eastAsia"/>
+              </w:rPr>
+              <w:t>PayCode商家代號」，可由</w:t>
             </w:r>
             <w:r>
               <w:rPr>
@@ -7009,7 +6831,7 @@
       <w:pPr>
         <w:spacing w:line="0" w:lineRule="atLeast"/>
         <w:rPr>
-          <w:rFonts w:ascii="微軟正黑體" w:eastAsia="微軟正黑體" w:hAnsi="微軟正黑體" w:hint="eastAsia"/>
+          <w:rFonts w:ascii="微軟正黑體" w:eastAsia="微軟正黑體" w:hAnsi="微軟正黑體"/>
           <w:b/>
           <w:sz w:val="28"/>
           <w:szCs w:val="28"/>
@@ -7158,14 +6980,12 @@
               </w:rPr>
               <w:t>「</w:t>
             </w:r>
-            <w:proofErr w:type="spellStart"/>
             <w:r>
               <w:rPr>
                 <w:rFonts w:ascii="微軟正黑體" w:eastAsia="微軟正黑體" w:hAnsi="微軟正黑體" w:hint="eastAsia"/>
               </w:rPr>
               <w:t>Buysafe</w:t>
             </w:r>
-            <w:proofErr w:type="spellEnd"/>
             <w:r>
               <w:rPr>
                 <w:rFonts w:ascii="微軟正黑體" w:eastAsia="微軟正黑體" w:hAnsi="微軟正黑體" w:hint="eastAsia"/>
@@ -7415,14 +7235,12 @@
                 <w:rFonts w:ascii="微軟正黑體" w:eastAsia="微軟正黑體" w:hAnsi="微軟正黑體"/>
               </w:rPr>
             </w:pPr>
-            <w:proofErr w:type="spellStart"/>
             <w:r>
               <w:rPr>
                 <w:rFonts w:ascii="微軟正黑體" w:eastAsia="微軟正黑體" w:hAnsi="微軟正黑體" w:hint="eastAsia"/>
               </w:rPr>
               <w:t>Buysafe</w:t>
             </w:r>
-            <w:proofErr w:type="spellEnd"/>
             <w:r>
               <w:rPr>
                 <w:rFonts w:ascii="微軟正黑體" w:eastAsia="微軟正黑體" w:hAnsi="微軟正黑體" w:hint="eastAsia"/>
@@ -7453,16 +7271,8 @@
               <w:rPr>
                 <w:rFonts w:ascii="微軟正黑體" w:eastAsia="微軟正黑體" w:hAnsi="微軟正黑體" w:hint="eastAsia"/>
               </w:rPr>
-              <w:t>適用以下收款服務：信用卡付款（一次付清）、信用卡分期（3期）、信用卡分期（6期）、信用卡分期（12期）、信用卡分期（18期）、信用卡分期（24期）、超商取貨（信用卡付款）、</w:t>
-            </w:r>
-            <w:proofErr w:type="gramStart"/>
-            <w:r>
-              <w:rPr>
-                <w:rFonts w:ascii="微軟正黑體" w:eastAsia="微軟正黑體" w:hAnsi="微軟正黑體" w:hint="eastAsia"/>
-              </w:rPr>
-              <w:t>銀聯卡</w:t>
-            </w:r>
-            <w:proofErr w:type="gramEnd"/>
+              <w:t>適用以下收款服務：信用卡付款（一次付清）、信用卡分期（3期）、信用卡分期（6期）、信用卡分期（12期）、信用卡分期（18期）、信用卡分期（24期）、超商取貨（信用卡付款）、銀聯卡</w:t>
+            </w:r>
           </w:p>
         </w:tc>
       </w:tr>
@@ -7501,41 +7311,13 @@
               <w:rPr>
                 <w:rFonts w:ascii="微軟正黑體" w:eastAsia="微軟正黑體" w:hAnsi="微軟正黑體" w:hint="eastAsia"/>
               </w:rPr>
-              <w:t>http://您的網站網址/</w:t>
-            </w:r>
-            <w:proofErr w:type="spellStart"/>
-            <w:r>
-              <w:rPr>
-                <w:rFonts w:ascii="微軟正黑體" w:eastAsia="微軟正黑體" w:hAnsi="微軟正黑體" w:hint="eastAsia"/>
-              </w:rPr>
-              <w:t>index.php?</w:t>
-            </w:r>
-            <w:r>
-              <w:rPr>
-                <w:rFonts w:ascii="微軟正黑體" w:eastAsia="微軟正黑體" w:hAnsi="微軟正黑體"/>
-              </w:rPr>
-              <w:t>route</w:t>
-            </w:r>
-            <w:proofErr w:type="spellEnd"/>
-            <w:r>
-              <w:rPr>
-                <w:rFonts w:ascii="微軟正黑體" w:eastAsia="微軟正黑體" w:hAnsi="微軟正黑體"/>
-              </w:rPr>
-              <w:t>=payment/</w:t>
-            </w:r>
-            <w:proofErr w:type="spellStart"/>
-            <w:r>
-              <w:rPr>
-                <w:rFonts w:ascii="微軟正黑體" w:eastAsia="微軟正黑體" w:hAnsi="微軟正黑體"/>
-              </w:rPr>
-              <w:t>esafe_buysafe</w:t>
-            </w:r>
-            <w:proofErr w:type="spellEnd"/>
-            <w:r>
-              <w:rPr>
-                <w:rFonts w:ascii="微軟正黑體" w:eastAsia="微軟正黑體" w:hAnsi="微軟正黑體"/>
-              </w:rPr>
-              <w:t>/result</w:t>
+              <w:t>http://您的網站網址/index.php?</w:t>
+            </w:r>
+            <w:r>
+              <w:rPr>
+                <w:rFonts w:ascii="微軟正黑體" w:eastAsia="微軟正黑體" w:hAnsi="微軟正黑體"/>
+              </w:rPr>
+              <w:t>route=payment/esafe_buysafe/result</w:t>
             </w:r>
           </w:p>
         </w:tc>
@@ -7575,41 +7357,13 @@
               <w:rPr>
                 <w:rFonts w:ascii="微軟正黑體" w:eastAsia="微軟正黑體" w:hAnsi="微軟正黑體" w:hint="eastAsia"/>
               </w:rPr>
-              <w:t>http://您的網站網址/</w:t>
-            </w:r>
-            <w:proofErr w:type="spellStart"/>
-            <w:r>
-              <w:rPr>
-                <w:rFonts w:ascii="微軟正黑體" w:eastAsia="微軟正黑體" w:hAnsi="微軟正黑體" w:hint="eastAsia"/>
-              </w:rPr>
-              <w:t>index.php?</w:t>
-            </w:r>
-            <w:r>
-              <w:rPr>
-                <w:rFonts w:ascii="微軟正黑體" w:eastAsia="微軟正黑體" w:hAnsi="微軟正黑體"/>
-              </w:rPr>
-              <w:t>route</w:t>
-            </w:r>
-            <w:proofErr w:type="spellEnd"/>
-            <w:r>
-              <w:rPr>
-                <w:rFonts w:ascii="微軟正黑體" w:eastAsia="微軟正黑體" w:hAnsi="微軟正黑體"/>
-              </w:rPr>
-              <w:t>=payment/</w:t>
-            </w:r>
-            <w:proofErr w:type="spellStart"/>
-            <w:r>
-              <w:rPr>
-                <w:rFonts w:ascii="微軟正黑體" w:eastAsia="微軟正黑體" w:hAnsi="微軟正黑體"/>
-              </w:rPr>
-              <w:t>esafe_buysafe</w:t>
-            </w:r>
-            <w:proofErr w:type="spellEnd"/>
-            <w:r>
-              <w:rPr>
-                <w:rFonts w:ascii="微軟正黑體" w:eastAsia="微軟正黑體" w:hAnsi="微軟正黑體"/>
-              </w:rPr>
-              <w:t>/callback</w:t>
+              <w:t>http://您的網站網址/index.php?</w:t>
+            </w:r>
+            <w:r>
+              <w:rPr>
+                <w:rFonts w:ascii="微軟正黑體" w:eastAsia="微軟正黑體" w:hAnsi="微軟正黑體"/>
+              </w:rPr>
+              <w:t>route=payment/esafe_buysafe/callback</w:t>
             </w:r>
           </w:p>
         </w:tc>
@@ -7687,19 +7441,11 @@
                 <w:rFonts w:ascii="微軟正黑體" w:eastAsia="微軟正黑體" w:hAnsi="微軟正黑體"/>
               </w:rPr>
             </w:pPr>
-            <w:proofErr w:type="spellStart"/>
-            <w:r>
-              <w:rPr>
-                <w:rFonts w:ascii="微軟正黑體" w:eastAsia="微軟正黑體" w:hAnsi="微軟正黑體" w:hint="eastAsia"/>
-              </w:rPr>
-              <w:t>WebATM</w:t>
-            </w:r>
-            <w:proofErr w:type="spellEnd"/>
-            <w:r>
-              <w:rPr>
-                <w:rFonts w:ascii="微軟正黑體" w:eastAsia="微軟正黑體" w:hAnsi="微軟正黑體" w:hint="eastAsia"/>
-              </w:rPr>
-              <w:t>（金融卡交易）</w:t>
+            <w:r>
+              <w:rPr>
+                <w:rFonts w:ascii="微軟正黑體" w:eastAsia="微軟正黑體" w:hAnsi="微軟正黑體" w:hint="eastAsia"/>
+              </w:rPr>
+              <w:t>WebATM（金融卡交易）</w:t>
             </w:r>
           </w:p>
           <w:p>
@@ -7753,36 +7499,14 @@
               <w:rPr>
                 <w:rFonts w:ascii="微軟正黑體" w:eastAsia="微軟正黑體" w:hAnsi="微軟正黑體" w:hint="eastAsia"/>
               </w:rPr>
-              <w:t>http://您的網站網址/</w:t>
-            </w:r>
-            <w:proofErr w:type="spellStart"/>
-            <w:r>
-              <w:rPr>
-                <w:rFonts w:ascii="微軟正黑體" w:eastAsia="微軟正黑體" w:hAnsi="微軟正黑體" w:hint="eastAsia"/>
-              </w:rPr>
-              <w:t>index.php?</w:t>
-            </w:r>
-            <w:r>
-              <w:rPr>
-                <w:rFonts w:ascii="微軟正黑體" w:eastAsia="微軟正黑體" w:hAnsi="微軟正黑體"/>
-              </w:rPr>
-              <w:t>route</w:t>
-            </w:r>
-            <w:proofErr w:type="spellEnd"/>
-            <w:r>
-              <w:rPr>
-                <w:rFonts w:ascii="微軟正黑體" w:eastAsia="微軟正黑體" w:hAnsi="微軟正黑體"/>
-              </w:rPr>
-              <w:t>=payment/</w:t>
-            </w:r>
-            <w:proofErr w:type="spellStart"/>
-            <w:r>
-              <w:rPr>
-                <w:rFonts w:ascii="微軟正黑體" w:eastAsia="微軟正黑體" w:hAnsi="微軟正黑體"/>
-              </w:rPr>
-              <w:t>esafe_webatm</w:t>
-            </w:r>
-            <w:proofErr w:type="spellEnd"/>
+              <w:t>http://您的網站網址/index.php?</w:t>
+            </w:r>
+            <w:r>
+              <w:rPr>
+                <w:rFonts w:ascii="微軟正黑體" w:eastAsia="微軟正黑體" w:hAnsi="微軟正黑體"/>
+              </w:rPr>
+              <w:t>route=payment/esafe_webatm</w:t>
+            </w:r>
             <w:r>
               <w:rPr>
                 <w:rFonts w:ascii="微軟正黑體" w:eastAsia="微軟正黑體" w:hAnsi="微軟正黑體" w:hint="eastAsia"/>
@@ -7833,41 +7557,13 @@
               <w:rPr>
                 <w:rFonts w:ascii="微軟正黑體" w:eastAsia="微軟正黑體" w:hAnsi="微軟正黑體" w:hint="eastAsia"/>
               </w:rPr>
-              <w:t>http://您的網站網址/</w:t>
-            </w:r>
-            <w:proofErr w:type="spellStart"/>
-            <w:r>
-              <w:rPr>
-                <w:rFonts w:ascii="微軟正黑體" w:eastAsia="微軟正黑體" w:hAnsi="微軟正黑體" w:hint="eastAsia"/>
-              </w:rPr>
-              <w:t>index.php?</w:t>
-            </w:r>
-            <w:r>
-              <w:rPr>
-                <w:rFonts w:ascii="微軟正黑體" w:eastAsia="微軟正黑體" w:hAnsi="微軟正黑體"/>
-              </w:rPr>
-              <w:t>route</w:t>
-            </w:r>
-            <w:proofErr w:type="spellEnd"/>
-            <w:r>
-              <w:rPr>
-                <w:rFonts w:ascii="微軟正黑體" w:eastAsia="微軟正黑體" w:hAnsi="微軟正黑體"/>
-              </w:rPr>
-              <w:t>=payment/</w:t>
-            </w:r>
-            <w:proofErr w:type="spellStart"/>
-            <w:r>
-              <w:rPr>
-                <w:rFonts w:ascii="微軟正黑體" w:eastAsia="微軟正黑體" w:hAnsi="微軟正黑體"/>
-              </w:rPr>
-              <w:t>esafe_webatm</w:t>
-            </w:r>
-            <w:proofErr w:type="spellEnd"/>
-            <w:r>
-              <w:rPr>
-                <w:rFonts w:ascii="微軟正黑體" w:eastAsia="微軟正黑體" w:hAnsi="微軟正黑體"/>
-              </w:rPr>
-              <w:t>/</w:t>
+              <w:t>http://您的網站網址/index.php?</w:t>
+            </w:r>
+            <w:r>
+              <w:rPr>
+                <w:rFonts w:ascii="微軟正黑體" w:eastAsia="微軟正黑體" w:hAnsi="微軟正黑體"/>
+              </w:rPr>
+              <w:t>route=payment/esafe_webatm/</w:t>
             </w:r>
             <w:r>
               <w:rPr>
@@ -7955,56 +7651,20 @@
               <w:rPr>
                 <w:rFonts w:ascii="微軟正黑體" w:eastAsia="微軟正黑體" w:hAnsi="微軟正黑體" w:hint="eastAsia"/>
               </w:rPr>
-              <w:t>24Payment</w:t>
-            </w:r>
-            <w:proofErr w:type="gramStart"/>
-            <w:r>
-              <w:rPr>
-                <w:rFonts w:ascii="微軟正黑體" w:eastAsia="微軟正黑體" w:hAnsi="微軟正黑體" w:hint="eastAsia"/>
-              </w:rPr>
-              <w:t>（</w:t>
-            </w:r>
-            <w:proofErr w:type="gramEnd"/>
-            <w:r>
-              <w:rPr>
-                <w:rFonts w:ascii="微軟正黑體" w:eastAsia="微軟正黑體" w:hAnsi="微軟正黑體" w:hint="eastAsia"/>
-              </w:rPr>
-              <w:t>超商繳費單付款</w:t>
-            </w:r>
-            <w:r>
-              <w:rPr>
-                <w:rFonts w:ascii="微軟正黑體" w:eastAsia="微軟正黑體" w:hAnsi="微軟正黑體" w:hint="eastAsia"/>
-              </w:rPr>
-              <w:t>、超商取貨</w:t>
-            </w:r>
-            <w:proofErr w:type="gramStart"/>
-            <w:r>
-              <w:rPr>
-                <w:rFonts w:ascii="微軟正黑體" w:eastAsia="微軟正黑體" w:hAnsi="微軟正黑體" w:hint="eastAsia"/>
-              </w:rPr>
-              <w:t>（</w:t>
-            </w:r>
-            <w:proofErr w:type="gramEnd"/>
-            <w:r>
-              <w:rPr>
-                <w:rFonts w:ascii="微軟正黑體" w:eastAsia="微軟正黑體" w:hAnsi="微軟正黑體" w:hint="eastAsia"/>
-              </w:rPr>
-              <w:t>繳費單付款</w:t>
-            </w:r>
-            <w:proofErr w:type="gramStart"/>
+              <w:t>24Payment（超商繳費單付款</w:t>
+            </w:r>
+            <w:r>
+              <w:rPr>
+                <w:rFonts w:ascii="微軟正黑體" w:eastAsia="微軟正黑體" w:hAnsi="微軟正黑體" w:hint="eastAsia"/>
+              </w:rPr>
+              <w:t>、超商取貨（繳費單付款）</w:t>
+            </w:r>
             <w:r>
               <w:rPr>
                 <w:rFonts w:ascii="微軟正黑體" w:eastAsia="微軟正黑體" w:hAnsi="微軟正黑體" w:hint="eastAsia"/>
               </w:rPr>
               <w:t>）</w:t>
             </w:r>
-            <w:r>
-              <w:rPr>
-                <w:rFonts w:ascii="微軟正黑體" w:eastAsia="微軟正黑體" w:hAnsi="微軟正黑體" w:hint="eastAsia"/>
-              </w:rPr>
-              <w:t>）</w:t>
-            </w:r>
-            <w:proofErr w:type="gramEnd"/>
           </w:p>
           <w:p>
             <w:pPr>
@@ -8057,27 +7717,13 @@
               <w:rPr>
                 <w:rFonts w:ascii="微軟正黑體" w:eastAsia="微軟正黑體" w:hAnsi="微軟正黑體" w:hint="eastAsia"/>
               </w:rPr>
-              <w:t>http://您的網站網址/</w:t>
-            </w:r>
-            <w:proofErr w:type="spellStart"/>
-            <w:r>
-              <w:rPr>
-                <w:rFonts w:ascii="微軟正黑體" w:eastAsia="微軟正黑體" w:hAnsi="微軟正黑體" w:hint="eastAsia"/>
-              </w:rPr>
-              <w:t>index.php?</w:t>
-            </w:r>
-            <w:r>
-              <w:rPr>
-                <w:rFonts w:ascii="微軟正黑體" w:eastAsia="微軟正黑體" w:hAnsi="微軟正黑體"/>
-              </w:rPr>
-              <w:t>route</w:t>
-            </w:r>
-            <w:proofErr w:type="spellEnd"/>
-            <w:r>
-              <w:rPr>
-                <w:rFonts w:ascii="微軟正黑體" w:eastAsia="微軟正黑體" w:hAnsi="微軟正黑體"/>
-              </w:rPr>
-              <w:t>=payment/esafe_24pay/callback</w:t>
+              <w:t>http://您的網站網址/index.php?</w:t>
+            </w:r>
+            <w:r>
+              <w:rPr>
+                <w:rFonts w:ascii="微軟正黑體" w:eastAsia="微軟正黑體" w:hAnsi="微軟正黑體"/>
+              </w:rPr>
+              <w:t>route=payment/esafe_24pay/callback</w:t>
             </w:r>
           </w:p>
         </w:tc>
@@ -8117,27 +7763,13 @@
               <w:rPr>
                 <w:rFonts w:ascii="微軟正黑體" w:eastAsia="微軟正黑體" w:hAnsi="微軟正黑體" w:hint="eastAsia"/>
               </w:rPr>
-              <w:t>http://您的網站網址/</w:t>
-            </w:r>
-            <w:proofErr w:type="spellStart"/>
-            <w:r>
-              <w:rPr>
-                <w:rFonts w:ascii="微軟正黑體" w:eastAsia="微軟正黑體" w:hAnsi="微軟正黑體" w:hint="eastAsia"/>
-              </w:rPr>
-              <w:t>index.php?</w:t>
-            </w:r>
-            <w:r>
-              <w:rPr>
-                <w:rFonts w:ascii="微軟正黑體" w:eastAsia="微軟正黑體" w:hAnsi="微軟正黑體"/>
-              </w:rPr>
-              <w:t>route</w:t>
-            </w:r>
-            <w:proofErr w:type="spellEnd"/>
-            <w:r>
-              <w:rPr>
-                <w:rFonts w:ascii="微軟正黑體" w:eastAsia="微軟正黑體" w:hAnsi="微軟正黑體"/>
-              </w:rPr>
-              <w:t>=payment/esafe_24pay/result</w:t>
+              <w:t>http://您的網站網址/index.php?</w:t>
+            </w:r>
+            <w:r>
+              <w:rPr>
+                <w:rFonts w:ascii="微軟正黑體" w:eastAsia="微軟正黑體" w:hAnsi="微軟正黑體"/>
+              </w:rPr>
+              <w:t>route=payment/esafe_24pay/result</w:t>
             </w:r>
           </w:p>
         </w:tc>
@@ -8229,22 +7861,12 @@
                 <w:rFonts w:ascii="微軟正黑體" w:eastAsia="微軟正黑體" w:hAnsi="微軟正黑體"/>
               </w:rPr>
             </w:pPr>
-            <w:bookmarkStart w:id="0" w:name="_GoBack"/>
-            <w:bookmarkEnd w:id="0"/>
-            <w:proofErr w:type="spellStart"/>
             <w:r>
               <w:rPr>
                 <w:rFonts w:ascii="微軟正黑體" w:eastAsia="微軟正黑體" w:hAnsi="微軟正黑體" w:hint="eastAsia"/>
               </w:rPr>
               <w:lastRenderedPageBreak/>
-              <w:t>PayCode</w:t>
-            </w:r>
-            <w:proofErr w:type="spellEnd"/>
-            <w:r>
-              <w:rPr>
-                <w:rFonts w:ascii="微軟正黑體" w:eastAsia="微軟正黑體" w:hAnsi="微軟正黑體" w:hint="eastAsia"/>
-              </w:rPr>
-              <w:t>（超商代碼繳費付款</w:t>
+              <w:t>PayCode（超商代碼繳費付款</w:t>
             </w:r>
             <w:r>
               <w:rPr>
@@ -8316,41 +7938,13 @@
               <w:rPr>
                 <w:rFonts w:ascii="微軟正黑體" w:eastAsia="微軟正黑體" w:hAnsi="微軟正黑體" w:hint="eastAsia"/>
               </w:rPr>
-              <w:t>http://您的網站網址/</w:t>
-            </w:r>
-            <w:proofErr w:type="spellStart"/>
-            <w:r>
-              <w:rPr>
-                <w:rFonts w:ascii="微軟正黑體" w:eastAsia="微軟正黑體" w:hAnsi="微軟正黑體" w:hint="eastAsia"/>
-              </w:rPr>
-              <w:t>index.php?</w:t>
-            </w:r>
-            <w:r>
-              <w:rPr>
-                <w:rFonts w:ascii="微軟正黑體" w:eastAsia="微軟正黑體" w:hAnsi="微軟正黑體"/>
-              </w:rPr>
-              <w:t>route</w:t>
-            </w:r>
-            <w:proofErr w:type="spellEnd"/>
-            <w:r>
-              <w:rPr>
-                <w:rFonts w:ascii="微軟正黑體" w:eastAsia="微軟正黑體" w:hAnsi="微軟正黑體"/>
-              </w:rPr>
-              <w:t>=payment/</w:t>
-            </w:r>
-            <w:proofErr w:type="spellStart"/>
-            <w:r>
-              <w:rPr>
-                <w:rFonts w:ascii="微軟正黑體" w:eastAsia="微軟正黑體" w:hAnsi="微軟正黑體"/>
-              </w:rPr>
-              <w:t>esafe_paycode</w:t>
-            </w:r>
-            <w:proofErr w:type="spellEnd"/>
-            <w:r>
-              <w:rPr>
-                <w:rFonts w:ascii="微軟正黑體" w:eastAsia="微軟正黑體" w:hAnsi="微軟正黑體"/>
-              </w:rPr>
-              <w:t>/callback</w:t>
+              <w:t>http://您的網站網址/index.php?</w:t>
+            </w:r>
+            <w:r>
+              <w:rPr>
+                <w:rFonts w:ascii="微軟正黑體" w:eastAsia="微軟正黑體" w:hAnsi="微軟正黑體"/>
+              </w:rPr>
+              <w:t>route=payment/esafe_paycode/callback</w:t>
             </w:r>
           </w:p>
         </w:tc>
@@ -8390,41 +7984,13 @@
               <w:rPr>
                 <w:rFonts w:ascii="微軟正黑體" w:eastAsia="微軟正黑體" w:hAnsi="微軟正黑體" w:hint="eastAsia"/>
               </w:rPr>
-              <w:t>http://您的網站網址/</w:t>
-            </w:r>
-            <w:proofErr w:type="spellStart"/>
-            <w:r>
-              <w:rPr>
-                <w:rFonts w:ascii="微軟正黑體" w:eastAsia="微軟正黑體" w:hAnsi="微軟正黑體" w:hint="eastAsia"/>
-              </w:rPr>
-              <w:t>index.php?</w:t>
-            </w:r>
-            <w:r>
-              <w:rPr>
-                <w:rFonts w:ascii="微軟正黑體" w:eastAsia="微軟正黑體" w:hAnsi="微軟正黑體"/>
-              </w:rPr>
-              <w:t>route</w:t>
-            </w:r>
-            <w:proofErr w:type="spellEnd"/>
-            <w:r>
-              <w:rPr>
-                <w:rFonts w:ascii="微軟正黑體" w:eastAsia="微軟正黑體" w:hAnsi="微軟正黑體"/>
-              </w:rPr>
-              <w:t>=payment/</w:t>
-            </w:r>
-            <w:proofErr w:type="spellStart"/>
-            <w:r>
-              <w:rPr>
-                <w:rFonts w:ascii="微軟正黑體" w:eastAsia="微軟正黑體" w:hAnsi="微軟正黑體"/>
-              </w:rPr>
-              <w:t>esafe_paycode</w:t>
-            </w:r>
-            <w:proofErr w:type="spellEnd"/>
-            <w:r>
-              <w:rPr>
-                <w:rFonts w:ascii="微軟正黑體" w:eastAsia="微軟正黑體" w:hAnsi="微軟正黑體"/>
-              </w:rPr>
-              <w:t>/result</w:t>
+              <w:t>http://您的網站網址/index.php?</w:t>
+            </w:r>
+            <w:r>
+              <w:rPr>
+                <w:rFonts w:ascii="微軟正黑體" w:eastAsia="微軟正黑體" w:hAnsi="微軟正黑體"/>
+              </w:rPr>
+              <w:t>route=payment/esafe_paycode/result</w:t>
             </w:r>
           </w:p>
         </w:tc>
@@ -8561,36 +8127,20 @@
               <w:rPr>
                 <w:rFonts w:ascii="微軟正黑體" w:eastAsia="微軟正黑體" w:hAnsi="微軟正黑體" w:hint="eastAsia"/>
               </w:rPr>
-              <w:t>http://您的網站網址/</w:t>
-            </w:r>
-            <w:proofErr w:type="spellStart"/>
-            <w:r>
-              <w:rPr>
-                <w:rFonts w:ascii="微軟正黑體" w:eastAsia="微軟正黑體" w:hAnsi="微軟正黑體" w:hint="eastAsia"/>
-              </w:rPr>
-              <w:t>index.php?</w:t>
-            </w:r>
-            <w:r>
-              <w:rPr>
-                <w:rFonts w:ascii="微軟正黑體" w:eastAsia="微軟正黑體" w:hAnsi="微軟正黑體"/>
-              </w:rPr>
-              <w:t>route</w:t>
-            </w:r>
-            <w:proofErr w:type="spellEnd"/>
-            <w:r>
-              <w:rPr>
-                <w:rFonts w:ascii="微軟正黑體" w:eastAsia="微軟正黑體" w:hAnsi="微軟正黑體"/>
-              </w:rPr>
-              <w:t>=payment/</w:t>
-            </w:r>
-            <w:proofErr w:type="spellStart"/>
+              <w:t>http://您的網站網址/index.php?</w:t>
+            </w:r>
+            <w:r>
+              <w:rPr>
+                <w:rFonts w:ascii="微軟正黑體" w:eastAsia="微軟正黑體" w:hAnsi="微軟正黑體"/>
+              </w:rPr>
+              <w:t>route=payment/</w:t>
+            </w:r>
             <w:r>
               <w:rPr>
                 <w:rFonts w:ascii="微軟正黑體" w:eastAsia="微軟正黑體" w:hAnsi="微軟正黑體"/>
               </w:rPr>
               <w:t>esafe_sunship</w:t>
             </w:r>
-            <w:proofErr w:type="spellEnd"/>
             <w:r>
               <w:rPr>
                 <w:rFonts w:ascii="微軟正黑體" w:eastAsia="微軟正黑體" w:hAnsi="微軟正黑體"/>
@@ -8635,36 +8185,20 @@
               <w:rPr>
                 <w:rFonts w:ascii="微軟正黑體" w:eastAsia="微軟正黑體" w:hAnsi="微軟正黑體" w:hint="eastAsia"/>
               </w:rPr>
-              <w:t>http://您的網站網址/</w:t>
-            </w:r>
-            <w:proofErr w:type="spellStart"/>
-            <w:r>
-              <w:rPr>
-                <w:rFonts w:ascii="微軟正黑體" w:eastAsia="微軟正黑體" w:hAnsi="微軟正黑體" w:hint="eastAsia"/>
-              </w:rPr>
-              <w:t>index.php?</w:t>
-            </w:r>
-            <w:r>
-              <w:rPr>
-                <w:rFonts w:ascii="微軟正黑體" w:eastAsia="微軟正黑體" w:hAnsi="微軟正黑體"/>
-              </w:rPr>
-              <w:t>route</w:t>
-            </w:r>
-            <w:proofErr w:type="spellEnd"/>
-            <w:r>
-              <w:rPr>
-                <w:rFonts w:ascii="微軟正黑體" w:eastAsia="微軟正黑體" w:hAnsi="微軟正黑體"/>
-              </w:rPr>
-              <w:t>=payment/</w:t>
-            </w:r>
-            <w:proofErr w:type="spellStart"/>
+              <w:t>http://您的網站網址/index.php?</w:t>
+            </w:r>
+            <w:r>
+              <w:rPr>
+                <w:rFonts w:ascii="微軟正黑體" w:eastAsia="微軟正黑體" w:hAnsi="微軟正黑體"/>
+              </w:rPr>
+              <w:t>route=payment/</w:t>
+            </w:r>
             <w:r>
               <w:rPr>
                 <w:rFonts w:ascii="微軟正黑體" w:eastAsia="微軟正黑體" w:hAnsi="微軟正黑體"/>
               </w:rPr>
               <w:t>esafe_sunship</w:t>
             </w:r>
-            <w:proofErr w:type="spellEnd"/>
             <w:r>
               <w:rPr>
                 <w:rFonts w:ascii="微軟正黑體" w:eastAsia="微軟正黑體" w:hAnsi="微軟正黑體"/>
@@ -8720,6 +8254,54 @@
         <w:spacing w:line="0" w:lineRule="atLeast"/>
         <w:rPr>
           <w:rFonts w:ascii="微軟正黑體" w:eastAsia="微軟正黑體" w:hAnsi="微軟正黑體"/>
+        </w:rPr>
+      </w:pPr>
+    </w:p>
+    <w:p>
+      <w:pPr>
+        <w:spacing w:line="0" w:lineRule="atLeast"/>
+        <w:rPr>
+          <w:rFonts w:ascii="微軟正黑體" w:eastAsia="微軟正黑體" w:hAnsi="微軟正黑體"/>
+        </w:rPr>
+      </w:pPr>
+      <w:r>
+        <w:rPr>
+          <w:rFonts w:ascii="微軟正黑體" w:eastAsia="微軟正黑體" w:hAnsi="微軟正黑體" w:hint="eastAsia"/>
+        </w:rPr>
+        <w:t>註</w:t>
+      </w:r>
+      <w:r>
+        <w:rPr>
+          <w:rFonts w:ascii="微軟正黑體" w:eastAsia="微軟正黑體" w:hAnsi="微軟正黑體" w:hint="eastAsia"/>
+        </w:rPr>
+        <w:t>4</w:t>
+      </w:r>
+      <w:r>
+        <w:rPr>
+          <w:rFonts w:ascii="微軟正黑體" w:eastAsia="微軟正黑體" w:hAnsi="微軟正黑體" w:hint="eastAsia"/>
+        </w:rPr>
+        <w:t>：</w:t>
+      </w:r>
+      <w:r>
+        <w:rPr>
+          <w:rFonts w:ascii="微軟正黑體" w:eastAsia="微軟正黑體" w:hAnsi="微軟正黑體" w:hint="eastAsia"/>
+        </w:rPr>
+        <w:t>網址無空白及斷行</w:t>
+      </w:r>
+      <w:bookmarkStart w:id="0" w:name="_GoBack"/>
+      <w:bookmarkEnd w:id="0"/>
+      <w:r>
+        <w:rPr>
+          <w:rFonts w:ascii="微軟正黑體" w:eastAsia="微軟正黑體" w:hAnsi="微軟正黑體" w:hint="eastAsia"/>
+        </w:rPr>
+        <w:t>。</w:t>
+      </w:r>
+    </w:p>
+    <w:p>
+      <w:pPr>
+        <w:spacing w:line="0" w:lineRule="atLeast"/>
+        <w:rPr>
+          <w:rFonts w:ascii="微軟正黑體" w:eastAsia="微軟正黑體" w:hAnsi="微軟正黑體" w:hint="eastAsia"/>
         </w:rPr>
       </w:pPr>
     </w:p>
@@ -9759,7 +9341,7 @@
 </file>
 
 <file path=customXml/itemProps1.xml><?xml version="1.0" encoding="utf-8"?>
-<ds:datastoreItem xmlns:ds="http://schemas.openxmlformats.org/officeDocument/2006/customXml" ds:itemID="{70F72E67-905D-4436-95EF-BC5812EA1560}">
+<ds:datastoreItem xmlns:ds="http://schemas.openxmlformats.org/officeDocument/2006/customXml" ds:itemID="{15C8D824-2850-456B-9620-C7B0E04C4E89}">
   <ds:schemaRefs>
     <ds:schemaRef ds:uri="http://schemas.openxmlformats.org/officeDocument/2006/bibliography"/>
   </ds:schemaRefs>
